--- a/文档管控/文档/文档管控改造为网盘初步方案.docx
+++ b/文档管控/文档/文档管控改造为网盘初步方案.docx
@@ -34,6 +34,12 @@
     <w:sdt>
       <w:sdtPr>
         <w:rPr>
+          <w:rFonts w:asciiTheme="minorHAnsi" w:eastAsiaTheme="minorEastAsia" w:hAnsiTheme="minorHAnsi" w:cstheme="minorBidi"/>
+          <w:b w:val="0"/>
+          <w:bCs w:val="0"/>
+          <w:color w:val="auto"/>
+          <w:kern w:val="2"/>
+          <w:szCs w:val="22"/>
           <w:lang w:val="zh-CN"/>
         </w:rPr>
         <w:id w:val="24899360"/>
@@ -44,12 +50,6 @@
       </w:sdtPr>
       <w:sdtEndPr>
         <w:rPr>
-          <w:rFonts w:asciiTheme="minorHAnsi" w:eastAsiaTheme="minorEastAsia" w:hAnsiTheme="minorHAnsi" w:cstheme="minorBidi"/>
-          <w:b w:val="0"/>
-          <w:bCs w:val="0"/>
-          <w:color w:val="auto"/>
-          <w:kern w:val="2"/>
-          <w:szCs w:val="22"/>
           <w:lang w:val="en-US"/>
         </w:rPr>
       </w:sdtEndPr>
@@ -100,7 +100,7 @@
             </w:rPr>
             <w:fldChar w:fldCharType="separate"/>
           </w:r>
-          <w:hyperlink w:anchor="_Toc510533738" w:history="1">
+          <w:hyperlink w:anchor="_Toc510535887" w:history="1">
             <w:r>
               <w:rPr>
                 <w:rStyle w:val="a8"/>
@@ -147,7 +147,7 @@
                 <w:noProof/>
                 <w:webHidden/>
               </w:rPr>
-              <w:instrText xml:space="preserve"> PAGEREF _Toc510533738 \h </w:instrText>
+              <w:instrText xml:space="preserve"> PAGEREF _Toc510535887 \h </w:instrText>
             </w:r>
             <w:r>
               <w:rPr>
@@ -195,7 +195,7 @@
               <w:szCs w:val="22"/>
             </w:rPr>
           </w:pPr>
-          <w:hyperlink w:anchor="_Toc510533739" w:history="1">
+          <w:hyperlink w:anchor="_Toc510535888" w:history="1">
             <w:r>
               <w:rPr>
                 <w:rStyle w:val="a8"/>
@@ -242,7 +242,7 @@
                 <w:noProof/>
                 <w:webHidden/>
               </w:rPr>
-              <w:instrText xml:space="preserve"> PAGEREF _Toc510533739 \h </w:instrText>
+              <w:instrText xml:space="preserve"> PAGEREF _Toc510535888 \h </w:instrText>
             </w:r>
             <w:r>
               <w:rPr>
@@ -262,7 +262,7 @@
                 <w:noProof/>
                 <w:webHidden/>
               </w:rPr>
-              <w:t>2</w:t>
+              <w:t>3</w:t>
             </w:r>
             <w:r>
               <w:rPr>
@@ -288,7 +288,7 @@
               <w:szCs w:val="22"/>
             </w:rPr>
           </w:pPr>
-          <w:hyperlink w:anchor="_Toc510533740" w:history="1">
+          <w:hyperlink w:anchor="_Toc510535889" w:history="1">
             <w:r>
               <w:rPr>
                 <w:rStyle w:val="a8"/>
@@ -333,7 +333,7 @@
                 <w:noProof/>
                 <w:webHidden/>
               </w:rPr>
-              <w:instrText xml:space="preserve"> PAGEREF _Toc510533740 \h </w:instrText>
+              <w:instrText xml:space="preserve"> PAGEREF _Toc510535889 \h </w:instrText>
             </w:r>
             <w:r>
               <w:rPr>
@@ -353,7 +353,7 @@
                 <w:noProof/>
                 <w:webHidden/>
               </w:rPr>
-              <w:t>2</w:t>
+              <w:t>3</w:t>
             </w:r>
             <w:r>
               <w:rPr>
@@ -379,7 +379,7 @@
               <w:szCs w:val="22"/>
             </w:rPr>
           </w:pPr>
-          <w:hyperlink w:anchor="_Toc510533741" w:history="1">
+          <w:hyperlink w:anchor="_Toc510535890" w:history="1">
             <w:r>
               <w:rPr>
                 <w:rStyle w:val="a8"/>
@@ -424,7 +424,7 @@
                 <w:noProof/>
                 <w:webHidden/>
               </w:rPr>
-              <w:instrText xml:space="preserve"> PAGEREF _Toc510533741 \h </w:instrText>
+              <w:instrText xml:space="preserve"> PAGEREF _Toc510535890 \h </w:instrText>
             </w:r>
             <w:r>
               <w:rPr>
@@ -471,7 +471,7 @@
               <w:szCs w:val="22"/>
             </w:rPr>
           </w:pPr>
-          <w:hyperlink w:anchor="_Toc510533742" w:history="1">
+          <w:hyperlink w:anchor="_Toc510535891" w:history="1">
             <w:r>
               <w:rPr>
                 <w:rStyle w:val="a8"/>
@@ -517,7 +517,7 @@
                 <w:noProof/>
                 <w:webHidden/>
               </w:rPr>
-              <w:instrText xml:space="preserve"> PAGEREF _Toc510533742 \h </w:instrText>
+              <w:instrText xml:space="preserve"> PAGEREF _Toc510535891 \h </w:instrText>
             </w:r>
             <w:r>
               <w:rPr>
@@ -562,7 +562,7 @@
               <w:szCs w:val="22"/>
             </w:rPr>
           </w:pPr>
-          <w:hyperlink w:anchor="_Toc510533743" w:history="1">
+          <w:hyperlink w:anchor="_Toc510535892" w:history="1">
             <w:r>
               <w:rPr>
                 <w:rStyle w:val="a8"/>
@@ -606,7 +606,7 @@
                 <w:noProof/>
                 <w:webHidden/>
               </w:rPr>
-              <w:instrText xml:space="preserve"> PAGEREF _Toc510533743 \h </w:instrText>
+              <w:instrText xml:space="preserve"> PAGEREF _Toc510535892 \h </w:instrText>
             </w:r>
             <w:r>
               <w:rPr>
@@ -651,7 +651,7 @@
               <w:szCs w:val="22"/>
             </w:rPr>
           </w:pPr>
-          <w:hyperlink w:anchor="_Toc510533744" w:history="1">
+          <w:hyperlink w:anchor="_Toc510535893" w:history="1">
             <w:r>
               <w:rPr>
                 <w:rStyle w:val="a8"/>
@@ -695,7 +695,7 @@
                 <w:noProof/>
                 <w:webHidden/>
               </w:rPr>
-              <w:instrText xml:space="preserve"> PAGEREF _Toc510533744 \h </w:instrText>
+              <w:instrText xml:space="preserve"> PAGEREF _Toc510535893 \h </w:instrText>
             </w:r>
             <w:r>
               <w:rPr>
@@ -740,7 +740,7 @@
               <w:szCs w:val="22"/>
             </w:rPr>
           </w:pPr>
-          <w:hyperlink w:anchor="_Toc510533745" w:history="1">
+          <w:hyperlink w:anchor="_Toc510535894" w:history="1">
             <w:r>
               <w:rPr>
                 <w:rStyle w:val="a8"/>
@@ -784,7 +784,7 @@
                 <w:noProof/>
                 <w:webHidden/>
               </w:rPr>
-              <w:instrText xml:space="preserve"> PAGEREF _Toc510533745 \h </w:instrText>
+              <w:instrText xml:space="preserve"> PAGEREF _Toc510535894 \h </w:instrText>
             </w:r>
             <w:r>
               <w:rPr>
@@ -829,7 +829,7 @@
               <w:szCs w:val="22"/>
             </w:rPr>
           </w:pPr>
-          <w:hyperlink w:anchor="_Toc510533746" w:history="1">
+          <w:hyperlink w:anchor="_Toc510535895" w:history="1">
             <w:r>
               <w:rPr>
                 <w:rStyle w:val="a8"/>
@@ -873,7 +873,7 @@
                 <w:noProof/>
                 <w:webHidden/>
               </w:rPr>
-              <w:instrText xml:space="preserve"> PAGEREF _Toc510533746 \h </w:instrText>
+              <w:instrText xml:space="preserve"> PAGEREF _Toc510535895 \h </w:instrText>
             </w:r>
             <w:r>
               <w:rPr>
@@ -893,7 +893,7 @@
                 <w:noProof/>
                 <w:webHidden/>
               </w:rPr>
-              <w:t>3</w:t>
+              <w:t>4</w:t>
             </w:r>
             <w:r>
               <w:rPr>
@@ -918,7 +918,7 @@
               <w:szCs w:val="22"/>
             </w:rPr>
           </w:pPr>
-          <w:hyperlink w:anchor="_Toc510533747" w:history="1">
+          <w:hyperlink w:anchor="_Toc510535896" w:history="1">
             <w:r>
               <w:rPr>
                 <w:rStyle w:val="a8"/>
@@ -962,7 +962,7 @@
                 <w:noProof/>
                 <w:webHidden/>
               </w:rPr>
-              <w:instrText xml:space="preserve"> PAGEREF _Toc510533747 \h </w:instrText>
+              <w:instrText xml:space="preserve"> PAGEREF _Toc510535896 \h </w:instrText>
             </w:r>
             <w:r>
               <w:rPr>
@@ -982,7 +982,7 @@
                 <w:noProof/>
                 <w:webHidden/>
               </w:rPr>
-              <w:t>3</w:t>
+              <w:t>4</w:t>
             </w:r>
             <w:r>
               <w:rPr>
@@ -1007,7 +1007,7 @@
               <w:szCs w:val="22"/>
             </w:rPr>
           </w:pPr>
-          <w:hyperlink w:anchor="_Toc510533748" w:history="1">
+          <w:hyperlink w:anchor="_Toc510535897" w:history="1">
             <w:r>
               <w:rPr>
                 <w:rStyle w:val="a8"/>
@@ -1051,7 +1051,7 @@
                 <w:noProof/>
                 <w:webHidden/>
               </w:rPr>
-              <w:instrText xml:space="preserve"> PAGEREF _Toc510533748 \h </w:instrText>
+              <w:instrText xml:space="preserve"> PAGEREF _Toc510535897 \h </w:instrText>
             </w:r>
             <w:r>
               <w:rPr>
@@ -1096,7 +1096,7 @@
               <w:szCs w:val="22"/>
             </w:rPr>
           </w:pPr>
-          <w:hyperlink w:anchor="_Toc510533749" w:history="1">
+          <w:hyperlink w:anchor="_Toc510535898" w:history="1">
             <w:r>
               <w:rPr>
                 <w:rStyle w:val="a8"/>
@@ -1140,7 +1140,7 @@
                 <w:noProof/>
                 <w:webHidden/>
               </w:rPr>
-              <w:instrText xml:space="preserve"> PAGEREF _Toc510533749 \h </w:instrText>
+              <w:instrText xml:space="preserve"> PAGEREF _Toc510535898 \h </w:instrText>
             </w:r>
             <w:r>
               <w:rPr>
@@ -1185,7 +1185,7 @@
               <w:szCs w:val="22"/>
             </w:rPr>
           </w:pPr>
-          <w:hyperlink w:anchor="_Toc510533750" w:history="1">
+          <w:hyperlink w:anchor="_Toc510535899" w:history="1">
             <w:r>
               <w:rPr>
                 <w:rStyle w:val="a8"/>
@@ -1229,7 +1229,7 @@
                 <w:noProof/>
                 <w:webHidden/>
               </w:rPr>
-              <w:instrText xml:space="preserve"> PAGEREF _Toc510533750 \h </w:instrText>
+              <w:instrText xml:space="preserve"> PAGEREF _Toc510535899 \h </w:instrText>
             </w:r>
             <w:r>
               <w:rPr>
@@ -1274,7 +1274,7 @@
               <w:szCs w:val="22"/>
             </w:rPr>
           </w:pPr>
-          <w:hyperlink w:anchor="_Toc510533751" w:history="1">
+          <w:hyperlink w:anchor="_Toc510535900" w:history="1">
             <w:r>
               <w:rPr>
                 <w:rStyle w:val="a8"/>
@@ -1318,7 +1318,7 @@
                 <w:noProof/>
                 <w:webHidden/>
               </w:rPr>
-              <w:instrText xml:space="preserve"> PAGEREF _Toc510533751 \h </w:instrText>
+              <w:instrText xml:space="preserve"> PAGEREF _Toc510535900 \h </w:instrText>
             </w:r>
             <w:r>
               <w:rPr>
@@ -1365,7 +1365,7 @@
               <w:szCs w:val="22"/>
             </w:rPr>
           </w:pPr>
-          <w:hyperlink w:anchor="_Toc510533752" w:history="1">
+          <w:hyperlink w:anchor="_Toc510535901" w:history="1">
             <w:r>
               <w:rPr>
                 <w:rStyle w:val="a8"/>
@@ -1411,7 +1411,7 @@
                 <w:noProof/>
                 <w:webHidden/>
               </w:rPr>
-              <w:instrText xml:space="preserve"> PAGEREF _Toc510533752 \h </w:instrText>
+              <w:instrText xml:space="preserve"> PAGEREF _Toc510535901 \h </w:instrText>
             </w:r>
             <w:r>
               <w:rPr>
@@ -1431,7 +1431,7 @@
                 <w:noProof/>
                 <w:webHidden/>
               </w:rPr>
-              <w:t>4</w:t>
+              <w:t>5</w:t>
             </w:r>
             <w:r>
               <w:rPr>
@@ -1456,7 +1456,7 @@
               <w:szCs w:val="22"/>
             </w:rPr>
           </w:pPr>
-          <w:hyperlink w:anchor="_Toc510533753" w:history="1">
+          <w:hyperlink w:anchor="_Toc510535902" w:history="1">
             <w:r>
               <w:rPr>
                 <w:rStyle w:val="a8"/>
@@ -1500,7 +1500,7 @@
                 <w:noProof/>
                 <w:webHidden/>
               </w:rPr>
-              <w:instrText xml:space="preserve"> PAGEREF _Toc510533753 \h </w:instrText>
+              <w:instrText xml:space="preserve"> PAGEREF _Toc510535902 \h </w:instrText>
             </w:r>
             <w:r>
               <w:rPr>
@@ -1545,7 +1545,7 @@
               <w:szCs w:val="22"/>
             </w:rPr>
           </w:pPr>
-          <w:hyperlink w:anchor="_Toc510533754" w:history="1">
+          <w:hyperlink w:anchor="_Toc510535903" w:history="1">
             <w:r>
               <w:rPr>
                 <w:rStyle w:val="a8"/>
@@ -1589,7 +1589,7 @@
                 <w:noProof/>
                 <w:webHidden/>
               </w:rPr>
-              <w:instrText xml:space="preserve"> PAGEREF _Toc510533754 \h </w:instrText>
+              <w:instrText xml:space="preserve"> PAGEREF _Toc510535903 \h </w:instrText>
             </w:r>
             <w:r>
               <w:rPr>
@@ -1634,7 +1634,7 @@
               <w:szCs w:val="22"/>
             </w:rPr>
           </w:pPr>
-          <w:hyperlink w:anchor="_Toc510533755" w:history="1">
+          <w:hyperlink w:anchor="_Toc510535904" w:history="1">
             <w:r>
               <w:rPr>
                 <w:rStyle w:val="a8"/>
@@ -1678,7 +1678,7 @@
                 <w:noProof/>
                 <w:webHidden/>
               </w:rPr>
-              <w:instrText xml:space="preserve"> PAGEREF _Toc510533755 \h </w:instrText>
+              <w:instrText xml:space="preserve"> PAGEREF _Toc510535904 \h </w:instrText>
             </w:r>
             <w:r>
               <w:rPr>
@@ -1723,7 +1723,7 @@
               <w:szCs w:val="22"/>
             </w:rPr>
           </w:pPr>
-          <w:hyperlink w:anchor="_Toc510533756" w:history="1">
+          <w:hyperlink w:anchor="_Toc510535905" w:history="1">
             <w:r>
               <w:rPr>
                 <w:rStyle w:val="a8"/>
@@ -1767,7 +1767,7 @@
                 <w:noProof/>
                 <w:webHidden/>
               </w:rPr>
-              <w:instrText xml:space="preserve"> PAGEREF _Toc510533756 \h </w:instrText>
+              <w:instrText xml:space="preserve"> PAGEREF _Toc510535905 \h </w:instrText>
             </w:r>
             <w:r>
               <w:rPr>
@@ -1812,7 +1812,7 @@
               <w:szCs w:val="22"/>
             </w:rPr>
           </w:pPr>
-          <w:hyperlink w:anchor="_Toc510533757" w:history="1">
+          <w:hyperlink w:anchor="_Toc510535906" w:history="1">
             <w:r>
               <w:rPr>
                 <w:rStyle w:val="a8"/>
@@ -1856,7 +1856,7 @@
                 <w:noProof/>
                 <w:webHidden/>
               </w:rPr>
-              <w:instrText xml:space="preserve"> PAGEREF _Toc510533757 \h </w:instrText>
+              <w:instrText xml:space="preserve"> PAGEREF _Toc510535906 \h </w:instrText>
             </w:r>
             <w:r>
               <w:rPr>
@@ -1903,7 +1903,7 @@
               <w:szCs w:val="22"/>
             </w:rPr>
           </w:pPr>
-          <w:hyperlink w:anchor="_Toc510533758" w:history="1">
+          <w:hyperlink w:anchor="_Toc510535907" w:history="1">
             <w:r>
               <w:rPr>
                 <w:rStyle w:val="a8"/>
@@ -1949,7 +1949,7 @@
                 <w:noProof/>
                 <w:webHidden/>
               </w:rPr>
-              <w:instrText xml:space="preserve"> PAGEREF _Toc510533758 \h </w:instrText>
+              <w:instrText xml:space="preserve"> PAGEREF _Toc510535907 \h </w:instrText>
             </w:r>
             <w:r>
               <w:rPr>
@@ -1969,7 +1969,7 @@
                 <w:noProof/>
                 <w:webHidden/>
               </w:rPr>
-              <w:t>5</w:t>
+              <w:t>6</w:t>
             </w:r>
             <w:r>
               <w:rPr>
@@ -1996,7 +1996,7 @@
               <w:szCs w:val="22"/>
             </w:rPr>
           </w:pPr>
-          <w:hyperlink w:anchor="_Toc510533759" w:history="1">
+          <w:hyperlink w:anchor="_Toc510535908" w:history="1">
             <w:r>
               <w:rPr>
                 <w:rStyle w:val="a8"/>
@@ -2042,7 +2042,7 @@
                 <w:noProof/>
                 <w:webHidden/>
               </w:rPr>
-              <w:instrText xml:space="preserve"> PAGEREF _Toc510533759 \h </w:instrText>
+              <w:instrText xml:space="preserve"> PAGEREF _Toc510535908 \h </w:instrText>
             </w:r>
             <w:r>
               <w:rPr>
@@ -2062,7 +2062,7 @@
                 <w:noProof/>
                 <w:webHidden/>
               </w:rPr>
-              <w:t>5</w:t>
+              <w:t>6</w:t>
             </w:r>
             <w:r>
               <w:rPr>
@@ -2087,7 +2087,7 @@
               <w:szCs w:val="22"/>
             </w:rPr>
           </w:pPr>
-          <w:hyperlink w:anchor="_Toc510533760" w:history="1">
+          <w:hyperlink w:anchor="_Toc510535909" w:history="1">
             <w:r>
               <w:rPr>
                 <w:rStyle w:val="a8"/>
@@ -2131,7 +2131,7 @@
                 <w:noProof/>
                 <w:webHidden/>
               </w:rPr>
-              <w:instrText xml:space="preserve"> PAGEREF _Toc510533760 \h </w:instrText>
+              <w:instrText xml:space="preserve"> PAGEREF _Toc510535909 \h </w:instrText>
             </w:r>
             <w:r>
               <w:rPr>
@@ -2176,7 +2176,7 @@
               <w:szCs w:val="22"/>
             </w:rPr>
           </w:pPr>
-          <w:hyperlink w:anchor="_Toc510533761" w:history="1">
+          <w:hyperlink w:anchor="_Toc510535910" w:history="1">
             <w:r>
               <w:rPr>
                 <w:rStyle w:val="a8"/>
@@ -2220,7 +2220,7 @@
                 <w:noProof/>
                 <w:webHidden/>
               </w:rPr>
-              <w:instrText xml:space="preserve"> PAGEREF _Toc510533761 \h </w:instrText>
+              <w:instrText xml:space="preserve"> PAGEREF _Toc510535910 \h </w:instrText>
             </w:r>
             <w:r>
               <w:rPr>
@@ -2267,7 +2267,7 @@
               <w:szCs w:val="22"/>
             </w:rPr>
           </w:pPr>
-          <w:hyperlink w:anchor="_Toc510533762" w:history="1">
+          <w:hyperlink w:anchor="_Toc510535911" w:history="1">
             <w:r>
               <w:rPr>
                 <w:rStyle w:val="a8"/>
@@ -2313,7 +2313,7 @@
                 <w:noProof/>
                 <w:webHidden/>
               </w:rPr>
-              <w:instrText xml:space="preserve"> PAGEREF _Toc510533762 \h </w:instrText>
+              <w:instrText xml:space="preserve"> PAGEREF _Toc510535911 \h </w:instrText>
             </w:r>
             <w:r>
               <w:rPr>
@@ -2358,7 +2358,7 @@
               <w:szCs w:val="22"/>
             </w:rPr>
           </w:pPr>
-          <w:hyperlink w:anchor="_Toc510533763" w:history="1">
+          <w:hyperlink w:anchor="_Toc510535912" w:history="1">
             <w:r>
               <w:rPr>
                 <w:rStyle w:val="a8"/>
@@ -2402,7 +2402,7 @@
                 <w:noProof/>
                 <w:webHidden/>
               </w:rPr>
-              <w:instrText xml:space="preserve"> PAGEREF _Toc510533763 \h </w:instrText>
+              <w:instrText xml:space="preserve"> PAGEREF _Toc510535912 \h </w:instrText>
             </w:r>
             <w:r>
               <w:rPr>
@@ -2447,7 +2447,7 @@
               <w:szCs w:val="22"/>
             </w:rPr>
           </w:pPr>
-          <w:hyperlink w:anchor="_Toc510533764" w:history="1">
+          <w:hyperlink w:anchor="_Toc510535913" w:history="1">
             <w:r>
               <w:rPr>
                 <w:rStyle w:val="a8"/>
@@ -2491,7 +2491,7 @@
                 <w:noProof/>
                 <w:webHidden/>
               </w:rPr>
-              <w:instrText xml:space="preserve"> PAGEREF _Toc510533764 \h </w:instrText>
+              <w:instrText xml:space="preserve"> PAGEREF _Toc510535913 \h </w:instrText>
             </w:r>
             <w:r>
               <w:rPr>
@@ -2536,7 +2536,7 @@
               <w:szCs w:val="22"/>
             </w:rPr>
           </w:pPr>
-          <w:hyperlink w:anchor="_Toc510533765" w:history="1">
+          <w:hyperlink w:anchor="_Toc510535914" w:history="1">
             <w:r>
               <w:rPr>
                 <w:rStyle w:val="a8"/>
@@ -2580,7 +2580,7 @@
                 <w:noProof/>
                 <w:webHidden/>
               </w:rPr>
-              <w:instrText xml:space="preserve"> PAGEREF _Toc510533765 \h </w:instrText>
+              <w:instrText xml:space="preserve"> PAGEREF _Toc510535914 \h </w:instrText>
             </w:r>
             <w:r>
               <w:rPr>
@@ -2600,7 +2600,7 @@
                 <w:noProof/>
                 <w:webHidden/>
               </w:rPr>
-              <w:t>6</w:t>
+              <w:t>7</w:t>
             </w:r>
             <w:r>
               <w:rPr>
@@ -2626,7 +2626,7 @@
               <w:szCs w:val="22"/>
             </w:rPr>
           </w:pPr>
-          <w:hyperlink w:anchor="_Toc510533766" w:history="1">
+          <w:hyperlink w:anchor="_Toc510535915" w:history="1">
             <w:r>
               <w:rPr>
                 <w:rStyle w:val="a8"/>
@@ -2671,7 +2671,7 @@
                 <w:noProof/>
                 <w:webHidden/>
               </w:rPr>
-              <w:instrText xml:space="preserve"> PAGEREF _Toc510533766 \h </w:instrText>
+              <w:instrText xml:space="preserve"> PAGEREF _Toc510535915 \h </w:instrText>
             </w:r>
             <w:r>
               <w:rPr>
@@ -2691,7 +2691,7 @@
                 <w:noProof/>
                 <w:webHidden/>
               </w:rPr>
-              <w:t>6</w:t>
+              <w:t>7</w:t>
             </w:r>
             <w:r>
               <w:rPr>
@@ -2718,7 +2718,7 @@
               <w:szCs w:val="22"/>
             </w:rPr>
           </w:pPr>
-          <w:hyperlink w:anchor="_Toc510533767" w:history="1">
+          <w:hyperlink w:anchor="_Toc510535916" w:history="1">
             <w:r>
               <w:rPr>
                 <w:rStyle w:val="a8"/>
@@ -2764,7 +2764,7 @@
                 <w:noProof/>
                 <w:webHidden/>
               </w:rPr>
-              <w:instrText xml:space="preserve"> PAGEREF _Toc510533767 \h </w:instrText>
+              <w:instrText xml:space="preserve"> PAGEREF _Toc510535916 \h </w:instrText>
             </w:r>
             <w:r>
               <w:rPr>
@@ -2811,7 +2811,7 @@
               <w:szCs w:val="22"/>
             </w:rPr>
           </w:pPr>
-          <w:hyperlink w:anchor="_Toc510533768" w:history="1">
+          <w:hyperlink w:anchor="_Toc510535917" w:history="1">
             <w:r>
               <w:rPr>
                 <w:rStyle w:val="a8"/>
@@ -2857,7 +2857,7 @@
                 <w:noProof/>
                 <w:webHidden/>
               </w:rPr>
-              <w:instrText xml:space="preserve"> PAGEREF _Toc510533768 \h </w:instrText>
+              <w:instrText xml:space="preserve"> PAGEREF _Toc510535917 \h </w:instrText>
             </w:r>
             <w:r>
               <w:rPr>
@@ -2904,7 +2904,7 @@
               <w:szCs w:val="22"/>
             </w:rPr>
           </w:pPr>
-          <w:hyperlink w:anchor="_Toc510533769" w:history="1">
+          <w:hyperlink w:anchor="_Toc510535918" w:history="1">
             <w:r>
               <w:rPr>
                 <w:rStyle w:val="a8"/>
@@ -2950,7 +2950,7 @@
                 <w:noProof/>
                 <w:webHidden/>
               </w:rPr>
-              <w:instrText xml:space="preserve"> PAGEREF _Toc510533769 \h </w:instrText>
+              <w:instrText xml:space="preserve"> PAGEREF _Toc510535918 \h </w:instrText>
             </w:r>
             <w:r>
               <w:rPr>
@@ -2997,7 +2997,7 @@
               <w:szCs w:val="22"/>
             </w:rPr>
           </w:pPr>
-          <w:hyperlink w:anchor="_Toc510533770" w:history="1">
+          <w:hyperlink w:anchor="_Toc510535919" w:history="1">
             <w:r>
               <w:rPr>
                 <w:rStyle w:val="a8"/>
@@ -3043,7 +3043,7 @@
                 <w:noProof/>
                 <w:webHidden/>
               </w:rPr>
-              <w:instrText xml:space="preserve"> PAGEREF _Toc510533770 \h </w:instrText>
+              <w:instrText xml:space="preserve"> PAGEREF _Toc510535919 \h </w:instrText>
             </w:r>
             <w:r>
               <w:rPr>
@@ -3089,7 +3089,7 @@
               <w:szCs w:val="22"/>
             </w:rPr>
           </w:pPr>
-          <w:hyperlink w:anchor="_Toc510533771" w:history="1">
+          <w:hyperlink w:anchor="_Toc510535920" w:history="1">
             <w:r>
               <w:rPr>
                 <w:rStyle w:val="a8"/>
@@ -3134,7 +3134,7 @@
                 <w:noProof/>
                 <w:webHidden/>
               </w:rPr>
-              <w:instrText xml:space="preserve"> PAGEREF _Toc510533771 \h </w:instrText>
+              <w:instrText xml:space="preserve"> PAGEREF _Toc510535920 \h </w:instrText>
             </w:r>
             <w:r>
               <w:rPr>
@@ -3181,7 +3181,7 @@
               <w:szCs w:val="22"/>
             </w:rPr>
           </w:pPr>
-          <w:hyperlink w:anchor="_Toc510533772" w:history="1">
+          <w:hyperlink w:anchor="_Toc510535921" w:history="1">
             <w:r>
               <w:rPr>
                 <w:rStyle w:val="a8"/>
@@ -3227,7 +3227,7 @@
                 <w:noProof/>
                 <w:webHidden/>
               </w:rPr>
-              <w:instrText xml:space="preserve"> PAGEREF _Toc510533772 \h </w:instrText>
+              <w:instrText xml:space="preserve"> PAGEREF _Toc510535921 \h </w:instrText>
             </w:r>
             <w:r>
               <w:rPr>
@@ -3272,7 +3272,7 @@
               <w:szCs w:val="22"/>
             </w:rPr>
           </w:pPr>
-          <w:hyperlink w:anchor="_Toc510533773" w:history="1">
+          <w:hyperlink w:anchor="_Toc510535922" w:history="1">
             <w:r>
               <w:rPr>
                 <w:rStyle w:val="a8"/>
@@ -3316,7 +3316,7 @@
                 <w:noProof/>
                 <w:webHidden/>
               </w:rPr>
-              <w:instrText xml:space="preserve"> PAGEREF _Toc510533773 \h </w:instrText>
+              <w:instrText xml:space="preserve"> PAGEREF _Toc510535922 \h </w:instrText>
             </w:r>
             <w:r>
               <w:rPr>
@@ -3336,7 +3336,7 @@
                 <w:noProof/>
                 <w:webHidden/>
               </w:rPr>
-              <w:t>7</w:t>
+              <w:t>8</w:t>
             </w:r>
             <w:r>
               <w:rPr>
@@ -3361,7 +3361,7 @@
               <w:szCs w:val="22"/>
             </w:rPr>
           </w:pPr>
-          <w:hyperlink w:anchor="_Toc510533774" w:history="1">
+          <w:hyperlink w:anchor="_Toc510535923" w:history="1">
             <w:r>
               <w:rPr>
                 <w:rStyle w:val="a8"/>
@@ -3405,7 +3405,7 @@
                 <w:noProof/>
                 <w:webHidden/>
               </w:rPr>
-              <w:instrText xml:space="preserve"> PAGEREF _Toc510533774 \h </w:instrText>
+              <w:instrText xml:space="preserve"> PAGEREF _Toc510535923 \h </w:instrText>
             </w:r>
             <w:r>
               <w:rPr>
@@ -3450,7 +3450,7 @@
               <w:szCs w:val="22"/>
             </w:rPr>
           </w:pPr>
-          <w:hyperlink w:anchor="_Toc510533775" w:history="1">
+          <w:hyperlink w:anchor="_Toc510535924" w:history="1">
             <w:r>
               <w:rPr>
                 <w:rStyle w:val="a8"/>
@@ -3494,7 +3494,7 @@
                 <w:noProof/>
                 <w:webHidden/>
               </w:rPr>
-              <w:instrText xml:space="preserve"> PAGEREF _Toc510533775 \h </w:instrText>
+              <w:instrText xml:space="preserve"> PAGEREF _Toc510535924 \h </w:instrText>
             </w:r>
             <w:r>
               <w:rPr>
@@ -3541,7 +3541,7 @@
               <w:szCs w:val="22"/>
             </w:rPr>
           </w:pPr>
-          <w:hyperlink w:anchor="_Toc510533776" w:history="1">
+          <w:hyperlink w:anchor="_Toc510535925" w:history="1">
             <w:r>
               <w:rPr>
                 <w:rStyle w:val="a8"/>
@@ -3587,7 +3587,7 @@
                 <w:noProof/>
                 <w:webHidden/>
               </w:rPr>
-              <w:instrText xml:space="preserve"> PAGEREF _Toc510533776 \h </w:instrText>
+              <w:instrText xml:space="preserve"> PAGEREF _Toc510535925 \h </w:instrText>
             </w:r>
             <w:r>
               <w:rPr>
@@ -3634,7 +3634,7 @@
               <w:szCs w:val="22"/>
             </w:rPr>
           </w:pPr>
-          <w:hyperlink w:anchor="_Toc510533777" w:history="1">
+          <w:hyperlink w:anchor="_Toc510535926" w:history="1">
             <w:r>
               <w:rPr>
                 <w:rStyle w:val="a8"/>
@@ -3680,7 +3680,7 @@
                 <w:noProof/>
                 <w:webHidden/>
               </w:rPr>
-              <w:instrText xml:space="preserve"> PAGEREF _Toc510533777 \h </w:instrText>
+              <w:instrText xml:space="preserve"> PAGEREF _Toc510535926 \h </w:instrText>
             </w:r>
             <w:r>
               <w:rPr>
@@ -3725,7 +3725,7 @@
               <w:szCs w:val="22"/>
             </w:rPr>
           </w:pPr>
-          <w:hyperlink w:anchor="_Toc510533778" w:history="1">
+          <w:hyperlink w:anchor="_Toc510535927" w:history="1">
             <w:r>
               <w:rPr>
                 <w:rStyle w:val="a8"/>
@@ -3769,7 +3769,7 @@
                 <w:noProof/>
                 <w:webHidden/>
               </w:rPr>
-              <w:instrText xml:space="preserve"> PAGEREF _Toc510533778 \h </w:instrText>
+              <w:instrText xml:space="preserve"> PAGEREF _Toc510535927 \h </w:instrText>
             </w:r>
             <w:r>
               <w:rPr>
@@ -3814,7 +3814,7 @@
               <w:szCs w:val="22"/>
             </w:rPr>
           </w:pPr>
-          <w:hyperlink w:anchor="_Toc510533779" w:history="1">
+          <w:hyperlink w:anchor="_Toc510535928" w:history="1">
             <w:r>
               <w:rPr>
                 <w:rStyle w:val="a8"/>
@@ -3858,7 +3858,7 @@
                 <w:noProof/>
                 <w:webHidden/>
               </w:rPr>
-              <w:instrText xml:space="preserve"> PAGEREF _Toc510533779 \h </w:instrText>
+              <w:instrText xml:space="preserve"> PAGEREF _Toc510535928 \h </w:instrText>
             </w:r>
             <w:r>
               <w:rPr>
@@ -3903,7 +3903,7 @@
               <w:szCs w:val="22"/>
             </w:rPr>
           </w:pPr>
-          <w:hyperlink w:anchor="_Toc510533780" w:history="1">
+          <w:hyperlink w:anchor="_Toc510535929" w:history="1">
             <w:r>
               <w:rPr>
                 <w:rStyle w:val="a8"/>
@@ -3947,7 +3947,7 @@
                 <w:noProof/>
                 <w:webHidden/>
               </w:rPr>
-              <w:instrText xml:space="preserve"> PAGEREF _Toc510533780 \h </w:instrText>
+              <w:instrText xml:space="preserve"> PAGEREF _Toc510535929 \h </w:instrText>
             </w:r>
             <w:r>
               <w:rPr>
@@ -3967,7 +3967,7 @@
                 <w:noProof/>
                 <w:webHidden/>
               </w:rPr>
-              <w:t>8</w:t>
+              <w:t>9</w:t>
             </w:r>
             <w:r>
               <w:rPr>
@@ -3994,7 +3994,7 @@
               <w:szCs w:val="22"/>
             </w:rPr>
           </w:pPr>
-          <w:hyperlink w:anchor="_Toc510533781" w:history="1">
+          <w:hyperlink w:anchor="_Toc510535930" w:history="1">
             <w:r>
               <w:rPr>
                 <w:rStyle w:val="a8"/>
@@ -4040,7 +4040,7 @@
                 <w:noProof/>
                 <w:webHidden/>
               </w:rPr>
-              <w:instrText xml:space="preserve"> PAGEREF _Toc510533781 \h </w:instrText>
+              <w:instrText xml:space="preserve"> PAGEREF _Toc510535930 \h </w:instrText>
             </w:r>
             <w:r>
               <w:rPr>
@@ -4085,7 +4085,7 @@
               <w:szCs w:val="22"/>
             </w:rPr>
           </w:pPr>
-          <w:hyperlink w:anchor="_Toc510533782" w:history="1">
+          <w:hyperlink w:anchor="_Toc510535931" w:history="1">
             <w:r>
               <w:rPr>
                 <w:rStyle w:val="a8"/>
@@ -4129,7 +4129,7 @@
                 <w:noProof/>
                 <w:webHidden/>
               </w:rPr>
-              <w:instrText xml:space="preserve"> PAGEREF _Toc510533782 \h </w:instrText>
+              <w:instrText xml:space="preserve"> PAGEREF _Toc510535931 \h </w:instrText>
             </w:r>
             <w:r>
               <w:rPr>
@@ -4174,7 +4174,7 @@
               <w:szCs w:val="22"/>
             </w:rPr>
           </w:pPr>
-          <w:hyperlink w:anchor="_Toc510533783" w:history="1">
+          <w:hyperlink w:anchor="_Toc510535932" w:history="1">
             <w:r>
               <w:rPr>
                 <w:rStyle w:val="a8"/>
@@ -4218,7 +4218,7 @@
                 <w:noProof/>
                 <w:webHidden/>
               </w:rPr>
-              <w:instrText xml:space="preserve"> PAGEREF _Toc510533783 \h </w:instrText>
+              <w:instrText xml:space="preserve"> PAGEREF _Toc510535932 \h </w:instrText>
             </w:r>
             <w:r>
               <w:rPr>
@@ -4263,7 +4263,7 @@
               <w:szCs w:val="22"/>
             </w:rPr>
           </w:pPr>
-          <w:hyperlink w:anchor="_Toc510533784" w:history="1">
+          <w:hyperlink w:anchor="_Toc510535933" w:history="1">
             <w:r>
               <w:rPr>
                 <w:rStyle w:val="a8"/>
@@ -4307,7 +4307,7 @@
                 <w:noProof/>
                 <w:webHidden/>
               </w:rPr>
-              <w:instrText xml:space="preserve"> PAGEREF _Toc510533784 \h </w:instrText>
+              <w:instrText xml:space="preserve"> PAGEREF _Toc510535933 \h </w:instrText>
             </w:r>
             <w:r>
               <w:rPr>
@@ -4354,7 +4354,7 @@
               <w:szCs w:val="22"/>
             </w:rPr>
           </w:pPr>
-          <w:hyperlink w:anchor="_Toc510533785" w:history="1">
+          <w:hyperlink w:anchor="_Toc510535934" w:history="1">
             <w:r>
               <w:rPr>
                 <w:rStyle w:val="a8"/>
@@ -4400,7 +4400,7 @@
                 <w:noProof/>
                 <w:webHidden/>
               </w:rPr>
-              <w:instrText xml:space="preserve"> PAGEREF _Toc510533785 \h </w:instrText>
+              <w:instrText xml:space="preserve"> PAGEREF _Toc510535934 \h </w:instrText>
             </w:r>
             <w:r>
               <w:rPr>
@@ -4446,7 +4446,7 @@
               <w:szCs w:val="22"/>
             </w:rPr>
           </w:pPr>
-          <w:hyperlink w:anchor="_Toc510533786" w:history="1">
+          <w:hyperlink w:anchor="_Toc510535935" w:history="1">
             <w:r>
               <w:rPr>
                 <w:rStyle w:val="a8"/>
@@ -4491,7 +4491,7 @@
                 <w:noProof/>
                 <w:webHidden/>
               </w:rPr>
-              <w:instrText xml:space="preserve"> PAGEREF _Toc510533786 \h </w:instrText>
+              <w:instrText xml:space="preserve"> PAGEREF _Toc510535935 \h </w:instrText>
             </w:r>
             <w:r>
               <w:rPr>
@@ -4539,7 +4539,7 @@
               <w:szCs w:val="22"/>
             </w:rPr>
           </w:pPr>
-          <w:hyperlink w:anchor="_Toc510533787" w:history="1">
+          <w:hyperlink w:anchor="_Toc510535936" w:history="1">
             <w:r>
               <w:rPr>
                 <w:rStyle w:val="a8"/>
@@ -4586,7 +4586,7 @@
                 <w:noProof/>
                 <w:webHidden/>
               </w:rPr>
-              <w:instrText xml:space="preserve"> PAGEREF _Toc510533787 \h </w:instrText>
+              <w:instrText xml:space="preserve"> PAGEREF _Toc510535936 \h </w:instrText>
             </w:r>
             <w:r>
               <w:rPr>
@@ -4632,7 +4632,7 @@
               <w:szCs w:val="22"/>
             </w:rPr>
           </w:pPr>
-          <w:hyperlink w:anchor="_Toc510533788" w:history="1">
+          <w:hyperlink w:anchor="_Toc510535937" w:history="1">
             <w:r>
               <w:rPr>
                 <w:rStyle w:val="a8"/>
@@ -4677,7 +4677,7 @@
                 <w:noProof/>
                 <w:webHidden/>
               </w:rPr>
-              <w:instrText xml:space="preserve"> PAGEREF _Toc510533788 \h </w:instrText>
+              <w:instrText xml:space="preserve"> PAGEREF _Toc510535937 \h </w:instrText>
             </w:r>
             <w:r>
               <w:rPr>
@@ -4724,7 +4724,7 @@
               <w:szCs w:val="22"/>
             </w:rPr>
           </w:pPr>
-          <w:hyperlink w:anchor="_Toc510533789" w:history="1">
+          <w:hyperlink w:anchor="_Toc510535938" w:history="1">
             <w:r>
               <w:rPr>
                 <w:rStyle w:val="a8"/>
@@ -4770,7 +4770,7 @@
                 <w:noProof/>
                 <w:webHidden/>
               </w:rPr>
-              <w:instrText xml:space="preserve"> PAGEREF _Toc510533789 \h </w:instrText>
+              <w:instrText xml:space="preserve"> PAGEREF _Toc510535938 \h </w:instrText>
             </w:r>
             <w:r>
               <w:rPr>
@@ -4817,7 +4817,7 @@
               <w:szCs w:val="22"/>
             </w:rPr>
           </w:pPr>
-          <w:hyperlink w:anchor="_Toc510533790" w:history="1">
+          <w:hyperlink w:anchor="_Toc510535939" w:history="1">
             <w:r>
               <w:rPr>
                 <w:rStyle w:val="a8"/>
@@ -4863,7 +4863,7 @@
                 <w:noProof/>
                 <w:webHidden/>
               </w:rPr>
-              <w:instrText xml:space="preserve"> PAGEREF _Toc510533790 \h </w:instrText>
+              <w:instrText xml:space="preserve"> PAGEREF _Toc510535939 \h </w:instrText>
             </w:r>
             <w:r>
               <w:rPr>
@@ -4909,7 +4909,7 @@
               <w:szCs w:val="22"/>
             </w:rPr>
           </w:pPr>
-          <w:hyperlink w:anchor="_Toc510533791" w:history="1">
+          <w:hyperlink w:anchor="_Toc510535940" w:history="1">
             <w:r>
               <w:rPr>
                 <w:rStyle w:val="a8"/>
@@ -4954,7 +4954,7 @@
                 <w:noProof/>
                 <w:webHidden/>
               </w:rPr>
-              <w:instrText xml:space="preserve"> PAGEREF _Toc510533791 \h </w:instrText>
+              <w:instrText xml:space="preserve"> PAGEREF _Toc510535940 \h </w:instrText>
             </w:r>
             <w:r>
               <w:rPr>
@@ -5001,7 +5001,7 @@
               <w:szCs w:val="22"/>
             </w:rPr>
           </w:pPr>
-          <w:hyperlink w:anchor="_Toc510533792" w:history="1">
+          <w:hyperlink w:anchor="_Toc510535941" w:history="1">
             <w:r>
               <w:rPr>
                 <w:rStyle w:val="a8"/>
@@ -5047,7 +5047,7 @@
                 <w:noProof/>
                 <w:webHidden/>
               </w:rPr>
-              <w:instrText xml:space="preserve"> PAGEREF _Toc510533792 \h </w:instrText>
+              <w:instrText xml:space="preserve"> PAGEREF _Toc510535941 \h </w:instrText>
             </w:r>
             <w:r>
               <w:rPr>
@@ -5094,7 +5094,7 @@
               <w:szCs w:val="22"/>
             </w:rPr>
           </w:pPr>
-          <w:hyperlink w:anchor="_Toc510533793" w:history="1">
+          <w:hyperlink w:anchor="_Toc510535942" w:history="1">
             <w:r>
               <w:rPr>
                 <w:rStyle w:val="a8"/>
@@ -5140,7 +5140,7 @@
                 <w:noProof/>
                 <w:webHidden/>
               </w:rPr>
-              <w:instrText xml:space="preserve"> PAGEREF _Toc510533793 \h </w:instrText>
+              <w:instrText xml:space="preserve"> PAGEREF _Toc510535942 \h </w:instrText>
             </w:r>
             <w:r>
               <w:rPr>
@@ -5161,6 +5161,469 @@
                 <w:webHidden/>
               </w:rPr>
               <w:t>10</w:t>
+            </w:r>
+            <w:r>
+              <w:rPr>
+                <w:noProof/>
+                <w:webHidden/>
+              </w:rPr>
+              <w:fldChar w:fldCharType="end"/>
+            </w:r>
+          </w:hyperlink>
+        </w:p>
+        <w:p>
+          <w:pPr>
+            <w:pStyle w:val="20"/>
+            <w:tabs>
+              <w:tab w:val="left" w:pos="840"/>
+              <w:tab w:val="right" w:leader="dot" w:pos="8296"/>
+            </w:tabs>
+            <w:rPr>
+              <w:rFonts w:cstheme="minorBidi"/>
+              <w:smallCaps w:val="0"/>
+              <w:noProof/>
+              <w:sz w:val="21"/>
+              <w:szCs w:val="22"/>
+            </w:rPr>
+          </w:pPr>
+          <w:hyperlink w:anchor="_Toc510535943" w:history="1">
+            <w:r>
+              <w:rPr>
+                <w:rStyle w:val="a8"/>
+                <w:noProof/>
+              </w:rPr>
+              <w:t>3.3</w:t>
+            </w:r>
+            <w:r>
+              <w:rPr>
+                <w:rFonts w:cstheme="minorBidi"/>
+                <w:smallCaps w:val="0"/>
+                <w:noProof/>
+                <w:sz w:val="21"/>
+                <w:szCs w:val="22"/>
+              </w:rPr>
+              <w:tab/>
+            </w:r>
+            <w:r>
+              <w:rPr>
+                <w:rStyle w:val="a8"/>
+                <w:rFonts w:hint="eastAsia"/>
+                <w:noProof/>
+              </w:rPr>
+              <w:t>公共知识库</w:t>
+            </w:r>
+            <w:r>
+              <w:rPr>
+                <w:noProof/>
+                <w:webHidden/>
+              </w:rPr>
+              <w:tab/>
+            </w:r>
+            <w:r>
+              <w:rPr>
+                <w:noProof/>
+                <w:webHidden/>
+              </w:rPr>
+              <w:fldChar w:fldCharType="begin"/>
+            </w:r>
+            <w:r>
+              <w:rPr>
+                <w:noProof/>
+                <w:webHidden/>
+              </w:rPr>
+              <w:instrText xml:space="preserve"> PAGEREF _Toc510535943 \h </w:instrText>
+            </w:r>
+            <w:r>
+              <w:rPr>
+                <w:noProof/>
+                <w:webHidden/>
+              </w:rPr>
+            </w:r>
+            <w:r>
+              <w:rPr>
+                <w:noProof/>
+                <w:webHidden/>
+              </w:rPr>
+              <w:fldChar w:fldCharType="separate"/>
+            </w:r>
+            <w:r>
+              <w:rPr>
+                <w:noProof/>
+                <w:webHidden/>
+              </w:rPr>
+              <w:t>10</w:t>
+            </w:r>
+            <w:r>
+              <w:rPr>
+                <w:noProof/>
+                <w:webHidden/>
+              </w:rPr>
+              <w:fldChar w:fldCharType="end"/>
+            </w:r>
+          </w:hyperlink>
+        </w:p>
+        <w:p>
+          <w:pPr>
+            <w:pStyle w:val="30"/>
+            <w:tabs>
+              <w:tab w:val="left" w:pos="1400"/>
+              <w:tab w:val="right" w:leader="dot" w:pos="8296"/>
+            </w:tabs>
+            <w:rPr>
+              <w:rFonts w:cstheme="minorBidi"/>
+              <w:i w:val="0"/>
+              <w:iCs w:val="0"/>
+              <w:noProof/>
+              <w:sz w:val="21"/>
+              <w:szCs w:val="22"/>
+            </w:rPr>
+          </w:pPr>
+          <w:hyperlink w:anchor="_Toc510535944" w:history="1">
+            <w:r>
+              <w:rPr>
+                <w:rStyle w:val="a8"/>
+                <w:noProof/>
+              </w:rPr>
+              <w:t>3.3.1</w:t>
+            </w:r>
+            <w:r>
+              <w:rPr>
+                <w:rFonts w:cstheme="minorBidi"/>
+                <w:i w:val="0"/>
+                <w:iCs w:val="0"/>
+                <w:noProof/>
+                <w:sz w:val="21"/>
+                <w:szCs w:val="22"/>
+              </w:rPr>
+              <w:tab/>
+            </w:r>
+            <w:r>
+              <w:rPr>
+                <w:rStyle w:val="a8"/>
+                <w:rFonts w:hint="eastAsia"/>
+                <w:noProof/>
+              </w:rPr>
+              <w:t>上传文件</w:t>
+            </w:r>
+            <w:r>
+              <w:rPr>
+                <w:noProof/>
+                <w:webHidden/>
+              </w:rPr>
+              <w:tab/>
+            </w:r>
+            <w:r>
+              <w:rPr>
+                <w:noProof/>
+                <w:webHidden/>
+              </w:rPr>
+              <w:fldChar w:fldCharType="begin"/>
+            </w:r>
+            <w:r>
+              <w:rPr>
+                <w:noProof/>
+                <w:webHidden/>
+              </w:rPr>
+              <w:instrText xml:space="preserve"> PAGEREF _Toc510535944 \h </w:instrText>
+            </w:r>
+            <w:r>
+              <w:rPr>
+                <w:noProof/>
+                <w:webHidden/>
+              </w:rPr>
+            </w:r>
+            <w:r>
+              <w:rPr>
+                <w:noProof/>
+                <w:webHidden/>
+              </w:rPr>
+              <w:fldChar w:fldCharType="separate"/>
+            </w:r>
+            <w:r>
+              <w:rPr>
+                <w:noProof/>
+                <w:webHidden/>
+              </w:rPr>
+              <w:t>10</w:t>
+            </w:r>
+            <w:r>
+              <w:rPr>
+                <w:noProof/>
+                <w:webHidden/>
+              </w:rPr>
+              <w:fldChar w:fldCharType="end"/>
+            </w:r>
+          </w:hyperlink>
+        </w:p>
+        <w:p>
+          <w:pPr>
+            <w:pStyle w:val="30"/>
+            <w:tabs>
+              <w:tab w:val="left" w:pos="1400"/>
+              <w:tab w:val="right" w:leader="dot" w:pos="8296"/>
+            </w:tabs>
+            <w:rPr>
+              <w:rFonts w:cstheme="minorBidi"/>
+              <w:i w:val="0"/>
+              <w:iCs w:val="0"/>
+              <w:noProof/>
+              <w:sz w:val="21"/>
+              <w:szCs w:val="22"/>
+            </w:rPr>
+          </w:pPr>
+          <w:hyperlink w:anchor="_Toc510535945" w:history="1">
+            <w:r>
+              <w:rPr>
+                <w:rStyle w:val="a8"/>
+                <w:noProof/>
+              </w:rPr>
+              <w:t>3.3.2</w:t>
+            </w:r>
+            <w:r>
+              <w:rPr>
+                <w:rFonts w:cstheme="minorBidi"/>
+                <w:i w:val="0"/>
+                <w:iCs w:val="0"/>
+                <w:noProof/>
+                <w:sz w:val="21"/>
+                <w:szCs w:val="22"/>
+              </w:rPr>
+              <w:tab/>
+            </w:r>
+            <w:r>
+              <w:rPr>
+                <w:rStyle w:val="a8"/>
+                <w:rFonts w:hint="eastAsia"/>
+                <w:noProof/>
+              </w:rPr>
+              <w:t>新建</w:t>
+            </w:r>
+            <w:r>
+              <w:rPr>
+                <w:noProof/>
+                <w:webHidden/>
+              </w:rPr>
+              <w:tab/>
+            </w:r>
+            <w:r>
+              <w:rPr>
+                <w:noProof/>
+                <w:webHidden/>
+              </w:rPr>
+              <w:fldChar w:fldCharType="begin"/>
+            </w:r>
+            <w:r>
+              <w:rPr>
+                <w:noProof/>
+                <w:webHidden/>
+              </w:rPr>
+              <w:instrText xml:space="preserve"> PAGEREF _Toc510535945 \h </w:instrText>
+            </w:r>
+            <w:r>
+              <w:rPr>
+                <w:noProof/>
+                <w:webHidden/>
+              </w:rPr>
+            </w:r>
+            <w:r>
+              <w:rPr>
+                <w:noProof/>
+                <w:webHidden/>
+              </w:rPr>
+              <w:fldChar w:fldCharType="separate"/>
+            </w:r>
+            <w:r>
+              <w:rPr>
+                <w:noProof/>
+                <w:webHidden/>
+              </w:rPr>
+              <w:t>11</w:t>
+            </w:r>
+            <w:r>
+              <w:rPr>
+                <w:noProof/>
+                <w:webHidden/>
+              </w:rPr>
+              <w:fldChar w:fldCharType="end"/>
+            </w:r>
+          </w:hyperlink>
+        </w:p>
+        <w:p>
+          <w:pPr>
+            <w:pStyle w:val="30"/>
+            <w:tabs>
+              <w:tab w:val="left" w:pos="1400"/>
+              <w:tab w:val="right" w:leader="dot" w:pos="8296"/>
+            </w:tabs>
+            <w:rPr>
+              <w:rFonts w:cstheme="minorBidi"/>
+              <w:i w:val="0"/>
+              <w:iCs w:val="0"/>
+              <w:noProof/>
+              <w:sz w:val="21"/>
+              <w:szCs w:val="22"/>
+            </w:rPr>
+          </w:pPr>
+          <w:hyperlink w:anchor="_Toc510535946" w:history="1">
+            <w:r>
+              <w:rPr>
+                <w:rStyle w:val="a8"/>
+                <w:noProof/>
+              </w:rPr>
+              <w:t>3.3.3</w:t>
+            </w:r>
+            <w:r>
+              <w:rPr>
+                <w:rFonts w:cstheme="minorBidi"/>
+                <w:i w:val="0"/>
+                <w:iCs w:val="0"/>
+                <w:noProof/>
+                <w:sz w:val="21"/>
+                <w:szCs w:val="22"/>
+              </w:rPr>
+              <w:tab/>
+            </w:r>
+            <w:r>
+              <w:rPr>
+                <w:rStyle w:val="a8"/>
+                <w:rFonts w:hint="eastAsia"/>
+                <w:noProof/>
+              </w:rPr>
+              <w:t>编辑</w:t>
+            </w:r>
+            <w:r>
+              <w:rPr>
+                <w:noProof/>
+                <w:webHidden/>
+              </w:rPr>
+              <w:tab/>
+            </w:r>
+            <w:r>
+              <w:rPr>
+                <w:noProof/>
+                <w:webHidden/>
+              </w:rPr>
+              <w:fldChar w:fldCharType="begin"/>
+            </w:r>
+            <w:r>
+              <w:rPr>
+                <w:noProof/>
+                <w:webHidden/>
+              </w:rPr>
+              <w:instrText xml:space="preserve"> PAGEREF _Toc510535946 \h </w:instrText>
+            </w:r>
+            <w:r>
+              <w:rPr>
+                <w:noProof/>
+                <w:webHidden/>
+              </w:rPr>
+            </w:r>
+            <w:r>
+              <w:rPr>
+                <w:noProof/>
+                <w:webHidden/>
+              </w:rPr>
+              <w:fldChar w:fldCharType="separate"/>
+            </w:r>
+            <w:r>
+              <w:rPr>
+                <w:noProof/>
+                <w:webHidden/>
+              </w:rPr>
+              <w:t>11</w:t>
+            </w:r>
+            <w:r>
+              <w:rPr>
+                <w:noProof/>
+                <w:webHidden/>
+              </w:rPr>
+              <w:fldChar w:fldCharType="end"/>
+            </w:r>
+          </w:hyperlink>
+        </w:p>
+        <w:p>
+          <w:pPr>
+            <w:pStyle w:val="30"/>
+            <w:tabs>
+              <w:tab w:val="left" w:pos="1400"/>
+              <w:tab w:val="right" w:leader="dot" w:pos="8296"/>
+            </w:tabs>
+            <w:rPr>
+              <w:rFonts w:cstheme="minorBidi"/>
+              <w:i w:val="0"/>
+              <w:iCs w:val="0"/>
+              <w:noProof/>
+              <w:sz w:val="21"/>
+              <w:szCs w:val="22"/>
+            </w:rPr>
+          </w:pPr>
+          <w:hyperlink w:anchor="_Toc510535947" w:history="1">
+            <w:r>
+              <w:rPr>
+                <w:rStyle w:val="a8"/>
+                <w:noProof/>
+              </w:rPr>
+              <w:t>3.3.4</w:t>
+            </w:r>
+            <w:r>
+              <w:rPr>
+                <w:rFonts w:cstheme="minorBidi"/>
+                <w:i w:val="0"/>
+                <w:iCs w:val="0"/>
+                <w:noProof/>
+                <w:sz w:val="21"/>
+                <w:szCs w:val="22"/>
+              </w:rPr>
+              <w:tab/>
+            </w:r>
+            <w:r>
+              <w:rPr>
+                <w:rStyle w:val="a8"/>
+                <w:rFonts w:hint="eastAsia"/>
+                <w:noProof/>
+              </w:rPr>
+              <w:t>删除</w:t>
+            </w:r>
+            <w:r>
+              <w:rPr>
+                <w:noProof/>
+                <w:webHidden/>
+              </w:rPr>
+              <w:tab/>
+            </w:r>
+            <w:r>
+              <w:rPr>
+                <w:noProof/>
+                <w:webHidden/>
+              </w:rPr>
+              <w:fldChar w:fldCharType="begin"/>
+            </w:r>
+            <w:r>
+              <w:rPr>
+                <w:noProof/>
+                <w:webHidden/>
+              </w:rPr>
+              <w:instrText xml:space="preserve"> PAGEREF _Toc510535947 \h </w:instrText>
+            </w:r>
+            <w:r>
+              <w:rPr>
+                <w:noProof/>
+                <w:webHidden/>
+              </w:rPr>
+            </w:r>
+            <w:r>
+              <w:rPr>
+                <w:noProof/>
+                <w:webHidden/>
+              </w:rPr>
+              <w:fldChar w:fldCharType="separate"/>
+            </w:r>
+            <w:r>
+              <w:rPr>
+                <w:noProof/>
+                <w:webHidden/>
+              </w:rPr>
+              <w:t>11</w:t>
             </w:r>
             <w:r>
               <w:rPr>
@@ -5202,7 +5665,7 @@
           <w:numId w:val="3"/>
         </w:numPr>
       </w:pPr>
-      <w:bookmarkStart w:id="0" w:name="_Toc510533738"/>
+      <w:bookmarkStart w:id="0" w:name="_Toc510535887"/>
       <w:r>
         <w:rPr>
           <w:rFonts w:hint="eastAsia"/>
@@ -5246,11 +5709,12 @@
           <w:numId w:val="3"/>
         </w:numPr>
       </w:pPr>
-      <w:bookmarkStart w:id="1" w:name="_Toc510533739"/>
-      <w:r>
-        <w:rPr>
-          <w:rFonts w:hint="eastAsia"/>
-        </w:rPr>
+      <w:bookmarkStart w:id="1" w:name="_Toc510535888"/>
+      <w:r>
+        <w:rPr>
+          <w:rFonts w:hint="eastAsia"/>
+        </w:rPr>
+        <w:lastRenderedPageBreak/>
         <w:t>改造计划</w:t>
       </w:r>
       <w:bookmarkEnd w:id="1"/>
@@ -5266,7 +5730,7 @@
           <w:szCs w:val="28"/>
         </w:rPr>
       </w:pPr>
-      <w:bookmarkStart w:id="2" w:name="_Toc510533740"/>
+      <w:bookmarkStart w:id="2" w:name="_Toc510535889"/>
       <w:r>
         <w:rPr>
           <w:rFonts w:hint="eastAsia"/>
@@ -5312,12 +5776,11 @@
           <w:numId w:val="3"/>
         </w:numPr>
       </w:pPr>
-      <w:bookmarkStart w:id="3" w:name="_Toc510533741"/>
-      <w:r>
-        <w:rPr>
-          <w:rFonts w:hint="eastAsia"/>
-        </w:rPr>
-        <w:lastRenderedPageBreak/>
+      <w:bookmarkStart w:id="3" w:name="_Toc510535890"/>
+      <w:r>
+        <w:rPr>
+          <w:rFonts w:hint="eastAsia"/>
+        </w:rPr>
         <w:t>文件库</w:t>
       </w:r>
       <w:bookmarkEnd w:id="3"/>
@@ -5330,7 +5793,7 @@
           <w:numId w:val="3"/>
         </w:numPr>
       </w:pPr>
-      <w:bookmarkStart w:id="4" w:name="_Toc510533742"/>
+      <w:bookmarkStart w:id="4" w:name="_Toc510535891"/>
       <w:r>
         <w:rPr>
           <w:rFonts w:hint="eastAsia"/>
@@ -5347,7 +5810,7 @@
           <w:numId w:val="3"/>
         </w:numPr>
       </w:pPr>
-      <w:bookmarkStart w:id="5" w:name="_Toc510533743"/>
+      <w:bookmarkStart w:id="5" w:name="_Toc510535892"/>
       <w:r>
         <w:rPr>
           <w:rStyle w:val="6Char"/>
@@ -5409,7 +5872,7 @@
           <w:numId w:val="3"/>
         </w:numPr>
       </w:pPr>
-      <w:bookmarkStart w:id="6" w:name="_Toc510533744"/>
+      <w:bookmarkStart w:id="6" w:name="_Toc510535893"/>
       <w:r>
         <w:rPr>
           <w:rFonts w:hint="eastAsia"/>
@@ -5434,7 +5897,7 @@
           <w:numId w:val="3"/>
         </w:numPr>
       </w:pPr>
-      <w:bookmarkStart w:id="7" w:name="_Toc510533745"/>
+      <w:bookmarkStart w:id="7" w:name="_Toc510535894"/>
       <w:r>
         <w:rPr>
           <w:rFonts w:hint="eastAsia"/>
@@ -5514,11 +5977,12 @@
           <w:numId w:val="3"/>
         </w:numPr>
       </w:pPr>
-      <w:bookmarkStart w:id="8" w:name="_Toc510533746"/>
-      <w:r>
-        <w:rPr>
-          <w:rFonts w:hint="eastAsia"/>
-        </w:rPr>
+      <w:bookmarkStart w:id="8" w:name="_Toc510535895"/>
+      <w:r>
+        <w:rPr>
+          <w:rFonts w:hint="eastAsia"/>
+        </w:rPr>
+        <w:lastRenderedPageBreak/>
         <w:t>移动</w:t>
       </w:r>
       <w:bookmarkEnd w:id="8"/>
@@ -5545,7 +6009,7 @@
           <w:numId w:val="3"/>
         </w:numPr>
       </w:pPr>
-      <w:bookmarkStart w:id="9" w:name="_Toc510533747"/>
+      <w:bookmarkStart w:id="9" w:name="_Toc510535896"/>
       <w:r>
         <w:rPr>
           <w:rFonts w:hint="eastAsia"/>
@@ -5576,12 +6040,11 @@
           <w:numId w:val="3"/>
         </w:numPr>
       </w:pPr>
-      <w:bookmarkStart w:id="10" w:name="_Toc510533748"/>
-      <w:r>
-        <w:rPr>
-          <w:rFonts w:hint="eastAsia"/>
-        </w:rPr>
-        <w:lastRenderedPageBreak/>
+      <w:bookmarkStart w:id="10" w:name="_Toc510535897"/>
+      <w:r>
+        <w:rPr>
+          <w:rFonts w:hint="eastAsia"/>
+        </w:rPr>
         <w:t>复制</w:t>
       </w:r>
       <w:bookmarkEnd w:id="10"/>
@@ -5608,7 +6071,7 @@
           <w:numId w:val="3"/>
         </w:numPr>
       </w:pPr>
-      <w:bookmarkStart w:id="11" w:name="_Toc510533749"/>
+      <w:bookmarkStart w:id="11" w:name="_Toc510535898"/>
       <w:r>
         <w:rPr>
           <w:rFonts w:hint="eastAsia"/>
@@ -5639,7 +6102,7 @@
           <w:numId w:val="3"/>
         </w:numPr>
       </w:pPr>
-      <w:bookmarkStart w:id="12" w:name="_Toc510533750"/>
+      <w:bookmarkStart w:id="12" w:name="_Toc510535899"/>
       <w:r>
         <w:rPr>
           <w:rFonts w:hint="eastAsia"/>
@@ -5694,7 +6157,7 @@
           <w:numId w:val="3"/>
         </w:numPr>
       </w:pPr>
-      <w:bookmarkStart w:id="13" w:name="_Toc510533751"/>
+      <w:bookmarkStart w:id="13" w:name="_Toc510535900"/>
       <w:r>
         <w:rPr>
           <w:rFonts w:hint="eastAsia"/>
@@ -5716,6 +6179,7 @@
         <w:rPr>
           <w:rFonts w:hint="eastAsia"/>
         </w:rPr>
+        <w:lastRenderedPageBreak/>
         <w:t>历史版本可以查看，但不允许修改和删除。</w:t>
       </w:r>
     </w:p>
@@ -5763,7 +6227,7 @@
           <w:numId w:val="3"/>
         </w:numPr>
       </w:pPr>
-      <w:bookmarkStart w:id="14" w:name="_Toc510533752"/>
+      <w:bookmarkStart w:id="14" w:name="_Toc510535901"/>
       <w:r>
         <w:rPr>
           <w:rFonts w:hint="eastAsia"/>
@@ -5794,12 +6258,11 @@
           <w:numId w:val="3"/>
         </w:numPr>
       </w:pPr>
-      <w:bookmarkStart w:id="15" w:name="_Toc510533753"/>
-      <w:r>
-        <w:rPr>
-          <w:rFonts w:hint="eastAsia"/>
-        </w:rPr>
-        <w:lastRenderedPageBreak/>
+      <w:bookmarkStart w:id="15" w:name="_Toc510535902"/>
+      <w:r>
+        <w:rPr>
+          <w:rFonts w:hint="eastAsia"/>
+        </w:rPr>
         <w:t>打开</w:t>
       </w:r>
       <w:bookmarkEnd w:id="15"/>
@@ -5820,7 +6283,7 @@
           <w:numId w:val="3"/>
         </w:numPr>
       </w:pPr>
-      <w:bookmarkStart w:id="16" w:name="_Toc510533754"/>
+      <w:bookmarkStart w:id="16" w:name="_Toc510535903"/>
       <w:r>
         <w:rPr>
           <w:rFonts w:hint="eastAsia"/>
@@ -5845,7 +6308,7 @@
           <w:numId w:val="3"/>
         </w:numPr>
       </w:pPr>
-      <w:bookmarkStart w:id="17" w:name="_Toc510533755"/>
+      <w:bookmarkStart w:id="17" w:name="_Toc510535904"/>
       <w:r>
         <w:rPr>
           <w:rFonts w:hint="eastAsia"/>
@@ -5870,7 +6333,7 @@
           <w:numId w:val="3"/>
         </w:numPr>
       </w:pPr>
-      <w:bookmarkStart w:id="18" w:name="_Toc510533756"/>
+      <w:bookmarkStart w:id="18" w:name="_Toc510535905"/>
       <w:r>
         <w:rPr>
           <w:rFonts w:hint="eastAsia"/>
@@ -5901,7 +6364,7 @@
           <w:numId w:val="3"/>
         </w:numPr>
       </w:pPr>
-      <w:bookmarkStart w:id="19" w:name="_Toc510533757"/>
+      <w:bookmarkStart w:id="19" w:name="_Toc510535906"/>
       <w:r>
         <w:rPr>
           <w:rFonts w:hint="eastAsia"/>
@@ -5938,11 +6401,12 @@
           <w:numId w:val="3"/>
         </w:numPr>
       </w:pPr>
-      <w:bookmarkStart w:id="20" w:name="_Toc510533758"/>
-      <w:r>
-        <w:rPr>
-          <w:rFonts w:hint="eastAsia"/>
-        </w:rPr>
+      <w:bookmarkStart w:id="20" w:name="_Toc510535907"/>
+      <w:r>
+        <w:rPr>
+          <w:rFonts w:hint="eastAsia"/>
+        </w:rPr>
+        <w:lastRenderedPageBreak/>
         <w:t>我的共享</w:t>
       </w:r>
       <w:bookmarkEnd w:id="20"/>
@@ -5977,7 +6441,7 @@
           <w:numId w:val="3"/>
         </w:numPr>
       </w:pPr>
-      <w:bookmarkStart w:id="21" w:name="_Toc510533759"/>
+      <w:bookmarkStart w:id="21" w:name="_Toc510535908"/>
       <w:r>
         <w:rPr>
           <w:rFonts w:hint="eastAsia"/>
@@ -6002,12 +6466,11 @@
           <w:numId w:val="3"/>
         </w:numPr>
       </w:pPr>
-      <w:bookmarkStart w:id="22" w:name="_Toc510533760"/>
-      <w:r>
-        <w:rPr>
-          <w:rFonts w:hint="eastAsia"/>
-        </w:rPr>
-        <w:lastRenderedPageBreak/>
+      <w:bookmarkStart w:id="22" w:name="_Toc510535909"/>
+      <w:r>
+        <w:rPr>
+          <w:rFonts w:hint="eastAsia"/>
+        </w:rPr>
         <w:t>接收</w:t>
       </w:r>
       <w:bookmarkEnd w:id="22"/>
@@ -6052,7 +6515,7 @@
           <w:numId w:val="3"/>
         </w:numPr>
       </w:pPr>
-      <w:bookmarkStart w:id="23" w:name="_Toc510533761"/>
+      <w:bookmarkStart w:id="23" w:name="_Toc510535910"/>
       <w:r>
         <w:rPr>
           <w:rFonts w:hint="eastAsia"/>
@@ -6077,7 +6540,7 @@
           <w:numId w:val="3"/>
         </w:numPr>
       </w:pPr>
-      <w:bookmarkStart w:id="24" w:name="_Toc510533762"/>
+      <w:bookmarkStart w:id="24" w:name="_Toc510535911"/>
       <w:r>
         <w:rPr>
           <w:rFonts w:hint="eastAsia"/>
@@ -6102,7 +6565,7 @@
           <w:numId w:val="3"/>
         </w:numPr>
       </w:pPr>
-      <w:bookmarkStart w:id="25" w:name="_Toc510533763"/>
+      <w:bookmarkStart w:id="25" w:name="_Toc510535912"/>
       <w:r>
         <w:rPr>
           <w:rFonts w:hint="eastAsia"/>
@@ -6127,7 +6590,7 @@
           <w:numId w:val="3"/>
         </w:numPr>
       </w:pPr>
-      <w:bookmarkStart w:id="26" w:name="_Toc510533764"/>
+      <w:bookmarkStart w:id="26" w:name="_Toc510535913"/>
       <w:r>
         <w:rPr>
           <w:rFonts w:hint="eastAsia"/>
@@ -6152,11 +6615,12 @@
           <w:numId w:val="3"/>
         </w:numPr>
       </w:pPr>
-      <w:bookmarkStart w:id="27" w:name="_Toc510533765"/>
-      <w:r>
-        <w:rPr>
-          <w:rFonts w:hint="eastAsia"/>
-        </w:rPr>
+      <w:bookmarkStart w:id="27" w:name="_Toc510535914"/>
+      <w:r>
+        <w:rPr>
+          <w:rFonts w:hint="eastAsia"/>
+        </w:rPr>
+        <w:lastRenderedPageBreak/>
         <w:t>还原</w:t>
       </w:r>
       <w:bookmarkEnd w:id="27"/>
@@ -6177,7 +6641,7 @@
           <w:numId w:val="3"/>
         </w:numPr>
       </w:pPr>
-      <w:bookmarkStart w:id="28" w:name="_Toc510533766"/>
+      <w:bookmarkStart w:id="28" w:name="_Toc510535915"/>
       <w:r>
         <w:rPr>
           <w:rFonts w:hint="eastAsia"/>
@@ -6202,12 +6666,11 @@
           <w:numId w:val="3"/>
         </w:numPr>
       </w:pPr>
-      <w:bookmarkStart w:id="29" w:name="_Toc510533767"/>
-      <w:r>
-        <w:rPr>
-          <w:rFonts w:hint="eastAsia"/>
-        </w:rPr>
-        <w:lastRenderedPageBreak/>
+      <w:bookmarkStart w:id="29" w:name="_Toc510535916"/>
+      <w:r>
+        <w:rPr>
+          <w:rFonts w:hint="eastAsia"/>
+        </w:rPr>
         <w:t>文件类型</w:t>
       </w:r>
       <w:bookmarkEnd w:id="29"/>
@@ -6228,7 +6691,7 @@
           <w:numId w:val="3"/>
         </w:numPr>
       </w:pPr>
-      <w:bookmarkStart w:id="30" w:name="_Toc510533768"/>
+      <w:bookmarkStart w:id="30" w:name="_Toc510535917"/>
       <w:r>
         <w:rPr>
           <w:rFonts w:hint="eastAsia"/>
@@ -6253,7 +6716,7 @@
           <w:numId w:val="3"/>
         </w:numPr>
       </w:pPr>
-      <w:bookmarkStart w:id="31" w:name="_Toc510533769"/>
+      <w:bookmarkStart w:id="31" w:name="_Toc510535918"/>
       <w:r>
         <w:rPr>
           <w:rFonts w:hint="eastAsia"/>
@@ -6278,7 +6741,7 @@
           <w:numId w:val="3"/>
         </w:numPr>
       </w:pPr>
-      <w:bookmarkStart w:id="32" w:name="_Toc510533770"/>
+      <w:bookmarkStart w:id="32" w:name="_Toc510535919"/>
       <w:r>
         <w:rPr>
           <w:rFonts w:hint="eastAsia"/>
@@ -6303,7 +6766,7 @@
           <w:numId w:val="3"/>
         </w:numPr>
       </w:pPr>
-      <w:bookmarkStart w:id="33" w:name="_Toc510533771"/>
+      <w:bookmarkStart w:id="33" w:name="_Toc510535920"/>
       <w:r>
         <w:rPr>
           <w:rFonts w:hint="eastAsia"/>
@@ -6328,7 +6791,7 @@
           <w:numId w:val="3"/>
         </w:numPr>
       </w:pPr>
-      <w:bookmarkStart w:id="34" w:name="_Toc510533772"/>
+      <w:bookmarkStart w:id="34" w:name="_Toc510535921"/>
       <w:r>
         <w:rPr>
           <w:rFonts w:hint="eastAsia"/>
@@ -6353,11 +6816,12 @@
           <w:numId w:val="3"/>
         </w:numPr>
       </w:pPr>
-      <w:bookmarkStart w:id="35" w:name="_Toc510533773"/>
-      <w:r>
-        <w:rPr>
-          <w:rFonts w:hint="eastAsia"/>
-        </w:rPr>
+      <w:bookmarkStart w:id="35" w:name="_Toc510535922"/>
+      <w:r>
+        <w:rPr>
+          <w:rFonts w:hint="eastAsia"/>
+        </w:rPr>
+        <w:lastRenderedPageBreak/>
         <w:t>新增</w:t>
       </w:r>
       <w:bookmarkEnd w:id="35"/>
@@ -6378,12 +6842,11 @@
           <w:numId w:val="3"/>
         </w:numPr>
       </w:pPr>
-      <w:bookmarkStart w:id="36" w:name="_Toc510533774"/>
-      <w:r>
-        <w:rPr>
-          <w:rFonts w:hint="eastAsia"/>
-        </w:rPr>
-        <w:lastRenderedPageBreak/>
+      <w:bookmarkStart w:id="36" w:name="_Toc510535923"/>
+      <w:r>
+        <w:rPr>
+          <w:rFonts w:hint="eastAsia"/>
+        </w:rPr>
         <w:t>编辑</w:t>
       </w:r>
       <w:bookmarkEnd w:id="36"/>
@@ -6404,7 +6867,7 @@
           <w:numId w:val="3"/>
         </w:numPr>
       </w:pPr>
-      <w:bookmarkStart w:id="37" w:name="_Toc510533775"/>
+      <w:bookmarkStart w:id="37" w:name="_Toc510535924"/>
       <w:r>
         <w:rPr>
           <w:rFonts w:hint="eastAsia"/>
@@ -6429,7 +6892,7 @@
           <w:numId w:val="3"/>
         </w:numPr>
       </w:pPr>
-      <w:bookmarkStart w:id="38" w:name="_Toc510533776"/>
+      <w:bookmarkStart w:id="38" w:name="_Toc510535925"/>
       <w:r>
         <w:rPr>
           <w:rFonts w:hint="eastAsia"/>
@@ -6466,7 +6929,7 @@
           <w:numId w:val="3"/>
         </w:numPr>
       </w:pPr>
-      <w:bookmarkStart w:id="39" w:name="_Toc510533777"/>
+      <w:bookmarkStart w:id="39" w:name="_Toc510535926"/>
       <w:r>
         <w:rPr>
           <w:rFonts w:hint="eastAsia"/>
@@ -6491,7 +6954,7 @@
           <w:numId w:val="3"/>
         </w:numPr>
       </w:pPr>
-      <w:bookmarkStart w:id="40" w:name="_Toc510533778"/>
+      <w:bookmarkStart w:id="40" w:name="_Toc510535927"/>
       <w:r>
         <w:rPr>
           <w:rFonts w:hint="eastAsia"/>
@@ -6501,11 +6964,61 @@
       <w:bookmarkEnd w:id="40"/>
     </w:p>
     <w:p>
+      <w:pPr>
+        <w:rPr>
+          <w:rFonts w:hint="eastAsia"/>
+        </w:rPr>
+      </w:pPr>
       <w:r>
         <w:rPr>
           <w:rFonts w:hint="eastAsia"/>
         </w:rPr>
         <w:t>添加一个新的组织机构。新增的组织机构，可以根据其所需服务，为其开放不同的权限和空间。</w:t>
+      </w:r>
+    </w:p>
+    <w:p>
+      <w:pPr>
+        <w:rPr>
+          <w:rFonts w:hint="eastAsia"/>
+        </w:rPr>
+      </w:pPr>
+      <w:r>
+        <w:rPr>
+          <w:rFonts w:hint="eastAsia"/>
+        </w:rPr>
+        <w:t>新增组织机构会在云存储上为其新建一个目录，所有该组织机构下的文件都存储在该目录下。</w:t>
+      </w:r>
+    </w:p>
+    <w:p>
+      <w:r>
+        <w:rPr>
+          <w:rFonts w:hint="eastAsia"/>
+        </w:rPr>
+        <w:t>目录结构的组织可以为：组织机构名称</w:t>
+      </w:r>
+      <w:r>
+        <w:rPr>
+          <w:rFonts w:hint="eastAsia"/>
+        </w:rPr>
+        <w:t>-&gt;</w:t>
+      </w:r>
+      <w:r>
+        <w:rPr>
+          <w:rFonts w:hint="eastAsia"/>
+        </w:rPr>
+        <w:t>部门名称</w:t>
+      </w:r>
+      <w:r>
+        <w:rPr>
+          <w:rFonts w:hint="eastAsia"/>
+        </w:rPr>
+        <w:t>-&gt;</w:t>
+      </w:r>
+      <w:r>
+        <w:rPr>
+          <w:rFonts w:hint="eastAsia"/>
+        </w:rPr>
+        <w:t>用户名称</w:t>
       </w:r>
     </w:p>
     <w:p>
@@ -6516,11 +7029,12 @@
           <w:numId w:val="3"/>
         </w:numPr>
       </w:pPr>
-      <w:bookmarkStart w:id="41" w:name="_Toc510533779"/>
-      <w:r>
-        <w:rPr>
-          <w:rFonts w:hint="eastAsia"/>
-        </w:rPr>
+      <w:bookmarkStart w:id="41" w:name="_Toc510535928"/>
+      <w:r>
+        <w:rPr>
+          <w:rFonts w:hint="eastAsia"/>
+        </w:rPr>
+        <w:lastRenderedPageBreak/>
         <w:t>修改</w:t>
       </w:r>
       <w:bookmarkEnd w:id="41"/>
@@ -6553,7 +7067,7 @@
           <w:numId w:val="3"/>
         </w:numPr>
       </w:pPr>
-      <w:bookmarkStart w:id="42" w:name="_Toc510533780"/>
+      <w:bookmarkStart w:id="42" w:name="_Toc510535929"/>
       <w:r>
         <w:rPr>
           <w:rFonts w:hint="eastAsia"/>
@@ -6582,10 +7096,9 @@
         <w:rPr>
           <w:rFonts w:hint="eastAsia"/>
         </w:rPr>
-        <w:lastRenderedPageBreak/>
         <w:tab/>
       </w:r>
-      <w:bookmarkStart w:id="43" w:name="_Toc510533781"/>
+      <w:bookmarkStart w:id="43" w:name="_Toc510535930"/>
       <w:r>
         <w:rPr>
           <w:rFonts w:hint="eastAsia"/>
@@ -6610,7 +7123,7 @@
           <w:numId w:val="3"/>
         </w:numPr>
       </w:pPr>
-      <w:bookmarkStart w:id="44" w:name="_Toc510533782"/>
+      <w:bookmarkStart w:id="44" w:name="_Toc510535931"/>
       <w:r>
         <w:rPr>
           <w:rFonts w:hint="eastAsia"/>
@@ -6635,7 +7148,7 @@
           <w:numId w:val="3"/>
         </w:numPr>
       </w:pPr>
-      <w:bookmarkStart w:id="45" w:name="_Toc510533783"/>
+      <w:bookmarkStart w:id="45" w:name="_Toc510535932"/>
       <w:r>
         <w:rPr>
           <w:rFonts w:hint="eastAsia"/>
@@ -6660,7 +7173,7 @@
           <w:numId w:val="3"/>
         </w:numPr>
       </w:pPr>
-      <w:bookmarkStart w:id="46" w:name="_Toc510533784"/>
+      <w:bookmarkStart w:id="46" w:name="_Toc510535933"/>
       <w:r>
         <w:rPr>
           <w:rFonts w:hint="eastAsia"/>
@@ -6685,7 +7198,7 @@
           <w:numId w:val="3"/>
         </w:numPr>
       </w:pPr>
-      <w:bookmarkStart w:id="47" w:name="_Toc510533785"/>
+      <w:bookmarkStart w:id="47" w:name="_Toc510535934"/>
       <w:r>
         <w:rPr>
           <w:rFonts w:hint="eastAsia"/>
@@ -6714,9 +7227,10 @@
         <w:rPr>
           <w:rFonts w:hint="eastAsia"/>
         </w:rPr>
+        <w:lastRenderedPageBreak/>
         <w:t xml:space="preserve"> </w:t>
       </w:r>
-      <w:bookmarkStart w:id="48" w:name="_Toc510533786"/>
+      <w:bookmarkStart w:id="48" w:name="_Toc510535935"/>
       <w:r>
         <w:rPr>
           <w:rFonts w:hint="eastAsia"/>
@@ -6742,12 +7256,11 @@
           <w:numId w:val="3"/>
         </w:numPr>
       </w:pPr>
-      <w:bookmarkStart w:id="49" w:name="_Toc510533787"/>
-      <w:r>
-        <w:rPr>
-          <w:rFonts w:hint="eastAsia"/>
-        </w:rPr>
-        <w:lastRenderedPageBreak/>
+      <w:bookmarkStart w:id="49" w:name="_Toc510535936"/>
+      <w:r>
+        <w:rPr>
+          <w:rFonts w:hint="eastAsia"/>
+        </w:rPr>
         <w:t>网盘产品的其他功能</w:t>
       </w:r>
       <w:bookmarkEnd w:id="49"/>
@@ -6760,7 +7273,7 @@
           <w:numId w:val="3"/>
         </w:numPr>
       </w:pPr>
-      <w:bookmarkStart w:id="50" w:name="_Toc510533788"/>
+      <w:bookmarkStart w:id="50" w:name="_Toc510535937"/>
       <w:r>
         <w:rPr>
           <w:rFonts w:hint="eastAsia"/>
@@ -6777,7 +7290,7 @@
           <w:numId w:val="3"/>
         </w:numPr>
       </w:pPr>
-      <w:bookmarkStart w:id="51" w:name="_Toc510533789"/>
+      <w:bookmarkStart w:id="51" w:name="_Toc510535938"/>
       <w:r>
         <w:rPr>
           <w:rFonts w:hint="eastAsia"/>
@@ -6838,7 +7351,7 @@
           <w:numId w:val="3"/>
         </w:numPr>
       </w:pPr>
-      <w:bookmarkStart w:id="52" w:name="_Toc510533790"/>
+      <w:bookmarkStart w:id="52" w:name="_Toc510535939"/>
       <w:r>
         <w:rPr>
           <w:rFonts w:hint="eastAsia"/>
@@ -6863,7 +7376,7 @@
           <w:numId w:val="3"/>
         </w:numPr>
       </w:pPr>
-      <w:bookmarkStart w:id="53" w:name="_Toc510533791"/>
+      <w:bookmarkStart w:id="53" w:name="_Toc510535940"/>
       <w:r>
         <w:rPr>
           <w:rFonts w:hint="eastAsia"/>
@@ -6880,7 +7393,7 @@
           <w:numId w:val="3"/>
         </w:numPr>
       </w:pPr>
-      <w:bookmarkStart w:id="54" w:name="_Toc510533792"/>
+      <w:bookmarkStart w:id="54" w:name="_Toc510535941"/>
       <w:r>
         <w:rPr>
           <w:rFonts w:hint="eastAsia"/>
@@ -6904,8 +7417,11 @@
           <w:ilvl w:val="2"/>
           <w:numId w:val="3"/>
         </w:numPr>
-      </w:pPr>
-      <w:bookmarkStart w:id="55" w:name="_Toc510533793"/>
+        <w:rPr>
+          <w:rFonts w:hint="eastAsia"/>
+        </w:rPr>
+      </w:pPr>
+      <w:bookmarkStart w:id="55" w:name="_Toc510535942"/>
       <w:r>
         <w:rPr>
           <w:rFonts w:hint="eastAsia"/>
@@ -6914,6 +7430,193 @@
       </w:r>
       <w:bookmarkEnd w:id="55"/>
     </w:p>
+    <w:p>
+      <w:pPr>
+        <w:pStyle w:val="2"/>
+        <w:numPr>
+          <w:ilvl w:val="1"/>
+          <w:numId w:val="3"/>
+        </w:numPr>
+        <w:rPr>
+          <w:rFonts w:hint="eastAsia"/>
+        </w:rPr>
+      </w:pPr>
+      <w:bookmarkStart w:id="56" w:name="_Toc510535943"/>
+      <w:r>
+        <w:rPr>
+          <w:rFonts w:hint="eastAsia"/>
+        </w:rPr>
+        <w:t>公共知识库</w:t>
+      </w:r>
+      <w:bookmarkEnd w:id="56"/>
+    </w:p>
+    <w:p>
+      <w:pPr>
+        <w:rPr>
+          <w:rFonts w:hint="eastAsia"/>
+        </w:rPr>
+      </w:pPr>
+      <w:r>
+        <w:rPr>
+          <w:rFonts w:hint="eastAsia"/>
+        </w:rPr>
+        <w:t>组织机构内，任何用户都具有查看和搜索知识库的权限。</w:t>
+      </w:r>
+    </w:p>
+    <w:p>
+      <w:pPr>
+        <w:pStyle w:val="3"/>
+        <w:numPr>
+          <w:ilvl w:val="2"/>
+          <w:numId w:val="3"/>
+        </w:numPr>
+        <w:rPr>
+          <w:rFonts w:hint="eastAsia"/>
+        </w:rPr>
+      </w:pPr>
+      <w:bookmarkStart w:id="57" w:name="_Toc510535944"/>
+      <w:r>
+        <w:rPr>
+          <w:rFonts w:hint="eastAsia"/>
+        </w:rPr>
+        <w:lastRenderedPageBreak/>
+        <w:t>上传文件</w:t>
+      </w:r>
+      <w:bookmarkEnd w:id="57"/>
+    </w:p>
+    <w:p>
+      <w:pPr>
+        <w:rPr>
+          <w:rFonts w:hint="eastAsia"/>
+        </w:rPr>
+      </w:pPr>
+      <w:r>
+        <w:rPr>
+          <w:rFonts w:hint="eastAsia"/>
+        </w:rPr>
+        <w:t>将本地文件上传到知识库中。</w:t>
+      </w:r>
+    </w:p>
+    <w:p>
+      <w:pPr>
+        <w:pStyle w:val="3"/>
+        <w:numPr>
+          <w:ilvl w:val="2"/>
+          <w:numId w:val="3"/>
+        </w:numPr>
+        <w:rPr>
+          <w:rFonts w:hint="eastAsia"/>
+        </w:rPr>
+      </w:pPr>
+      <w:bookmarkStart w:id="58" w:name="_Toc510535945"/>
+      <w:r>
+        <w:rPr>
+          <w:rFonts w:hint="eastAsia"/>
+        </w:rPr>
+        <w:t>新建</w:t>
+      </w:r>
+      <w:bookmarkEnd w:id="58"/>
+    </w:p>
+    <w:p>
+      <w:pPr>
+        <w:rPr>
+          <w:rFonts w:hint="eastAsia"/>
+        </w:rPr>
+      </w:pPr>
+      <w:r>
+        <w:rPr>
+          <w:rFonts w:hint="eastAsia"/>
+        </w:rPr>
+        <w:t>可以新建目录或文件。</w:t>
+      </w:r>
+    </w:p>
+    <w:p>
+      <w:pPr>
+        <w:pStyle w:val="3"/>
+        <w:numPr>
+          <w:ilvl w:val="2"/>
+          <w:numId w:val="3"/>
+        </w:numPr>
+        <w:rPr>
+          <w:rFonts w:hint="eastAsia"/>
+        </w:rPr>
+      </w:pPr>
+      <w:bookmarkStart w:id="59" w:name="_Toc510535946"/>
+      <w:r>
+        <w:rPr>
+          <w:rFonts w:hint="eastAsia"/>
+        </w:rPr>
+        <w:t>编辑</w:t>
+      </w:r>
+      <w:bookmarkEnd w:id="59"/>
+    </w:p>
+    <w:p>
+      <w:pPr>
+        <w:rPr>
+          <w:rFonts w:hint="eastAsia"/>
+        </w:rPr>
+      </w:pPr>
+      <w:r>
+        <w:rPr>
+          <w:rFonts w:hint="eastAsia"/>
+        </w:rPr>
+        <w:t>支持在线编辑文件。</w:t>
+      </w:r>
+      <w:r>
+        <w:rPr>
+          <w:rFonts w:hint="eastAsia"/>
+        </w:rPr>
+        <w:t>文件编辑时，文件自动锁定。</w:t>
+      </w:r>
+    </w:p>
+    <w:p>
+      <w:pPr>
+        <w:pStyle w:val="3"/>
+        <w:numPr>
+          <w:ilvl w:val="2"/>
+          <w:numId w:val="3"/>
+        </w:numPr>
+        <w:rPr>
+          <w:rFonts w:hint="eastAsia"/>
+        </w:rPr>
+      </w:pPr>
+      <w:bookmarkStart w:id="60" w:name="_Toc510535947"/>
+      <w:r>
+        <w:rPr>
+          <w:rFonts w:hint="eastAsia"/>
+        </w:rPr>
+        <w:t>删除</w:t>
+      </w:r>
+      <w:bookmarkEnd w:id="60"/>
+    </w:p>
+    <w:p>
+      <w:pPr>
+        <w:rPr>
+          <w:rFonts w:hint="eastAsia"/>
+        </w:rPr>
+      </w:pPr>
+      <w:r>
+        <w:rPr>
+          <w:rFonts w:hint="eastAsia"/>
+        </w:rPr>
+        <w:t>删除知识库中的文件或目录。</w:t>
+      </w:r>
+    </w:p>
+    <w:p>
+      <w:pPr>
+        <w:rPr>
+          <w:rFonts w:hint="eastAsia"/>
+        </w:rPr>
+      </w:pPr>
+    </w:p>
+    <w:p>
+      <w:pPr>
+        <w:rPr>
+          <w:rFonts w:hint="eastAsia"/>
+        </w:rPr>
+      </w:pPr>
+    </w:p>
+    <w:p/>
     <w:sectPr>
       <w:headerReference w:type="default" r:id="rId8"/>
       <w:footerReference w:type="default" r:id="rId9"/>
@@ -7003,7 +7706,7 @@
                 <w:b/>
                 <w:noProof/>
               </w:rPr>
-              <w:t>3</w:t>
+              <w:t>8</w:t>
             </w:r>
             <w:r>
               <w:rPr>
@@ -7046,7 +7749,7 @@
                 <w:b/>
                 <w:noProof/>
               </w:rPr>
-              <w:t>10</w:t>
+              <w:t>11</w:t>
             </w:r>
             <w:r>
               <w:rPr>

--- a/文档管控/文档/文档管控改造为网盘初步方案.docx
+++ b/文档管控/文档/文档管控改造为网盘初步方案.docx
@@ -100,7 +100,7 @@
             </w:rPr>
             <w:fldChar w:fldCharType="separate"/>
           </w:r>
-          <w:hyperlink w:anchor="_Toc510535887" w:history="1">
+          <w:hyperlink w:anchor="_Toc510596250" w:history="1">
             <w:r>
               <w:rPr>
                 <w:rStyle w:val="a8"/>
@@ -147,7 +147,7 @@
                 <w:noProof/>
                 <w:webHidden/>
               </w:rPr>
-              <w:instrText xml:space="preserve"> PAGEREF _Toc510535887 \h </w:instrText>
+              <w:instrText xml:space="preserve"> PAGEREF _Toc510596250 \h </w:instrText>
             </w:r>
             <w:r>
               <w:rPr>
@@ -195,7 +195,7 @@
               <w:szCs w:val="22"/>
             </w:rPr>
           </w:pPr>
-          <w:hyperlink w:anchor="_Toc510535888" w:history="1">
+          <w:hyperlink w:anchor="_Toc510596251" w:history="1">
             <w:r>
               <w:rPr>
                 <w:rStyle w:val="a8"/>
@@ -242,7 +242,7 @@
                 <w:noProof/>
                 <w:webHidden/>
               </w:rPr>
-              <w:instrText xml:space="preserve"> PAGEREF _Toc510535888 \h </w:instrText>
+              <w:instrText xml:space="preserve"> PAGEREF _Toc510596251 \h </w:instrText>
             </w:r>
             <w:r>
               <w:rPr>
@@ -288,7 +288,7 @@
               <w:szCs w:val="22"/>
             </w:rPr>
           </w:pPr>
-          <w:hyperlink w:anchor="_Toc510535889" w:history="1">
+          <w:hyperlink w:anchor="_Toc510596252" w:history="1">
             <w:r>
               <w:rPr>
                 <w:rStyle w:val="a8"/>
@@ -333,7 +333,7 @@
                 <w:noProof/>
                 <w:webHidden/>
               </w:rPr>
-              <w:instrText xml:space="preserve"> PAGEREF _Toc510535889 \h </w:instrText>
+              <w:instrText xml:space="preserve"> PAGEREF _Toc510596252 \h </w:instrText>
             </w:r>
             <w:r>
               <w:rPr>
@@ -379,7 +379,7 @@
               <w:szCs w:val="22"/>
             </w:rPr>
           </w:pPr>
-          <w:hyperlink w:anchor="_Toc510535890" w:history="1">
+          <w:hyperlink w:anchor="_Toc510596253" w:history="1">
             <w:r>
               <w:rPr>
                 <w:rStyle w:val="a8"/>
@@ -424,7 +424,7 @@
                 <w:noProof/>
                 <w:webHidden/>
               </w:rPr>
-              <w:instrText xml:space="preserve"> PAGEREF _Toc510535890 \h </w:instrText>
+              <w:instrText xml:space="preserve"> PAGEREF _Toc510596253 \h </w:instrText>
             </w:r>
             <w:r>
               <w:rPr>
@@ -471,7 +471,7 @@
               <w:szCs w:val="22"/>
             </w:rPr>
           </w:pPr>
-          <w:hyperlink w:anchor="_Toc510535891" w:history="1">
+          <w:hyperlink w:anchor="_Toc510596254" w:history="1">
             <w:r>
               <w:rPr>
                 <w:rStyle w:val="a8"/>
@@ -517,7 +517,7 @@
                 <w:noProof/>
                 <w:webHidden/>
               </w:rPr>
-              <w:instrText xml:space="preserve"> PAGEREF _Toc510535891 \h </w:instrText>
+              <w:instrText xml:space="preserve"> PAGEREF _Toc510596254 \h </w:instrText>
             </w:r>
             <w:r>
               <w:rPr>
@@ -562,7 +562,7 @@
               <w:szCs w:val="22"/>
             </w:rPr>
           </w:pPr>
-          <w:hyperlink w:anchor="_Toc510535892" w:history="1">
+          <w:hyperlink w:anchor="_Toc510596255" w:history="1">
             <w:r>
               <w:rPr>
                 <w:rStyle w:val="a8"/>
@@ -606,7 +606,7 @@
                 <w:noProof/>
                 <w:webHidden/>
               </w:rPr>
-              <w:instrText xml:space="preserve"> PAGEREF _Toc510535892 \h </w:instrText>
+              <w:instrText xml:space="preserve"> PAGEREF _Toc510596255 \h </w:instrText>
             </w:r>
             <w:r>
               <w:rPr>
@@ -651,7 +651,7 @@
               <w:szCs w:val="22"/>
             </w:rPr>
           </w:pPr>
-          <w:hyperlink w:anchor="_Toc510535893" w:history="1">
+          <w:hyperlink w:anchor="_Toc510596256" w:history="1">
             <w:r>
               <w:rPr>
                 <w:rStyle w:val="a8"/>
@@ -695,7 +695,7 @@
                 <w:noProof/>
                 <w:webHidden/>
               </w:rPr>
-              <w:instrText xml:space="preserve"> PAGEREF _Toc510535893 \h </w:instrText>
+              <w:instrText xml:space="preserve"> PAGEREF _Toc510596256 \h </w:instrText>
             </w:r>
             <w:r>
               <w:rPr>
@@ -740,7 +740,7 @@
               <w:szCs w:val="22"/>
             </w:rPr>
           </w:pPr>
-          <w:hyperlink w:anchor="_Toc510535894" w:history="1">
+          <w:hyperlink w:anchor="_Toc510596257" w:history="1">
             <w:r>
               <w:rPr>
                 <w:rStyle w:val="a8"/>
@@ -784,7 +784,7 @@
                 <w:noProof/>
                 <w:webHidden/>
               </w:rPr>
-              <w:instrText xml:space="preserve"> PAGEREF _Toc510535894 \h </w:instrText>
+              <w:instrText xml:space="preserve"> PAGEREF _Toc510596257 \h </w:instrText>
             </w:r>
             <w:r>
               <w:rPr>
@@ -829,7 +829,7 @@
               <w:szCs w:val="22"/>
             </w:rPr>
           </w:pPr>
-          <w:hyperlink w:anchor="_Toc510535895" w:history="1">
+          <w:hyperlink w:anchor="_Toc510596258" w:history="1">
             <w:r>
               <w:rPr>
                 <w:rStyle w:val="a8"/>
@@ -873,7 +873,7 @@
                 <w:noProof/>
                 <w:webHidden/>
               </w:rPr>
-              <w:instrText xml:space="preserve"> PAGEREF _Toc510535895 \h </w:instrText>
+              <w:instrText xml:space="preserve"> PAGEREF _Toc510596258 \h </w:instrText>
             </w:r>
             <w:r>
               <w:rPr>
@@ -918,7 +918,7 @@
               <w:szCs w:val="22"/>
             </w:rPr>
           </w:pPr>
-          <w:hyperlink w:anchor="_Toc510535896" w:history="1">
+          <w:hyperlink w:anchor="_Toc510596259" w:history="1">
             <w:r>
               <w:rPr>
                 <w:rStyle w:val="a8"/>
@@ -962,7 +962,7 @@
                 <w:noProof/>
                 <w:webHidden/>
               </w:rPr>
-              <w:instrText xml:space="preserve"> PAGEREF _Toc510535896 \h </w:instrText>
+              <w:instrText xml:space="preserve"> PAGEREF _Toc510596259 \h </w:instrText>
             </w:r>
             <w:r>
               <w:rPr>
@@ -1007,7 +1007,7 @@
               <w:szCs w:val="22"/>
             </w:rPr>
           </w:pPr>
-          <w:hyperlink w:anchor="_Toc510535897" w:history="1">
+          <w:hyperlink w:anchor="_Toc510596260" w:history="1">
             <w:r>
               <w:rPr>
                 <w:rStyle w:val="a8"/>
@@ -1051,7 +1051,7 @@
                 <w:noProof/>
                 <w:webHidden/>
               </w:rPr>
-              <w:instrText xml:space="preserve"> PAGEREF _Toc510535897 \h </w:instrText>
+              <w:instrText xml:space="preserve"> PAGEREF _Toc510596260 \h </w:instrText>
             </w:r>
             <w:r>
               <w:rPr>
@@ -1096,7 +1096,7 @@
               <w:szCs w:val="22"/>
             </w:rPr>
           </w:pPr>
-          <w:hyperlink w:anchor="_Toc510535898" w:history="1">
+          <w:hyperlink w:anchor="_Toc510596261" w:history="1">
             <w:r>
               <w:rPr>
                 <w:rStyle w:val="a8"/>
@@ -1140,7 +1140,7 @@
                 <w:noProof/>
                 <w:webHidden/>
               </w:rPr>
-              <w:instrText xml:space="preserve"> PAGEREF _Toc510535898 \h </w:instrText>
+              <w:instrText xml:space="preserve"> PAGEREF _Toc510596261 \h </w:instrText>
             </w:r>
             <w:r>
               <w:rPr>
@@ -1185,7 +1185,7 @@
               <w:szCs w:val="22"/>
             </w:rPr>
           </w:pPr>
-          <w:hyperlink w:anchor="_Toc510535899" w:history="1">
+          <w:hyperlink w:anchor="_Toc510596262" w:history="1">
             <w:r>
               <w:rPr>
                 <w:rStyle w:val="a8"/>
@@ -1229,7 +1229,7 @@
                 <w:noProof/>
                 <w:webHidden/>
               </w:rPr>
-              <w:instrText xml:space="preserve"> PAGEREF _Toc510535899 \h </w:instrText>
+              <w:instrText xml:space="preserve"> PAGEREF _Toc510596262 \h </w:instrText>
             </w:r>
             <w:r>
               <w:rPr>
@@ -1274,7 +1274,7 @@
               <w:szCs w:val="22"/>
             </w:rPr>
           </w:pPr>
-          <w:hyperlink w:anchor="_Toc510535900" w:history="1">
+          <w:hyperlink w:anchor="_Toc510596263" w:history="1">
             <w:r>
               <w:rPr>
                 <w:rStyle w:val="a8"/>
@@ -1318,7 +1318,7 @@
                 <w:noProof/>
                 <w:webHidden/>
               </w:rPr>
-              <w:instrText xml:space="preserve"> PAGEREF _Toc510535900 \h </w:instrText>
+              <w:instrText xml:space="preserve"> PAGEREF _Toc510596263 \h </w:instrText>
             </w:r>
             <w:r>
               <w:rPr>
@@ -1365,7 +1365,7 @@
               <w:szCs w:val="22"/>
             </w:rPr>
           </w:pPr>
-          <w:hyperlink w:anchor="_Toc510535901" w:history="1">
+          <w:hyperlink w:anchor="_Toc510596264" w:history="1">
             <w:r>
               <w:rPr>
                 <w:rStyle w:val="a8"/>
@@ -1411,7 +1411,7 @@
                 <w:noProof/>
                 <w:webHidden/>
               </w:rPr>
-              <w:instrText xml:space="preserve"> PAGEREF _Toc510535901 \h </w:instrText>
+              <w:instrText xml:space="preserve"> PAGEREF _Toc510596264 \h </w:instrText>
             </w:r>
             <w:r>
               <w:rPr>
@@ -1456,7 +1456,7 @@
               <w:szCs w:val="22"/>
             </w:rPr>
           </w:pPr>
-          <w:hyperlink w:anchor="_Toc510535902" w:history="1">
+          <w:hyperlink w:anchor="_Toc510596265" w:history="1">
             <w:r>
               <w:rPr>
                 <w:rStyle w:val="a8"/>
@@ -1500,7 +1500,7 @@
                 <w:noProof/>
                 <w:webHidden/>
               </w:rPr>
-              <w:instrText xml:space="preserve"> PAGEREF _Toc510535902 \h </w:instrText>
+              <w:instrText xml:space="preserve"> PAGEREF _Toc510596265 \h </w:instrText>
             </w:r>
             <w:r>
               <w:rPr>
@@ -1545,7 +1545,7 @@
               <w:szCs w:val="22"/>
             </w:rPr>
           </w:pPr>
-          <w:hyperlink w:anchor="_Toc510535903" w:history="1">
+          <w:hyperlink w:anchor="_Toc510596266" w:history="1">
             <w:r>
               <w:rPr>
                 <w:rStyle w:val="a8"/>
@@ -1589,7 +1589,7 @@
                 <w:noProof/>
                 <w:webHidden/>
               </w:rPr>
-              <w:instrText xml:space="preserve"> PAGEREF _Toc510535903 \h </w:instrText>
+              <w:instrText xml:space="preserve"> PAGEREF _Toc510596266 \h </w:instrText>
             </w:r>
             <w:r>
               <w:rPr>
@@ -1634,7 +1634,7 @@
               <w:szCs w:val="22"/>
             </w:rPr>
           </w:pPr>
-          <w:hyperlink w:anchor="_Toc510535904" w:history="1">
+          <w:hyperlink w:anchor="_Toc510596267" w:history="1">
             <w:r>
               <w:rPr>
                 <w:rStyle w:val="a8"/>
@@ -1678,7 +1678,7 @@
                 <w:noProof/>
                 <w:webHidden/>
               </w:rPr>
-              <w:instrText xml:space="preserve"> PAGEREF _Toc510535904 \h </w:instrText>
+              <w:instrText xml:space="preserve"> PAGEREF _Toc510596267 \h </w:instrText>
             </w:r>
             <w:r>
               <w:rPr>
@@ -1723,7 +1723,7 @@
               <w:szCs w:val="22"/>
             </w:rPr>
           </w:pPr>
-          <w:hyperlink w:anchor="_Toc510535905" w:history="1">
+          <w:hyperlink w:anchor="_Toc510596268" w:history="1">
             <w:r>
               <w:rPr>
                 <w:rStyle w:val="a8"/>
@@ -1767,7 +1767,7 @@
                 <w:noProof/>
                 <w:webHidden/>
               </w:rPr>
-              <w:instrText xml:space="preserve"> PAGEREF _Toc510535905 \h </w:instrText>
+              <w:instrText xml:space="preserve"> PAGEREF _Toc510596268 \h </w:instrText>
             </w:r>
             <w:r>
               <w:rPr>
@@ -1812,7 +1812,7 @@
               <w:szCs w:val="22"/>
             </w:rPr>
           </w:pPr>
-          <w:hyperlink w:anchor="_Toc510535906" w:history="1">
+          <w:hyperlink w:anchor="_Toc510596269" w:history="1">
             <w:r>
               <w:rPr>
                 <w:rStyle w:val="a8"/>
@@ -1856,7 +1856,7 @@
                 <w:noProof/>
                 <w:webHidden/>
               </w:rPr>
-              <w:instrText xml:space="preserve"> PAGEREF _Toc510535906 \h </w:instrText>
+              <w:instrText xml:space="preserve"> PAGEREF _Toc510596269 \h </w:instrText>
             </w:r>
             <w:r>
               <w:rPr>
@@ -1903,7 +1903,7 @@
               <w:szCs w:val="22"/>
             </w:rPr>
           </w:pPr>
-          <w:hyperlink w:anchor="_Toc510535907" w:history="1">
+          <w:hyperlink w:anchor="_Toc510596270" w:history="1">
             <w:r>
               <w:rPr>
                 <w:rStyle w:val="a8"/>
@@ -1949,7 +1949,7 @@
                 <w:noProof/>
                 <w:webHidden/>
               </w:rPr>
-              <w:instrText xml:space="preserve"> PAGEREF _Toc510535907 \h </w:instrText>
+              <w:instrText xml:space="preserve"> PAGEREF _Toc510596270 \h </w:instrText>
             </w:r>
             <w:r>
               <w:rPr>
@@ -1996,7 +1996,7 @@
               <w:szCs w:val="22"/>
             </w:rPr>
           </w:pPr>
-          <w:hyperlink w:anchor="_Toc510535908" w:history="1">
+          <w:hyperlink w:anchor="_Toc510596271" w:history="1">
             <w:r>
               <w:rPr>
                 <w:rStyle w:val="a8"/>
@@ -2042,7 +2042,7 @@
                 <w:noProof/>
                 <w:webHidden/>
               </w:rPr>
-              <w:instrText xml:space="preserve"> PAGEREF _Toc510535908 \h </w:instrText>
+              <w:instrText xml:space="preserve"> PAGEREF _Toc510596271 \h </w:instrText>
             </w:r>
             <w:r>
               <w:rPr>
@@ -2087,7 +2087,7 @@
               <w:szCs w:val="22"/>
             </w:rPr>
           </w:pPr>
-          <w:hyperlink w:anchor="_Toc510535909" w:history="1">
+          <w:hyperlink w:anchor="_Toc510596272" w:history="1">
             <w:r>
               <w:rPr>
                 <w:rStyle w:val="a8"/>
@@ -2131,7 +2131,7 @@
                 <w:noProof/>
                 <w:webHidden/>
               </w:rPr>
-              <w:instrText xml:space="preserve"> PAGEREF _Toc510535909 \h </w:instrText>
+              <w:instrText xml:space="preserve"> PAGEREF _Toc510596272 \h </w:instrText>
             </w:r>
             <w:r>
               <w:rPr>
@@ -2176,7 +2176,7 @@
               <w:szCs w:val="22"/>
             </w:rPr>
           </w:pPr>
-          <w:hyperlink w:anchor="_Toc510535910" w:history="1">
+          <w:hyperlink w:anchor="_Toc510596273" w:history="1">
             <w:r>
               <w:rPr>
                 <w:rStyle w:val="a8"/>
@@ -2220,7 +2220,7 @@
                 <w:noProof/>
                 <w:webHidden/>
               </w:rPr>
-              <w:instrText xml:space="preserve"> PAGEREF _Toc510535910 \h </w:instrText>
+              <w:instrText xml:space="preserve"> PAGEREF _Toc510596273 \h </w:instrText>
             </w:r>
             <w:r>
               <w:rPr>
@@ -2267,7 +2267,7 @@
               <w:szCs w:val="22"/>
             </w:rPr>
           </w:pPr>
-          <w:hyperlink w:anchor="_Toc510535911" w:history="1">
+          <w:hyperlink w:anchor="_Toc510596274" w:history="1">
             <w:r>
               <w:rPr>
                 <w:rStyle w:val="a8"/>
@@ -2313,7 +2313,7 @@
                 <w:noProof/>
                 <w:webHidden/>
               </w:rPr>
-              <w:instrText xml:space="preserve"> PAGEREF _Toc510535911 \h </w:instrText>
+              <w:instrText xml:space="preserve"> PAGEREF _Toc510596274 \h </w:instrText>
             </w:r>
             <w:r>
               <w:rPr>
@@ -2358,7 +2358,7 @@
               <w:szCs w:val="22"/>
             </w:rPr>
           </w:pPr>
-          <w:hyperlink w:anchor="_Toc510535912" w:history="1">
+          <w:hyperlink w:anchor="_Toc510596275" w:history="1">
             <w:r>
               <w:rPr>
                 <w:rStyle w:val="a8"/>
@@ -2402,7 +2402,7 @@
                 <w:noProof/>
                 <w:webHidden/>
               </w:rPr>
-              <w:instrText xml:space="preserve"> PAGEREF _Toc510535912 \h </w:instrText>
+              <w:instrText xml:space="preserve"> PAGEREF _Toc510596275 \h </w:instrText>
             </w:r>
             <w:r>
               <w:rPr>
@@ -2447,7 +2447,7 @@
               <w:szCs w:val="22"/>
             </w:rPr>
           </w:pPr>
-          <w:hyperlink w:anchor="_Toc510535913" w:history="1">
+          <w:hyperlink w:anchor="_Toc510596276" w:history="1">
             <w:r>
               <w:rPr>
                 <w:rStyle w:val="a8"/>
@@ -2491,7 +2491,7 @@
                 <w:noProof/>
                 <w:webHidden/>
               </w:rPr>
-              <w:instrText xml:space="preserve"> PAGEREF _Toc510535913 \h </w:instrText>
+              <w:instrText xml:space="preserve"> PAGEREF _Toc510596276 \h </w:instrText>
             </w:r>
             <w:r>
               <w:rPr>
@@ -2536,7 +2536,7 @@
               <w:szCs w:val="22"/>
             </w:rPr>
           </w:pPr>
-          <w:hyperlink w:anchor="_Toc510535914" w:history="1">
+          <w:hyperlink w:anchor="_Toc510596277" w:history="1">
             <w:r>
               <w:rPr>
                 <w:rStyle w:val="a8"/>
@@ -2580,7 +2580,7 @@
                 <w:noProof/>
                 <w:webHidden/>
               </w:rPr>
-              <w:instrText xml:space="preserve"> PAGEREF _Toc510535914 \h </w:instrText>
+              <w:instrText xml:space="preserve"> PAGEREF _Toc510596277 \h </w:instrText>
             </w:r>
             <w:r>
               <w:rPr>
@@ -2626,7 +2626,7 @@
               <w:szCs w:val="22"/>
             </w:rPr>
           </w:pPr>
-          <w:hyperlink w:anchor="_Toc510535915" w:history="1">
+          <w:hyperlink w:anchor="_Toc510596278" w:history="1">
             <w:r>
               <w:rPr>
                 <w:rStyle w:val="a8"/>
@@ -2671,7 +2671,7 @@
                 <w:noProof/>
                 <w:webHidden/>
               </w:rPr>
-              <w:instrText xml:space="preserve"> PAGEREF _Toc510535915 \h </w:instrText>
+              <w:instrText xml:space="preserve"> PAGEREF _Toc510596278 \h </w:instrText>
             </w:r>
             <w:r>
               <w:rPr>
@@ -2718,7 +2718,7 @@
               <w:szCs w:val="22"/>
             </w:rPr>
           </w:pPr>
-          <w:hyperlink w:anchor="_Toc510535916" w:history="1">
+          <w:hyperlink w:anchor="_Toc510596279" w:history="1">
             <w:r>
               <w:rPr>
                 <w:rStyle w:val="a8"/>
@@ -2764,7 +2764,7 @@
                 <w:noProof/>
                 <w:webHidden/>
               </w:rPr>
-              <w:instrText xml:space="preserve"> PAGEREF _Toc510535916 \h </w:instrText>
+              <w:instrText xml:space="preserve"> PAGEREF _Toc510596279 \h </w:instrText>
             </w:r>
             <w:r>
               <w:rPr>
@@ -2811,7 +2811,7 @@
               <w:szCs w:val="22"/>
             </w:rPr>
           </w:pPr>
-          <w:hyperlink w:anchor="_Toc510535917" w:history="1">
+          <w:hyperlink w:anchor="_Toc510596280" w:history="1">
             <w:r>
               <w:rPr>
                 <w:rStyle w:val="a8"/>
@@ -2857,7 +2857,7 @@
                 <w:noProof/>
                 <w:webHidden/>
               </w:rPr>
-              <w:instrText xml:space="preserve"> PAGEREF _Toc510535917 \h </w:instrText>
+              <w:instrText xml:space="preserve"> PAGEREF _Toc510596280 \h </w:instrText>
             </w:r>
             <w:r>
               <w:rPr>
@@ -2904,7 +2904,7 @@
               <w:szCs w:val="22"/>
             </w:rPr>
           </w:pPr>
-          <w:hyperlink w:anchor="_Toc510535918" w:history="1">
+          <w:hyperlink w:anchor="_Toc510596281" w:history="1">
             <w:r>
               <w:rPr>
                 <w:rStyle w:val="a8"/>
@@ -2950,7 +2950,7 @@
                 <w:noProof/>
                 <w:webHidden/>
               </w:rPr>
-              <w:instrText xml:space="preserve"> PAGEREF _Toc510535918 \h </w:instrText>
+              <w:instrText xml:space="preserve"> PAGEREF _Toc510596281 \h </w:instrText>
             </w:r>
             <w:r>
               <w:rPr>
@@ -2997,7 +2997,7 @@
               <w:szCs w:val="22"/>
             </w:rPr>
           </w:pPr>
-          <w:hyperlink w:anchor="_Toc510535919" w:history="1">
+          <w:hyperlink w:anchor="_Toc510596282" w:history="1">
             <w:r>
               <w:rPr>
                 <w:rStyle w:val="a8"/>
@@ -3043,7 +3043,7 @@
                 <w:noProof/>
                 <w:webHidden/>
               </w:rPr>
-              <w:instrText xml:space="preserve"> PAGEREF _Toc510535919 \h </w:instrText>
+              <w:instrText xml:space="preserve"> PAGEREF _Toc510596282 \h </w:instrText>
             </w:r>
             <w:r>
               <w:rPr>
@@ -3089,7 +3089,7 @@
               <w:szCs w:val="22"/>
             </w:rPr>
           </w:pPr>
-          <w:hyperlink w:anchor="_Toc510535920" w:history="1">
+          <w:hyperlink w:anchor="_Toc510596283" w:history="1">
             <w:r>
               <w:rPr>
                 <w:rStyle w:val="a8"/>
@@ -3134,7 +3134,7 @@
                 <w:noProof/>
                 <w:webHidden/>
               </w:rPr>
-              <w:instrText xml:space="preserve"> PAGEREF _Toc510535920 \h </w:instrText>
+              <w:instrText xml:space="preserve"> PAGEREF _Toc510596283 \h </w:instrText>
             </w:r>
             <w:r>
               <w:rPr>
@@ -3181,7 +3181,7 @@
               <w:szCs w:val="22"/>
             </w:rPr>
           </w:pPr>
-          <w:hyperlink w:anchor="_Toc510535921" w:history="1">
+          <w:hyperlink w:anchor="_Toc510596284" w:history="1">
             <w:r>
               <w:rPr>
                 <w:rStyle w:val="a8"/>
@@ -3227,7 +3227,7 @@
                 <w:noProof/>
                 <w:webHidden/>
               </w:rPr>
-              <w:instrText xml:space="preserve"> PAGEREF _Toc510535921 \h </w:instrText>
+              <w:instrText xml:space="preserve"> PAGEREF _Toc510596284 \h </w:instrText>
             </w:r>
             <w:r>
               <w:rPr>
@@ -3272,7 +3272,7 @@
               <w:szCs w:val="22"/>
             </w:rPr>
           </w:pPr>
-          <w:hyperlink w:anchor="_Toc510535922" w:history="1">
+          <w:hyperlink w:anchor="_Toc510596285" w:history="1">
             <w:r>
               <w:rPr>
                 <w:rStyle w:val="a8"/>
@@ -3316,7 +3316,7 @@
                 <w:noProof/>
                 <w:webHidden/>
               </w:rPr>
-              <w:instrText xml:space="preserve"> PAGEREF _Toc510535922 \h </w:instrText>
+              <w:instrText xml:space="preserve"> PAGEREF _Toc510596285 \h </w:instrText>
             </w:r>
             <w:r>
               <w:rPr>
@@ -3361,7 +3361,7 @@
               <w:szCs w:val="22"/>
             </w:rPr>
           </w:pPr>
-          <w:hyperlink w:anchor="_Toc510535923" w:history="1">
+          <w:hyperlink w:anchor="_Toc510596286" w:history="1">
             <w:r>
               <w:rPr>
                 <w:rStyle w:val="a8"/>
@@ -3405,7 +3405,7 @@
                 <w:noProof/>
                 <w:webHidden/>
               </w:rPr>
-              <w:instrText xml:space="preserve"> PAGEREF _Toc510535923 \h </w:instrText>
+              <w:instrText xml:space="preserve"> PAGEREF _Toc510596286 \h </w:instrText>
             </w:r>
             <w:r>
               <w:rPr>
@@ -3450,7 +3450,7 @@
               <w:szCs w:val="22"/>
             </w:rPr>
           </w:pPr>
-          <w:hyperlink w:anchor="_Toc510535924" w:history="1">
+          <w:hyperlink w:anchor="_Toc510596287" w:history="1">
             <w:r>
               <w:rPr>
                 <w:rStyle w:val="a8"/>
@@ -3494,7 +3494,7 @@
                 <w:noProof/>
                 <w:webHidden/>
               </w:rPr>
-              <w:instrText xml:space="preserve"> PAGEREF _Toc510535924 \h </w:instrText>
+              <w:instrText xml:space="preserve"> PAGEREF _Toc510596287 \h </w:instrText>
             </w:r>
             <w:r>
               <w:rPr>
@@ -3541,7 +3541,7 @@
               <w:szCs w:val="22"/>
             </w:rPr>
           </w:pPr>
-          <w:hyperlink w:anchor="_Toc510535925" w:history="1">
+          <w:hyperlink w:anchor="_Toc510596288" w:history="1">
             <w:r>
               <w:rPr>
                 <w:rStyle w:val="a8"/>
@@ -3587,7 +3587,7 @@
                 <w:noProof/>
                 <w:webHidden/>
               </w:rPr>
-              <w:instrText xml:space="preserve"> PAGEREF _Toc510535925 \h </w:instrText>
+              <w:instrText xml:space="preserve"> PAGEREF _Toc510596288 \h </w:instrText>
             </w:r>
             <w:r>
               <w:rPr>
@@ -3634,7 +3634,7 @@
               <w:szCs w:val="22"/>
             </w:rPr>
           </w:pPr>
-          <w:hyperlink w:anchor="_Toc510535926" w:history="1">
+          <w:hyperlink w:anchor="_Toc510596289" w:history="1">
             <w:r>
               <w:rPr>
                 <w:rStyle w:val="a8"/>
@@ -3680,7 +3680,7 @@
                 <w:noProof/>
                 <w:webHidden/>
               </w:rPr>
-              <w:instrText xml:space="preserve"> PAGEREF _Toc510535926 \h </w:instrText>
+              <w:instrText xml:space="preserve"> PAGEREF _Toc510596289 \h </w:instrText>
             </w:r>
             <w:r>
               <w:rPr>
@@ -3725,7 +3725,7 @@
               <w:szCs w:val="22"/>
             </w:rPr>
           </w:pPr>
-          <w:hyperlink w:anchor="_Toc510535927" w:history="1">
+          <w:hyperlink w:anchor="_Toc510596290" w:history="1">
             <w:r>
               <w:rPr>
                 <w:rStyle w:val="a8"/>
@@ -3769,7 +3769,7 @@
                 <w:noProof/>
                 <w:webHidden/>
               </w:rPr>
-              <w:instrText xml:space="preserve"> PAGEREF _Toc510535927 \h </w:instrText>
+              <w:instrText xml:space="preserve"> PAGEREF _Toc510596290 \h </w:instrText>
             </w:r>
             <w:r>
               <w:rPr>
@@ -3814,7 +3814,7 @@
               <w:szCs w:val="22"/>
             </w:rPr>
           </w:pPr>
-          <w:hyperlink w:anchor="_Toc510535928" w:history="1">
+          <w:hyperlink w:anchor="_Toc510596291" w:history="1">
             <w:r>
               <w:rPr>
                 <w:rStyle w:val="a8"/>
@@ -3858,7 +3858,7 @@
                 <w:noProof/>
                 <w:webHidden/>
               </w:rPr>
-              <w:instrText xml:space="preserve"> PAGEREF _Toc510535928 \h </w:instrText>
+              <w:instrText xml:space="preserve"> PAGEREF _Toc510596291 \h </w:instrText>
             </w:r>
             <w:r>
               <w:rPr>
@@ -3878,7 +3878,7 @@
                 <w:noProof/>
                 <w:webHidden/>
               </w:rPr>
-              <w:t>8</w:t>
+              <w:t>9</w:t>
             </w:r>
             <w:r>
               <w:rPr>
@@ -3903,7 +3903,7 @@
               <w:szCs w:val="22"/>
             </w:rPr>
           </w:pPr>
-          <w:hyperlink w:anchor="_Toc510535929" w:history="1">
+          <w:hyperlink w:anchor="_Toc510596292" w:history="1">
             <w:r>
               <w:rPr>
                 <w:rStyle w:val="a8"/>
@@ -3947,7 +3947,7 @@
                 <w:noProof/>
                 <w:webHidden/>
               </w:rPr>
-              <w:instrText xml:space="preserve"> PAGEREF _Toc510535929 \h </w:instrText>
+              <w:instrText xml:space="preserve"> PAGEREF _Toc510596292 \h </w:instrText>
             </w:r>
             <w:r>
               <w:rPr>
@@ -3994,7 +3994,7 @@
               <w:szCs w:val="22"/>
             </w:rPr>
           </w:pPr>
-          <w:hyperlink w:anchor="_Toc510535930" w:history="1">
+          <w:hyperlink w:anchor="_Toc510596293" w:history="1">
             <w:r>
               <w:rPr>
                 <w:rStyle w:val="a8"/>
@@ -4040,7 +4040,7 @@
                 <w:noProof/>
                 <w:webHidden/>
               </w:rPr>
-              <w:instrText xml:space="preserve"> PAGEREF _Toc510535930 \h </w:instrText>
+              <w:instrText xml:space="preserve"> PAGEREF _Toc510596293 \h </w:instrText>
             </w:r>
             <w:r>
               <w:rPr>
@@ -4085,7 +4085,7 @@
               <w:szCs w:val="22"/>
             </w:rPr>
           </w:pPr>
-          <w:hyperlink w:anchor="_Toc510535931" w:history="1">
+          <w:hyperlink w:anchor="_Toc510596294" w:history="1">
             <w:r>
               <w:rPr>
                 <w:rStyle w:val="a8"/>
@@ -4129,7 +4129,7 @@
                 <w:noProof/>
                 <w:webHidden/>
               </w:rPr>
-              <w:instrText xml:space="preserve"> PAGEREF _Toc510535931 \h </w:instrText>
+              <w:instrText xml:space="preserve"> PAGEREF _Toc510596294 \h </w:instrText>
             </w:r>
             <w:r>
               <w:rPr>
@@ -4174,7 +4174,7 @@
               <w:szCs w:val="22"/>
             </w:rPr>
           </w:pPr>
-          <w:hyperlink w:anchor="_Toc510535932" w:history="1">
+          <w:hyperlink w:anchor="_Toc510596295" w:history="1">
             <w:r>
               <w:rPr>
                 <w:rStyle w:val="a8"/>
@@ -4218,7 +4218,7 @@
                 <w:noProof/>
                 <w:webHidden/>
               </w:rPr>
-              <w:instrText xml:space="preserve"> PAGEREF _Toc510535932 \h </w:instrText>
+              <w:instrText xml:space="preserve"> PAGEREF _Toc510596295 \h </w:instrText>
             </w:r>
             <w:r>
               <w:rPr>
@@ -4263,7 +4263,7 @@
               <w:szCs w:val="22"/>
             </w:rPr>
           </w:pPr>
-          <w:hyperlink w:anchor="_Toc510535933" w:history="1">
+          <w:hyperlink w:anchor="_Toc510596296" w:history="1">
             <w:r>
               <w:rPr>
                 <w:rStyle w:val="a8"/>
@@ -4307,7 +4307,7 @@
                 <w:noProof/>
                 <w:webHidden/>
               </w:rPr>
-              <w:instrText xml:space="preserve"> PAGEREF _Toc510535933 \h </w:instrText>
+              <w:instrText xml:space="preserve"> PAGEREF _Toc510596296 \h </w:instrText>
             </w:r>
             <w:r>
               <w:rPr>
@@ -4354,7 +4354,7 @@
               <w:szCs w:val="22"/>
             </w:rPr>
           </w:pPr>
-          <w:hyperlink w:anchor="_Toc510535934" w:history="1">
+          <w:hyperlink w:anchor="_Toc510596297" w:history="1">
             <w:r>
               <w:rPr>
                 <w:rStyle w:val="a8"/>
@@ -4400,7 +4400,7 @@
                 <w:noProof/>
                 <w:webHidden/>
               </w:rPr>
-              <w:instrText xml:space="preserve"> PAGEREF _Toc510535934 \h </w:instrText>
+              <w:instrText xml:space="preserve"> PAGEREF _Toc510596297 \h </w:instrText>
             </w:r>
             <w:r>
               <w:rPr>
@@ -4446,7 +4446,7 @@
               <w:szCs w:val="22"/>
             </w:rPr>
           </w:pPr>
-          <w:hyperlink w:anchor="_Toc510535935" w:history="1">
+          <w:hyperlink w:anchor="_Toc510596298" w:history="1">
             <w:r>
               <w:rPr>
                 <w:rStyle w:val="a8"/>
@@ -4491,7 +4491,7 @@
                 <w:noProof/>
                 <w:webHidden/>
               </w:rPr>
-              <w:instrText xml:space="preserve"> PAGEREF _Toc510535935 \h </w:instrText>
+              <w:instrText xml:space="preserve"> PAGEREF _Toc510596298 \h </w:instrText>
             </w:r>
             <w:r>
               <w:rPr>
@@ -4511,7 +4511,7 @@
                 <w:noProof/>
                 <w:webHidden/>
               </w:rPr>
-              <w:t>9</w:t>
+              <w:t>10</w:t>
             </w:r>
             <w:r>
               <w:rPr>
@@ -4539,7 +4539,7 @@
               <w:szCs w:val="22"/>
             </w:rPr>
           </w:pPr>
-          <w:hyperlink w:anchor="_Toc510535936" w:history="1">
+          <w:hyperlink w:anchor="_Toc510596299" w:history="1">
             <w:r>
               <w:rPr>
                 <w:rStyle w:val="a8"/>
@@ -4565,7 +4565,7 @@
                 <w:rFonts w:hint="eastAsia"/>
                 <w:noProof/>
               </w:rPr>
-              <w:t>网盘产品的其他功能</w:t>
+              <w:t>安全性</w:t>
             </w:r>
             <w:r>
               <w:rPr>
@@ -4586,7 +4586,7 @@
                 <w:noProof/>
                 <w:webHidden/>
               </w:rPr>
-              <w:instrText xml:space="preserve"> PAGEREF _Toc510535936 \h </w:instrText>
+              <w:instrText xml:space="preserve"> PAGEREF _Toc510596299 \h </w:instrText>
             </w:r>
             <w:r>
               <w:rPr>
@@ -4632,7 +4632,7 @@
               <w:szCs w:val="22"/>
             </w:rPr>
           </w:pPr>
-          <w:hyperlink w:anchor="_Toc510535937" w:history="1">
+          <w:hyperlink w:anchor="_Toc510596300" w:history="1">
             <w:r>
               <w:rPr>
                 <w:rStyle w:val="a8"/>
@@ -4656,6 +4656,283 @@
                 <w:rFonts w:hint="eastAsia"/>
                 <w:noProof/>
               </w:rPr>
+              <w:t>数据安全</w:t>
+            </w:r>
+            <w:r>
+              <w:rPr>
+                <w:noProof/>
+                <w:webHidden/>
+              </w:rPr>
+              <w:tab/>
+            </w:r>
+            <w:r>
+              <w:rPr>
+                <w:noProof/>
+                <w:webHidden/>
+              </w:rPr>
+              <w:fldChar w:fldCharType="begin"/>
+            </w:r>
+            <w:r>
+              <w:rPr>
+                <w:noProof/>
+                <w:webHidden/>
+              </w:rPr>
+              <w:instrText xml:space="preserve"> PAGEREF _Toc510596300 \h </w:instrText>
+            </w:r>
+            <w:r>
+              <w:rPr>
+                <w:noProof/>
+                <w:webHidden/>
+              </w:rPr>
+            </w:r>
+            <w:r>
+              <w:rPr>
+                <w:noProof/>
+                <w:webHidden/>
+              </w:rPr>
+              <w:fldChar w:fldCharType="separate"/>
+            </w:r>
+            <w:r>
+              <w:rPr>
+                <w:noProof/>
+                <w:webHidden/>
+              </w:rPr>
+              <w:t>10</w:t>
+            </w:r>
+            <w:r>
+              <w:rPr>
+                <w:noProof/>
+                <w:webHidden/>
+              </w:rPr>
+              <w:fldChar w:fldCharType="end"/>
+            </w:r>
+          </w:hyperlink>
+        </w:p>
+        <w:p>
+          <w:pPr>
+            <w:pStyle w:val="20"/>
+            <w:tabs>
+              <w:tab w:val="left" w:pos="840"/>
+              <w:tab w:val="right" w:leader="dot" w:pos="8296"/>
+            </w:tabs>
+            <w:rPr>
+              <w:rFonts w:cstheme="minorBidi"/>
+              <w:smallCaps w:val="0"/>
+              <w:noProof/>
+              <w:sz w:val="21"/>
+              <w:szCs w:val="22"/>
+            </w:rPr>
+          </w:pPr>
+          <w:hyperlink w:anchor="_Toc510596301" w:history="1">
+            <w:r>
+              <w:rPr>
+                <w:rStyle w:val="a8"/>
+                <w:noProof/>
+              </w:rPr>
+              <w:t>3.2</w:t>
+            </w:r>
+            <w:r>
+              <w:rPr>
+                <w:rFonts w:cstheme="minorBidi"/>
+                <w:smallCaps w:val="0"/>
+                <w:noProof/>
+                <w:sz w:val="21"/>
+                <w:szCs w:val="22"/>
+              </w:rPr>
+              <w:tab/>
+            </w:r>
+            <w:r>
+              <w:rPr>
+                <w:rStyle w:val="a8"/>
+                <w:rFonts w:hint="eastAsia"/>
+                <w:noProof/>
+              </w:rPr>
+              <w:t>资源访问安全</w:t>
+            </w:r>
+            <w:r>
+              <w:rPr>
+                <w:noProof/>
+                <w:webHidden/>
+              </w:rPr>
+              <w:tab/>
+            </w:r>
+            <w:r>
+              <w:rPr>
+                <w:noProof/>
+                <w:webHidden/>
+              </w:rPr>
+              <w:fldChar w:fldCharType="begin"/>
+            </w:r>
+            <w:r>
+              <w:rPr>
+                <w:noProof/>
+                <w:webHidden/>
+              </w:rPr>
+              <w:instrText xml:space="preserve"> PAGEREF _Toc510596301 \h </w:instrText>
+            </w:r>
+            <w:r>
+              <w:rPr>
+                <w:noProof/>
+                <w:webHidden/>
+              </w:rPr>
+            </w:r>
+            <w:r>
+              <w:rPr>
+                <w:noProof/>
+                <w:webHidden/>
+              </w:rPr>
+              <w:fldChar w:fldCharType="separate"/>
+            </w:r>
+            <w:r>
+              <w:rPr>
+                <w:noProof/>
+                <w:webHidden/>
+              </w:rPr>
+              <w:t>10</w:t>
+            </w:r>
+            <w:r>
+              <w:rPr>
+                <w:noProof/>
+                <w:webHidden/>
+              </w:rPr>
+              <w:fldChar w:fldCharType="end"/>
+            </w:r>
+          </w:hyperlink>
+        </w:p>
+        <w:p>
+          <w:pPr>
+            <w:pStyle w:val="10"/>
+            <w:tabs>
+              <w:tab w:val="left" w:pos="560"/>
+              <w:tab w:val="right" w:leader="dot" w:pos="8296"/>
+            </w:tabs>
+            <w:rPr>
+              <w:rFonts w:cstheme="minorBidi"/>
+              <w:b w:val="0"/>
+              <w:bCs w:val="0"/>
+              <w:caps w:val="0"/>
+              <w:noProof/>
+              <w:sz w:val="21"/>
+              <w:szCs w:val="22"/>
+            </w:rPr>
+          </w:pPr>
+          <w:hyperlink w:anchor="_Toc510596302" w:history="1">
+            <w:r>
+              <w:rPr>
+                <w:rStyle w:val="a8"/>
+                <w:noProof/>
+              </w:rPr>
+              <w:t>4</w:t>
+            </w:r>
+            <w:r>
+              <w:rPr>
+                <w:rFonts w:cstheme="minorBidi"/>
+                <w:b w:val="0"/>
+                <w:bCs w:val="0"/>
+                <w:caps w:val="0"/>
+                <w:noProof/>
+                <w:sz w:val="21"/>
+                <w:szCs w:val="22"/>
+              </w:rPr>
+              <w:tab/>
+            </w:r>
+            <w:r>
+              <w:rPr>
+                <w:rStyle w:val="a8"/>
+                <w:rFonts w:hint="eastAsia"/>
+                <w:noProof/>
+              </w:rPr>
+              <w:t>网盘产品的其他功能</w:t>
+            </w:r>
+            <w:r>
+              <w:rPr>
+                <w:noProof/>
+                <w:webHidden/>
+              </w:rPr>
+              <w:tab/>
+            </w:r>
+            <w:r>
+              <w:rPr>
+                <w:noProof/>
+                <w:webHidden/>
+              </w:rPr>
+              <w:fldChar w:fldCharType="begin"/>
+            </w:r>
+            <w:r>
+              <w:rPr>
+                <w:noProof/>
+                <w:webHidden/>
+              </w:rPr>
+              <w:instrText xml:space="preserve"> PAGEREF _Toc510596302 \h </w:instrText>
+            </w:r>
+            <w:r>
+              <w:rPr>
+                <w:noProof/>
+                <w:webHidden/>
+              </w:rPr>
+            </w:r>
+            <w:r>
+              <w:rPr>
+                <w:noProof/>
+                <w:webHidden/>
+              </w:rPr>
+              <w:fldChar w:fldCharType="separate"/>
+            </w:r>
+            <w:r>
+              <w:rPr>
+                <w:noProof/>
+                <w:webHidden/>
+              </w:rPr>
+              <w:t>10</w:t>
+            </w:r>
+            <w:r>
+              <w:rPr>
+                <w:noProof/>
+                <w:webHidden/>
+              </w:rPr>
+              <w:fldChar w:fldCharType="end"/>
+            </w:r>
+          </w:hyperlink>
+        </w:p>
+        <w:p>
+          <w:pPr>
+            <w:pStyle w:val="20"/>
+            <w:tabs>
+              <w:tab w:val="left" w:pos="840"/>
+              <w:tab w:val="right" w:leader="dot" w:pos="8296"/>
+            </w:tabs>
+            <w:rPr>
+              <w:rFonts w:cstheme="minorBidi"/>
+              <w:smallCaps w:val="0"/>
+              <w:noProof/>
+              <w:sz w:val="21"/>
+              <w:szCs w:val="22"/>
+            </w:rPr>
+          </w:pPr>
+          <w:hyperlink w:anchor="_Toc510596303" w:history="1">
+            <w:r>
+              <w:rPr>
+                <w:rStyle w:val="a8"/>
+                <w:noProof/>
+              </w:rPr>
+              <w:t>4.1</w:t>
+            </w:r>
+            <w:r>
+              <w:rPr>
+                <w:rFonts w:cstheme="minorBidi"/>
+                <w:smallCaps w:val="0"/>
+                <w:noProof/>
+                <w:sz w:val="21"/>
+                <w:szCs w:val="22"/>
+              </w:rPr>
+              <w:tab/>
+            </w:r>
+            <w:r>
+              <w:rPr>
+                <w:rStyle w:val="a8"/>
+                <w:rFonts w:hint="eastAsia"/>
+                <w:noProof/>
+              </w:rPr>
               <w:t>文件在线管理</w:t>
             </w:r>
             <w:r>
@@ -4677,7 +4954,7 @@
                 <w:noProof/>
                 <w:webHidden/>
               </w:rPr>
-              <w:instrText xml:space="preserve"> PAGEREF _Toc510535937 \h </w:instrText>
+              <w:instrText xml:space="preserve"> PAGEREF _Toc510596303 \h </w:instrText>
             </w:r>
             <w:r>
               <w:rPr>
@@ -4724,13 +5001,13 @@
               <w:szCs w:val="22"/>
             </w:rPr>
           </w:pPr>
-          <w:hyperlink w:anchor="_Toc510535938" w:history="1">
-            <w:r>
-              <w:rPr>
-                <w:rStyle w:val="a8"/>
-                <w:noProof/>
-              </w:rPr>
-              <w:t>3.1.1</w:t>
+          <w:hyperlink w:anchor="_Toc510596304" w:history="1">
+            <w:r>
+              <w:rPr>
+                <w:rStyle w:val="a8"/>
+                <w:noProof/>
+              </w:rPr>
+              <w:t>4.1.1</w:t>
             </w:r>
             <w:r>
               <w:rPr>
@@ -4770,7 +5047,7 @@
                 <w:noProof/>
                 <w:webHidden/>
               </w:rPr>
-              <w:instrText xml:space="preserve"> PAGEREF _Toc510535938 \h </w:instrText>
+              <w:instrText xml:space="preserve"> PAGEREF _Toc510596304 \h </w:instrText>
             </w:r>
             <w:r>
               <w:rPr>
@@ -4817,13 +5094,13 @@
               <w:szCs w:val="22"/>
             </w:rPr>
           </w:pPr>
-          <w:hyperlink w:anchor="_Toc510535939" w:history="1">
-            <w:r>
-              <w:rPr>
-                <w:rStyle w:val="a8"/>
-                <w:noProof/>
-              </w:rPr>
-              <w:t>3.1.2</w:t>
+          <w:hyperlink w:anchor="_Toc510596305" w:history="1">
+            <w:r>
+              <w:rPr>
+                <w:rStyle w:val="a8"/>
+                <w:noProof/>
+              </w:rPr>
+              <w:t>4.1.2</w:t>
             </w:r>
             <w:r>
               <w:rPr>
@@ -4863,7 +5140,7 @@
                 <w:noProof/>
                 <w:webHidden/>
               </w:rPr>
-              <w:instrText xml:space="preserve"> PAGEREF _Toc510535939 \h </w:instrText>
+              <w:instrText xml:space="preserve"> PAGEREF _Toc510596305 \h </w:instrText>
             </w:r>
             <w:r>
               <w:rPr>
@@ -4909,13 +5186,13 @@
               <w:szCs w:val="22"/>
             </w:rPr>
           </w:pPr>
-          <w:hyperlink w:anchor="_Toc510535940" w:history="1">
-            <w:r>
-              <w:rPr>
-                <w:rStyle w:val="a8"/>
-                <w:noProof/>
-              </w:rPr>
-              <w:t>3.2</w:t>
+          <w:hyperlink w:anchor="_Toc510596306" w:history="1">
+            <w:r>
+              <w:rPr>
+                <w:rStyle w:val="a8"/>
+                <w:noProof/>
+              </w:rPr>
+              <w:t>4.2</w:t>
             </w:r>
             <w:r>
               <w:rPr>
@@ -4954,7 +5231,7 @@
                 <w:noProof/>
                 <w:webHidden/>
               </w:rPr>
-              <w:instrText xml:space="preserve"> PAGEREF _Toc510535940 \h </w:instrText>
+              <w:instrText xml:space="preserve"> PAGEREF _Toc510596306 \h </w:instrText>
             </w:r>
             <w:r>
               <w:rPr>
@@ -4974,7 +5251,7 @@
                 <w:noProof/>
                 <w:webHidden/>
               </w:rPr>
-              <w:t>10</w:t>
+              <w:t>11</w:t>
             </w:r>
             <w:r>
               <w:rPr>
@@ -5001,13 +5278,13 @@
               <w:szCs w:val="22"/>
             </w:rPr>
           </w:pPr>
-          <w:hyperlink w:anchor="_Toc510535941" w:history="1">
-            <w:r>
-              <w:rPr>
-                <w:rStyle w:val="a8"/>
-                <w:noProof/>
-              </w:rPr>
-              <w:t>3.2.1</w:t>
+          <w:hyperlink w:anchor="_Toc510596307" w:history="1">
+            <w:r>
+              <w:rPr>
+                <w:rStyle w:val="a8"/>
+                <w:noProof/>
+              </w:rPr>
+              <w:t>4.2.1</w:t>
             </w:r>
             <w:r>
               <w:rPr>
@@ -5047,7 +5324,7 @@
                 <w:noProof/>
                 <w:webHidden/>
               </w:rPr>
-              <w:instrText xml:space="preserve"> PAGEREF _Toc510535941 \h </w:instrText>
+              <w:instrText xml:space="preserve"> PAGEREF _Toc510596307 \h </w:instrText>
             </w:r>
             <w:r>
               <w:rPr>
@@ -5067,7 +5344,7 @@
                 <w:noProof/>
                 <w:webHidden/>
               </w:rPr>
-              <w:t>10</w:t>
+              <w:t>11</w:t>
             </w:r>
             <w:r>
               <w:rPr>
@@ -5094,13 +5371,13 @@
               <w:szCs w:val="22"/>
             </w:rPr>
           </w:pPr>
-          <w:hyperlink w:anchor="_Toc510535942" w:history="1">
-            <w:r>
-              <w:rPr>
-                <w:rStyle w:val="a8"/>
-                <w:noProof/>
-              </w:rPr>
-              <w:t>3.2.2</w:t>
+          <w:hyperlink w:anchor="_Toc510596308" w:history="1">
+            <w:r>
+              <w:rPr>
+                <w:rStyle w:val="a8"/>
+                <w:noProof/>
+              </w:rPr>
+              <w:t>4.2.2</w:t>
             </w:r>
             <w:r>
               <w:rPr>
@@ -5140,7 +5417,7 @@
                 <w:noProof/>
                 <w:webHidden/>
               </w:rPr>
-              <w:instrText xml:space="preserve"> PAGEREF _Toc510535942 \h </w:instrText>
+              <w:instrText xml:space="preserve"> PAGEREF _Toc510596308 \h </w:instrText>
             </w:r>
             <w:r>
               <w:rPr>
@@ -5160,7 +5437,7 @@
                 <w:noProof/>
                 <w:webHidden/>
               </w:rPr>
-              <w:t>10</w:t>
+              <w:t>11</w:t>
             </w:r>
             <w:r>
               <w:rPr>
@@ -5186,13 +5463,13 @@
               <w:szCs w:val="22"/>
             </w:rPr>
           </w:pPr>
-          <w:hyperlink w:anchor="_Toc510535943" w:history="1">
-            <w:r>
-              <w:rPr>
-                <w:rStyle w:val="a8"/>
-                <w:noProof/>
-              </w:rPr>
-              <w:t>3.3</w:t>
+          <w:hyperlink w:anchor="_Toc510596309" w:history="1">
+            <w:r>
+              <w:rPr>
+                <w:rStyle w:val="a8"/>
+                <w:noProof/>
+              </w:rPr>
+              <w:t>4.3</w:t>
             </w:r>
             <w:r>
               <w:rPr>
@@ -5231,7 +5508,7 @@
                 <w:noProof/>
                 <w:webHidden/>
               </w:rPr>
-              <w:instrText xml:space="preserve"> PAGEREF _Toc510535943 \h </w:instrText>
+              <w:instrText xml:space="preserve"> PAGEREF _Toc510596309 \h </w:instrText>
             </w:r>
             <w:r>
               <w:rPr>
@@ -5251,7 +5528,7 @@
                 <w:noProof/>
                 <w:webHidden/>
               </w:rPr>
-              <w:t>10</w:t>
+              <w:t>11</w:t>
             </w:r>
             <w:r>
               <w:rPr>
@@ -5278,13 +5555,13 @@
               <w:szCs w:val="22"/>
             </w:rPr>
           </w:pPr>
-          <w:hyperlink w:anchor="_Toc510535944" w:history="1">
-            <w:r>
-              <w:rPr>
-                <w:rStyle w:val="a8"/>
-                <w:noProof/>
-              </w:rPr>
-              <w:t>3.3.1</w:t>
+          <w:hyperlink w:anchor="_Toc510596310" w:history="1">
+            <w:r>
+              <w:rPr>
+                <w:rStyle w:val="a8"/>
+                <w:noProof/>
+              </w:rPr>
+              <w:t>4.3.1</w:t>
             </w:r>
             <w:r>
               <w:rPr>
@@ -5324,7 +5601,7 @@
                 <w:noProof/>
                 <w:webHidden/>
               </w:rPr>
-              <w:instrText xml:space="preserve"> PAGEREF _Toc510535944 \h </w:instrText>
+              <w:instrText xml:space="preserve"> PAGEREF _Toc510596310 \h </w:instrText>
             </w:r>
             <w:r>
               <w:rPr>
@@ -5344,7 +5621,7 @@
                 <w:noProof/>
                 <w:webHidden/>
               </w:rPr>
-              <w:t>10</w:t>
+              <w:t>11</w:t>
             </w:r>
             <w:r>
               <w:rPr>
@@ -5371,13 +5648,13 @@
               <w:szCs w:val="22"/>
             </w:rPr>
           </w:pPr>
-          <w:hyperlink w:anchor="_Toc510535945" w:history="1">
-            <w:r>
-              <w:rPr>
-                <w:rStyle w:val="a8"/>
-                <w:noProof/>
-              </w:rPr>
-              <w:t>3.3.2</w:t>
+          <w:hyperlink w:anchor="_Toc510596311" w:history="1">
+            <w:r>
+              <w:rPr>
+                <w:rStyle w:val="a8"/>
+                <w:noProof/>
+              </w:rPr>
+              <w:t>4.3.2</w:t>
             </w:r>
             <w:r>
               <w:rPr>
@@ -5417,7 +5694,7 @@
                 <w:noProof/>
                 <w:webHidden/>
               </w:rPr>
-              <w:instrText xml:space="preserve"> PAGEREF _Toc510535945 \h </w:instrText>
+              <w:instrText xml:space="preserve"> PAGEREF _Toc510596311 \h </w:instrText>
             </w:r>
             <w:r>
               <w:rPr>
@@ -5464,13 +5741,13 @@
               <w:szCs w:val="22"/>
             </w:rPr>
           </w:pPr>
-          <w:hyperlink w:anchor="_Toc510535946" w:history="1">
-            <w:r>
-              <w:rPr>
-                <w:rStyle w:val="a8"/>
-                <w:noProof/>
-              </w:rPr>
-              <w:t>3.3.3</w:t>
+          <w:hyperlink w:anchor="_Toc510596312" w:history="1">
+            <w:r>
+              <w:rPr>
+                <w:rStyle w:val="a8"/>
+                <w:noProof/>
+              </w:rPr>
+              <w:t>4.3.3</w:t>
             </w:r>
             <w:r>
               <w:rPr>
@@ -5510,7 +5787,7 @@
                 <w:noProof/>
                 <w:webHidden/>
               </w:rPr>
-              <w:instrText xml:space="preserve"> PAGEREF _Toc510535946 \h </w:instrText>
+              <w:instrText xml:space="preserve"> PAGEREF _Toc510596312 \h </w:instrText>
             </w:r>
             <w:r>
               <w:rPr>
@@ -5557,13 +5834,13 @@
               <w:szCs w:val="22"/>
             </w:rPr>
           </w:pPr>
-          <w:hyperlink w:anchor="_Toc510535947" w:history="1">
-            <w:r>
-              <w:rPr>
-                <w:rStyle w:val="a8"/>
-                <w:noProof/>
-              </w:rPr>
-              <w:t>3.3.4</w:t>
+          <w:hyperlink w:anchor="_Toc510596313" w:history="1">
+            <w:r>
+              <w:rPr>
+                <w:rStyle w:val="a8"/>
+                <w:noProof/>
+              </w:rPr>
+              <w:t>4.3.4</w:t>
             </w:r>
             <w:r>
               <w:rPr>
@@ -5603,7 +5880,7 @@
                 <w:noProof/>
                 <w:webHidden/>
               </w:rPr>
-              <w:instrText xml:space="preserve"> PAGEREF _Toc510535947 \h </w:instrText>
+              <w:instrText xml:space="preserve"> PAGEREF _Toc510596313 \h </w:instrText>
             </w:r>
             <w:r>
               <w:rPr>
@@ -5665,7 +5942,7 @@
           <w:numId w:val="3"/>
         </w:numPr>
       </w:pPr>
-      <w:bookmarkStart w:id="0" w:name="_Toc510535887"/>
+      <w:bookmarkStart w:id="0" w:name="_Toc510596250"/>
       <w:r>
         <w:rPr>
           <w:rFonts w:hint="eastAsia"/>
@@ -5709,7 +5986,7 @@
           <w:numId w:val="3"/>
         </w:numPr>
       </w:pPr>
-      <w:bookmarkStart w:id="1" w:name="_Toc510535888"/>
+      <w:bookmarkStart w:id="1" w:name="_Toc510596251"/>
       <w:r>
         <w:rPr>
           <w:rFonts w:hint="eastAsia"/>
@@ -5730,7 +6007,7 @@
           <w:szCs w:val="28"/>
         </w:rPr>
       </w:pPr>
-      <w:bookmarkStart w:id="2" w:name="_Toc510535889"/>
+      <w:bookmarkStart w:id="2" w:name="_Toc510596252"/>
       <w:r>
         <w:rPr>
           <w:rFonts w:hint="eastAsia"/>
@@ -5776,7 +6053,7 @@
           <w:numId w:val="3"/>
         </w:numPr>
       </w:pPr>
-      <w:bookmarkStart w:id="3" w:name="_Toc510535890"/>
+      <w:bookmarkStart w:id="3" w:name="_Toc510596253"/>
       <w:r>
         <w:rPr>
           <w:rFonts w:hint="eastAsia"/>
@@ -5793,7 +6070,7 @@
           <w:numId w:val="3"/>
         </w:numPr>
       </w:pPr>
-      <w:bookmarkStart w:id="4" w:name="_Toc510535891"/>
+      <w:bookmarkStart w:id="4" w:name="_Toc510596254"/>
       <w:r>
         <w:rPr>
           <w:rFonts w:hint="eastAsia"/>
@@ -5810,7 +6087,7 @@
           <w:numId w:val="3"/>
         </w:numPr>
       </w:pPr>
-      <w:bookmarkStart w:id="5" w:name="_Toc510535892"/>
+      <w:bookmarkStart w:id="5" w:name="_Toc510596255"/>
       <w:r>
         <w:rPr>
           <w:rStyle w:val="6Char"/>
@@ -5872,7 +6149,7 @@
           <w:numId w:val="3"/>
         </w:numPr>
       </w:pPr>
-      <w:bookmarkStart w:id="6" w:name="_Toc510535893"/>
+      <w:bookmarkStart w:id="6" w:name="_Toc510596256"/>
       <w:r>
         <w:rPr>
           <w:rFonts w:hint="eastAsia"/>
@@ -5897,7 +6174,7 @@
           <w:numId w:val="3"/>
         </w:numPr>
       </w:pPr>
-      <w:bookmarkStart w:id="7" w:name="_Toc510535894"/>
+      <w:bookmarkStart w:id="7" w:name="_Toc510596257"/>
       <w:r>
         <w:rPr>
           <w:rFonts w:hint="eastAsia"/>
@@ -5977,7 +6254,7 @@
           <w:numId w:val="3"/>
         </w:numPr>
       </w:pPr>
-      <w:bookmarkStart w:id="8" w:name="_Toc510535895"/>
+      <w:bookmarkStart w:id="8" w:name="_Toc510596258"/>
       <w:r>
         <w:rPr>
           <w:rFonts w:hint="eastAsia"/>
@@ -6009,7 +6286,7 @@
           <w:numId w:val="3"/>
         </w:numPr>
       </w:pPr>
-      <w:bookmarkStart w:id="9" w:name="_Toc510535896"/>
+      <w:bookmarkStart w:id="9" w:name="_Toc510596259"/>
       <w:r>
         <w:rPr>
           <w:rFonts w:hint="eastAsia"/>
@@ -6040,7 +6317,7 @@
           <w:numId w:val="3"/>
         </w:numPr>
       </w:pPr>
-      <w:bookmarkStart w:id="10" w:name="_Toc510535897"/>
+      <w:bookmarkStart w:id="10" w:name="_Toc510596260"/>
       <w:r>
         <w:rPr>
           <w:rFonts w:hint="eastAsia"/>
@@ -6071,7 +6348,7 @@
           <w:numId w:val="3"/>
         </w:numPr>
       </w:pPr>
-      <w:bookmarkStart w:id="11" w:name="_Toc510535898"/>
+      <w:bookmarkStart w:id="11" w:name="_Toc510596261"/>
       <w:r>
         <w:rPr>
           <w:rFonts w:hint="eastAsia"/>
@@ -6102,7 +6379,7 @@
           <w:numId w:val="3"/>
         </w:numPr>
       </w:pPr>
-      <w:bookmarkStart w:id="12" w:name="_Toc510535899"/>
+      <w:bookmarkStart w:id="12" w:name="_Toc510596262"/>
       <w:r>
         <w:rPr>
           <w:rFonts w:hint="eastAsia"/>
@@ -6157,7 +6434,7 @@
           <w:numId w:val="3"/>
         </w:numPr>
       </w:pPr>
-      <w:bookmarkStart w:id="13" w:name="_Toc510535900"/>
+      <w:bookmarkStart w:id="13" w:name="_Toc510596263"/>
       <w:r>
         <w:rPr>
           <w:rFonts w:hint="eastAsia"/>
@@ -6227,7 +6504,7 @@
           <w:numId w:val="3"/>
         </w:numPr>
       </w:pPr>
-      <w:bookmarkStart w:id="14" w:name="_Toc510535901"/>
+      <w:bookmarkStart w:id="14" w:name="_Toc510596264"/>
       <w:r>
         <w:rPr>
           <w:rFonts w:hint="eastAsia"/>
@@ -6258,7 +6535,7 @@
           <w:numId w:val="3"/>
         </w:numPr>
       </w:pPr>
-      <w:bookmarkStart w:id="15" w:name="_Toc510535902"/>
+      <w:bookmarkStart w:id="15" w:name="_Toc510596265"/>
       <w:r>
         <w:rPr>
           <w:rFonts w:hint="eastAsia"/>
@@ -6283,7 +6560,7 @@
           <w:numId w:val="3"/>
         </w:numPr>
       </w:pPr>
-      <w:bookmarkStart w:id="16" w:name="_Toc510535903"/>
+      <w:bookmarkStart w:id="16" w:name="_Toc510596266"/>
       <w:r>
         <w:rPr>
           <w:rFonts w:hint="eastAsia"/>
@@ -6308,7 +6585,7 @@
           <w:numId w:val="3"/>
         </w:numPr>
       </w:pPr>
-      <w:bookmarkStart w:id="17" w:name="_Toc510535904"/>
+      <w:bookmarkStart w:id="17" w:name="_Toc510596267"/>
       <w:r>
         <w:rPr>
           <w:rFonts w:hint="eastAsia"/>
@@ -6333,7 +6610,7 @@
           <w:numId w:val="3"/>
         </w:numPr>
       </w:pPr>
-      <w:bookmarkStart w:id="18" w:name="_Toc510535905"/>
+      <w:bookmarkStart w:id="18" w:name="_Toc510596268"/>
       <w:r>
         <w:rPr>
           <w:rFonts w:hint="eastAsia"/>
@@ -6364,7 +6641,7 @@
           <w:numId w:val="3"/>
         </w:numPr>
       </w:pPr>
-      <w:bookmarkStart w:id="19" w:name="_Toc510535906"/>
+      <w:bookmarkStart w:id="19" w:name="_Toc510596269"/>
       <w:r>
         <w:rPr>
           <w:rFonts w:hint="eastAsia"/>
@@ -6401,7 +6678,7 @@
           <w:numId w:val="3"/>
         </w:numPr>
       </w:pPr>
-      <w:bookmarkStart w:id="20" w:name="_Toc510535907"/>
+      <w:bookmarkStart w:id="20" w:name="_Toc510596270"/>
       <w:r>
         <w:rPr>
           <w:rFonts w:hint="eastAsia"/>
@@ -6441,7 +6718,7 @@
           <w:numId w:val="3"/>
         </w:numPr>
       </w:pPr>
-      <w:bookmarkStart w:id="21" w:name="_Toc510535908"/>
+      <w:bookmarkStart w:id="21" w:name="_Toc510596271"/>
       <w:r>
         <w:rPr>
           <w:rFonts w:hint="eastAsia"/>
@@ -6466,7 +6743,7 @@
           <w:numId w:val="3"/>
         </w:numPr>
       </w:pPr>
-      <w:bookmarkStart w:id="22" w:name="_Toc510535909"/>
+      <w:bookmarkStart w:id="22" w:name="_Toc510596272"/>
       <w:r>
         <w:rPr>
           <w:rFonts w:hint="eastAsia"/>
@@ -6515,7 +6792,7 @@
           <w:numId w:val="3"/>
         </w:numPr>
       </w:pPr>
-      <w:bookmarkStart w:id="23" w:name="_Toc510535910"/>
+      <w:bookmarkStart w:id="23" w:name="_Toc510596273"/>
       <w:r>
         <w:rPr>
           <w:rFonts w:hint="eastAsia"/>
@@ -6540,7 +6817,7 @@
           <w:numId w:val="3"/>
         </w:numPr>
       </w:pPr>
-      <w:bookmarkStart w:id="24" w:name="_Toc510535911"/>
+      <w:bookmarkStart w:id="24" w:name="_Toc510596274"/>
       <w:r>
         <w:rPr>
           <w:rFonts w:hint="eastAsia"/>
@@ -6565,7 +6842,7 @@
           <w:numId w:val="3"/>
         </w:numPr>
       </w:pPr>
-      <w:bookmarkStart w:id="25" w:name="_Toc510535912"/>
+      <w:bookmarkStart w:id="25" w:name="_Toc510596275"/>
       <w:r>
         <w:rPr>
           <w:rFonts w:hint="eastAsia"/>
@@ -6590,7 +6867,7 @@
           <w:numId w:val="3"/>
         </w:numPr>
       </w:pPr>
-      <w:bookmarkStart w:id="26" w:name="_Toc510535913"/>
+      <w:bookmarkStart w:id="26" w:name="_Toc510596276"/>
       <w:r>
         <w:rPr>
           <w:rFonts w:hint="eastAsia"/>
@@ -6615,7 +6892,7 @@
           <w:numId w:val="3"/>
         </w:numPr>
       </w:pPr>
-      <w:bookmarkStart w:id="27" w:name="_Toc510535914"/>
+      <w:bookmarkStart w:id="27" w:name="_Toc510596277"/>
       <w:r>
         <w:rPr>
           <w:rFonts w:hint="eastAsia"/>
@@ -6641,7 +6918,7 @@
           <w:numId w:val="3"/>
         </w:numPr>
       </w:pPr>
-      <w:bookmarkStart w:id="28" w:name="_Toc510535915"/>
+      <w:bookmarkStart w:id="28" w:name="_Toc510596278"/>
       <w:r>
         <w:rPr>
           <w:rFonts w:hint="eastAsia"/>
@@ -6666,7 +6943,7 @@
           <w:numId w:val="3"/>
         </w:numPr>
       </w:pPr>
-      <w:bookmarkStart w:id="29" w:name="_Toc510535916"/>
+      <w:bookmarkStart w:id="29" w:name="_Toc510596279"/>
       <w:r>
         <w:rPr>
           <w:rFonts w:hint="eastAsia"/>
@@ -6691,7 +6968,7 @@
           <w:numId w:val="3"/>
         </w:numPr>
       </w:pPr>
-      <w:bookmarkStart w:id="30" w:name="_Toc510535917"/>
+      <w:bookmarkStart w:id="30" w:name="_Toc510596280"/>
       <w:r>
         <w:rPr>
           <w:rFonts w:hint="eastAsia"/>
@@ -6716,7 +6993,7 @@
           <w:numId w:val="3"/>
         </w:numPr>
       </w:pPr>
-      <w:bookmarkStart w:id="31" w:name="_Toc510535918"/>
+      <w:bookmarkStart w:id="31" w:name="_Toc510596281"/>
       <w:r>
         <w:rPr>
           <w:rFonts w:hint="eastAsia"/>
@@ -6741,7 +7018,7 @@
           <w:numId w:val="3"/>
         </w:numPr>
       </w:pPr>
-      <w:bookmarkStart w:id="32" w:name="_Toc510535919"/>
+      <w:bookmarkStart w:id="32" w:name="_Toc510596282"/>
       <w:r>
         <w:rPr>
           <w:rFonts w:hint="eastAsia"/>
@@ -6766,7 +7043,7 @@
           <w:numId w:val="3"/>
         </w:numPr>
       </w:pPr>
-      <w:bookmarkStart w:id="33" w:name="_Toc510535920"/>
+      <w:bookmarkStart w:id="33" w:name="_Toc510596283"/>
       <w:r>
         <w:rPr>
           <w:rFonts w:hint="eastAsia"/>
@@ -6791,7 +7068,7 @@
           <w:numId w:val="3"/>
         </w:numPr>
       </w:pPr>
-      <w:bookmarkStart w:id="34" w:name="_Toc510535921"/>
+      <w:bookmarkStart w:id="34" w:name="_Toc510596284"/>
       <w:r>
         <w:rPr>
           <w:rFonts w:hint="eastAsia"/>
@@ -6816,7 +7093,7 @@
           <w:numId w:val="3"/>
         </w:numPr>
       </w:pPr>
-      <w:bookmarkStart w:id="35" w:name="_Toc510535922"/>
+      <w:bookmarkStart w:id="35" w:name="_Toc510596285"/>
       <w:r>
         <w:rPr>
           <w:rFonts w:hint="eastAsia"/>
@@ -6842,7 +7119,7 @@
           <w:numId w:val="3"/>
         </w:numPr>
       </w:pPr>
-      <w:bookmarkStart w:id="36" w:name="_Toc510535923"/>
+      <w:bookmarkStart w:id="36" w:name="_Toc510596286"/>
       <w:r>
         <w:rPr>
           <w:rFonts w:hint="eastAsia"/>
@@ -6867,7 +7144,7 @@
           <w:numId w:val="3"/>
         </w:numPr>
       </w:pPr>
-      <w:bookmarkStart w:id="37" w:name="_Toc510535924"/>
+      <w:bookmarkStart w:id="37" w:name="_Toc510596287"/>
       <w:r>
         <w:rPr>
           <w:rFonts w:hint="eastAsia"/>
@@ -6892,7 +7169,7 @@
           <w:numId w:val="3"/>
         </w:numPr>
       </w:pPr>
-      <w:bookmarkStart w:id="38" w:name="_Toc510535925"/>
+      <w:bookmarkStart w:id="38" w:name="_Toc510596288"/>
       <w:r>
         <w:rPr>
           <w:rFonts w:hint="eastAsia"/>
@@ -6929,7 +7206,7 @@
           <w:numId w:val="3"/>
         </w:numPr>
       </w:pPr>
-      <w:bookmarkStart w:id="39" w:name="_Toc510535926"/>
+      <w:bookmarkStart w:id="39" w:name="_Toc510596289"/>
       <w:r>
         <w:rPr>
           <w:rFonts w:hint="eastAsia"/>
@@ -6954,7 +7231,7 @@
           <w:numId w:val="3"/>
         </w:numPr>
       </w:pPr>
-      <w:bookmarkStart w:id="40" w:name="_Toc510535927"/>
+      <w:bookmarkStart w:id="40" w:name="_Toc510596290"/>
       <w:r>
         <w:rPr>
           <w:rFonts w:hint="eastAsia"/>
@@ -6964,11 +7241,6 @@
       <w:bookmarkEnd w:id="40"/>
     </w:p>
     <w:p>
-      <w:pPr>
-        <w:rPr>
-          <w:rFonts w:hint="eastAsia"/>
-        </w:rPr>
-      </w:pPr>
       <w:r>
         <w:rPr>
           <w:rFonts w:hint="eastAsia"/>
@@ -6977,11 +7249,6 @@
       </w:r>
     </w:p>
     <w:p>
-      <w:pPr>
-        <w:rPr>
-          <w:rFonts w:hint="eastAsia"/>
-        </w:rPr>
-      </w:pPr>
       <w:r>
         <w:rPr>
           <w:rFonts w:hint="eastAsia"/>
@@ -7029,7 +7296,7 @@
           <w:numId w:val="3"/>
         </w:numPr>
       </w:pPr>
-      <w:bookmarkStart w:id="41" w:name="_Toc510535928"/>
+      <w:bookmarkStart w:id="41" w:name="_Toc510596291"/>
       <w:r>
         <w:rPr>
           <w:rFonts w:hint="eastAsia"/>
@@ -7067,7 +7334,7 @@
           <w:numId w:val="3"/>
         </w:numPr>
       </w:pPr>
-      <w:bookmarkStart w:id="42" w:name="_Toc510535929"/>
+      <w:bookmarkStart w:id="42" w:name="_Toc510596292"/>
       <w:r>
         <w:rPr>
           <w:rFonts w:hint="eastAsia"/>
@@ -7098,7 +7365,7 @@
         </w:rPr>
         <w:tab/>
       </w:r>
-      <w:bookmarkStart w:id="43" w:name="_Toc510535930"/>
+      <w:bookmarkStart w:id="43" w:name="_Toc510596293"/>
       <w:r>
         <w:rPr>
           <w:rFonts w:hint="eastAsia"/>
@@ -7123,7 +7390,7 @@
           <w:numId w:val="3"/>
         </w:numPr>
       </w:pPr>
-      <w:bookmarkStart w:id="44" w:name="_Toc510535931"/>
+      <w:bookmarkStart w:id="44" w:name="_Toc510596294"/>
       <w:r>
         <w:rPr>
           <w:rFonts w:hint="eastAsia"/>
@@ -7148,7 +7415,7 @@
           <w:numId w:val="3"/>
         </w:numPr>
       </w:pPr>
-      <w:bookmarkStart w:id="45" w:name="_Toc510535932"/>
+      <w:bookmarkStart w:id="45" w:name="_Toc510596295"/>
       <w:r>
         <w:rPr>
           <w:rFonts w:hint="eastAsia"/>
@@ -7173,7 +7440,7 @@
           <w:numId w:val="3"/>
         </w:numPr>
       </w:pPr>
-      <w:bookmarkStart w:id="46" w:name="_Toc510535933"/>
+      <w:bookmarkStart w:id="46" w:name="_Toc510596296"/>
       <w:r>
         <w:rPr>
           <w:rFonts w:hint="eastAsia"/>
@@ -7198,7 +7465,7 @@
           <w:numId w:val="3"/>
         </w:numPr>
       </w:pPr>
-      <w:bookmarkStart w:id="47" w:name="_Toc510535934"/>
+      <w:bookmarkStart w:id="47" w:name="_Toc510596297"/>
       <w:r>
         <w:rPr>
           <w:rFonts w:hint="eastAsia"/>
@@ -7230,7 +7497,7 @@
         <w:lastRenderedPageBreak/>
         <w:t xml:space="preserve"> </w:t>
       </w:r>
-      <w:bookmarkStart w:id="48" w:name="_Toc510535935"/>
+      <w:bookmarkStart w:id="48" w:name="_Toc510596298"/>
       <w:r>
         <w:rPr>
           <w:rFonts w:hint="eastAsia"/>
@@ -7247,7 +7514,6 @@
         <w:t>注销当前登录用户</w:t>
       </w:r>
     </w:p>
-    <w:p/>
     <w:p>
       <w:pPr>
         <w:pStyle w:val="1"/>
@@ -7255,13 +7521,16 @@
           <w:ilvl w:val="0"/>
           <w:numId w:val="3"/>
         </w:numPr>
-      </w:pPr>
-      <w:bookmarkStart w:id="49" w:name="_Toc510535936"/>
-      <w:r>
-        <w:rPr>
-          <w:rFonts w:hint="eastAsia"/>
-        </w:rPr>
-        <w:t>网盘产品的其他功能</w:t>
+        <w:rPr>
+          <w:rFonts w:hint="eastAsia"/>
+        </w:rPr>
+      </w:pPr>
+      <w:bookmarkStart w:id="49" w:name="_Toc510596299"/>
+      <w:r>
+        <w:rPr>
+          <w:rFonts w:hint="eastAsia"/>
+        </w:rPr>
+        <w:t>安全性</w:t>
       </w:r>
       <w:bookmarkEnd w:id="49"/>
     </w:p>
@@ -7272,15 +7541,154 @@
           <w:ilvl w:val="1"/>
           <w:numId w:val="3"/>
         </w:numPr>
-      </w:pPr>
-      <w:bookmarkStart w:id="50" w:name="_Toc510535937"/>
+        <w:rPr>
+          <w:rFonts w:hint="eastAsia"/>
+        </w:rPr>
+      </w:pPr>
+      <w:bookmarkStart w:id="50" w:name="_Toc510596300"/>
+      <w:r>
+        <w:rPr>
+          <w:rFonts w:hint="eastAsia"/>
+        </w:rPr>
+        <w:t>数据安全</w:t>
+      </w:r>
+      <w:bookmarkEnd w:id="50"/>
+    </w:p>
+    <w:p>
+      <w:pPr>
+        <w:rPr>
+          <w:rFonts w:hint="eastAsia"/>
+        </w:rPr>
+      </w:pPr>
+      <w:r>
+        <w:rPr>
+          <w:rFonts w:hint="eastAsia"/>
+        </w:rPr>
+        <w:tab/>
+      </w:r>
+      <w:r>
+        <w:rPr>
+          <w:rFonts w:hint="eastAsia"/>
+        </w:rPr>
+        <w:t>密码加密策略：</w:t>
+      </w:r>
+      <w:r>
+        <w:rPr>
+          <w:rFonts w:hint="eastAsia"/>
+        </w:rPr>
+        <w:t>md5+</w:t>
+      </w:r>
+      <w:r>
+        <w:rPr>
+          <w:rFonts w:hint="eastAsia"/>
+        </w:rPr>
+        <w:t>盐值加密</w:t>
+      </w:r>
+    </w:p>
+    <w:p>
+      <w:pPr>
+        <w:rPr>
+          <w:rFonts w:hint="eastAsia"/>
+        </w:rPr>
+      </w:pPr>
+      <w:r>
+        <w:rPr>
+          <w:rFonts w:hint="eastAsia"/>
+        </w:rPr>
+        <w:t xml:space="preserve">   </w:t>
+      </w:r>
+      <w:r>
+        <w:rPr>
+          <w:rFonts w:hint="eastAsia"/>
+        </w:rPr>
+        <w:t>文件</w:t>
+      </w:r>
+      <w:r>
+        <w:rPr>
+          <w:rFonts w:hint="eastAsia"/>
+        </w:rPr>
+        <w:t>采用加密传输与存储方式。</w:t>
+      </w:r>
+    </w:p>
+    <w:p>
+      <w:pPr>
+        <w:pStyle w:val="2"/>
+        <w:numPr>
+          <w:ilvl w:val="1"/>
+          <w:numId w:val="3"/>
+        </w:numPr>
+        <w:rPr>
+          <w:rFonts w:hint="eastAsia"/>
+        </w:rPr>
+      </w:pPr>
+      <w:bookmarkStart w:id="51" w:name="_Toc510596301"/>
+      <w:r>
+        <w:rPr>
+          <w:rFonts w:hint="eastAsia"/>
+        </w:rPr>
+        <w:t>资源访问安全</w:t>
+      </w:r>
+      <w:bookmarkEnd w:id="51"/>
+    </w:p>
+    <w:p>
+      <w:pPr>
+        <w:rPr>
+          <w:rFonts w:hint="eastAsia"/>
+        </w:rPr>
+      </w:pPr>
+      <w:r>
+        <w:rPr>
+          <w:rFonts w:hint="eastAsia"/>
+        </w:rPr>
+        <w:t>所有资源的访问都要经过中央认证系统的认证才可访问。</w:t>
+      </w:r>
+    </w:p>
+    <w:p>
+      <w:pPr>
+        <w:rPr>
+          <w:rFonts w:hint="eastAsia"/>
+        </w:rPr>
+      </w:pPr>
+      <w:r>
+        <w:rPr>
+          <w:rFonts w:hint="eastAsia"/>
+        </w:rPr>
+        <w:t>所有资源都要具备相应的权限才可访问。</w:t>
+      </w:r>
+    </w:p>
+    <w:p>
+      <w:pPr>
+        <w:pStyle w:val="1"/>
+        <w:numPr>
+          <w:ilvl w:val="0"/>
+          <w:numId w:val="3"/>
+        </w:numPr>
+      </w:pPr>
+      <w:bookmarkStart w:id="52" w:name="_Toc510596302"/>
+      <w:r>
+        <w:rPr>
+          <w:rFonts w:hint="eastAsia"/>
+        </w:rPr>
+        <w:t>网盘产品的其他功能</w:t>
+      </w:r>
+      <w:bookmarkEnd w:id="52"/>
+    </w:p>
+    <w:p>
+      <w:pPr>
+        <w:pStyle w:val="2"/>
+        <w:numPr>
+          <w:ilvl w:val="1"/>
+          <w:numId w:val="3"/>
+        </w:numPr>
+      </w:pPr>
+      <w:bookmarkStart w:id="53" w:name="_Toc510596303"/>
       <w:r>
         <w:rPr>
           <w:rFonts w:hint="eastAsia"/>
         </w:rPr>
         <w:t>文件在线管理</w:t>
       </w:r>
-      <w:bookmarkEnd w:id="50"/>
+      <w:bookmarkEnd w:id="53"/>
     </w:p>
     <w:p>
       <w:pPr>
@@ -7290,14 +7698,14 @@
           <w:numId w:val="3"/>
         </w:numPr>
       </w:pPr>
-      <w:bookmarkStart w:id="51" w:name="_Toc510535938"/>
+      <w:bookmarkStart w:id="54" w:name="_Toc510596304"/>
       <w:r>
         <w:rPr>
           <w:rFonts w:hint="eastAsia"/>
         </w:rPr>
         <w:t>客户端</w:t>
       </w:r>
-      <w:bookmarkEnd w:id="51"/>
+      <w:bookmarkEnd w:id="54"/>
     </w:p>
     <w:p>
       <w:r>
@@ -7351,14 +7759,14 @@
           <w:numId w:val="3"/>
         </w:numPr>
       </w:pPr>
-      <w:bookmarkStart w:id="52" w:name="_Toc510535939"/>
+      <w:bookmarkStart w:id="55" w:name="_Toc510596305"/>
       <w:r>
         <w:rPr>
           <w:rFonts w:hint="eastAsia"/>
         </w:rPr>
         <w:t>上传、下载</w:t>
       </w:r>
-      <w:bookmarkEnd w:id="52"/>
+      <w:bookmarkEnd w:id="55"/>
     </w:p>
     <w:p>
       <w:r>
@@ -7376,14 +7784,15 @@
           <w:numId w:val="3"/>
         </w:numPr>
       </w:pPr>
-      <w:bookmarkStart w:id="53" w:name="_Toc510535940"/>
-      <w:r>
-        <w:rPr>
-          <w:rFonts w:hint="eastAsia"/>
-        </w:rPr>
+      <w:bookmarkStart w:id="56" w:name="_Toc510596306"/>
+      <w:r>
+        <w:rPr>
+          <w:rFonts w:hint="eastAsia"/>
+        </w:rPr>
+        <w:lastRenderedPageBreak/>
         <w:t>个人数据保护</w:t>
       </w:r>
-      <w:bookmarkEnd w:id="53"/>
+      <w:bookmarkEnd w:id="56"/>
     </w:p>
     <w:p>
       <w:pPr>
@@ -7393,14 +7802,14 @@
           <w:numId w:val="3"/>
         </w:numPr>
       </w:pPr>
-      <w:bookmarkStart w:id="54" w:name="_Toc510535941"/>
+      <w:bookmarkStart w:id="57" w:name="_Toc510596307"/>
       <w:r>
         <w:rPr>
           <w:rFonts w:hint="eastAsia"/>
         </w:rPr>
         <w:t>定时备份</w:t>
       </w:r>
-      <w:bookmarkEnd w:id="54"/>
+      <w:bookmarkEnd w:id="57"/>
     </w:p>
     <w:p>
       <w:r>
@@ -7417,18 +7826,15 @@
           <w:ilvl w:val="2"/>
           <w:numId w:val="3"/>
         </w:numPr>
-        <w:rPr>
-          <w:rFonts w:hint="eastAsia"/>
-        </w:rPr>
-      </w:pPr>
-      <w:bookmarkStart w:id="55" w:name="_Toc510535942"/>
+      </w:pPr>
+      <w:bookmarkStart w:id="58" w:name="_Toc510596308"/>
       <w:r>
         <w:rPr>
           <w:rFonts w:hint="eastAsia"/>
         </w:rPr>
         <w:t>定制数据库备份策略</w:t>
       </w:r>
-      <w:bookmarkEnd w:id="55"/>
+      <w:bookmarkEnd w:id="58"/>
     </w:p>
     <w:p>
       <w:pPr>
@@ -7437,25 +7843,17 @@
           <w:ilvl w:val="1"/>
           <w:numId w:val="3"/>
         </w:numPr>
-        <w:rPr>
-          <w:rFonts w:hint="eastAsia"/>
-        </w:rPr>
-      </w:pPr>
-      <w:bookmarkStart w:id="56" w:name="_Toc510535943"/>
+      </w:pPr>
+      <w:bookmarkStart w:id="59" w:name="_Toc510596309"/>
       <w:r>
         <w:rPr>
           <w:rFonts w:hint="eastAsia"/>
         </w:rPr>
         <w:t>公共知识库</w:t>
       </w:r>
-      <w:bookmarkEnd w:id="56"/>
-    </w:p>
-    <w:p>
-      <w:pPr>
-        <w:rPr>
-          <w:rFonts w:hint="eastAsia"/>
-        </w:rPr>
-      </w:pPr>
+      <w:bookmarkEnd w:id="59"/>
+    </w:p>
+    <w:p>
       <w:r>
         <w:rPr>
           <w:rFonts w:hint="eastAsia"/>
@@ -7470,26 +7868,17 @@
           <w:ilvl w:val="2"/>
           <w:numId w:val="3"/>
         </w:numPr>
-        <w:rPr>
-          <w:rFonts w:hint="eastAsia"/>
-        </w:rPr>
-      </w:pPr>
-      <w:bookmarkStart w:id="57" w:name="_Toc510535944"/>
-      <w:r>
-        <w:rPr>
-          <w:rFonts w:hint="eastAsia"/>
-        </w:rPr>
-        <w:lastRenderedPageBreak/>
+      </w:pPr>
+      <w:bookmarkStart w:id="60" w:name="_Toc510596310"/>
+      <w:r>
+        <w:rPr>
+          <w:rFonts w:hint="eastAsia"/>
+        </w:rPr>
         <w:t>上传文件</w:t>
       </w:r>
-      <w:bookmarkEnd w:id="57"/>
-    </w:p>
-    <w:p>
-      <w:pPr>
-        <w:rPr>
-          <w:rFonts w:hint="eastAsia"/>
-        </w:rPr>
-      </w:pPr>
+      <w:bookmarkEnd w:id="60"/>
+    </w:p>
+    <w:p>
       <w:r>
         <w:rPr>
           <w:rFonts w:hint="eastAsia"/>
@@ -7504,25 +7893,17 @@
           <w:ilvl w:val="2"/>
           <w:numId w:val="3"/>
         </w:numPr>
-        <w:rPr>
-          <w:rFonts w:hint="eastAsia"/>
-        </w:rPr>
-      </w:pPr>
-      <w:bookmarkStart w:id="58" w:name="_Toc510535945"/>
+      </w:pPr>
+      <w:bookmarkStart w:id="61" w:name="_Toc510596311"/>
       <w:r>
         <w:rPr>
           <w:rFonts w:hint="eastAsia"/>
         </w:rPr>
         <w:t>新建</w:t>
       </w:r>
-      <w:bookmarkEnd w:id="58"/>
-    </w:p>
-    <w:p>
-      <w:pPr>
-        <w:rPr>
-          <w:rFonts w:hint="eastAsia"/>
-        </w:rPr>
-      </w:pPr>
+      <w:bookmarkEnd w:id="61"/>
+    </w:p>
+    <w:p>
       <w:r>
         <w:rPr>
           <w:rFonts w:hint="eastAsia"/>
@@ -7537,25 +7918,17 @@
           <w:ilvl w:val="2"/>
           <w:numId w:val="3"/>
         </w:numPr>
-        <w:rPr>
-          <w:rFonts w:hint="eastAsia"/>
-        </w:rPr>
-      </w:pPr>
-      <w:bookmarkStart w:id="59" w:name="_Toc510535946"/>
+      </w:pPr>
+      <w:bookmarkStart w:id="62" w:name="_Toc510596312"/>
       <w:r>
         <w:rPr>
           <w:rFonts w:hint="eastAsia"/>
         </w:rPr>
         <w:t>编辑</w:t>
       </w:r>
-      <w:bookmarkEnd w:id="59"/>
-    </w:p>
-    <w:p>
-      <w:pPr>
-        <w:rPr>
-          <w:rFonts w:hint="eastAsia"/>
-        </w:rPr>
-      </w:pPr>
+      <w:bookmarkEnd w:id="62"/>
+    </w:p>
+    <w:p>
       <w:r>
         <w:rPr>
           <w:rFonts w:hint="eastAsia"/>
@@ -7576,25 +7949,17 @@
           <w:ilvl w:val="2"/>
           <w:numId w:val="3"/>
         </w:numPr>
-        <w:rPr>
-          <w:rFonts w:hint="eastAsia"/>
-        </w:rPr>
-      </w:pPr>
-      <w:bookmarkStart w:id="60" w:name="_Toc510535947"/>
+      </w:pPr>
+      <w:bookmarkStart w:id="63" w:name="_Toc510596313"/>
       <w:r>
         <w:rPr>
           <w:rFonts w:hint="eastAsia"/>
         </w:rPr>
         <w:t>删除</w:t>
       </w:r>
-      <w:bookmarkEnd w:id="60"/>
-    </w:p>
-    <w:p>
-      <w:pPr>
-        <w:rPr>
-          <w:rFonts w:hint="eastAsia"/>
-        </w:rPr>
-      </w:pPr>
+      <w:bookmarkEnd w:id="63"/>
+    </w:p>
+    <w:p>
       <w:r>
         <w:rPr>
           <w:rFonts w:hint="eastAsia"/>
@@ -7602,20 +7967,8 @@
         <w:t>删除知识库中的文件或目录。</w:t>
       </w:r>
     </w:p>
-    <w:p>
-      <w:pPr>
-        <w:rPr>
-          <w:rFonts w:hint="eastAsia"/>
-        </w:rPr>
-      </w:pPr>
-    </w:p>
-    <w:p>
-      <w:pPr>
-        <w:rPr>
-          <w:rFonts w:hint="eastAsia"/>
-        </w:rPr>
-      </w:pPr>
-    </w:p>
+    <w:p/>
+    <w:p/>
     <w:p/>
     <w:sectPr>
       <w:headerReference w:type="default" r:id="rId8"/>
@@ -7706,7 +8059,7 @@
                 <w:b/>
                 <w:noProof/>
               </w:rPr>
-              <w:t>8</w:t>
+              <w:t>2</w:t>
             </w:r>
             <w:r>
               <w:rPr>
@@ -7749,7 +8102,7 @@
                 <w:b/>
                 <w:noProof/>
               </w:rPr>
-              <w:t>11</w:t>
+              <w:t>12</w:t>
             </w:r>
             <w:r>
               <w:rPr>

--- a/文档管控/文档/文档管控改造为网盘初步方案.docx
+++ b/文档管控/文档/文档管控改造为网盘初步方案.docx
@@ -100,7 +100,7 @@
             </w:rPr>
             <w:fldChar w:fldCharType="separate"/>
           </w:r>
-          <w:hyperlink w:anchor="_Toc510596250" w:history="1">
+          <w:hyperlink w:anchor="_Toc510612127" w:history="1">
             <w:r>
               <w:rPr>
                 <w:rStyle w:val="a8"/>
@@ -147,7 +147,7 @@
                 <w:noProof/>
                 <w:webHidden/>
               </w:rPr>
-              <w:instrText xml:space="preserve"> PAGEREF _Toc510596250 \h </w:instrText>
+              <w:instrText xml:space="preserve"> PAGEREF _Toc510612127 \h </w:instrText>
             </w:r>
             <w:r>
               <w:rPr>
@@ -167,7 +167,7 @@
                 <w:noProof/>
                 <w:webHidden/>
               </w:rPr>
-              <w:t>2</w:t>
+              <w:t>3</w:t>
             </w:r>
             <w:r>
               <w:rPr>
@@ -195,7 +195,7 @@
               <w:szCs w:val="22"/>
             </w:rPr>
           </w:pPr>
-          <w:hyperlink w:anchor="_Toc510596251" w:history="1">
+          <w:hyperlink w:anchor="_Toc510612128" w:history="1">
             <w:r>
               <w:rPr>
                 <w:rStyle w:val="a8"/>
@@ -242,7 +242,7 @@
                 <w:noProof/>
                 <w:webHidden/>
               </w:rPr>
-              <w:instrText xml:space="preserve"> PAGEREF _Toc510596251 \h </w:instrText>
+              <w:instrText xml:space="preserve"> PAGEREF _Toc510612128 \h </w:instrText>
             </w:r>
             <w:r>
               <w:rPr>
@@ -288,7 +288,7 @@
               <w:szCs w:val="22"/>
             </w:rPr>
           </w:pPr>
-          <w:hyperlink w:anchor="_Toc510596252" w:history="1">
+          <w:hyperlink w:anchor="_Toc510612129" w:history="1">
             <w:r>
               <w:rPr>
                 <w:rStyle w:val="a8"/>
@@ -333,7 +333,7 @@
                 <w:noProof/>
                 <w:webHidden/>
               </w:rPr>
-              <w:instrText xml:space="preserve"> PAGEREF _Toc510596252 \h </w:instrText>
+              <w:instrText xml:space="preserve"> PAGEREF _Toc510612129 \h </w:instrText>
             </w:r>
             <w:r>
               <w:rPr>
@@ -379,7 +379,7 @@
               <w:szCs w:val="22"/>
             </w:rPr>
           </w:pPr>
-          <w:hyperlink w:anchor="_Toc510596253" w:history="1">
+          <w:hyperlink w:anchor="_Toc510612130" w:history="1">
             <w:r>
               <w:rPr>
                 <w:rStyle w:val="a8"/>
@@ -424,7 +424,7 @@
                 <w:noProof/>
                 <w:webHidden/>
               </w:rPr>
-              <w:instrText xml:space="preserve"> PAGEREF _Toc510596253 \h </w:instrText>
+              <w:instrText xml:space="preserve"> PAGEREF _Toc510612130 \h </w:instrText>
             </w:r>
             <w:r>
               <w:rPr>
@@ -471,7 +471,7 @@
               <w:szCs w:val="22"/>
             </w:rPr>
           </w:pPr>
-          <w:hyperlink w:anchor="_Toc510596254" w:history="1">
+          <w:hyperlink w:anchor="_Toc510612131" w:history="1">
             <w:r>
               <w:rPr>
                 <w:rStyle w:val="a8"/>
@@ -517,7 +517,7 @@
                 <w:noProof/>
                 <w:webHidden/>
               </w:rPr>
-              <w:instrText xml:space="preserve"> PAGEREF _Toc510596254 \h </w:instrText>
+              <w:instrText xml:space="preserve"> PAGEREF _Toc510612131 \h </w:instrText>
             </w:r>
             <w:r>
               <w:rPr>
@@ -562,7 +562,7 @@
               <w:szCs w:val="22"/>
             </w:rPr>
           </w:pPr>
-          <w:hyperlink w:anchor="_Toc510596255" w:history="1">
+          <w:hyperlink w:anchor="_Toc510612132" w:history="1">
             <w:r>
               <w:rPr>
                 <w:rStyle w:val="a8"/>
@@ -606,7 +606,7 @@
                 <w:noProof/>
                 <w:webHidden/>
               </w:rPr>
-              <w:instrText xml:space="preserve"> PAGEREF _Toc510596255 \h </w:instrText>
+              <w:instrText xml:space="preserve"> PAGEREF _Toc510612132 \h </w:instrText>
             </w:r>
             <w:r>
               <w:rPr>
@@ -651,7 +651,7 @@
               <w:szCs w:val="22"/>
             </w:rPr>
           </w:pPr>
-          <w:hyperlink w:anchor="_Toc510596256" w:history="1">
+          <w:hyperlink w:anchor="_Toc510612133" w:history="1">
             <w:r>
               <w:rPr>
                 <w:rStyle w:val="a8"/>
@@ -695,7 +695,7 @@
                 <w:noProof/>
                 <w:webHidden/>
               </w:rPr>
-              <w:instrText xml:space="preserve"> PAGEREF _Toc510596256 \h </w:instrText>
+              <w:instrText xml:space="preserve"> PAGEREF _Toc510612133 \h </w:instrText>
             </w:r>
             <w:r>
               <w:rPr>
@@ -740,7 +740,7 @@
               <w:szCs w:val="22"/>
             </w:rPr>
           </w:pPr>
-          <w:hyperlink w:anchor="_Toc510596257" w:history="1">
+          <w:hyperlink w:anchor="_Toc510612134" w:history="1">
             <w:r>
               <w:rPr>
                 <w:rStyle w:val="a8"/>
@@ -784,7 +784,7 @@
                 <w:noProof/>
                 <w:webHidden/>
               </w:rPr>
-              <w:instrText xml:space="preserve"> PAGEREF _Toc510596257 \h </w:instrText>
+              <w:instrText xml:space="preserve"> PAGEREF _Toc510612134 \h </w:instrText>
             </w:r>
             <w:r>
               <w:rPr>
@@ -829,7 +829,7 @@
               <w:szCs w:val="22"/>
             </w:rPr>
           </w:pPr>
-          <w:hyperlink w:anchor="_Toc510596258" w:history="1">
+          <w:hyperlink w:anchor="_Toc510612135" w:history="1">
             <w:r>
               <w:rPr>
                 <w:rStyle w:val="a8"/>
@@ -873,7 +873,7 @@
                 <w:noProof/>
                 <w:webHidden/>
               </w:rPr>
-              <w:instrText xml:space="preserve"> PAGEREF _Toc510596258 \h </w:instrText>
+              <w:instrText xml:space="preserve"> PAGEREF _Toc510612135 \h </w:instrText>
             </w:r>
             <w:r>
               <w:rPr>
@@ -918,7 +918,7 @@
               <w:szCs w:val="22"/>
             </w:rPr>
           </w:pPr>
-          <w:hyperlink w:anchor="_Toc510596259" w:history="1">
+          <w:hyperlink w:anchor="_Toc510612136" w:history="1">
             <w:r>
               <w:rPr>
                 <w:rStyle w:val="a8"/>
@@ -962,7 +962,7 @@
                 <w:noProof/>
                 <w:webHidden/>
               </w:rPr>
-              <w:instrText xml:space="preserve"> PAGEREF _Toc510596259 \h </w:instrText>
+              <w:instrText xml:space="preserve"> PAGEREF _Toc510612136 \h </w:instrText>
             </w:r>
             <w:r>
               <w:rPr>
@@ -1007,7 +1007,7 @@
               <w:szCs w:val="22"/>
             </w:rPr>
           </w:pPr>
-          <w:hyperlink w:anchor="_Toc510596260" w:history="1">
+          <w:hyperlink w:anchor="_Toc510612137" w:history="1">
             <w:r>
               <w:rPr>
                 <w:rStyle w:val="a8"/>
@@ -1051,7 +1051,7 @@
                 <w:noProof/>
                 <w:webHidden/>
               </w:rPr>
-              <w:instrText xml:space="preserve"> PAGEREF _Toc510596260 \h </w:instrText>
+              <w:instrText xml:space="preserve"> PAGEREF _Toc510612137 \h </w:instrText>
             </w:r>
             <w:r>
               <w:rPr>
@@ -1096,7 +1096,7 @@
               <w:szCs w:val="22"/>
             </w:rPr>
           </w:pPr>
-          <w:hyperlink w:anchor="_Toc510596261" w:history="1">
+          <w:hyperlink w:anchor="_Toc510612138" w:history="1">
             <w:r>
               <w:rPr>
                 <w:rStyle w:val="a8"/>
@@ -1140,7 +1140,7 @@
                 <w:noProof/>
                 <w:webHidden/>
               </w:rPr>
-              <w:instrText xml:space="preserve"> PAGEREF _Toc510596261 \h </w:instrText>
+              <w:instrText xml:space="preserve"> PAGEREF _Toc510612138 \h </w:instrText>
             </w:r>
             <w:r>
               <w:rPr>
@@ -1185,7 +1185,7 @@
               <w:szCs w:val="22"/>
             </w:rPr>
           </w:pPr>
-          <w:hyperlink w:anchor="_Toc510596262" w:history="1">
+          <w:hyperlink w:anchor="_Toc510612139" w:history="1">
             <w:r>
               <w:rPr>
                 <w:rStyle w:val="a8"/>
@@ -1229,7 +1229,7 @@
                 <w:noProof/>
                 <w:webHidden/>
               </w:rPr>
-              <w:instrText xml:space="preserve"> PAGEREF _Toc510596262 \h </w:instrText>
+              <w:instrText xml:space="preserve"> PAGEREF _Toc510612139 \h </w:instrText>
             </w:r>
             <w:r>
               <w:rPr>
@@ -1274,7 +1274,7 @@
               <w:szCs w:val="22"/>
             </w:rPr>
           </w:pPr>
-          <w:hyperlink w:anchor="_Toc510596263" w:history="1">
+          <w:hyperlink w:anchor="_Toc510612140" w:history="1">
             <w:r>
               <w:rPr>
                 <w:rStyle w:val="a8"/>
@@ -1318,7 +1318,7 @@
                 <w:noProof/>
                 <w:webHidden/>
               </w:rPr>
-              <w:instrText xml:space="preserve"> PAGEREF _Toc510596263 \h </w:instrText>
+              <w:instrText xml:space="preserve"> PAGEREF _Toc510612140 \h </w:instrText>
             </w:r>
             <w:r>
               <w:rPr>
@@ -1338,7 +1338,185 @@
                 <w:noProof/>
                 <w:webHidden/>
               </w:rPr>
-              <w:t>4</w:t>
+              <w:t>5</w:t>
+            </w:r>
+            <w:r>
+              <w:rPr>
+                <w:noProof/>
+                <w:webHidden/>
+              </w:rPr>
+              <w:fldChar w:fldCharType="end"/>
+            </w:r>
+          </w:hyperlink>
+        </w:p>
+        <w:p>
+          <w:pPr>
+            <w:pStyle w:val="40"/>
+            <w:tabs>
+              <w:tab w:val="left" w:pos="1960"/>
+              <w:tab w:val="right" w:leader="dot" w:pos="8296"/>
+            </w:tabs>
+            <w:rPr>
+              <w:rFonts w:cstheme="minorBidi"/>
+              <w:noProof/>
+              <w:sz w:val="21"/>
+              <w:szCs w:val="22"/>
+            </w:rPr>
+          </w:pPr>
+          <w:hyperlink w:anchor="_Toc510612141" w:history="1">
+            <w:r>
+              <w:rPr>
+                <w:rStyle w:val="a8"/>
+                <w:noProof/>
+              </w:rPr>
+              <w:t>2.2.1.10</w:t>
+            </w:r>
+            <w:r>
+              <w:rPr>
+                <w:rFonts w:cstheme="minorBidi"/>
+                <w:noProof/>
+                <w:sz w:val="21"/>
+                <w:szCs w:val="22"/>
+              </w:rPr>
+              <w:tab/>
+            </w:r>
+            <w:r>
+              <w:rPr>
+                <w:rStyle w:val="a8"/>
+                <w:rFonts w:hint="eastAsia"/>
+                <w:noProof/>
+              </w:rPr>
+              <w:t>搜索</w:t>
+            </w:r>
+            <w:r>
+              <w:rPr>
+                <w:noProof/>
+                <w:webHidden/>
+              </w:rPr>
+              <w:tab/>
+            </w:r>
+            <w:r>
+              <w:rPr>
+                <w:noProof/>
+                <w:webHidden/>
+              </w:rPr>
+              <w:fldChar w:fldCharType="begin"/>
+            </w:r>
+            <w:r>
+              <w:rPr>
+                <w:noProof/>
+                <w:webHidden/>
+              </w:rPr>
+              <w:instrText xml:space="preserve"> PAGEREF _Toc510612141 \h </w:instrText>
+            </w:r>
+            <w:r>
+              <w:rPr>
+                <w:noProof/>
+                <w:webHidden/>
+              </w:rPr>
+            </w:r>
+            <w:r>
+              <w:rPr>
+                <w:noProof/>
+                <w:webHidden/>
+              </w:rPr>
+              <w:fldChar w:fldCharType="separate"/>
+            </w:r>
+            <w:r>
+              <w:rPr>
+                <w:noProof/>
+                <w:webHidden/>
+              </w:rPr>
+              <w:t>5</w:t>
+            </w:r>
+            <w:r>
+              <w:rPr>
+                <w:noProof/>
+                <w:webHidden/>
+              </w:rPr>
+              <w:fldChar w:fldCharType="end"/>
+            </w:r>
+          </w:hyperlink>
+        </w:p>
+        <w:p>
+          <w:pPr>
+            <w:pStyle w:val="40"/>
+            <w:tabs>
+              <w:tab w:val="left" w:pos="1960"/>
+              <w:tab w:val="right" w:leader="dot" w:pos="8296"/>
+            </w:tabs>
+            <w:rPr>
+              <w:rFonts w:cstheme="minorBidi"/>
+              <w:noProof/>
+              <w:sz w:val="21"/>
+              <w:szCs w:val="22"/>
+            </w:rPr>
+          </w:pPr>
+          <w:hyperlink w:anchor="_Toc510612142" w:history="1">
+            <w:r>
+              <w:rPr>
+                <w:rStyle w:val="a8"/>
+                <w:noProof/>
+              </w:rPr>
+              <w:t>2.2.1.11</w:t>
+            </w:r>
+            <w:r>
+              <w:rPr>
+                <w:rFonts w:cstheme="minorBidi"/>
+                <w:noProof/>
+                <w:sz w:val="21"/>
+                <w:szCs w:val="22"/>
+              </w:rPr>
+              <w:tab/>
+            </w:r>
+            <w:r>
+              <w:rPr>
+                <w:rStyle w:val="a8"/>
+                <w:rFonts w:hint="eastAsia"/>
+                <w:noProof/>
+              </w:rPr>
+              <w:t>排序</w:t>
+            </w:r>
+            <w:r>
+              <w:rPr>
+                <w:noProof/>
+                <w:webHidden/>
+              </w:rPr>
+              <w:tab/>
+            </w:r>
+            <w:r>
+              <w:rPr>
+                <w:noProof/>
+                <w:webHidden/>
+              </w:rPr>
+              <w:fldChar w:fldCharType="begin"/>
+            </w:r>
+            <w:r>
+              <w:rPr>
+                <w:noProof/>
+                <w:webHidden/>
+              </w:rPr>
+              <w:instrText xml:space="preserve"> PAGEREF _Toc510612142 \h </w:instrText>
+            </w:r>
+            <w:r>
+              <w:rPr>
+                <w:noProof/>
+                <w:webHidden/>
+              </w:rPr>
+            </w:r>
+            <w:r>
+              <w:rPr>
+                <w:noProof/>
+                <w:webHidden/>
+              </w:rPr>
+              <w:fldChar w:fldCharType="separate"/>
+            </w:r>
+            <w:r>
+              <w:rPr>
+                <w:noProof/>
+                <w:webHidden/>
+              </w:rPr>
+              <w:t>5</w:t>
             </w:r>
             <w:r>
               <w:rPr>
@@ -1365,7 +1543,7 @@
               <w:szCs w:val="22"/>
             </w:rPr>
           </w:pPr>
-          <w:hyperlink w:anchor="_Toc510596264" w:history="1">
+          <w:hyperlink w:anchor="_Toc510612143" w:history="1">
             <w:r>
               <w:rPr>
                 <w:rStyle w:val="a8"/>
@@ -1411,7 +1589,7 @@
                 <w:noProof/>
                 <w:webHidden/>
               </w:rPr>
-              <w:instrText xml:space="preserve"> PAGEREF _Toc510596264 \h </w:instrText>
+              <w:instrText xml:space="preserve"> PAGEREF _Toc510612143 \h </w:instrText>
             </w:r>
             <w:r>
               <w:rPr>
@@ -1456,7 +1634,7 @@
               <w:szCs w:val="22"/>
             </w:rPr>
           </w:pPr>
-          <w:hyperlink w:anchor="_Toc510596265" w:history="1">
+          <w:hyperlink w:anchor="_Toc510612144" w:history="1">
             <w:r>
               <w:rPr>
                 <w:rStyle w:val="a8"/>
@@ -1500,7 +1678,7 @@
                 <w:noProof/>
                 <w:webHidden/>
               </w:rPr>
-              <w:instrText xml:space="preserve"> PAGEREF _Toc510596265 \h </w:instrText>
+              <w:instrText xml:space="preserve"> PAGEREF _Toc510612144 \h </w:instrText>
             </w:r>
             <w:r>
               <w:rPr>
@@ -1545,7 +1723,7 @@
               <w:szCs w:val="22"/>
             </w:rPr>
           </w:pPr>
-          <w:hyperlink w:anchor="_Toc510596266" w:history="1">
+          <w:hyperlink w:anchor="_Toc510612145" w:history="1">
             <w:r>
               <w:rPr>
                 <w:rStyle w:val="a8"/>
@@ -1589,7 +1767,7 @@
                 <w:noProof/>
                 <w:webHidden/>
               </w:rPr>
-              <w:instrText xml:space="preserve"> PAGEREF _Toc510596266 \h </w:instrText>
+              <w:instrText xml:space="preserve"> PAGEREF _Toc510612145 \h </w:instrText>
             </w:r>
             <w:r>
               <w:rPr>
@@ -1634,7 +1812,7 @@
               <w:szCs w:val="22"/>
             </w:rPr>
           </w:pPr>
-          <w:hyperlink w:anchor="_Toc510596267" w:history="1">
+          <w:hyperlink w:anchor="_Toc510612146" w:history="1">
             <w:r>
               <w:rPr>
                 <w:rStyle w:val="a8"/>
@@ -1678,7 +1856,7 @@
                 <w:noProof/>
                 <w:webHidden/>
               </w:rPr>
-              <w:instrText xml:space="preserve"> PAGEREF _Toc510596267 \h </w:instrText>
+              <w:instrText xml:space="preserve"> PAGEREF _Toc510612146 \h </w:instrText>
             </w:r>
             <w:r>
               <w:rPr>
@@ -1698,7 +1876,7 @@
                 <w:noProof/>
                 <w:webHidden/>
               </w:rPr>
-              <w:t>5</w:t>
+              <w:t>6</w:t>
             </w:r>
             <w:r>
               <w:rPr>
@@ -1723,7 +1901,7 @@
               <w:szCs w:val="22"/>
             </w:rPr>
           </w:pPr>
-          <w:hyperlink w:anchor="_Toc510596268" w:history="1">
+          <w:hyperlink w:anchor="_Toc510612147" w:history="1">
             <w:r>
               <w:rPr>
                 <w:rStyle w:val="a8"/>
@@ -1767,7 +1945,7 @@
                 <w:noProof/>
                 <w:webHidden/>
               </w:rPr>
-              <w:instrText xml:space="preserve"> PAGEREF _Toc510596268 \h </w:instrText>
+              <w:instrText xml:space="preserve"> PAGEREF _Toc510612147 \h </w:instrText>
             </w:r>
             <w:r>
               <w:rPr>
@@ -1787,7 +1965,7 @@
                 <w:noProof/>
                 <w:webHidden/>
               </w:rPr>
-              <w:t>5</w:t>
+              <w:t>6</w:t>
             </w:r>
             <w:r>
               <w:rPr>
@@ -1812,7 +1990,7 @@
               <w:szCs w:val="22"/>
             </w:rPr>
           </w:pPr>
-          <w:hyperlink w:anchor="_Toc510596269" w:history="1">
+          <w:hyperlink w:anchor="_Toc510612148" w:history="1">
             <w:r>
               <w:rPr>
                 <w:rStyle w:val="a8"/>
@@ -1856,7 +2034,7 @@
                 <w:noProof/>
                 <w:webHidden/>
               </w:rPr>
-              <w:instrText xml:space="preserve"> PAGEREF _Toc510596269 \h </w:instrText>
+              <w:instrText xml:space="preserve"> PAGEREF _Toc510612148 \h </w:instrText>
             </w:r>
             <w:r>
               <w:rPr>
@@ -1876,7 +2054,7 @@
                 <w:noProof/>
                 <w:webHidden/>
               </w:rPr>
-              <w:t>5</w:t>
+              <w:t>6</w:t>
             </w:r>
             <w:r>
               <w:rPr>
@@ -1903,7 +2081,7 @@
               <w:szCs w:val="22"/>
             </w:rPr>
           </w:pPr>
-          <w:hyperlink w:anchor="_Toc510596270" w:history="1">
+          <w:hyperlink w:anchor="_Toc510612149" w:history="1">
             <w:r>
               <w:rPr>
                 <w:rStyle w:val="a8"/>
@@ -1949,7 +2127,7 @@
                 <w:noProof/>
                 <w:webHidden/>
               </w:rPr>
-              <w:instrText xml:space="preserve"> PAGEREF _Toc510596270 \h </w:instrText>
+              <w:instrText xml:space="preserve"> PAGEREF _Toc510612149 \h </w:instrText>
             </w:r>
             <w:r>
               <w:rPr>
@@ -1996,7 +2174,7 @@
               <w:szCs w:val="22"/>
             </w:rPr>
           </w:pPr>
-          <w:hyperlink w:anchor="_Toc510596271" w:history="1">
+          <w:hyperlink w:anchor="_Toc510612150" w:history="1">
             <w:r>
               <w:rPr>
                 <w:rStyle w:val="a8"/>
@@ -2042,7 +2220,7 @@
                 <w:noProof/>
                 <w:webHidden/>
               </w:rPr>
-              <w:instrText xml:space="preserve"> PAGEREF _Toc510596271 \h </w:instrText>
+              <w:instrText xml:space="preserve"> PAGEREF _Toc510612150 \h </w:instrText>
             </w:r>
             <w:r>
               <w:rPr>
@@ -2087,7 +2265,7 @@
               <w:szCs w:val="22"/>
             </w:rPr>
           </w:pPr>
-          <w:hyperlink w:anchor="_Toc510596272" w:history="1">
+          <w:hyperlink w:anchor="_Toc510612151" w:history="1">
             <w:r>
               <w:rPr>
                 <w:rStyle w:val="a8"/>
@@ -2131,7 +2309,7 @@
                 <w:noProof/>
                 <w:webHidden/>
               </w:rPr>
-              <w:instrText xml:space="preserve"> PAGEREF _Toc510596272 \h </w:instrText>
+              <w:instrText xml:space="preserve"> PAGEREF _Toc510612151 \h </w:instrText>
             </w:r>
             <w:r>
               <w:rPr>
@@ -2176,7 +2354,7 @@
               <w:szCs w:val="22"/>
             </w:rPr>
           </w:pPr>
-          <w:hyperlink w:anchor="_Toc510596273" w:history="1">
+          <w:hyperlink w:anchor="_Toc510612152" w:history="1">
             <w:r>
               <w:rPr>
                 <w:rStyle w:val="a8"/>
@@ -2220,7 +2398,7 @@
                 <w:noProof/>
                 <w:webHidden/>
               </w:rPr>
-              <w:instrText xml:space="preserve"> PAGEREF _Toc510596273 \h </w:instrText>
+              <w:instrText xml:space="preserve"> PAGEREF _Toc510612152 \h </w:instrText>
             </w:r>
             <w:r>
               <w:rPr>
@@ -2267,7 +2445,7 @@
               <w:szCs w:val="22"/>
             </w:rPr>
           </w:pPr>
-          <w:hyperlink w:anchor="_Toc510596274" w:history="1">
+          <w:hyperlink w:anchor="_Toc510612153" w:history="1">
             <w:r>
               <w:rPr>
                 <w:rStyle w:val="a8"/>
@@ -2313,7 +2491,7 @@
                 <w:noProof/>
                 <w:webHidden/>
               </w:rPr>
-              <w:instrText xml:space="preserve"> PAGEREF _Toc510596274 \h </w:instrText>
+              <w:instrText xml:space="preserve"> PAGEREF _Toc510612153 \h </w:instrText>
             </w:r>
             <w:r>
               <w:rPr>
@@ -2333,7 +2511,7 @@
                 <w:noProof/>
                 <w:webHidden/>
               </w:rPr>
-              <w:t>6</w:t>
+              <w:t>7</w:t>
             </w:r>
             <w:r>
               <w:rPr>
@@ -2358,7 +2536,7 @@
               <w:szCs w:val="22"/>
             </w:rPr>
           </w:pPr>
-          <w:hyperlink w:anchor="_Toc510596275" w:history="1">
+          <w:hyperlink w:anchor="_Toc510612154" w:history="1">
             <w:r>
               <w:rPr>
                 <w:rStyle w:val="a8"/>
@@ -2402,7 +2580,7 @@
                 <w:noProof/>
                 <w:webHidden/>
               </w:rPr>
-              <w:instrText xml:space="preserve"> PAGEREF _Toc510596275 \h </w:instrText>
+              <w:instrText xml:space="preserve"> PAGEREF _Toc510612154 \h </w:instrText>
             </w:r>
             <w:r>
               <w:rPr>
@@ -2422,7 +2600,7 @@
                 <w:noProof/>
                 <w:webHidden/>
               </w:rPr>
-              <w:t>6</w:t>
+              <w:t>7</w:t>
             </w:r>
             <w:r>
               <w:rPr>
@@ -2447,7 +2625,7 @@
               <w:szCs w:val="22"/>
             </w:rPr>
           </w:pPr>
-          <w:hyperlink w:anchor="_Toc510596276" w:history="1">
+          <w:hyperlink w:anchor="_Toc510612155" w:history="1">
             <w:r>
               <w:rPr>
                 <w:rStyle w:val="a8"/>
@@ -2491,7 +2669,7 @@
                 <w:noProof/>
                 <w:webHidden/>
               </w:rPr>
-              <w:instrText xml:space="preserve"> PAGEREF _Toc510596276 \h </w:instrText>
+              <w:instrText xml:space="preserve"> PAGEREF _Toc510612155 \h </w:instrText>
             </w:r>
             <w:r>
               <w:rPr>
@@ -2511,7 +2689,7 @@
                 <w:noProof/>
                 <w:webHidden/>
               </w:rPr>
-              <w:t>6</w:t>
+              <w:t>7</w:t>
             </w:r>
             <w:r>
               <w:rPr>
@@ -2536,7 +2714,7 @@
               <w:szCs w:val="22"/>
             </w:rPr>
           </w:pPr>
-          <w:hyperlink w:anchor="_Toc510596277" w:history="1">
+          <w:hyperlink w:anchor="_Toc510612156" w:history="1">
             <w:r>
               <w:rPr>
                 <w:rStyle w:val="a8"/>
@@ -2580,7 +2758,7 @@
                 <w:noProof/>
                 <w:webHidden/>
               </w:rPr>
-              <w:instrText xml:space="preserve"> PAGEREF _Toc510596277 \h </w:instrText>
+              <w:instrText xml:space="preserve"> PAGEREF _Toc510612156 \h </w:instrText>
             </w:r>
             <w:r>
               <w:rPr>
@@ -2626,7 +2804,7 @@
               <w:szCs w:val="22"/>
             </w:rPr>
           </w:pPr>
-          <w:hyperlink w:anchor="_Toc510596278" w:history="1">
+          <w:hyperlink w:anchor="_Toc510612157" w:history="1">
             <w:r>
               <w:rPr>
                 <w:rStyle w:val="a8"/>
@@ -2671,7 +2849,7 @@
                 <w:noProof/>
                 <w:webHidden/>
               </w:rPr>
-              <w:instrText xml:space="preserve"> PAGEREF _Toc510596278 \h </w:instrText>
+              <w:instrText xml:space="preserve"> PAGEREF _Toc510612157 \h </w:instrText>
             </w:r>
             <w:r>
               <w:rPr>
@@ -2718,7 +2896,7 @@
               <w:szCs w:val="22"/>
             </w:rPr>
           </w:pPr>
-          <w:hyperlink w:anchor="_Toc510596279" w:history="1">
+          <w:hyperlink w:anchor="_Toc510612158" w:history="1">
             <w:r>
               <w:rPr>
                 <w:rStyle w:val="a8"/>
@@ -2764,7 +2942,7 @@
                 <w:noProof/>
                 <w:webHidden/>
               </w:rPr>
-              <w:instrText xml:space="preserve"> PAGEREF _Toc510596279 \h </w:instrText>
+              <w:instrText xml:space="preserve"> PAGEREF _Toc510612158 \h </w:instrText>
             </w:r>
             <w:r>
               <w:rPr>
@@ -2811,7 +2989,7 @@
               <w:szCs w:val="22"/>
             </w:rPr>
           </w:pPr>
-          <w:hyperlink w:anchor="_Toc510596280" w:history="1">
+          <w:hyperlink w:anchor="_Toc510612159" w:history="1">
             <w:r>
               <w:rPr>
                 <w:rStyle w:val="a8"/>
@@ -2857,7 +3035,7 @@
                 <w:noProof/>
                 <w:webHidden/>
               </w:rPr>
-              <w:instrText xml:space="preserve"> PAGEREF _Toc510596280 \h </w:instrText>
+              <w:instrText xml:space="preserve"> PAGEREF _Toc510612159 \h </w:instrText>
             </w:r>
             <w:r>
               <w:rPr>
@@ -2904,7 +3082,7 @@
               <w:szCs w:val="22"/>
             </w:rPr>
           </w:pPr>
-          <w:hyperlink w:anchor="_Toc510596281" w:history="1">
+          <w:hyperlink w:anchor="_Toc510612160" w:history="1">
             <w:r>
               <w:rPr>
                 <w:rStyle w:val="a8"/>
@@ -2950,7 +3128,7 @@
                 <w:noProof/>
                 <w:webHidden/>
               </w:rPr>
-              <w:instrText xml:space="preserve"> PAGEREF _Toc510596281 \h </w:instrText>
+              <w:instrText xml:space="preserve"> PAGEREF _Toc510612160 \h </w:instrText>
             </w:r>
             <w:r>
               <w:rPr>
@@ -2970,7 +3148,7 @@
                 <w:noProof/>
                 <w:webHidden/>
               </w:rPr>
-              <w:t>7</w:t>
+              <w:t>8</w:t>
             </w:r>
             <w:r>
               <w:rPr>
@@ -2997,7 +3175,7 @@
               <w:szCs w:val="22"/>
             </w:rPr>
           </w:pPr>
-          <w:hyperlink w:anchor="_Toc510596282" w:history="1">
+          <w:hyperlink w:anchor="_Toc510612161" w:history="1">
             <w:r>
               <w:rPr>
                 <w:rStyle w:val="a8"/>
@@ -3043,7 +3221,7 @@
                 <w:noProof/>
                 <w:webHidden/>
               </w:rPr>
-              <w:instrText xml:space="preserve"> PAGEREF _Toc510596282 \h </w:instrText>
+              <w:instrText xml:space="preserve"> PAGEREF _Toc510612161 \h </w:instrText>
             </w:r>
             <w:r>
               <w:rPr>
@@ -3063,7 +3241,7 @@
                 <w:noProof/>
                 <w:webHidden/>
               </w:rPr>
-              <w:t>7</w:t>
+              <w:t>8</w:t>
             </w:r>
             <w:r>
               <w:rPr>
@@ -3089,7 +3267,7 @@
               <w:szCs w:val="22"/>
             </w:rPr>
           </w:pPr>
-          <w:hyperlink w:anchor="_Toc510596283" w:history="1">
+          <w:hyperlink w:anchor="_Toc510612162" w:history="1">
             <w:r>
               <w:rPr>
                 <w:rStyle w:val="a8"/>
@@ -3134,7 +3312,7 @@
                 <w:noProof/>
                 <w:webHidden/>
               </w:rPr>
-              <w:instrText xml:space="preserve"> PAGEREF _Toc510596283 \h </w:instrText>
+              <w:instrText xml:space="preserve"> PAGEREF _Toc510612162 \h </w:instrText>
             </w:r>
             <w:r>
               <w:rPr>
@@ -3154,7 +3332,7 @@
                 <w:noProof/>
                 <w:webHidden/>
               </w:rPr>
-              <w:t>7</w:t>
+              <w:t>8</w:t>
             </w:r>
             <w:r>
               <w:rPr>
@@ -3181,7 +3359,7 @@
               <w:szCs w:val="22"/>
             </w:rPr>
           </w:pPr>
-          <w:hyperlink w:anchor="_Toc510596284" w:history="1">
+          <w:hyperlink w:anchor="_Toc510612163" w:history="1">
             <w:r>
               <w:rPr>
                 <w:rStyle w:val="a8"/>
@@ -3227,7 +3405,7 @@
                 <w:noProof/>
                 <w:webHidden/>
               </w:rPr>
-              <w:instrText xml:space="preserve"> PAGEREF _Toc510596284 \h </w:instrText>
+              <w:instrText xml:space="preserve"> PAGEREF _Toc510612163 \h </w:instrText>
             </w:r>
             <w:r>
               <w:rPr>
@@ -3247,7 +3425,7 @@
                 <w:noProof/>
                 <w:webHidden/>
               </w:rPr>
-              <w:t>7</w:t>
+              <w:t>8</w:t>
             </w:r>
             <w:r>
               <w:rPr>
@@ -3272,7 +3450,7 @@
               <w:szCs w:val="22"/>
             </w:rPr>
           </w:pPr>
-          <w:hyperlink w:anchor="_Toc510596285" w:history="1">
+          <w:hyperlink w:anchor="_Toc510612164" w:history="1">
             <w:r>
               <w:rPr>
                 <w:rStyle w:val="a8"/>
@@ -3316,7 +3494,7 @@
                 <w:noProof/>
                 <w:webHidden/>
               </w:rPr>
-              <w:instrText xml:space="preserve"> PAGEREF _Toc510596285 \h </w:instrText>
+              <w:instrText xml:space="preserve"> PAGEREF _Toc510612164 \h </w:instrText>
             </w:r>
             <w:r>
               <w:rPr>
@@ -3361,7 +3539,7 @@
               <w:szCs w:val="22"/>
             </w:rPr>
           </w:pPr>
-          <w:hyperlink w:anchor="_Toc510596286" w:history="1">
+          <w:hyperlink w:anchor="_Toc510612165" w:history="1">
             <w:r>
               <w:rPr>
                 <w:rStyle w:val="a8"/>
@@ -3405,7 +3583,7 @@
                 <w:noProof/>
                 <w:webHidden/>
               </w:rPr>
-              <w:instrText xml:space="preserve"> PAGEREF _Toc510596286 \h </w:instrText>
+              <w:instrText xml:space="preserve"> PAGEREF _Toc510612165 \h </w:instrText>
             </w:r>
             <w:r>
               <w:rPr>
@@ -3450,7 +3628,7 @@
               <w:szCs w:val="22"/>
             </w:rPr>
           </w:pPr>
-          <w:hyperlink w:anchor="_Toc510596287" w:history="1">
+          <w:hyperlink w:anchor="_Toc510612166" w:history="1">
             <w:r>
               <w:rPr>
                 <w:rStyle w:val="a8"/>
@@ -3494,7 +3672,7 @@
                 <w:noProof/>
                 <w:webHidden/>
               </w:rPr>
-              <w:instrText xml:space="preserve"> PAGEREF _Toc510596287 \h </w:instrText>
+              <w:instrText xml:space="preserve"> PAGEREF _Toc510612166 \h </w:instrText>
             </w:r>
             <w:r>
               <w:rPr>
@@ -3541,7 +3719,7 @@
               <w:szCs w:val="22"/>
             </w:rPr>
           </w:pPr>
-          <w:hyperlink w:anchor="_Toc510596288" w:history="1">
+          <w:hyperlink w:anchor="_Toc510612167" w:history="1">
             <w:r>
               <w:rPr>
                 <w:rStyle w:val="a8"/>
@@ -3587,7 +3765,7 @@
                 <w:noProof/>
                 <w:webHidden/>
               </w:rPr>
-              <w:instrText xml:space="preserve"> PAGEREF _Toc510596288 \h </w:instrText>
+              <w:instrText xml:space="preserve"> PAGEREF _Toc510612167 \h </w:instrText>
             </w:r>
             <w:r>
               <w:rPr>
@@ -3607,7 +3785,7 @@
                 <w:noProof/>
                 <w:webHidden/>
               </w:rPr>
-              <w:t>8</w:t>
+              <w:t>9</w:t>
             </w:r>
             <w:r>
               <w:rPr>
@@ -3634,7 +3812,7 @@
               <w:szCs w:val="22"/>
             </w:rPr>
           </w:pPr>
-          <w:hyperlink w:anchor="_Toc510596289" w:history="1">
+          <w:hyperlink w:anchor="_Toc510612168" w:history="1">
             <w:r>
               <w:rPr>
                 <w:rStyle w:val="a8"/>
@@ -3680,7 +3858,7 @@
                 <w:noProof/>
                 <w:webHidden/>
               </w:rPr>
-              <w:instrText xml:space="preserve"> PAGEREF _Toc510596289 \h </w:instrText>
+              <w:instrText xml:space="preserve"> PAGEREF _Toc510612168 \h </w:instrText>
             </w:r>
             <w:r>
               <w:rPr>
@@ -3700,7 +3878,7 @@
                 <w:noProof/>
                 <w:webHidden/>
               </w:rPr>
-              <w:t>8</w:t>
+              <w:t>9</w:t>
             </w:r>
             <w:r>
               <w:rPr>
@@ -3725,7 +3903,7 @@
               <w:szCs w:val="22"/>
             </w:rPr>
           </w:pPr>
-          <w:hyperlink w:anchor="_Toc510596290" w:history="1">
+          <w:hyperlink w:anchor="_Toc510612169" w:history="1">
             <w:r>
               <w:rPr>
                 <w:rStyle w:val="a8"/>
@@ -3769,7 +3947,7 @@
                 <w:noProof/>
                 <w:webHidden/>
               </w:rPr>
-              <w:instrText xml:space="preserve"> PAGEREF _Toc510596290 \h </w:instrText>
+              <w:instrText xml:space="preserve"> PAGEREF _Toc510612169 \h </w:instrText>
             </w:r>
             <w:r>
               <w:rPr>
@@ -3789,7 +3967,7 @@
                 <w:noProof/>
                 <w:webHidden/>
               </w:rPr>
-              <w:t>8</w:t>
+              <w:t>9</w:t>
             </w:r>
             <w:r>
               <w:rPr>
@@ -3814,7 +3992,7 @@
               <w:szCs w:val="22"/>
             </w:rPr>
           </w:pPr>
-          <w:hyperlink w:anchor="_Toc510596291" w:history="1">
+          <w:hyperlink w:anchor="_Toc510612170" w:history="1">
             <w:r>
               <w:rPr>
                 <w:rStyle w:val="a8"/>
@@ -3858,7 +4036,7 @@
                 <w:noProof/>
                 <w:webHidden/>
               </w:rPr>
-              <w:instrText xml:space="preserve"> PAGEREF _Toc510596291 \h </w:instrText>
+              <w:instrText xml:space="preserve"> PAGEREF _Toc510612170 \h </w:instrText>
             </w:r>
             <w:r>
               <w:rPr>
@@ -3903,7 +4081,7 @@
               <w:szCs w:val="22"/>
             </w:rPr>
           </w:pPr>
-          <w:hyperlink w:anchor="_Toc510596292" w:history="1">
+          <w:hyperlink w:anchor="_Toc510612171" w:history="1">
             <w:r>
               <w:rPr>
                 <w:rStyle w:val="a8"/>
@@ -3947,7 +4125,7 @@
                 <w:noProof/>
                 <w:webHidden/>
               </w:rPr>
-              <w:instrText xml:space="preserve"> PAGEREF _Toc510596292 \h </w:instrText>
+              <w:instrText xml:space="preserve"> PAGEREF _Toc510612171 \h </w:instrText>
             </w:r>
             <w:r>
               <w:rPr>
@@ -3994,7 +4172,7 @@
               <w:szCs w:val="22"/>
             </w:rPr>
           </w:pPr>
-          <w:hyperlink w:anchor="_Toc510596293" w:history="1">
+          <w:hyperlink w:anchor="_Toc510612172" w:history="1">
             <w:r>
               <w:rPr>
                 <w:rStyle w:val="a8"/>
@@ -4040,7 +4218,7 @@
                 <w:noProof/>
                 <w:webHidden/>
               </w:rPr>
-              <w:instrText xml:space="preserve"> PAGEREF _Toc510596293 \h </w:instrText>
+              <w:instrText xml:space="preserve"> PAGEREF _Toc510612172 \h </w:instrText>
             </w:r>
             <w:r>
               <w:rPr>
@@ -4085,7 +4263,7 @@
               <w:szCs w:val="22"/>
             </w:rPr>
           </w:pPr>
-          <w:hyperlink w:anchor="_Toc510596294" w:history="1">
+          <w:hyperlink w:anchor="_Toc510612173" w:history="1">
             <w:r>
               <w:rPr>
                 <w:rStyle w:val="a8"/>
@@ -4129,7 +4307,7 @@
                 <w:noProof/>
                 <w:webHidden/>
               </w:rPr>
-              <w:instrText xml:space="preserve"> PAGEREF _Toc510596294 \h </w:instrText>
+              <w:instrText xml:space="preserve"> PAGEREF _Toc510612173 \h </w:instrText>
             </w:r>
             <w:r>
               <w:rPr>
@@ -4149,7 +4327,7 @@
                 <w:noProof/>
                 <w:webHidden/>
               </w:rPr>
-              <w:t>9</w:t>
+              <w:t>10</w:t>
             </w:r>
             <w:r>
               <w:rPr>
@@ -4174,7 +4352,7 @@
               <w:szCs w:val="22"/>
             </w:rPr>
           </w:pPr>
-          <w:hyperlink w:anchor="_Toc510596295" w:history="1">
+          <w:hyperlink w:anchor="_Toc510612174" w:history="1">
             <w:r>
               <w:rPr>
                 <w:rStyle w:val="a8"/>
@@ -4218,7 +4396,7 @@
                 <w:noProof/>
                 <w:webHidden/>
               </w:rPr>
-              <w:instrText xml:space="preserve"> PAGEREF _Toc510596295 \h </w:instrText>
+              <w:instrText xml:space="preserve"> PAGEREF _Toc510612174 \h </w:instrText>
             </w:r>
             <w:r>
               <w:rPr>
@@ -4238,7 +4416,7 @@
                 <w:noProof/>
                 <w:webHidden/>
               </w:rPr>
-              <w:t>9</w:t>
+              <w:t>10</w:t>
             </w:r>
             <w:r>
               <w:rPr>
@@ -4263,7 +4441,7 @@
               <w:szCs w:val="22"/>
             </w:rPr>
           </w:pPr>
-          <w:hyperlink w:anchor="_Toc510596296" w:history="1">
+          <w:hyperlink w:anchor="_Toc510612175" w:history="1">
             <w:r>
               <w:rPr>
                 <w:rStyle w:val="a8"/>
@@ -4307,7 +4485,7 @@
                 <w:noProof/>
                 <w:webHidden/>
               </w:rPr>
-              <w:instrText xml:space="preserve"> PAGEREF _Toc510596296 \h </w:instrText>
+              <w:instrText xml:space="preserve"> PAGEREF _Toc510612175 \h </w:instrText>
             </w:r>
             <w:r>
               <w:rPr>
@@ -4327,7 +4505,7 @@
                 <w:noProof/>
                 <w:webHidden/>
               </w:rPr>
-              <w:t>9</w:t>
+              <w:t>10</w:t>
             </w:r>
             <w:r>
               <w:rPr>
@@ -4354,7 +4532,7 @@
               <w:szCs w:val="22"/>
             </w:rPr>
           </w:pPr>
-          <w:hyperlink w:anchor="_Toc510596297" w:history="1">
+          <w:hyperlink w:anchor="_Toc510612176" w:history="1">
             <w:r>
               <w:rPr>
                 <w:rStyle w:val="a8"/>
@@ -4400,7 +4578,7 @@
                 <w:noProof/>
                 <w:webHidden/>
               </w:rPr>
-              <w:instrText xml:space="preserve"> PAGEREF _Toc510596297 \h </w:instrText>
+              <w:instrText xml:space="preserve"> PAGEREF _Toc510612176 \h </w:instrText>
             </w:r>
             <w:r>
               <w:rPr>
@@ -4420,7 +4598,7 @@
                 <w:noProof/>
                 <w:webHidden/>
               </w:rPr>
-              <w:t>9</w:t>
+              <w:t>10</w:t>
             </w:r>
             <w:r>
               <w:rPr>
@@ -4446,7 +4624,7 @@
               <w:szCs w:val="22"/>
             </w:rPr>
           </w:pPr>
-          <w:hyperlink w:anchor="_Toc510596298" w:history="1">
+          <w:hyperlink w:anchor="_Toc510612177" w:history="1">
             <w:r>
               <w:rPr>
                 <w:rStyle w:val="a8"/>
@@ -4491,7 +4669,7 @@
                 <w:noProof/>
                 <w:webHidden/>
               </w:rPr>
-              <w:instrText xml:space="preserve"> PAGEREF _Toc510596298 \h </w:instrText>
+              <w:instrText xml:space="preserve"> PAGEREF _Toc510612177 \h </w:instrText>
             </w:r>
             <w:r>
               <w:rPr>
@@ -4539,7 +4717,7 @@
               <w:szCs w:val="22"/>
             </w:rPr>
           </w:pPr>
-          <w:hyperlink w:anchor="_Toc510596299" w:history="1">
+          <w:hyperlink w:anchor="_Toc510612178" w:history="1">
             <w:r>
               <w:rPr>
                 <w:rStyle w:val="a8"/>
@@ -4586,7 +4764,7 @@
                 <w:noProof/>
                 <w:webHidden/>
               </w:rPr>
-              <w:instrText xml:space="preserve"> PAGEREF _Toc510596299 \h </w:instrText>
+              <w:instrText xml:space="preserve"> PAGEREF _Toc510612178 \h </w:instrText>
             </w:r>
             <w:r>
               <w:rPr>
@@ -4632,7 +4810,7 @@
               <w:szCs w:val="22"/>
             </w:rPr>
           </w:pPr>
-          <w:hyperlink w:anchor="_Toc510596300" w:history="1">
+          <w:hyperlink w:anchor="_Toc510612179" w:history="1">
             <w:r>
               <w:rPr>
                 <w:rStyle w:val="a8"/>
@@ -4677,7 +4855,7 @@
                 <w:noProof/>
                 <w:webHidden/>
               </w:rPr>
-              <w:instrText xml:space="preserve"> PAGEREF _Toc510596300 \h </w:instrText>
+              <w:instrText xml:space="preserve"> PAGEREF _Toc510612179 \h </w:instrText>
             </w:r>
             <w:r>
               <w:rPr>
@@ -4723,7 +4901,7 @@
               <w:szCs w:val="22"/>
             </w:rPr>
           </w:pPr>
-          <w:hyperlink w:anchor="_Toc510596301" w:history="1">
+          <w:hyperlink w:anchor="_Toc510612180" w:history="1">
             <w:r>
               <w:rPr>
                 <w:rStyle w:val="a8"/>
@@ -4768,7 +4946,7 @@
                 <w:noProof/>
                 <w:webHidden/>
               </w:rPr>
-              <w:instrText xml:space="preserve"> PAGEREF _Toc510596301 \h </w:instrText>
+              <w:instrText xml:space="preserve"> PAGEREF _Toc510612180 \h </w:instrText>
             </w:r>
             <w:r>
               <w:rPr>
@@ -4788,7 +4966,7 @@
                 <w:noProof/>
                 <w:webHidden/>
               </w:rPr>
-              <w:t>10</w:t>
+              <w:t>11</w:t>
             </w:r>
             <w:r>
               <w:rPr>
@@ -4816,7 +4994,7 @@
               <w:szCs w:val="22"/>
             </w:rPr>
           </w:pPr>
-          <w:hyperlink w:anchor="_Toc510596302" w:history="1">
+          <w:hyperlink w:anchor="_Toc510612181" w:history="1">
             <w:r>
               <w:rPr>
                 <w:rStyle w:val="a8"/>
@@ -4842,7 +5020,7 @@
                 <w:rFonts w:hint="eastAsia"/>
                 <w:noProof/>
               </w:rPr>
-              <w:t>网盘产品的其他功能</w:t>
+              <w:t>改造模块</w:t>
             </w:r>
             <w:r>
               <w:rPr>
@@ -4863,7 +5041,7 @@
                 <w:noProof/>
                 <w:webHidden/>
               </w:rPr>
-              <w:instrText xml:space="preserve"> PAGEREF _Toc510596302 \h </w:instrText>
+              <w:instrText xml:space="preserve"> PAGEREF _Toc510612181 \h </w:instrText>
             </w:r>
             <w:r>
               <w:rPr>
@@ -4883,7 +5061,7 @@
                 <w:noProof/>
                 <w:webHidden/>
               </w:rPr>
-              <w:t>10</w:t>
+              <w:t>11</w:t>
             </w:r>
             <w:r>
               <w:rPr>
@@ -4909,7 +5087,7 @@
               <w:szCs w:val="22"/>
             </w:rPr>
           </w:pPr>
-          <w:hyperlink w:anchor="_Toc510596303" w:history="1">
+          <w:hyperlink w:anchor="_Toc510612182" w:history="1">
             <w:r>
               <w:rPr>
                 <w:rStyle w:val="a8"/>
@@ -4933,6 +5111,570 @@
                 <w:rFonts w:hint="eastAsia"/>
                 <w:noProof/>
               </w:rPr>
+              <w:t>现有文件管控系统功能代码。</w:t>
+            </w:r>
+            <w:r>
+              <w:rPr>
+                <w:noProof/>
+                <w:webHidden/>
+              </w:rPr>
+              <w:tab/>
+            </w:r>
+            <w:r>
+              <w:rPr>
+                <w:noProof/>
+                <w:webHidden/>
+              </w:rPr>
+              <w:fldChar w:fldCharType="begin"/>
+            </w:r>
+            <w:r>
+              <w:rPr>
+                <w:noProof/>
+                <w:webHidden/>
+              </w:rPr>
+              <w:instrText xml:space="preserve"> PAGEREF _Toc510612182 \h </w:instrText>
+            </w:r>
+            <w:r>
+              <w:rPr>
+                <w:noProof/>
+                <w:webHidden/>
+              </w:rPr>
+            </w:r>
+            <w:r>
+              <w:rPr>
+                <w:noProof/>
+                <w:webHidden/>
+              </w:rPr>
+              <w:fldChar w:fldCharType="separate"/>
+            </w:r>
+            <w:r>
+              <w:rPr>
+                <w:noProof/>
+                <w:webHidden/>
+              </w:rPr>
+              <w:t>11</w:t>
+            </w:r>
+            <w:r>
+              <w:rPr>
+                <w:noProof/>
+                <w:webHidden/>
+              </w:rPr>
+              <w:fldChar w:fldCharType="end"/>
+            </w:r>
+          </w:hyperlink>
+        </w:p>
+        <w:p>
+          <w:pPr>
+            <w:pStyle w:val="20"/>
+            <w:tabs>
+              <w:tab w:val="left" w:pos="840"/>
+              <w:tab w:val="right" w:leader="dot" w:pos="8296"/>
+            </w:tabs>
+            <w:rPr>
+              <w:rFonts w:cstheme="minorBidi"/>
+              <w:smallCaps w:val="0"/>
+              <w:noProof/>
+              <w:sz w:val="21"/>
+              <w:szCs w:val="22"/>
+            </w:rPr>
+          </w:pPr>
+          <w:hyperlink w:anchor="_Toc510612183" w:history="1">
+            <w:r>
+              <w:rPr>
+                <w:rStyle w:val="a8"/>
+                <w:noProof/>
+              </w:rPr>
+              <w:t>4.2</w:t>
+            </w:r>
+            <w:r>
+              <w:rPr>
+                <w:rFonts w:cstheme="minorBidi"/>
+                <w:smallCaps w:val="0"/>
+                <w:noProof/>
+                <w:sz w:val="21"/>
+                <w:szCs w:val="22"/>
+              </w:rPr>
+              <w:tab/>
+            </w:r>
+            <w:r>
+              <w:rPr>
+                <w:rStyle w:val="a8"/>
+                <w:rFonts w:hint="eastAsia"/>
+                <w:noProof/>
+              </w:rPr>
+              <w:t>现有文件管控系统页面架构。</w:t>
+            </w:r>
+            <w:r>
+              <w:rPr>
+                <w:noProof/>
+                <w:webHidden/>
+              </w:rPr>
+              <w:tab/>
+            </w:r>
+            <w:r>
+              <w:rPr>
+                <w:noProof/>
+                <w:webHidden/>
+              </w:rPr>
+              <w:fldChar w:fldCharType="begin"/>
+            </w:r>
+            <w:r>
+              <w:rPr>
+                <w:noProof/>
+                <w:webHidden/>
+              </w:rPr>
+              <w:instrText xml:space="preserve"> PAGEREF _Toc510612183 \h </w:instrText>
+            </w:r>
+            <w:r>
+              <w:rPr>
+                <w:noProof/>
+                <w:webHidden/>
+              </w:rPr>
+            </w:r>
+            <w:r>
+              <w:rPr>
+                <w:noProof/>
+                <w:webHidden/>
+              </w:rPr>
+              <w:fldChar w:fldCharType="separate"/>
+            </w:r>
+            <w:r>
+              <w:rPr>
+                <w:noProof/>
+                <w:webHidden/>
+              </w:rPr>
+              <w:t>11</w:t>
+            </w:r>
+            <w:r>
+              <w:rPr>
+                <w:noProof/>
+                <w:webHidden/>
+              </w:rPr>
+              <w:fldChar w:fldCharType="end"/>
+            </w:r>
+          </w:hyperlink>
+        </w:p>
+        <w:p>
+          <w:pPr>
+            <w:pStyle w:val="20"/>
+            <w:tabs>
+              <w:tab w:val="left" w:pos="840"/>
+              <w:tab w:val="right" w:leader="dot" w:pos="8296"/>
+            </w:tabs>
+            <w:rPr>
+              <w:rFonts w:cstheme="minorBidi"/>
+              <w:smallCaps w:val="0"/>
+              <w:noProof/>
+              <w:sz w:val="21"/>
+              <w:szCs w:val="22"/>
+            </w:rPr>
+          </w:pPr>
+          <w:hyperlink w:anchor="_Toc510612184" w:history="1">
+            <w:r>
+              <w:rPr>
+                <w:rStyle w:val="a8"/>
+                <w:noProof/>
+              </w:rPr>
+              <w:t>4.3</w:t>
+            </w:r>
+            <w:r>
+              <w:rPr>
+                <w:rFonts w:cstheme="minorBidi"/>
+                <w:smallCaps w:val="0"/>
+                <w:noProof/>
+                <w:sz w:val="21"/>
+                <w:szCs w:val="22"/>
+              </w:rPr>
+              <w:tab/>
+            </w:r>
+            <w:r>
+              <w:rPr>
+                <w:rStyle w:val="a8"/>
+                <w:noProof/>
+              </w:rPr>
+              <w:t>UUM</w:t>
+            </w:r>
+            <w:r>
+              <w:rPr>
+                <w:rStyle w:val="a8"/>
+                <w:rFonts w:hint="eastAsia"/>
+                <w:noProof/>
+              </w:rPr>
+              <w:t>系统移植过来的用户权限系统模块。</w:t>
+            </w:r>
+            <w:r>
+              <w:rPr>
+                <w:noProof/>
+                <w:webHidden/>
+              </w:rPr>
+              <w:tab/>
+            </w:r>
+            <w:r>
+              <w:rPr>
+                <w:noProof/>
+                <w:webHidden/>
+              </w:rPr>
+              <w:fldChar w:fldCharType="begin"/>
+            </w:r>
+            <w:r>
+              <w:rPr>
+                <w:noProof/>
+                <w:webHidden/>
+              </w:rPr>
+              <w:instrText xml:space="preserve"> PAGEREF _Toc510612184 \h </w:instrText>
+            </w:r>
+            <w:r>
+              <w:rPr>
+                <w:noProof/>
+                <w:webHidden/>
+              </w:rPr>
+            </w:r>
+            <w:r>
+              <w:rPr>
+                <w:noProof/>
+                <w:webHidden/>
+              </w:rPr>
+              <w:fldChar w:fldCharType="separate"/>
+            </w:r>
+            <w:r>
+              <w:rPr>
+                <w:noProof/>
+                <w:webHidden/>
+              </w:rPr>
+              <w:t>11</w:t>
+            </w:r>
+            <w:r>
+              <w:rPr>
+                <w:noProof/>
+                <w:webHidden/>
+              </w:rPr>
+              <w:fldChar w:fldCharType="end"/>
+            </w:r>
+          </w:hyperlink>
+        </w:p>
+        <w:p>
+          <w:pPr>
+            <w:pStyle w:val="20"/>
+            <w:tabs>
+              <w:tab w:val="left" w:pos="840"/>
+              <w:tab w:val="right" w:leader="dot" w:pos="8296"/>
+            </w:tabs>
+            <w:rPr>
+              <w:rFonts w:cstheme="minorBidi"/>
+              <w:smallCaps w:val="0"/>
+              <w:noProof/>
+              <w:sz w:val="21"/>
+              <w:szCs w:val="22"/>
+            </w:rPr>
+          </w:pPr>
+          <w:hyperlink w:anchor="_Toc510612185" w:history="1">
+            <w:r>
+              <w:rPr>
+                <w:rStyle w:val="a8"/>
+                <w:noProof/>
+              </w:rPr>
+              <w:t>4.4</w:t>
+            </w:r>
+            <w:r>
+              <w:rPr>
+                <w:rFonts w:cstheme="minorBidi"/>
+                <w:smallCaps w:val="0"/>
+                <w:noProof/>
+                <w:sz w:val="21"/>
+                <w:szCs w:val="22"/>
+              </w:rPr>
+              <w:tab/>
+            </w:r>
+            <w:r>
+              <w:rPr>
+                <w:rStyle w:val="a8"/>
+                <w:noProof/>
+              </w:rPr>
+              <w:t>CAS</w:t>
+            </w:r>
+            <w:r>
+              <w:rPr>
+                <w:rStyle w:val="a8"/>
+                <w:rFonts w:hint="eastAsia"/>
+                <w:noProof/>
+              </w:rPr>
+              <w:t>系统。</w:t>
+            </w:r>
+            <w:r>
+              <w:rPr>
+                <w:noProof/>
+                <w:webHidden/>
+              </w:rPr>
+              <w:tab/>
+            </w:r>
+            <w:r>
+              <w:rPr>
+                <w:noProof/>
+                <w:webHidden/>
+              </w:rPr>
+              <w:fldChar w:fldCharType="begin"/>
+            </w:r>
+            <w:r>
+              <w:rPr>
+                <w:noProof/>
+                <w:webHidden/>
+              </w:rPr>
+              <w:instrText xml:space="preserve"> PAGEREF _Toc510612185 \h </w:instrText>
+            </w:r>
+            <w:r>
+              <w:rPr>
+                <w:noProof/>
+                <w:webHidden/>
+              </w:rPr>
+            </w:r>
+            <w:r>
+              <w:rPr>
+                <w:noProof/>
+                <w:webHidden/>
+              </w:rPr>
+              <w:fldChar w:fldCharType="separate"/>
+            </w:r>
+            <w:r>
+              <w:rPr>
+                <w:noProof/>
+                <w:webHidden/>
+              </w:rPr>
+              <w:t>11</w:t>
+            </w:r>
+            <w:r>
+              <w:rPr>
+                <w:noProof/>
+                <w:webHidden/>
+              </w:rPr>
+              <w:fldChar w:fldCharType="end"/>
+            </w:r>
+          </w:hyperlink>
+        </w:p>
+        <w:p>
+          <w:pPr>
+            <w:pStyle w:val="20"/>
+            <w:tabs>
+              <w:tab w:val="left" w:pos="840"/>
+              <w:tab w:val="right" w:leader="dot" w:pos="8296"/>
+            </w:tabs>
+            <w:rPr>
+              <w:rFonts w:cstheme="minorBidi"/>
+              <w:smallCaps w:val="0"/>
+              <w:noProof/>
+              <w:sz w:val="21"/>
+              <w:szCs w:val="22"/>
+            </w:rPr>
+          </w:pPr>
+          <w:hyperlink w:anchor="_Toc510612186" w:history="1">
+            <w:r>
+              <w:rPr>
+                <w:rStyle w:val="a8"/>
+                <w:noProof/>
+              </w:rPr>
+              <w:t>4.5</w:t>
+            </w:r>
+            <w:r>
+              <w:rPr>
+                <w:rFonts w:cstheme="minorBidi"/>
+                <w:smallCaps w:val="0"/>
+                <w:noProof/>
+                <w:sz w:val="21"/>
+                <w:szCs w:val="22"/>
+              </w:rPr>
+              <w:tab/>
+            </w:r>
+            <w:r>
+              <w:rPr>
+                <w:rStyle w:val="a8"/>
+                <w:rFonts w:hint="eastAsia"/>
+                <w:noProof/>
+              </w:rPr>
+              <w:t>增加组织机构管理和部门管理。</w:t>
+            </w:r>
+            <w:r>
+              <w:rPr>
+                <w:noProof/>
+                <w:webHidden/>
+              </w:rPr>
+              <w:tab/>
+            </w:r>
+            <w:r>
+              <w:rPr>
+                <w:noProof/>
+                <w:webHidden/>
+              </w:rPr>
+              <w:fldChar w:fldCharType="begin"/>
+            </w:r>
+            <w:r>
+              <w:rPr>
+                <w:noProof/>
+                <w:webHidden/>
+              </w:rPr>
+              <w:instrText xml:space="preserve"> PAGEREF _Toc510612186 \h </w:instrText>
+            </w:r>
+            <w:r>
+              <w:rPr>
+                <w:noProof/>
+                <w:webHidden/>
+              </w:rPr>
+            </w:r>
+            <w:r>
+              <w:rPr>
+                <w:noProof/>
+                <w:webHidden/>
+              </w:rPr>
+              <w:fldChar w:fldCharType="separate"/>
+            </w:r>
+            <w:r>
+              <w:rPr>
+                <w:noProof/>
+                <w:webHidden/>
+              </w:rPr>
+              <w:t>11</w:t>
+            </w:r>
+            <w:r>
+              <w:rPr>
+                <w:noProof/>
+                <w:webHidden/>
+              </w:rPr>
+              <w:fldChar w:fldCharType="end"/>
+            </w:r>
+          </w:hyperlink>
+        </w:p>
+        <w:p>
+          <w:pPr>
+            <w:pStyle w:val="10"/>
+            <w:tabs>
+              <w:tab w:val="left" w:pos="560"/>
+              <w:tab w:val="right" w:leader="dot" w:pos="8296"/>
+            </w:tabs>
+            <w:rPr>
+              <w:rFonts w:cstheme="minorBidi"/>
+              <w:b w:val="0"/>
+              <w:bCs w:val="0"/>
+              <w:caps w:val="0"/>
+              <w:noProof/>
+              <w:sz w:val="21"/>
+              <w:szCs w:val="22"/>
+            </w:rPr>
+          </w:pPr>
+          <w:hyperlink w:anchor="_Toc510612187" w:history="1">
+            <w:r>
+              <w:rPr>
+                <w:rStyle w:val="a8"/>
+                <w:noProof/>
+              </w:rPr>
+              <w:t>5</w:t>
+            </w:r>
+            <w:r>
+              <w:rPr>
+                <w:rFonts w:cstheme="minorBidi"/>
+                <w:b w:val="0"/>
+                <w:bCs w:val="0"/>
+                <w:caps w:val="0"/>
+                <w:noProof/>
+                <w:sz w:val="21"/>
+                <w:szCs w:val="22"/>
+              </w:rPr>
+              <w:tab/>
+            </w:r>
+            <w:r>
+              <w:rPr>
+                <w:rStyle w:val="a8"/>
+                <w:rFonts w:hint="eastAsia"/>
+                <w:noProof/>
+              </w:rPr>
+              <w:t>网盘产品的其他功能</w:t>
+            </w:r>
+            <w:r>
+              <w:rPr>
+                <w:noProof/>
+                <w:webHidden/>
+              </w:rPr>
+              <w:tab/>
+            </w:r>
+            <w:r>
+              <w:rPr>
+                <w:noProof/>
+                <w:webHidden/>
+              </w:rPr>
+              <w:fldChar w:fldCharType="begin"/>
+            </w:r>
+            <w:r>
+              <w:rPr>
+                <w:noProof/>
+                <w:webHidden/>
+              </w:rPr>
+              <w:instrText xml:space="preserve"> PAGEREF _Toc510612187 \h </w:instrText>
+            </w:r>
+            <w:r>
+              <w:rPr>
+                <w:noProof/>
+                <w:webHidden/>
+              </w:rPr>
+            </w:r>
+            <w:r>
+              <w:rPr>
+                <w:noProof/>
+                <w:webHidden/>
+              </w:rPr>
+              <w:fldChar w:fldCharType="separate"/>
+            </w:r>
+            <w:r>
+              <w:rPr>
+                <w:noProof/>
+                <w:webHidden/>
+              </w:rPr>
+              <w:t>11</w:t>
+            </w:r>
+            <w:r>
+              <w:rPr>
+                <w:noProof/>
+                <w:webHidden/>
+              </w:rPr>
+              <w:fldChar w:fldCharType="end"/>
+            </w:r>
+          </w:hyperlink>
+        </w:p>
+        <w:p>
+          <w:pPr>
+            <w:pStyle w:val="20"/>
+            <w:tabs>
+              <w:tab w:val="left" w:pos="840"/>
+              <w:tab w:val="right" w:leader="dot" w:pos="8296"/>
+            </w:tabs>
+            <w:rPr>
+              <w:rFonts w:cstheme="minorBidi"/>
+              <w:smallCaps w:val="0"/>
+              <w:noProof/>
+              <w:sz w:val="21"/>
+              <w:szCs w:val="22"/>
+            </w:rPr>
+          </w:pPr>
+          <w:hyperlink w:anchor="_Toc510612188" w:history="1">
+            <w:r>
+              <w:rPr>
+                <w:rStyle w:val="a8"/>
+                <w:noProof/>
+              </w:rPr>
+              <w:t>5.1</w:t>
+            </w:r>
+            <w:r>
+              <w:rPr>
+                <w:rFonts w:cstheme="minorBidi"/>
+                <w:smallCaps w:val="0"/>
+                <w:noProof/>
+                <w:sz w:val="21"/>
+                <w:szCs w:val="22"/>
+              </w:rPr>
+              <w:tab/>
+            </w:r>
+            <w:r>
+              <w:rPr>
+                <w:rStyle w:val="a8"/>
+                <w:rFonts w:hint="eastAsia"/>
+                <w:noProof/>
+              </w:rPr>
               <w:t>文件在线管理</w:t>
             </w:r>
             <w:r>
@@ -4954,7 +5696,7 @@
                 <w:noProof/>
                 <w:webHidden/>
               </w:rPr>
-              <w:instrText xml:space="preserve"> PAGEREF _Toc510596303 \h </w:instrText>
+              <w:instrText xml:space="preserve"> PAGEREF _Toc510612188 \h </w:instrText>
             </w:r>
             <w:r>
               <w:rPr>
@@ -4974,7 +5716,7 @@
                 <w:noProof/>
                 <w:webHidden/>
               </w:rPr>
-              <w:t>10</w:t>
+              <w:t>11</w:t>
             </w:r>
             <w:r>
               <w:rPr>
@@ -5001,13 +5743,13 @@
               <w:szCs w:val="22"/>
             </w:rPr>
           </w:pPr>
-          <w:hyperlink w:anchor="_Toc510596304" w:history="1">
-            <w:r>
-              <w:rPr>
-                <w:rStyle w:val="a8"/>
-                <w:noProof/>
-              </w:rPr>
-              <w:t>4.1.1</w:t>
+          <w:hyperlink w:anchor="_Toc510612189" w:history="1">
+            <w:r>
+              <w:rPr>
+                <w:rStyle w:val="a8"/>
+                <w:noProof/>
+              </w:rPr>
+              <w:t>5.1.1</w:t>
             </w:r>
             <w:r>
               <w:rPr>
@@ -5047,7 +5789,7 @@
                 <w:noProof/>
                 <w:webHidden/>
               </w:rPr>
-              <w:instrText xml:space="preserve"> PAGEREF _Toc510596304 \h </w:instrText>
+              <w:instrText xml:space="preserve"> PAGEREF _Toc510612189 \h </w:instrText>
             </w:r>
             <w:r>
               <w:rPr>
@@ -5067,7 +5809,7 @@
                 <w:noProof/>
                 <w:webHidden/>
               </w:rPr>
-              <w:t>10</w:t>
+              <w:t>11</w:t>
             </w:r>
             <w:r>
               <w:rPr>
@@ -5094,13 +5836,13 @@
               <w:szCs w:val="22"/>
             </w:rPr>
           </w:pPr>
-          <w:hyperlink w:anchor="_Toc510596305" w:history="1">
-            <w:r>
-              <w:rPr>
-                <w:rStyle w:val="a8"/>
-                <w:noProof/>
-              </w:rPr>
-              <w:t>4.1.2</w:t>
+          <w:hyperlink w:anchor="_Toc510612190" w:history="1">
+            <w:r>
+              <w:rPr>
+                <w:rStyle w:val="a8"/>
+                <w:noProof/>
+              </w:rPr>
+              <w:t>5.1.2</w:t>
             </w:r>
             <w:r>
               <w:rPr>
@@ -5140,7 +5882,7 @@
                 <w:noProof/>
                 <w:webHidden/>
               </w:rPr>
-              <w:instrText xml:space="preserve"> PAGEREF _Toc510596305 \h </w:instrText>
+              <w:instrText xml:space="preserve"> PAGEREF _Toc510612190 \h </w:instrText>
             </w:r>
             <w:r>
               <w:rPr>
@@ -5160,7 +5902,7 @@
                 <w:noProof/>
                 <w:webHidden/>
               </w:rPr>
-              <w:t>10</w:t>
+              <w:t>11</w:t>
             </w:r>
             <w:r>
               <w:rPr>
@@ -5186,13 +5928,13 @@
               <w:szCs w:val="22"/>
             </w:rPr>
           </w:pPr>
-          <w:hyperlink w:anchor="_Toc510596306" w:history="1">
-            <w:r>
-              <w:rPr>
-                <w:rStyle w:val="a8"/>
-                <w:noProof/>
-              </w:rPr>
-              <w:t>4.2</w:t>
+          <w:hyperlink w:anchor="_Toc510612191" w:history="1">
+            <w:r>
+              <w:rPr>
+                <w:rStyle w:val="a8"/>
+                <w:noProof/>
+              </w:rPr>
+              <w:t>5.2</w:t>
             </w:r>
             <w:r>
               <w:rPr>
@@ -5231,7 +5973,7 @@
                 <w:noProof/>
                 <w:webHidden/>
               </w:rPr>
-              <w:instrText xml:space="preserve"> PAGEREF _Toc510596306 \h </w:instrText>
+              <w:instrText xml:space="preserve"> PAGEREF _Toc510612191 \h </w:instrText>
             </w:r>
             <w:r>
               <w:rPr>
@@ -5251,7 +5993,7 @@
                 <w:noProof/>
                 <w:webHidden/>
               </w:rPr>
-              <w:t>11</w:t>
+              <w:t>12</w:t>
             </w:r>
             <w:r>
               <w:rPr>
@@ -5278,13 +6020,13 @@
               <w:szCs w:val="22"/>
             </w:rPr>
           </w:pPr>
-          <w:hyperlink w:anchor="_Toc510596307" w:history="1">
-            <w:r>
-              <w:rPr>
-                <w:rStyle w:val="a8"/>
-                <w:noProof/>
-              </w:rPr>
-              <w:t>4.2.1</w:t>
+          <w:hyperlink w:anchor="_Toc510612192" w:history="1">
+            <w:r>
+              <w:rPr>
+                <w:rStyle w:val="a8"/>
+                <w:noProof/>
+              </w:rPr>
+              <w:t>5.2.1</w:t>
             </w:r>
             <w:r>
               <w:rPr>
@@ -5324,7 +6066,7 @@
                 <w:noProof/>
                 <w:webHidden/>
               </w:rPr>
-              <w:instrText xml:space="preserve"> PAGEREF _Toc510596307 \h </w:instrText>
+              <w:instrText xml:space="preserve"> PAGEREF _Toc510612192 \h </w:instrText>
             </w:r>
             <w:r>
               <w:rPr>
@@ -5344,7 +6086,7 @@
                 <w:noProof/>
                 <w:webHidden/>
               </w:rPr>
-              <w:t>11</w:t>
+              <w:t>12</w:t>
             </w:r>
             <w:r>
               <w:rPr>
@@ -5371,13 +6113,13 @@
               <w:szCs w:val="22"/>
             </w:rPr>
           </w:pPr>
-          <w:hyperlink w:anchor="_Toc510596308" w:history="1">
-            <w:r>
-              <w:rPr>
-                <w:rStyle w:val="a8"/>
-                <w:noProof/>
-              </w:rPr>
-              <w:t>4.2.2</w:t>
+          <w:hyperlink w:anchor="_Toc510612193" w:history="1">
+            <w:r>
+              <w:rPr>
+                <w:rStyle w:val="a8"/>
+                <w:noProof/>
+              </w:rPr>
+              <w:t>5.2.2</w:t>
             </w:r>
             <w:r>
               <w:rPr>
@@ -5417,7 +6159,7 @@
                 <w:noProof/>
                 <w:webHidden/>
               </w:rPr>
-              <w:instrText xml:space="preserve"> PAGEREF _Toc510596308 \h </w:instrText>
+              <w:instrText xml:space="preserve"> PAGEREF _Toc510612193 \h </w:instrText>
             </w:r>
             <w:r>
               <w:rPr>
@@ -5437,7 +6179,7 @@
                 <w:noProof/>
                 <w:webHidden/>
               </w:rPr>
-              <w:t>11</w:t>
+              <w:t>12</w:t>
             </w:r>
             <w:r>
               <w:rPr>
@@ -5463,13 +6205,13 @@
               <w:szCs w:val="22"/>
             </w:rPr>
           </w:pPr>
-          <w:hyperlink w:anchor="_Toc510596309" w:history="1">
-            <w:r>
-              <w:rPr>
-                <w:rStyle w:val="a8"/>
-                <w:noProof/>
-              </w:rPr>
-              <w:t>4.3</w:t>
+          <w:hyperlink w:anchor="_Toc510612194" w:history="1">
+            <w:r>
+              <w:rPr>
+                <w:rStyle w:val="a8"/>
+                <w:noProof/>
+              </w:rPr>
+              <w:t>5.3</w:t>
             </w:r>
             <w:r>
               <w:rPr>
@@ -5508,7 +6250,7 @@
                 <w:noProof/>
                 <w:webHidden/>
               </w:rPr>
-              <w:instrText xml:space="preserve"> PAGEREF _Toc510596309 \h </w:instrText>
+              <w:instrText xml:space="preserve"> PAGEREF _Toc510612194 \h </w:instrText>
             </w:r>
             <w:r>
               <w:rPr>
@@ -5528,7 +6270,7 @@
                 <w:noProof/>
                 <w:webHidden/>
               </w:rPr>
-              <w:t>11</w:t>
+              <w:t>12</w:t>
             </w:r>
             <w:r>
               <w:rPr>
@@ -5555,13 +6297,13 @@
               <w:szCs w:val="22"/>
             </w:rPr>
           </w:pPr>
-          <w:hyperlink w:anchor="_Toc510596310" w:history="1">
-            <w:r>
-              <w:rPr>
-                <w:rStyle w:val="a8"/>
-                <w:noProof/>
-              </w:rPr>
-              <w:t>4.3.1</w:t>
+          <w:hyperlink w:anchor="_Toc510612195" w:history="1">
+            <w:r>
+              <w:rPr>
+                <w:rStyle w:val="a8"/>
+                <w:noProof/>
+              </w:rPr>
+              <w:t>5.3.1</w:t>
             </w:r>
             <w:r>
               <w:rPr>
@@ -5601,7 +6343,7 @@
                 <w:noProof/>
                 <w:webHidden/>
               </w:rPr>
-              <w:instrText xml:space="preserve"> PAGEREF _Toc510596310 \h </w:instrText>
+              <w:instrText xml:space="preserve"> PAGEREF _Toc510612195 \h </w:instrText>
             </w:r>
             <w:r>
               <w:rPr>
@@ -5621,7 +6363,7 @@
                 <w:noProof/>
                 <w:webHidden/>
               </w:rPr>
-              <w:t>11</w:t>
+              <w:t>12</w:t>
             </w:r>
             <w:r>
               <w:rPr>
@@ -5648,13 +6390,13 @@
               <w:szCs w:val="22"/>
             </w:rPr>
           </w:pPr>
-          <w:hyperlink w:anchor="_Toc510596311" w:history="1">
-            <w:r>
-              <w:rPr>
-                <w:rStyle w:val="a8"/>
-                <w:noProof/>
-              </w:rPr>
-              <w:t>4.3.2</w:t>
+          <w:hyperlink w:anchor="_Toc510612196" w:history="1">
+            <w:r>
+              <w:rPr>
+                <w:rStyle w:val="a8"/>
+                <w:noProof/>
+              </w:rPr>
+              <w:t>5.3.2</w:t>
             </w:r>
             <w:r>
               <w:rPr>
@@ -5694,7 +6436,7 @@
                 <w:noProof/>
                 <w:webHidden/>
               </w:rPr>
-              <w:instrText xml:space="preserve"> PAGEREF _Toc510596311 \h </w:instrText>
+              <w:instrText xml:space="preserve"> PAGEREF _Toc510612196 \h </w:instrText>
             </w:r>
             <w:r>
               <w:rPr>
@@ -5714,7 +6456,7 @@
                 <w:noProof/>
                 <w:webHidden/>
               </w:rPr>
-              <w:t>11</w:t>
+              <w:t>12</w:t>
             </w:r>
             <w:r>
               <w:rPr>
@@ -5741,13 +6483,13 @@
               <w:szCs w:val="22"/>
             </w:rPr>
           </w:pPr>
-          <w:hyperlink w:anchor="_Toc510596312" w:history="1">
-            <w:r>
-              <w:rPr>
-                <w:rStyle w:val="a8"/>
-                <w:noProof/>
-              </w:rPr>
-              <w:t>4.3.3</w:t>
+          <w:hyperlink w:anchor="_Toc510612197" w:history="1">
+            <w:r>
+              <w:rPr>
+                <w:rStyle w:val="a8"/>
+                <w:noProof/>
+              </w:rPr>
+              <w:t>5.3.3</w:t>
             </w:r>
             <w:r>
               <w:rPr>
@@ -5787,7 +6529,7 @@
                 <w:noProof/>
                 <w:webHidden/>
               </w:rPr>
-              <w:instrText xml:space="preserve"> PAGEREF _Toc510596312 \h </w:instrText>
+              <w:instrText xml:space="preserve"> PAGEREF _Toc510612197 \h </w:instrText>
             </w:r>
             <w:r>
               <w:rPr>
@@ -5807,7 +6549,7 @@
                 <w:noProof/>
                 <w:webHidden/>
               </w:rPr>
-              <w:t>11</w:t>
+              <w:t>12</w:t>
             </w:r>
             <w:r>
               <w:rPr>
@@ -5834,13 +6576,13 @@
               <w:szCs w:val="22"/>
             </w:rPr>
           </w:pPr>
-          <w:hyperlink w:anchor="_Toc510596313" w:history="1">
-            <w:r>
-              <w:rPr>
-                <w:rStyle w:val="a8"/>
-                <w:noProof/>
-              </w:rPr>
-              <w:t>4.3.4</w:t>
+          <w:hyperlink w:anchor="_Toc510612198" w:history="1">
+            <w:r>
+              <w:rPr>
+                <w:rStyle w:val="a8"/>
+                <w:noProof/>
+              </w:rPr>
+              <w:t>5.3.4</w:t>
             </w:r>
             <w:r>
               <w:rPr>
@@ -5880,7 +6622,7 @@
                 <w:noProof/>
                 <w:webHidden/>
               </w:rPr>
-              <w:instrText xml:space="preserve"> PAGEREF _Toc510596313 \h </w:instrText>
+              <w:instrText xml:space="preserve"> PAGEREF _Toc510612198 \h </w:instrText>
             </w:r>
             <w:r>
               <w:rPr>
@@ -5900,7 +6642,7 @@
                 <w:noProof/>
                 <w:webHidden/>
               </w:rPr>
-              <w:t>11</w:t>
+              <w:t>12</w:t>
             </w:r>
             <w:r>
               <w:rPr>
@@ -5942,11 +6684,12 @@
           <w:numId w:val="3"/>
         </w:numPr>
       </w:pPr>
-      <w:bookmarkStart w:id="0" w:name="_Toc510596250"/>
-      <w:r>
-        <w:rPr>
-          <w:rFonts w:hint="eastAsia"/>
-        </w:rPr>
+      <w:bookmarkStart w:id="0" w:name="_Toc510612127"/>
+      <w:r>
+        <w:rPr>
+          <w:rFonts w:hint="eastAsia"/>
+        </w:rPr>
+        <w:lastRenderedPageBreak/>
         <w:t>目的</w:t>
       </w:r>
       <w:bookmarkEnd w:id="0"/>
@@ -5986,12 +6729,11 @@
           <w:numId w:val="3"/>
         </w:numPr>
       </w:pPr>
-      <w:bookmarkStart w:id="1" w:name="_Toc510596251"/>
-      <w:r>
-        <w:rPr>
-          <w:rFonts w:hint="eastAsia"/>
-        </w:rPr>
-        <w:lastRenderedPageBreak/>
+      <w:bookmarkStart w:id="1" w:name="_Toc510612128"/>
+      <w:r>
+        <w:rPr>
+          <w:rFonts w:hint="eastAsia"/>
+        </w:rPr>
         <w:t>改造计划</w:t>
       </w:r>
       <w:bookmarkEnd w:id="1"/>
@@ -6007,7 +6749,7 @@
           <w:szCs w:val="28"/>
         </w:rPr>
       </w:pPr>
-      <w:bookmarkStart w:id="2" w:name="_Toc510596252"/>
+      <w:bookmarkStart w:id="2" w:name="_Toc510612129"/>
       <w:r>
         <w:rPr>
           <w:rFonts w:hint="eastAsia"/>
@@ -6053,7 +6795,7 @@
           <w:numId w:val="3"/>
         </w:numPr>
       </w:pPr>
-      <w:bookmarkStart w:id="3" w:name="_Toc510596253"/>
+      <w:bookmarkStart w:id="3" w:name="_Toc510612130"/>
       <w:r>
         <w:rPr>
           <w:rFonts w:hint="eastAsia"/>
@@ -6070,7 +6812,7 @@
           <w:numId w:val="3"/>
         </w:numPr>
       </w:pPr>
-      <w:bookmarkStart w:id="4" w:name="_Toc510596254"/>
+      <w:bookmarkStart w:id="4" w:name="_Toc510612131"/>
       <w:r>
         <w:rPr>
           <w:rFonts w:hint="eastAsia"/>
@@ -6087,7 +6829,7 @@
           <w:numId w:val="3"/>
         </w:numPr>
       </w:pPr>
-      <w:bookmarkStart w:id="5" w:name="_Toc510596255"/>
+      <w:bookmarkStart w:id="5" w:name="_Toc510612132"/>
       <w:r>
         <w:rPr>
           <w:rStyle w:val="6Char"/>
@@ -6149,7 +6891,7 @@
           <w:numId w:val="3"/>
         </w:numPr>
       </w:pPr>
-      <w:bookmarkStart w:id="6" w:name="_Toc510596256"/>
+      <w:bookmarkStart w:id="6" w:name="_Toc510612133"/>
       <w:r>
         <w:rPr>
           <w:rFonts w:hint="eastAsia"/>
@@ -6174,7 +6916,7 @@
           <w:numId w:val="3"/>
         </w:numPr>
       </w:pPr>
-      <w:bookmarkStart w:id="7" w:name="_Toc510596257"/>
+      <w:bookmarkStart w:id="7" w:name="_Toc510612134"/>
       <w:r>
         <w:rPr>
           <w:rFonts w:hint="eastAsia"/>
@@ -6243,7 +6985,15 @@
           <w:rFonts w:hint="eastAsia"/>
           <w:szCs w:val="28"/>
         </w:rPr>
-        <w:t>视频等。具体支持的文件类型，可以根据需要进行配置。</w:t>
+        <w:t>视频等。具体支持</w:t>
+      </w:r>
+      <w:r>
+        <w:rPr>
+          <w:rFonts w:hint="eastAsia"/>
+          <w:szCs w:val="28"/>
+        </w:rPr>
+        <w:lastRenderedPageBreak/>
+        <w:t>的文件类型，可以根据需要进行配置。</w:t>
       </w:r>
     </w:p>
     <w:p>
@@ -6254,12 +7004,11 @@
           <w:numId w:val="3"/>
         </w:numPr>
       </w:pPr>
-      <w:bookmarkStart w:id="8" w:name="_Toc510596258"/>
-      <w:r>
-        <w:rPr>
-          <w:rFonts w:hint="eastAsia"/>
-        </w:rPr>
-        <w:lastRenderedPageBreak/>
+      <w:bookmarkStart w:id="8" w:name="_Toc510612135"/>
+      <w:r>
+        <w:rPr>
+          <w:rFonts w:hint="eastAsia"/>
+        </w:rPr>
         <w:t>移动</w:t>
       </w:r>
       <w:bookmarkEnd w:id="8"/>
@@ -6286,7 +7035,7 @@
           <w:numId w:val="3"/>
         </w:numPr>
       </w:pPr>
-      <w:bookmarkStart w:id="9" w:name="_Toc510596259"/>
+      <w:bookmarkStart w:id="9" w:name="_Toc510612136"/>
       <w:r>
         <w:rPr>
           <w:rFonts w:hint="eastAsia"/>
@@ -6317,7 +7066,7 @@
           <w:numId w:val="3"/>
         </w:numPr>
       </w:pPr>
-      <w:bookmarkStart w:id="10" w:name="_Toc510596260"/>
+      <w:bookmarkStart w:id="10" w:name="_Toc510612137"/>
       <w:r>
         <w:rPr>
           <w:rFonts w:hint="eastAsia"/>
@@ -6348,7 +7097,7 @@
           <w:numId w:val="3"/>
         </w:numPr>
       </w:pPr>
-      <w:bookmarkStart w:id="11" w:name="_Toc510596261"/>
+      <w:bookmarkStart w:id="11" w:name="_Toc510612138"/>
       <w:r>
         <w:rPr>
           <w:rFonts w:hint="eastAsia"/>
@@ -6379,7 +7128,7 @@
           <w:numId w:val="3"/>
         </w:numPr>
       </w:pPr>
-      <w:bookmarkStart w:id="12" w:name="_Toc510596262"/>
+      <w:bookmarkStart w:id="12" w:name="_Toc510612139"/>
       <w:r>
         <w:rPr>
           <w:rFonts w:hint="eastAsia"/>
@@ -6393,7 +7142,7 @@
         <w:rPr>
           <w:rFonts w:hint="eastAsia"/>
         </w:rPr>
-        <w:tab/>
+        <w:t xml:space="preserve"> </w:t>
       </w:r>
       <w:r>
         <w:rPr>
@@ -6434,11 +7183,12 @@
           <w:numId w:val="3"/>
         </w:numPr>
       </w:pPr>
-      <w:bookmarkStart w:id="13" w:name="_Toc510596263"/>
-      <w:r>
-        <w:rPr>
-          <w:rFonts w:hint="eastAsia"/>
-        </w:rPr>
+      <w:bookmarkStart w:id="13" w:name="_Toc510612140"/>
+      <w:r>
+        <w:rPr>
+          <w:rFonts w:hint="eastAsia"/>
+        </w:rPr>
+        <w:lastRenderedPageBreak/>
         <w:t>更多</w:t>
       </w:r>
       <w:bookmarkEnd w:id="13"/>
@@ -6456,7 +7206,6 @@
         <w:rPr>
           <w:rFonts w:hint="eastAsia"/>
         </w:rPr>
-        <w:lastRenderedPageBreak/>
         <w:t>历史版本可以查看，但不允许修改和删除。</w:t>
       </w:r>
     </w:p>
@@ -6477,6 +7226,11 @@
       </w:r>
     </w:p>
     <w:p>
+      <w:pPr>
+        <w:rPr>
+          <w:rFonts w:hint="eastAsia"/>
+        </w:rPr>
+      </w:pPr>
       <w:r>
         <w:rPr>
           <w:rFonts w:hint="eastAsia"/>
@@ -6494,6 +7248,103 @@
           <w:rFonts w:hint="eastAsia"/>
         </w:rPr>
         <w:t>年。</w:t>
+      </w:r>
+    </w:p>
+    <w:p>
+      <w:pPr>
+        <w:pStyle w:val="4"/>
+        <w:numPr>
+          <w:ilvl w:val="3"/>
+          <w:numId w:val="3"/>
+        </w:numPr>
+        <w:rPr>
+          <w:rFonts w:hint="eastAsia"/>
+        </w:rPr>
+      </w:pPr>
+      <w:bookmarkStart w:id="14" w:name="_Toc510612141"/>
+      <w:r>
+        <w:rPr>
+          <w:rFonts w:hint="eastAsia"/>
+        </w:rPr>
+        <w:t>搜索</w:t>
+      </w:r>
+      <w:bookmarkEnd w:id="14"/>
+    </w:p>
+    <w:p>
+      <w:pPr>
+        <w:rPr>
+          <w:rFonts w:hint="eastAsia"/>
+        </w:rPr>
+      </w:pPr>
+      <w:r>
+        <w:rPr>
+          <w:rFonts w:hint="eastAsia"/>
+        </w:rPr>
+        <w:t>根据文件名称进行模糊匹配搜索。</w:t>
+      </w:r>
+    </w:p>
+    <w:p>
+      <w:pPr>
+        <w:pStyle w:val="4"/>
+        <w:numPr>
+          <w:ilvl w:val="3"/>
+          <w:numId w:val="3"/>
+        </w:numPr>
+        <w:rPr>
+          <w:rFonts w:hint="eastAsia"/>
+        </w:rPr>
+      </w:pPr>
+      <w:bookmarkStart w:id="15" w:name="_Toc510612142"/>
+      <w:r>
+        <w:rPr>
+          <w:rFonts w:hint="eastAsia"/>
+        </w:rPr>
+        <w:t>排序</w:t>
+      </w:r>
+      <w:bookmarkEnd w:id="15"/>
+    </w:p>
+    <w:p>
+      <w:r>
+        <w:rPr>
+          <w:rFonts w:hint="eastAsia"/>
+        </w:rPr>
+        <w:t>可按</w:t>
+      </w:r>
+      <w:r>
+        <w:rPr>
+          <w:rFonts w:hint="eastAsia"/>
+        </w:rPr>
+        <w:t>文件</w:t>
+      </w:r>
+      <w:r>
+        <w:rPr>
+          <w:rFonts w:hint="eastAsia"/>
+        </w:rPr>
+        <w:t>名称、</w:t>
+      </w:r>
+      <w:r>
+        <w:rPr>
+          <w:rFonts w:hint="eastAsia"/>
+        </w:rPr>
+        <w:t>修改日期</w:t>
+      </w:r>
+      <w:r>
+        <w:rPr>
+          <w:rFonts w:hint="eastAsia"/>
+        </w:rPr>
+        <w:t>、</w:t>
+      </w:r>
+      <w:r>
+        <w:rPr>
+          <w:rFonts w:hint="eastAsia"/>
+        </w:rPr>
+        <w:t>文件</w:t>
+      </w:r>
+      <w:r>
+        <w:rPr>
+          <w:rFonts w:hint="eastAsia"/>
+        </w:rPr>
+        <w:t>类型进行排序。</w:t>
       </w:r>
     </w:p>
     <w:p>
@@ -6504,14 +7355,14 @@
           <w:numId w:val="3"/>
         </w:numPr>
       </w:pPr>
-      <w:bookmarkStart w:id="14" w:name="_Toc510596264"/>
+      <w:bookmarkStart w:id="16" w:name="_Toc510612143"/>
       <w:r>
         <w:rPr>
           <w:rFonts w:hint="eastAsia"/>
         </w:rPr>
         <w:t>共享中心</w:t>
       </w:r>
-      <w:bookmarkEnd w:id="14"/>
+      <w:bookmarkEnd w:id="16"/>
     </w:p>
     <w:p>
       <w:r>
@@ -6535,14 +7386,14 @@
           <w:numId w:val="3"/>
         </w:numPr>
       </w:pPr>
-      <w:bookmarkStart w:id="15" w:name="_Toc510596265"/>
+      <w:bookmarkStart w:id="17" w:name="_Toc510612144"/>
       <w:r>
         <w:rPr>
           <w:rFonts w:hint="eastAsia"/>
         </w:rPr>
         <w:t>打开</w:t>
       </w:r>
-      <w:bookmarkEnd w:id="15"/>
+      <w:bookmarkEnd w:id="17"/>
     </w:p>
     <w:p>
       <w:r>
@@ -6560,14 +7411,14 @@
           <w:numId w:val="3"/>
         </w:numPr>
       </w:pPr>
-      <w:bookmarkStart w:id="16" w:name="_Toc510596266"/>
+      <w:bookmarkStart w:id="18" w:name="_Toc510612145"/>
       <w:r>
         <w:rPr>
           <w:rFonts w:hint="eastAsia"/>
         </w:rPr>
         <w:t>复制</w:t>
       </w:r>
-      <w:bookmarkEnd w:id="16"/>
+      <w:bookmarkEnd w:id="18"/>
     </w:p>
     <w:p>
       <w:r>
@@ -6585,14 +7436,15 @@
           <w:numId w:val="3"/>
         </w:numPr>
       </w:pPr>
-      <w:bookmarkStart w:id="17" w:name="_Toc510596267"/>
-      <w:r>
-        <w:rPr>
-          <w:rFonts w:hint="eastAsia"/>
-        </w:rPr>
+      <w:bookmarkStart w:id="19" w:name="_Toc510612146"/>
+      <w:r>
+        <w:rPr>
+          <w:rFonts w:hint="eastAsia"/>
+        </w:rPr>
+        <w:lastRenderedPageBreak/>
         <w:t>重命名</w:t>
       </w:r>
-      <w:bookmarkEnd w:id="17"/>
+      <w:bookmarkEnd w:id="19"/>
     </w:p>
     <w:p>
       <w:r>
@@ -6610,14 +7462,14 @@
           <w:numId w:val="3"/>
         </w:numPr>
       </w:pPr>
-      <w:bookmarkStart w:id="18" w:name="_Toc510596268"/>
+      <w:bookmarkStart w:id="20" w:name="_Toc510612147"/>
       <w:r>
         <w:rPr>
           <w:rFonts w:hint="eastAsia"/>
         </w:rPr>
         <w:t>取消共享</w:t>
       </w:r>
-      <w:bookmarkEnd w:id="18"/>
+      <w:bookmarkEnd w:id="20"/>
     </w:p>
     <w:p>
       <w:r>
@@ -6641,14 +7493,14 @@
           <w:numId w:val="3"/>
         </w:numPr>
       </w:pPr>
-      <w:bookmarkStart w:id="19" w:name="_Toc510596269"/>
+      <w:bookmarkStart w:id="21" w:name="_Toc510612148"/>
       <w:r>
         <w:rPr>
           <w:rFonts w:hint="eastAsia"/>
         </w:rPr>
         <w:t>下载</w:t>
       </w:r>
-      <w:bookmarkEnd w:id="19"/>
+      <w:bookmarkEnd w:id="21"/>
     </w:p>
     <w:p>
       <w:r>
@@ -6678,15 +7530,14 @@
           <w:numId w:val="3"/>
         </w:numPr>
       </w:pPr>
-      <w:bookmarkStart w:id="20" w:name="_Toc510596270"/>
-      <w:r>
-        <w:rPr>
-          <w:rFonts w:hint="eastAsia"/>
-        </w:rPr>
-        <w:lastRenderedPageBreak/>
+      <w:bookmarkStart w:id="22" w:name="_Toc510612149"/>
+      <w:r>
+        <w:rPr>
+          <w:rFonts w:hint="eastAsia"/>
+        </w:rPr>
         <w:t>我的共享</w:t>
       </w:r>
-      <w:bookmarkEnd w:id="20"/>
+      <w:bookmarkEnd w:id="22"/>
     </w:p>
     <w:p>
       <w:r>
@@ -6718,14 +7569,14 @@
           <w:numId w:val="3"/>
         </w:numPr>
       </w:pPr>
-      <w:bookmarkStart w:id="21" w:name="_Toc510596271"/>
+      <w:bookmarkStart w:id="23" w:name="_Toc510612150"/>
       <w:r>
         <w:rPr>
           <w:rFonts w:hint="eastAsia"/>
         </w:rPr>
         <w:t>待接收的文件</w:t>
       </w:r>
-      <w:bookmarkEnd w:id="21"/>
+      <w:bookmarkEnd w:id="23"/>
     </w:p>
     <w:p>
       <w:r>
@@ -6743,14 +7594,14 @@
           <w:numId w:val="3"/>
         </w:numPr>
       </w:pPr>
-      <w:bookmarkStart w:id="22" w:name="_Toc510596272"/>
+      <w:bookmarkStart w:id="24" w:name="_Toc510612151"/>
       <w:r>
         <w:rPr>
           <w:rFonts w:hint="eastAsia"/>
         </w:rPr>
         <w:t>接收</w:t>
       </w:r>
-      <w:bookmarkEnd w:id="22"/>
+      <w:bookmarkEnd w:id="24"/>
     </w:p>
     <w:p>
       <w:r>
@@ -6792,14 +7643,14 @@
           <w:numId w:val="3"/>
         </w:numPr>
       </w:pPr>
-      <w:bookmarkStart w:id="23" w:name="_Toc510596273"/>
+      <w:bookmarkStart w:id="25" w:name="_Toc510612152"/>
       <w:r>
         <w:rPr>
           <w:rFonts w:hint="eastAsia"/>
         </w:rPr>
         <w:t>取消</w:t>
       </w:r>
-      <w:bookmarkEnd w:id="23"/>
+      <w:bookmarkEnd w:id="25"/>
     </w:p>
     <w:p>
       <w:r>
@@ -6817,14 +7668,15 @@
           <w:numId w:val="3"/>
         </w:numPr>
       </w:pPr>
-      <w:bookmarkStart w:id="24" w:name="_Toc510596274"/>
-      <w:r>
-        <w:rPr>
-          <w:rFonts w:hint="eastAsia"/>
-        </w:rPr>
+      <w:bookmarkStart w:id="26" w:name="_Toc510612153"/>
+      <w:r>
+        <w:rPr>
+          <w:rFonts w:hint="eastAsia"/>
+        </w:rPr>
+        <w:lastRenderedPageBreak/>
         <w:t>回收站</w:t>
       </w:r>
-      <w:bookmarkEnd w:id="24"/>
+      <w:bookmarkEnd w:id="26"/>
     </w:p>
     <w:p>
       <w:r>
@@ -6842,14 +7694,14 @@
           <w:numId w:val="3"/>
         </w:numPr>
       </w:pPr>
-      <w:bookmarkStart w:id="25" w:name="_Toc510596275"/>
+      <w:bookmarkStart w:id="27" w:name="_Toc510612154"/>
       <w:r>
         <w:rPr>
           <w:rFonts w:hint="eastAsia"/>
         </w:rPr>
         <w:t>清空</w:t>
       </w:r>
-      <w:bookmarkEnd w:id="25"/>
+      <w:bookmarkEnd w:id="27"/>
     </w:p>
     <w:p>
       <w:r>
@@ -6867,14 +7719,14 @@
           <w:numId w:val="3"/>
         </w:numPr>
       </w:pPr>
-      <w:bookmarkStart w:id="26" w:name="_Toc510596276"/>
+      <w:bookmarkStart w:id="28" w:name="_Toc510612155"/>
       <w:r>
         <w:rPr>
           <w:rFonts w:hint="eastAsia"/>
         </w:rPr>
         <w:t>清除</w:t>
       </w:r>
-      <w:bookmarkEnd w:id="26"/>
+      <w:bookmarkEnd w:id="28"/>
     </w:p>
     <w:p>
       <w:r>
@@ -6892,15 +7744,14 @@
           <w:numId w:val="3"/>
         </w:numPr>
       </w:pPr>
-      <w:bookmarkStart w:id="27" w:name="_Toc510596277"/>
-      <w:r>
-        <w:rPr>
-          <w:rFonts w:hint="eastAsia"/>
-        </w:rPr>
-        <w:lastRenderedPageBreak/>
+      <w:bookmarkStart w:id="29" w:name="_Toc510612156"/>
+      <w:r>
+        <w:rPr>
+          <w:rFonts w:hint="eastAsia"/>
+        </w:rPr>
         <w:t>还原</w:t>
       </w:r>
-      <w:bookmarkEnd w:id="27"/>
+      <w:bookmarkEnd w:id="29"/>
     </w:p>
     <w:p>
       <w:r>
@@ -6918,14 +7769,14 @@
           <w:numId w:val="3"/>
         </w:numPr>
       </w:pPr>
-      <w:bookmarkStart w:id="28" w:name="_Toc510596278"/>
+      <w:bookmarkStart w:id="30" w:name="_Toc510612157"/>
       <w:r>
         <w:rPr>
           <w:rFonts w:hint="eastAsia"/>
         </w:rPr>
         <w:t>审计</w:t>
       </w:r>
-      <w:bookmarkEnd w:id="28"/>
+      <w:bookmarkEnd w:id="30"/>
     </w:p>
     <w:p>
       <w:r>
@@ -6943,14 +7794,14 @@
           <w:numId w:val="3"/>
         </w:numPr>
       </w:pPr>
-      <w:bookmarkStart w:id="29" w:name="_Toc510596279"/>
+      <w:bookmarkStart w:id="31" w:name="_Toc510612158"/>
       <w:r>
         <w:rPr>
           <w:rFonts w:hint="eastAsia"/>
         </w:rPr>
         <w:t>文件类型</w:t>
       </w:r>
-      <w:bookmarkEnd w:id="29"/>
+      <w:bookmarkEnd w:id="31"/>
     </w:p>
     <w:p>
       <w:r>
@@ -6968,14 +7819,14 @@
           <w:numId w:val="3"/>
         </w:numPr>
       </w:pPr>
-      <w:bookmarkStart w:id="30" w:name="_Toc510596280"/>
+      <w:bookmarkStart w:id="32" w:name="_Toc510612159"/>
       <w:r>
         <w:rPr>
           <w:rFonts w:hint="eastAsia"/>
         </w:rPr>
         <w:t>文件统计</w:t>
       </w:r>
-      <w:bookmarkEnd w:id="30"/>
+      <w:bookmarkEnd w:id="32"/>
     </w:p>
     <w:p>
       <w:r>
@@ -6993,14 +7844,15 @@
           <w:numId w:val="3"/>
         </w:numPr>
       </w:pPr>
-      <w:bookmarkStart w:id="31" w:name="_Toc510596281"/>
-      <w:r>
-        <w:rPr>
-          <w:rFonts w:hint="eastAsia"/>
-        </w:rPr>
+      <w:bookmarkStart w:id="33" w:name="_Toc510612160"/>
+      <w:r>
+        <w:rPr>
+          <w:rFonts w:hint="eastAsia"/>
+        </w:rPr>
+        <w:lastRenderedPageBreak/>
         <w:t>文件操作日志</w:t>
       </w:r>
-      <w:bookmarkEnd w:id="31"/>
+      <w:bookmarkEnd w:id="33"/>
     </w:p>
     <w:p>
       <w:r>
@@ -7018,14 +7870,14 @@
           <w:numId w:val="3"/>
         </w:numPr>
       </w:pPr>
-      <w:bookmarkStart w:id="32" w:name="_Toc510596282"/>
+      <w:bookmarkStart w:id="34" w:name="_Toc510612161"/>
       <w:r>
         <w:rPr>
           <w:rFonts w:hint="eastAsia"/>
         </w:rPr>
         <w:t>文件操作统计</w:t>
       </w:r>
-      <w:bookmarkEnd w:id="32"/>
+      <w:bookmarkEnd w:id="34"/>
     </w:p>
     <w:p>
       <w:r>
@@ -7043,14 +7895,14 @@
           <w:numId w:val="3"/>
         </w:numPr>
       </w:pPr>
-      <w:bookmarkStart w:id="33" w:name="_Toc510596283"/>
+      <w:bookmarkStart w:id="35" w:name="_Toc510612162"/>
       <w:r>
         <w:rPr>
           <w:rFonts w:hint="eastAsia"/>
         </w:rPr>
         <w:t>系统管理</w:t>
       </w:r>
-      <w:bookmarkEnd w:id="33"/>
+      <w:bookmarkEnd w:id="35"/>
     </w:p>
     <w:p>
       <w:r>
@@ -7068,14 +7920,14 @@
           <w:numId w:val="3"/>
         </w:numPr>
       </w:pPr>
-      <w:bookmarkStart w:id="34" w:name="_Toc510596284"/>
+      <w:bookmarkStart w:id="36" w:name="_Toc510612163"/>
       <w:r>
         <w:rPr>
           <w:rFonts w:hint="eastAsia"/>
         </w:rPr>
         <w:t>文件类型</w:t>
       </w:r>
-      <w:bookmarkEnd w:id="34"/>
+      <w:bookmarkEnd w:id="36"/>
     </w:p>
     <w:p>
       <w:r>
@@ -7093,15 +7945,14 @@
           <w:numId w:val="3"/>
         </w:numPr>
       </w:pPr>
-      <w:bookmarkStart w:id="35" w:name="_Toc510596285"/>
-      <w:r>
-        <w:rPr>
-          <w:rFonts w:hint="eastAsia"/>
-        </w:rPr>
-        <w:lastRenderedPageBreak/>
+      <w:bookmarkStart w:id="37" w:name="_Toc510612164"/>
+      <w:r>
+        <w:rPr>
+          <w:rFonts w:hint="eastAsia"/>
+        </w:rPr>
         <w:t>新增</w:t>
       </w:r>
-      <w:bookmarkEnd w:id="35"/>
+      <w:bookmarkEnd w:id="37"/>
     </w:p>
     <w:p>
       <w:r>
@@ -7119,14 +7970,14 @@
           <w:numId w:val="3"/>
         </w:numPr>
       </w:pPr>
-      <w:bookmarkStart w:id="36" w:name="_Toc510596286"/>
+      <w:bookmarkStart w:id="38" w:name="_Toc510612165"/>
       <w:r>
         <w:rPr>
           <w:rFonts w:hint="eastAsia"/>
         </w:rPr>
         <w:t>编辑</w:t>
       </w:r>
-      <w:bookmarkEnd w:id="36"/>
+      <w:bookmarkEnd w:id="38"/>
     </w:p>
     <w:p>
       <w:r>
@@ -7144,14 +7995,14 @@
           <w:numId w:val="3"/>
         </w:numPr>
       </w:pPr>
-      <w:bookmarkStart w:id="37" w:name="_Toc510596287"/>
+      <w:bookmarkStart w:id="39" w:name="_Toc510612166"/>
       <w:r>
         <w:rPr>
           <w:rFonts w:hint="eastAsia"/>
         </w:rPr>
         <w:t>删除</w:t>
       </w:r>
-      <w:bookmarkEnd w:id="37"/>
+      <w:bookmarkEnd w:id="39"/>
     </w:p>
     <w:p>
       <w:r>
@@ -7169,14 +8020,15 @@
           <w:numId w:val="3"/>
         </w:numPr>
       </w:pPr>
-      <w:bookmarkStart w:id="38" w:name="_Toc510596288"/>
-      <w:r>
-        <w:rPr>
-          <w:rFonts w:hint="eastAsia"/>
-        </w:rPr>
+      <w:bookmarkStart w:id="40" w:name="_Toc510612167"/>
+      <w:r>
+        <w:rPr>
+          <w:rFonts w:hint="eastAsia"/>
+        </w:rPr>
+        <w:lastRenderedPageBreak/>
         <w:t>用户管理</w:t>
       </w:r>
-      <w:bookmarkEnd w:id="38"/>
+      <w:bookmarkEnd w:id="40"/>
     </w:p>
     <w:p>
       <w:r>
@@ -7206,14 +8058,14 @@
           <w:numId w:val="3"/>
         </w:numPr>
       </w:pPr>
-      <w:bookmarkStart w:id="39" w:name="_Toc510596289"/>
+      <w:bookmarkStart w:id="41" w:name="_Toc510612168"/>
       <w:r>
         <w:rPr>
           <w:rFonts w:hint="eastAsia"/>
         </w:rPr>
         <w:t>组织机构管理</w:t>
       </w:r>
-      <w:bookmarkEnd w:id="39"/>
+      <w:bookmarkEnd w:id="41"/>
     </w:p>
     <w:p>
       <w:r>
@@ -7231,14 +8083,14 @@
           <w:numId w:val="3"/>
         </w:numPr>
       </w:pPr>
-      <w:bookmarkStart w:id="40" w:name="_Toc510596290"/>
+      <w:bookmarkStart w:id="42" w:name="_Toc510612169"/>
       <w:r>
         <w:rPr>
           <w:rFonts w:hint="eastAsia"/>
         </w:rPr>
         <w:t>新增</w:t>
       </w:r>
-      <w:bookmarkEnd w:id="40"/>
+      <w:bookmarkEnd w:id="42"/>
     </w:p>
     <w:p>
       <w:r>
@@ -7296,15 +8148,14 @@
           <w:numId w:val="3"/>
         </w:numPr>
       </w:pPr>
-      <w:bookmarkStart w:id="41" w:name="_Toc510596291"/>
-      <w:r>
-        <w:rPr>
-          <w:rFonts w:hint="eastAsia"/>
-        </w:rPr>
-        <w:lastRenderedPageBreak/>
+      <w:bookmarkStart w:id="43" w:name="_Toc510612170"/>
+      <w:r>
+        <w:rPr>
+          <w:rFonts w:hint="eastAsia"/>
+        </w:rPr>
         <w:t>修改</w:t>
       </w:r>
-      <w:bookmarkEnd w:id="41"/>
+      <w:bookmarkEnd w:id="43"/>
     </w:p>
     <w:p>
       <w:r>
@@ -7334,14 +8185,14 @@
           <w:numId w:val="3"/>
         </w:numPr>
       </w:pPr>
-      <w:bookmarkStart w:id="42" w:name="_Toc510596292"/>
+      <w:bookmarkStart w:id="44" w:name="_Toc510612171"/>
       <w:r>
         <w:rPr>
           <w:rFonts w:hint="eastAsia"/>
         </w:rPr>
         <w:t>删除</w:t>
       </w:r>
-      <w:bookmarkEnd w:id="42"/>
+      <w:bookmarkEnd w:id="44"/>
     </w:p>
     <w:p>
       <w:r>
@@ -7365,14 +8216,14 @@
         </w:rPr>
         <w:tab/>
       </w:r>
-      <w:bookmarkStart w:id="43" w:name="_Toc510596293"/>
+      <w:bookmarkStart w:id="45" w:name="_Toc510612172"/>
       <w:r>
         <w:rPr>
           <w:rFonts w:hint="eastAsia"/>
         </w:rPr>
         <w:t>部门管理</w:t>
       </w:r>
-      <w:bookmarkEnd w:id="43"/>
+      <w:bookmarkEnd w:id="45"/>
     </w:p>
     <w:p>
       <w:r>
@@ -7390,14 +8241,15 @@
           <w:numId w:val="3"/>
         </w:numPr>
       </w:pPr>
-      <w:bookmarkStart w:id="44" w:name="_Toc510596294"/>
-      <w:r>
-        <w:rPr>
-          <w:rFonts w:hint="eastAsia"/>
-        </w:rPr>
+      <w:bookmarkStart w:id="46" w:name="_Toc510612173"/>
+      <w:r>
+        <w:rPr>
+          <w:rFonts w:hint="eastAsia"/>
+        </w:rPr>
+        <w:lastRenderedPageBreak/>
         <w:t>新增</w:t>
       </w:r>
-      <w:bookmarkEnd w:id="44"/>
+      <w:bookmarkEnd w:id="46"/>
     </w:p>
     <w:p>
       <w:r>
@@ -7415,14 +8267,14 @@
           <w:numId w:val="3"/>
         </w:numPr>
       </w:pPr>
-      <w:bookmarkStart w:id="45" w:name="_Toc510596295"/>
+      <w:bookmarkStart w:id="47" w:name="_Toc510612174"/>
       <w:r>
         <w:rPr>
           <w:rFonts w:hint="eastAsia"/>
         </w:rPr>
         <w:t>修改</w:t>
       </w:r>
-      <w:bookmarkEnd w:id="45"/>
+      <w:bookmarkEnd w:id="47"/>
     </w:p>
     <w:p>
       <w:r>
@@ -7440,14 +8292,14 @@
           <w:numId w:val="3"/>
         </w:numPr>
       </w:pPr>
-      <w:bookmarkStart w:id="46" w:name="_Toc510596296"/>
+      <w:bookmarkStart w:id="48" w:name="_Toc510612175"/>
       <w:r>
         <w:rPr>
           <w:rFonts w:hint="eastAsia"/>
         </w:rPr>
         <w:t>删除</w:t>
       </w:r>
-      <w:bookmarkEnd w:id="46"/>
+      <w:bookmarkEnd w:id="48"/>
     </w:p>
     <w:p>
       <w:r>
@@ -7465,14 +8317,14 @@
           <w:numId w:val="3"/>
         </w:numPr>
       </w:pPr>
-      <w:bookmarkStart w:id="47" w:name="_Toc510596297"/>
+      <w:bookmarkStart w:id="49" w:name="_Toc510612176"/>
       <w:r>
         <w:rPr>
           <w:rFonts w:hint="eastAsia"/>
         </w:rPr>
         <w:t>密码修改</w:t>
       </w:r>
-      <w:bookmarkEnd w:id="47"/>
+      <w:bookmarkEnd w:id="49"/>
     </w:p>
     <w:p>
       <w:r>
@@ -7494,17 +8346,16 @@
         <w:rPr>
           <w:rFonts w:hint="eastAsia"/>
         </w:rPr>
-        <w:lastRenderedPageBreak/>
         <w:t xml:space="preserve"> </w:t>
       </w:r>
-      <w:bookmarkStart w:id="48" w:name="_Toc510596298"/>
+      <w:bookmarkStart w:id="50" w:name="_Toc510612177"/>
       <w:r>
         <w:rPr>
           <w:rFonts w:hint="eastAsia"/>
         </w:rPr>
         <w:t>注销</w:t>
       </w:r>
-      <w:bookmarkEnd w:id="48"/>
+      <w:bookmarkEnd w:id="50"/>
     </w:p>
     <w:p>
       <w:r>
@@ -7525,14 +8376,14 @@
           <w:rFonts w:hint="eastAsia"/>
         </w:rPr>
       </w:pPr>
-      <w:bookmarkStart w:id="49" w:name="_Toc510596299"/>
+      <w:bookmarkStart w:id="51" w:name="_Toc510612178"/>
       <w:r>
         <w:rPr>
           <w:rFonts w:hint="eastAsia"/>
         </w:rPr>
         <w:t>安全性</w:t>
       </w:r>
-      <w:bookmarkEnd w:id="49"/>
+      <w:bookmarkEnd w:id="51"/>
     </w:p>
     <w:p>
       <w:pPr>
@@ -7545,14 +8396,14 @@
           <w:rFonts w:hint="eastAsia"/>
         </w:rPr>
       </w:pPr>
-      <w:bookmarkStart w:id="50" w:name="_Toc510596300"/>
+      <w:bookmarkStart w:id="52" w:name="_Toc510612179"/>
       <w:r>
         <w:rPr>
           <w:rFonts w:hint="eastAsia"/>
         </w:rPr>
         <w:t>数据安全</w:t>
       </w:r>
-      <w:bookmarkEnd w:id="50"/>
+      <w:bookmarkEnd w:id="52"/>
     </w:p>
     <w:p>
       <w:pPr>
@@ -7621,14 +8472,15 @@
           <w:rFonts w:hint="eastAsia"/>
         </w:rPr>
       </w:pPr>
-      <w:bookmarkStart w:id="51" w:name="_Toc510596301"/>
-      <w:r>
-        <w:rPr>
-          <w:rFonts w:hint="eastAsia"/>
-        </w:rPr>
+      <w:bookmarkStart w:id="53" w:name="_Toc510612180"/>
+      <w:r>
+        <w:rPr>
+          <w:rFonts w:hint="eastAsia"/>
+        </w:rPr>
+        <w:lastRenderedPageBreak/>
         <w:t>资源访问安全</w:t>
       </w:r>
-      <w:bookmarkEnd w:id="51"/>
+      <w:bookmarkEnd w:id="53"/>
     </w:p>
     <w:p>
       <w:pPr>
@@ -7663,15 +8515,18 @@
           <w:ilvl w:val="0"/>
           <w:numId w:val="3"/>
         </w:numPr>
-      </w:pPr>
-      <w:bookmarkStart w:id="52" w:name="_Toc510596302"/>
-      <w:r>
-        <w:rPr>
-          <w:rFonts w:hint="eastAsia"/>
-        </w:rPr>
-        <w:t>网盘产品的其他功能</w:t>
-      </w:r>
-      <w:bookmarkEnd w:id="52"/>
+        <w:rPr>
+          <w:rFonts w:hint="eastAsia"/>
+        </w:rPr>
+      </w:pPr>
+      <w:bookmarkStart w:id="54" w:name="_Toc510612181"/>
+      <w:r>
+        <w:rPr>
+          <w:rFonts w:hint="eastAsia"/>
+        </w:rPr>
+        <w:t>改造模块</w:t>
+      </w:r>
+      <w:bookmarkEnd w:id="54"/>
     </w:p>
     <w:p>
       <w:pPr>
@@ -7680,15 +8535,156 @@
           <w:ilvl w:val="1"/>
           <w:numId w:val="3"/>
         </w:numPr>
-      </w:pPr>
-      <w:bookmarkStart w:id="53" w:name="_Toc510596303"/>
+        <w:rPr>
+          <w:rFonts w:hint="eastAsia"/>
+          <w:b w:val="0"/>
+        </w:rPr>
+      </w:pPr>
+      <w:bookmarkStart w:id="55" w:name="_Toc510612182"/>
+      <w:r>
+        <w:rPr>
+          <w:rFonts w:hint="eastAsia"/>
+          <w:b w:val="0"/>
+        </w:rPr>
+        <w:t>现有文件管控系统功能代码。</w:t>
+      </w:r>
+      <w:bookmarkEnd w:id="55"/>
+    </w:p>
+    <w:p>
+      <w:pPr>
+        <w:pStyle w:val="2"/>
+        <w:numPr>
+          <w:ilvl w:val="1"/>
+          <w:numId w:val="3"/>
+        </w:numPr>
+        <w:rPr>
+          <w:rFonts w:hint="eastAsia"/>
+          <w:b w:val="0"/>
+        </w:rPr>
+      </w:pPr>
+      <w:bookmarkStart w:id="56" w:name="_Toc510612183"/>
+      <w:r>
+        <w:rPr>
+          <w:rFonts w:hint="eastAsia"/>
+          <w:b w:val="0"/>
+        </w:rPr>
+        <w:t>现有文件管控系统页面架构。</w:t>
+      </w:r>
+      <w:bookmarkEnd w:id="56"/>
+    </w:p>
+    <w:p>
+      <w:pPr>
+        <w:pStyle w:val="2"/>
+        <w:numPr>
+          <w:ilvl w:val="1"/>
+          <w:numId w:val="3"/>
+        </w:numPr>
+        <w:rPr>
+          <w:rFonts w:hint="eastAsia"/>
+          <w:b w:val="0"/>
+        </w:rPr>
+      </w:pPr>
+      <w:bookmarkStart w:id="57" w:name="_Toc510612184"/>
+      <w:r>
+        <w:rPr>
+          <w:rFonts w:hint="eastAsia"/>
+          <w:b w:val="0"/>
+        </w:rPr>
+        <w:t>UUM</w:t>
+      </w:r>
+      <w:r>
+        <w:rPr>
+          <w:rFonts w:hint="eastAsia"/>
+          <w:b w:val="0"/>
+        </w:rPr>
+        <w:t>系统移植过来的用户权限系统模块。</w:t>
+      </w:r>
+      <w:bookmarkEnd w:id="57"/>
+    </w:p>
+    <w:p>
+      <w:pPr>
+        <w:pStyle w:val="2"/>
+        <w:numPr>
+          <w:ilvl w:val="1"/>
+          <w:numId w:val="3"/>
+        </w:numPr>
+        <w:rPr>
+          <w:rFonts w:hint="eastAsia"/>
+          <w:b w:val="0"/>
+        </w:rPr>
+      </w:pPr>
+      <w:bookmarkStart w:id="58" w:name="_Toc510612185"/>
+      <w:r>
+        <w:rPr>
+          <w:rFonts w:hint="eastAsia"/>
+          <w:b w:val="0"/>
+        </w:rPr>
+        <w:t>CAS</w:t>
+      </w:r>
+      <w:r>
+        <w:rPr>
+          <w:rFonts w:hint="eastAsia"/>
+          <w:b w:val="0"/>
+        </w:rPr>
+        <w:t>系统。</w:t>
+      </w:r>
+      <w:bookmarkEnd w:id="58"/>
+    </w:p>
+    <w:p>
+      <w:pPr>
+        <w:pStyle w:val="2"/>
+        <w:numPr>
+          <w:ilvl w:val="1"/>
+          <w:numId w:val="3"/>
+        </w:numPr>
+        <w:rPr>
+          <w:rFonts w:hint="eastAsia"/>
+          <w:b w:val="0"/>
+        </w:rPr>
+      </w:pPr>
+      <w:bookmarkStart w:id="59" w:name="_Toc510612186"/>
+      <w:r>
+        <w:rPr>
+          <w:rFonts w:hint="eastAsia"/>
+          <w:b w:val="0"/>
+        </w:rPr>
+        <w:t>增加组织机构管理和部门管理。</w:t>
+      </w:r>
+      <w:bookmarkEnd w:id="59"/>
+    </w:p>
+    <w:p>
+      <w:pPr>
+        <w:pStyle w:val="1"/>
+        <w:numPr>
+          <w:ilvl w:val="0"/>
+          <w:numId w:val="3"/>
+        </w:numPr>
+      </w:pPr>
+      <w:bookmarkStart w:id="60" w:name="_Toc510612187"/>
+      <w:r>
+        <w:rPr>
+          <w:rFonts w:hint="eastAsia"/>
+        </w:rPr>
+        <w:t>网盘产品的其他功能</w:t>
+      </w:r>
+      <w:bookmarkEnd w:id="60"/>
+    </w:p>
+    <w:p>
+      <w:pPr>
+        <w:pStyle w:val="2"/>
+        <w:numPr>
+          <w:ilvl w:val="1"/>
+          <w:numId w:val="3"/>
+        </w:numPr>
+      </w:pPr>
+      <w:bookmarkStart w:id="61" w:name="_Toc510612188"/>
       <w:r>
         <w:rPr>
           <w:rFonts w:hint="eastAsia"/>
         </w:rPr>
         <w:t>文件在线管理</w:t>
       </w:r>
-      <w:bookmarkEnd w:id="53"/>
+      <w:bookmarkEnd w:id="61"/>
     </w:p>
     <w:p>
       <w:pPr>
@@ -7698,14 +8694,14 @@
           <w:numId w:val="3"/>
         </w:numPr>
       </w:pPr>
-      <w:bookmarkStart w:id="54" w:name="_Toc510596304"/>
+      <w:bookmarkStart w:id="62" w:name="_Toc510612189"/>
       <w:r>
         <w:rPr>
           <w:rFonts w:hint="eastAsia"/>
         </w:rPr>
         <w:t>客户端</w:t>
       </w:r>
-      <w:bookmarkEnd w:id="54"/>
+      <w:bookmarkEnd w:id="62"/>
     </w:p>
     <w:p>
       <w:r>
@@ -7759,14 +8755,14 @@
           <w:numId w:val="3"/>
         </w:numPr>
       </w:pPr>
-      <w:bookmarkStart w:id="55" w:name="_Toc510596305"/>
+      <w:bookmarkStart w:id="63" w:name="_Toc510612190"/>
       <w:r>
         <w:rPr>
           <w:rFonts w:hint="eastAsia"/>
         </w:rPr>
         <w:t>上传、下载</w:t>
       </w:r>
-      <w:bookmarkEnd w:id="55"/>
+      <w:bookmarkEnd w:id="63"/>
     </w:p>
     <w:p>
       <w:r>
@@ -7784,7 +8780,7 @@
           <w:numId w:val="3"/>
         </w:numPr>
       </w:pPr>
-      <w:bookmarkStart w:id="56" w:name="_Toc510596306"/>
+      <w:bookmarkStart w:id="64" w:name="_Toc510612191"/>
       <w:r>
         <w:rPr>
           <w:rFonts w:hint="eastAsia"/>
@@ -7792,7 +8788,7 @@
         <w:lastRenderedPageBreak/>
         <w:t>个人数据保护</w:t>
       </w:r>
-      <w:bookmarkEnd w:id="56"/>
+      <w:bookmarkEnd w:id="64"/>
     </w:p>
     <w:p>
       <w:pPr>
@@ -7802,14 +8798,14 @@
           <w:numId w:val="3"/>
         </w:numPr>
       </w:pPr>
-      <w:bookmarkStart w:id="57" w:name="_Toc510596307"/>
+      <w:bookmarkStart w:id="65" w:name="_Toc510612192"/>
       <w:r>
         <w:rPr>
           <w:rFonts w:hint="eastAsia"/>
         </w:rPr>
         <w:t>定时备份</w:t>
       </w:r>
-      <w:bookmarkEnd w:id="57"/>
+      <w:bookmarkEnd w:id="65"/>
     </w:p>
     <w:p>
       <w:r>
@@ -7827,14 +8823,14 @@
           <w:numId w:val="3"/>
         </w:numPr>
       </w:pPr>
-      <w:bookmarkStart w:id="58" w:name="_Toc510596308"/>
+      <w:bookmarkStart w:id="66" w:name="_Toc510612193"/>
       <w:r>
         <w:rPr>
           <w:rFonts w:hint="eastAsia"/>
         </w:rPr>
         <w:t>定制数据库备份策略</w:t>
       </w:r>
-      <w:bookmarkEnd w:id="58"/>
+      <w:bookmarkEnd w:id="66"/>
     </w:p>
     <w:p>
       <w:pPr>
@@ -7844,14 +8840,14 @@
           <w:numId w:val="3"/>
         </w:numPr>
       </w:pPr>
-      <w:bookmarkStart w:id="59" w:name="_Toc510596309"/>
+      <w:bookmarkStart w:id="67" w:name="_Toc510612194"/>
       <w:r>
         <w:rPr>
           <w:rFonts w:hint="eastAsia"/>
         </w:rPr>
         <w:t>公共知识库</w:t>
       </w:r>
-      <w:bookmarkEnd w:id="59"/>
+      <w:bookmarkEnd w:id="67"/>
     </w:p>
     <w:p>
       <w:r>
@@ -7869,14 +8865,14 @@
           <w:numId w:val="3"/>
         </w:numPr>
       </w:pPr>
-      <w:bookmarkStart w:id="60" w:name="_Toc510596310"/>
+      <w:bookmarkStart w:id="68" w:name="_Toc510612195"/>
       <w:r>
         <w:rPr>
           <w:rFonts w:hint="eastAsia"/>
         </w:rPr>
         <w:t>上传文件</w:t>
       </w:r>
-      <w:bookmarkEnd w:id="60"/>
+      <w:bookmarkEnd w:id="68"/>
     </w:p>
     <w:p>
       <w:r>
@@ -7894,14 +8890,14 @@
           <w:numId w:val="3"/>
         </w:numPr>
       </w:pPr>
-      <w:bookmarkStart w:id="61" w:name="_Toc510596311"/>
+      <w:bookmarkStart w:id="69" w:name="_Toc510612196"/>
       <w:r>
         <w:rPr>
           <w:rFonts w:hint="eastAsia"/>
         </w:rPr>
         <w:t>新建</w:t>
       </w:r>
-      <w:bookmarkEnd w:id="61"/>
+      <w:bookmarkEnd w:id="69"/>
     </w:p>
     <w:p>
       <w:r>
@@ -7919,14 +8915,14 @@
           <w:numId w:val="3"/>
         </w:numPr>
       </w:pPr>
-      <w:bookmarkStart w:id="62" w:name="_Toc510596312"/>
+      <w:bookmarkStart w:id="70" w:name="_Toc510612197"/>
       <w:r>
         <w:rPr>
           <w:rFonts w:hint="eastAsia"/>
         </w:rPr>
         <w:t>编辑</w:t>
       </w:r>
-      <w:bookmarkEnd w:id="62"/>
+      <w:bookmarkEnd w:id="70"/>
     </w:p>
     <w:p>
       <w:r>
@@ -7950,14 +8946,14 @@
           <w:numId w:val="3"/>
         </w:numPr>
       </w:pPr>
-      <w:bookmarkStart w:id="63" w:name="_Toc510596313"/>
+      <w:bookmarkStart w:id="71" w:name="_Toc510612198"/>
       <w:r>
         <w:rPr>
           <w:rFonts w:hint="eastAsia"/>
         </w:rPr>
         <w:t>删除</w:t>
       </w:r>
-      <w:bookmarkEnd w:id="63"/>
+      <w:bookmarkEnd w:id="71"/>
     </w:p>
     <w:p>
       <w:r>
@@ -8059,7 +9055,7 @@
                 <w:b/>
                 <w:noProof/>
               </w:rPr>
-              <w:t>2</w:t>
+              <w:t>1</w:t>
             </w:r>
             <w:r>
               <w:rPr>
@@ -8102,7 +9098,7 @@
                 <w:b/>
                 <w:noProof/>
               </w:rPr>
-              <w:t>12</w:t>
+              <w:t>13</w:t>
             </w:r>
             <w:r>
               <w:rPr>

--- a/文档管控/文档/文档管控改造为网盘初步方案.docx
+++ b/文档管控/文档/文档管控改造为网盘初步方案.docx
@@ -100,7 +100,7 @@
             </w:rPr>
             <w:fldChar w:fldCharType="separate"/>
           </w:r>
-          <w:hyperlink w:anchor="_Toc510612127" w:history="1">
+          <w:hyperlink w:anchor="_Toc510623101" w:history="1">
             <w:r>
               <w:rPr>
                 <w:rStyle w:val="a8"/>
@@ -147,7 +147,7 @@
                 <w:noProof/>
                 <w:webHidden/>
               </w:rPr>
-              <w:instrText xml:space="preserve"> PAGEREF _Toc510612127 \h </w:instrText>
+              <w:instrText xml:space="preserve"> PAGEREF _Toc510623101 \h </w:instrText>
             </w:r>
             <w:r>
               <w:rPr>
@@ -195,7 +195,7 @@
               <w:szCs w:val="22"/>
             </w:rPr>
           </w:pPr>
-          <w:hyperlink w:anchor="_Toc510612128" w:history="1">
+          <w:hyperlink w:anchor="_Toc510623102" w:history="1">
             <w:r>
               <w:rPr>
                 <w:rStyle w:val="a8"/>
@@ -242,7 +242,7 @@
                 <w:noProof/>
                 <w:webHidden/>
               </w:rPr>
-              <w:instrText xml:space="preserve"> PAGEREF _Toc510612128 \h </w:instrText>
+              <w:instrText xml:space="preserve"> PAGEREF _Toc510623102 \h </w:instrText>
             </w:r>
             <w:r>
               <w:rPr>
@@ -288,7 +288,7 @@
               <w:szCs w:val="22"/>
             </w:rPr>
           </w:pPr>
-          <w:hyperlink w:anchor="_Toc510612129" w:history="1">
+          <w:hyperlink w:anchor="_Toc510623103" w:history="1">
             <w:r>
               <w:rPr>
                 <w:rStyle w:val="a8"/>
@@ -333,7 +333,7 @@
                 <w:noProof/>
                 <w:webHidden/>
               </w:rPr>
-              <w:instrText xml:space="preserve"> PAGEREF _Toc510612129 \h </w:instrText>
+              <w:instrText xml:space="preserve"> PAGEREF _Toc510623103 \h </w:instrText>
             </w:r>
             <w:r>
               <w:rPr>
@@ -379,7 +379,7 @@
               <w:szCs w:val="22"/>
             </w:rPr>
           </w:pPr>
-          <w:hyperlink w:anchor="_Toc510612130" w:history="1">
+          <w:hyperlink w:anchor="_Toc510623104" w:history="1">
             <w:r>
               <w:rPr>
                 <w:rStyle w:val="a8"/>
@@ -424,7 +424,7 @@
                 <w:noProof/>
                 <w:webHidden/>
               </w:rPr>
-              <w:instrText xml:space="preserve"> PAGEREF _Toc510612130 \h </w:instrText>
+              <w:instrText xml:space="preserve"> PAGEREF _Toc510623104 \h </w:instrText>
             </w:r>
             <w:r>
               <w:rPr>
@@ -471,7 +471,7 @@
               <w:szCs w:val="22"/>
             </w:rPr>
           </w:pPr>
-          <w:hyperlink w:anchor="_Toc510612131" w:history="1">
+          <w:hyperlink w:anchor="_Toc510623105" w:history="1">
             <w:r>
               <w:rPr>
                 <w:rStyle w:val="a8"/>
@@ -517,7 +517,7 @@
                 <w:noProof/>
                 <w:webHidden/>
               </w:rPr>
-              <w:instrText xml:space="preserve"> PAGEREF _Toc510612131 \h </w:instrText>
+              <w:instrText xml:space="preserve"> PAGEREF _Toc510623105 \h </w:instrText>
             </w:r>
             <w:r>
               <w:rPr>
@@ -537,7 +537,7 @@
                 <w:noProof/>
                 <w:webHidden/>
               </w:rPr>
-              <w:t>3</w:t>
+              <w:t>4</w:t>
             </w:r>
             <w:r>
               <w:rPr>
@@ -562,7 +562,7 @@
               <w:szCs w:val="22"/>
             </w:rPr>
           </w:pPr>
-          <w:hyperlink w:anchor="_Toc510612132" w:history="1">
+          <w:hyperlink w:anchor="_Toc510623106" w:history="1">
             <w:r>
               <w:rPr>
                 <w:rStyle w:val="a8"/>
@@ -606,7 +606,7 @@
                 <w:noProof/>
                 <w:webHidden/>
               </w:rPr>
-              <w:instrText xml:space="preserve"> PAGEREF _Toc510612132 \h </w:instrText>
+              <w:instrText xml:space="preserve"> PAGEREF _Toc510623106 \h </w:instrText>
             </w:r>
             <w:r>
               <w:rPr>
@@ -626,7 +626,7 @@
                 <w:noProof/>
                 <w:webHidden/>
               </w:rPr>
-              <w:t>3</w:t>
+              <w:t>4</w:t>
             </w:r>
             <w:r>
               <w:rPr>
@@ -651,7 +651,7 @@
               <w:szCs w:val="22"/>
             </w:rPr>
           </w:pPr>
-          <w:hyperlink w:anchor="_Toc510612133" w:history="1">
+          <w:hyperlink w:anchor="_Toc510623107" w:history="1">
             <w:r>
               <w:rPr>
                 <w:rStyle w:val="a8"/>
@@ -695,7 +695,7 @@
                 <w:noProof/>
                 <w:webHidden/>
               </w:rPr>
-              <w:instrText xml:space="preserve"> PAGEREF _Toc510612133 \h </w:instrText>
+              <w:instrText xml:space="preserve"> PAGEREF _Toc510623107 \h </w:instrText>
             </w:r>
             <w:r>
               <w:rPr>
@@ -715,7 +715,7 @@
                 <w:noProof/>
                 <w:webHidden/>
               </w:rPr>
-              <w:t>3</w:t>
+              <w:t>4</w:t>
             </w:r>
             <w:r>
               <w:rPr>
@@ -740,7 +740,7 @@
               <w:szCs w:val="22"/>
             </w:rPr>
           </w:pPr>
-          <w:hyperlink w:anchor="_Toc510612134" w:history="1">
+          <w:hyperlink w:anchor="_Toc510623108" w:history="1">
             <w:r>
               <w:rPr>
                 <w:rStyle w:val="a8"/>
@@ -784,7 +784,7 @@
                 <w:noProof/>
                 <w:webHidden/>
               </w:rPr>
-              <w:instrText xml:space="preserve"> PAGEREF _Toc510612134 \h </w:instrText>
+              <w:instrText xml:space="preserve"> PAGEREF _Toc510623108 \h </w:instrText>
             </w:r>
             <w:r>
               <w:rPr>
@@ -804,7 +804,7 @@
                 <w:noProof/>
                 <w:webHidden/>
               </w:rPr>
-              <w:t>3</w:t>
+              <w:t>4</w:t>
             </w:r>
             <w:r>
               <w:rPr>
@@ -829,7 +829,7 @@
               <w:szCs w:val="22"/>
             </w:rPr>
           </w:pPr>
-          <w:hyperlink w:anchor="_Toc510612135" w:history="1">
+          <w:hyperlink w:anchor="_Toc510623109" w:history="1">
             <w:r>
               <w:rPr>
                 <w:rStyle w:val="a8"/>
@@ -873,7 +873,7 @@
                 <w:noProof/>
                 <w:webHidden/>
               </w:rPr>
-              <w:instrText xml:space="preserve"> PAGEREF _Toc510612135 \h </w:instrText>
+              <w:instrText xml:space="preserve"> PAGEREF _Toc510623109 \h </w:instrText>
             </w:r>
             <w:r>
               <w:rPr>
@@ -893,7 +893,7 @@
                 <w:noProof/>
                 <w:webHidden/>
               </w:rPr>
-              <w:t>4</w:t>
+              <w:t>5</w:t>
             </w:r>
             <w:r>
               <w:rPr>
@@ -918,7 +918,7 @@
               <w:szCs w:val="22"/>
             </w:rPr>
           </w:pPr>
-          <w:hyperlink w:anchor="_Toc510612136" w:history="1">
+          <w:hyperlink w:anchor="_Toc510623110" w:history="1">
             <w:r>
               <w:rPr>
                 <w:rStyle w:val="a8"/>
@@ -962,7 +962,7 @@
                 <w:noProof/>
                 <w:webHidden/>
               </w:rPr>
-              <w:instrText xml:space="preserve"> PAGEREF _Toc510612136 \h </w:instrText>
+              <w:instrText xml:space="preserve"> PAGEREF _Toc510623110 \h </w:instrText>
             </w:r>
             <w:r>
               <w:rPr>
@@ -982,7 +982,7 @@
                 <w:noProof/>
                 <w:webHidden/>
               </w:rPr>
-              <w:t>4</w:t>
+              <w:t>5</w:t>
             </w:r>
             <w:r>
               <w:rPr>
@@ -1007,7 +1007,7 @@
               <w:szCs w:val="22"/>
             </w:rPr>
           </w:pPr>
-          <w:hyperlink w:anchor="_Toc510612137" w:history="1">
+          <w:hyperlink w:anchor="_Toc510623111" w:history="1">
             <w:r>
               <w:rPr>
                 <w:rStyle w:val="a8"/>
@@ -1051,7 +1051,7 @@
                 <w:noProof/>
                 <w:webHidden/>
               </w:rPr>
-              <w:instrText xml:space="preserve"> PAGEREF _Toc510612137 \h </w:instrText>
+              <w:instrText xml:space="preserve"> PAGEREF _Toc510623111 \h </w:instrText>
             </w:r>
             <w:r>
               <w:rPr>
@@ -1071,7 +1071,7 @@
                 <w:noProof/>
                 <w:webHidden/>
               </w:rPr>
-              <w:t>4</w:t>
+              <w:t>5</w:t>
             </w:r>
             <w:r>
               <w:rPr>
@@ -1096,7 +1096,7 @@
               <w:szCs w:val="22"/>
             </w:rPr>
           </w:pPr>
-          <w:hyperlink w:anchor="_Toc510612138" w:history="1">
+          <w:hyperlink w:anchor="_Toc510623112" w:history="1">
             <w:r>
               <w:rPr>
                 <w:rStyle w:val="a8"/>
@@ -1140,7 +1140,7 @@
                 <w:noProof/>
                 <w:webHidden/>
               </w:rPr>
-              <w:instrText xml:space="preserve"> PAGEREF _Toc510612138 \h </w:instrText>
+              <w:instrText xml:space="preserve"> PAGEREF _Toc510623112 \h </w:instrText>
             </w:r>
             <w:r>
               <w:rPr>
@@ -1160,7 +1160,7 @@
                 <w:noProof/>
                 <w:webHidden/>
               </w:rPr>
-              <w:t>4</w:t>
+              <w:t>5</w:t>
             </w:r>
             <w:r>
               <w:rPr>
@@ -1185,7 +1185,7 @@
               <w:szCs w:val="22"/>
             </w:rPr>
           </w:pPr>
-          <w:hyperlink w:anchor="_Toc510612139" w:history="1">
+          <w:hyperlink w:anchor="_Toc510623113" w:history="1">
             <w:r>
               <w:rPr>
                 <w:rStyle w:val="a8"/>
@@ -1229,7 +1229,7 @@
                 <w:noProof/>
                 <w:webHidden/>
               </w:rPr>
-              <w:instrText xml:space="preserve"> PAGEREF _Toc510612139 \h </w:instrText>
+              <w:instrText xml:space="preserve"> PAGEREF _Toc510623113 \h </w:instrText>
             </w:r>
             <w:r>
               <w:rPr>
@@ -1249,7 +1249,7 @@
                 <w:noProof/>
                 <w:webHidden/>
               </w:rPr>
-              <w:t>4</w:t>
+              <w:t>5</w:t>
             </w:r>
             <w:r>
               <w:rPr>
@@ -1274,7 +1274,7 @@
               <w:szCs w:val="22"/>
             </w:rPr>
           </w:pPr>
-          <w:hyperlink w:anchor="_Toc510612140" w:history="1">
+          <w:hyperlink w:anchor="_Toc510623114" w:history="1">
             <w:r>
               <w:rPr>
                 <w:rStyle w:val="a8"/>
@@ -1318,7 +1318,7 @@
                 <w:noProof/>
                 <w:webHidden/>
               </w:rPr>
-              <w:instrText xml:space="preserve"> PAGEREF _Toc510612140 \h </w:instrText>
+              <w:instrText xml:space="preserve"> PAGEREF _Toc510623114 \h </w:instrText>
             </w:r>
             <w:r>
               <w:rPr>
@@ -1338,7 +1338,7 @@
                 <w:noProof/>
                 <w:webHidden/>
               </w:rPr>
-              <w:t>5</w:t>
+              <w:t>6</w:t>
             </w:r>
             <w:r>
               <w:rPr>
@@ -1363,7 +1363,7 @@
               <w:szCs w:val="22"/>
             </w:rPr>
           </w:pPr>
-          <w:hyperlink w:anchor="_Toc510612141" w:history="1">
+          <w:hyperlink w:anchor="_Toc510623115" w:history="1">
             <w:r>
               <w:rPr>
                 <w:rStyle w:val="a8"/>
@@ -1407,7 +1407,7 @@
                 <w:noProof/>
                 <w:webHidden/>
               </w:rPr>
-              <w:instrText xml:space="preserve"> PAGEREF _Toc510612141 \h </w:instrText>
+              <w:instrText xml:space="preserve"> PAGEREF _Toc510623115 \h </w:instrText>
             </w:r>
             <w:r>
               <w:rPr>
@@ -1427,7 +1427,7 @@
                 <w:noProof/>
                 <w:webHidden/>
               </w:rPr>
-              <w:t>5</w:t>
+              <w:t>7</w:t>
             </w:r>
             <w:r>
               <w:rPr>
@@ -1452,7 +1452,7 @@
               <w:szCs w:val="22"/>
             </w:rPr>
           </w:pPr>
-          <w:hyperlink w:anchor="_Toc510612142" w:history="1">
+          <w:hyperlink w:anchor="_Toc510623116" w:history="1">
             <w:r>
               <w:rPr>
                 <w:rStyle w:val="a8"/>
@@ -1496,7 +1496,7 @@
                 <w:noProof/>
                 <w:webHidden/>
               </w:rPr>
-              <w:instrText xml:space="preserve"> PAGEREF _Toc510612142 \h </w:instrText>
+              <w:instrText xml:space="preserve"> PAGEREF _Toc510623116 \h </w:instrText>
             </w:r>
             <w:r>
               <w:rPr>
@@ -1516,7 +1516,7 @@
                 <w:noProof/>
                 <w:webHidden/>
               </w:rPr>
-              <w:t>5</w:t>
+              <w:t>7</w:t>
             </w:r>
             <w:r>
               <w:rPr>
@@ -1543,7 +1543,7 @@
               <w:szCs w:val="22"/>
             </w:rPr>
           </w:pPr>
-          <w:hyperlink w:anchor="_Toc510612143" w:history="1">
+          <w:hyperlink w:anchor="_Toc510623117" w:history="1">
             <w:r>
               <w:rPr>
                 <w:rStyle w:val="a8"/>
@@ -1589,7 +1589,7 @@
                 <w:noProof/>
                 <w:webHidden/>
               </w:rPr>
-              <w:instrText xml:space="preserve"> PAGEREF _Toc510612143 \h </w:instrText>
+              <w:instrText xml:space="preserve"> PAGEREF _Toc510623117 \h </w:instrText>
             </w:r>
             <w:r>
               <w:rPr>
@@ -1609,7 +1609,7 @@
                 <w:noProof/>
                 <w:webHidden/>
               </w:rPr>
-              <w:t>5</w:t>
+              <w:t>7</w:t>
             </w:r>
             <w:r>
               <w:rPr>
@@ -1634,7 +1634,7 @@
               <w:szCs w:val="22"/>
             </w:rPr>
           </w:pPr>
-          <w:hyperlink w:anchor="_Toc510612144" w:history="1">
+          <w:hyperlink w:anchor="_Toc510623118" w:history="1">
             <w:r>
               <w:rPr>
                 <w:rStyle w:val="a8"/>
@@ -1678,7 +1678,7 @@
                 <w:noProof/>
                 <w:webHidden/>
               </w:rPr>
-              <w:instrText xml:space="preserve"> PAGEREF _Toc510612144 \h </w:instrText>
+              <w:instrText xml:space="preserve"> PAGEREF _Toc510623118 \h </w:instrText>
             </w:r>
             <w:r>
               <w:rPr>
@@ -1698,7 +1698,7 @@
                 <w:noProof/>
                 <w:webHidden/>
               </w:rPr>
-              <w:t>5</w:t>
+              <w:t>7</w:t>
             </w:r>
             <w:r>
               <w:rPr>
@@ -1723,7 +1723,7 @@
               <w:szCs w:val="22"/>
             </w:rPr>
           </w:pPr>
-          <w:hyperlink w:anchor="_Toc510612145" w:history="1">
+          <w:hyperlink w:anchor="_Toc510623119" w:history="1">
             <w:r>
               <w:rPr>
                 <w:rStyle w:val="a8"/>
@@ -1767,7 +1767,7 @@
                 <w:noProof/>
                 <w:webHidden/>
               </w:rPr>
-              <w:instrText xml:space="preserve"> PAGEREF _Toc510612145 \h </w:instrText>
+              <w:instrText xml:space="preserve"> PAGEREF _Toc510623119 \h </w:instrText>
             </w:r>
             <w:r>
               <w:rPr>
@@ -1787,7 +1787,7 @@
                 <w:noProof/>
                 <w:webHidden/>
               </w:rPr>
-              <w:t>5</w:t>
+              <w:t>8</w:t>
             </w:r>
             <w:r>
               <w:rPr>
@@ -1812,7 +1812,7 @@
               <w:szCs w:val="22"/>
             </w:rPr>
           </w:pPr>
-          <w:hyperlink w:anchor="_Toc510612146" w:history="1">
+          <w:hyperlink w:anchor="_Toc510623120" w:history="1">
             <w:r>
               <w:rPr>
                 <w:rStyle w:val="a8"/>
@@ -1856,7 +1856,7 @@
                 <w:noProof/>
                 <w:webHidden/>
               </w:rPr>
-              <w:instrText xml:space="preserve"> PAGEREF _Toc510612146 \h </w:instrText>
+              <w:instrText xml:space="preserve"> PAGEREF _Toc510623120 \h </w:instrText>
             </w:r>
             <w:r>
               <w:rPr>
@@ -1876,7 +1876,7 @@
                 <w:noProof/>
                 <w:webHidden/>
               </w:rPr>
-              <w:t>6</w:t>
+              <w:t>8</w:t>
             </w:r>
             <w:r>
               <w:rPr>
@@ -1901,7 +1901,7 @@
               <w:szCs w:val="22"/>
             </w:rPr>
           </w:pPr>
-          <w:hyperlink w:anchor="_Toc510612147" w:history="1">
+          <w:hyperlink w:anchor="_Toc510623121" w:history="1">
             <w:r>
               <w:rPr>
                 <w:rStyle w:val="a8"/>
@@ -1928,6 +1928,28 @@
             </w:r>
             <w:r>
               <w:rPr>
+                <w:rStyle w:val="a8"/>
+                <w:noProof/>
+              </w:rPr>
+              <w:t>(</w:t>
+            </w:r>
+            <w:r>
+              <w:rPr>
+                <w:rStyle w:val="a8"/>
+                <w:rFonts w:hint="eastAsia"/>
+                <w:noProof/>
+              </w:rPr>
+              <w:t>新增</w:t>
+            </w:r>
+            <w:r>
+              <w:rPr>
+                <w:rStyle w:val="a8"/>
+                <w:noProof/>
+              </w:rPr>
+              <w:t>)</w:t>
+            </w:r>
+            <w:r>
+              <w:rPr>
                 <w:noProof/>
                 <w:webHidden/>
               </w:rPr>
@@ -1945,7 +1967,7 @@
                 <w:noProof/>
                 <w:webHidden/>
               </w:rPr>
-              <w:instrText xml:space="preserve"> PAGEREF _Toc510612147 \h </w:instrText>
+              <w:instrText xml:space="preserve"> PAGEREF _Toc510623121 \h </w:instrText>
             </w:r>
             <w:r>
               <w:rPr>
@@ -1965,7 +1987,7 @@
                 <w:noProof/>
                 <w:webHidden/>
               </w:rPr>
-              <w:t>6</w:t>
+              <w:t>8</w:t>
             </w:r>
             <w:r>
               <w:rPr>
@@ -1990,7 +2012,7 @@
               <w:szCs w:val="22"/>
             </w:rPr>
           </w:pPr>
-          <w:hyperlink w:anchor="_Toc510612148" w:history="1">
+          <w:hyperlink w:anchor="_Toc510623122" w:history="1">
             <w:r>
               <w:rPr>
                 <w:rStyle w:val="a8"/>
@@ -2017,6 +2039,28 @@
             </w:r>
             <w:r>
               <w:rPr>
+                <w:rStyle w:val="a8"/>
+                <w:noProof/>
+              </w:rPr>
+              <w:t>(</w:t>
+            </w:r>
+            <w:r>
+              <w:rPr>
+                <w:rStyle w:val="a8"/>
+                <w:rFonts w:hint="eastAsia"/>
+                <w:noProof/>
+              </w:rPr>
+              <w:t>新增</w:t>
+            </w:r>
+            <w:r>
+              <w:rPr>
+                <w:rStyle w:val="a8"/>
+                <w:noProof/>
+              </w:rPr>
+              <w:t>)</w:t>
+            </w:r>
+            <w:r>
+              <w:rPr>
                 <w:noProof/>
                 <w:webHidden/>
               </w:rPr>
@@ -2034,7 +2078,7 @@
                 <w:noProof/>
                 <w:webHidden/>
               </w:rPr>
-              <w:instrText xml:space="preserve"> PAGEREF _Toc510612148 \h </w:instrText>
+              <w:instrText xml:space="preserve"> PAGEREF _Toc510623122 \h </w:instrText>
             </w:r>
             <w:r>
               <w:rPr>
@@ -2054,7 +2098,7 @@
                 <w:noProof/>
                 <w:webHidden/>
               </w:rPr>
-              <w:t>6</w:t>
+              <w:t>8</w:t>
             </w:r>
             <w:r>
               <w:rPr>
@@ -2081,7 +2125,7 @@
               <w:szCs w:val="22"/>
             </w:rPr>
           </w:pPr>
-          <w:hyperlink w:anchor="_Toc510612149" w:history="1">
+          <w:hyperlink w:anchor="_Toc510623123" w:history="1">
             <w:r>
               <w:rPr>
                 <w:rStyle w:val="a8"/>
@@ -2110,6 +2154,28 @@
             </w:r>
             <w:r>
               <w:rPr>
+                <w:rStyle w:val="a8"/>
+                <w:noProof/>
+              </w:rPr>
+              <w:t>(</w:t>
+            </w:r>
+            <w:r>
+              <w:rPr>
+                <w:rStyle w:val="a8"/>
+                <w:rFonts w:hint="eastAsia"/>
+                <w:noProof/>
+              </w:rPr>
+              <w:t>新增功能</w:t>
+            </w:r>
+            <w:r>
+              <w:rPr>
+                <w:rStyle w:val="a8"/>
+                <w:noProof/>
+              </w:rPr>
+              <w:t>)</w:t>
+            </w:r>
+            <w:r>
+              <w:rPr>
                 <w:noProof/>
                 <w:webHidden/>
               </w:rPr>
@@ -2127,7 +2193,7 @@
                 <w:noProof/>
                 <w:webHidden/>
               </w:rPr>
-              <w:instrText xml:space="preserve"> PAGEREF _Toc510612149 \h </w:instrText>
+              <w:instrText xml:space="preserve"> PAGEREF _Toc510623123 \h </w:instrText>
             </w:r>
             <w:r>
               <w:rPr>
@@ -2147,7 +2213,7 @@
                 <w:noProof/>
                 <w:webHidden/>
               </w:rPr>
-              <w:t>6</w:t>
+              <w:t>8</w:t>
             </w:r>
             <w:r>
               <w:rPr>
@@ -2174,7 +2240,7 @@
               <w:szCs w:val="22"/>
             </w:rPr>
           </w:pPr>
-          <w:hyperlink w:anchor="_Toc510612150" w:history="1">
+          <w:hyperlink w:anchor="_Toc510623124" w:history="1">
             <w:r>
               <w:rPr>
                 <w:rStyle w:val="a8"/>
@@ -2203,6 +2269,28 @@
             </w:r>
             <w:r>
               <w:rPr>
+                <w:rStyle w:val="a8"/>
+                <w:noProof/>
+              </w:rPr>
+              <w:t>(</w:t>
+            </w:r>
+            <w:r>
+              <w:rPr>
+                <w:rStyle w:val="a8"/>
+                <w:rFonts w:hint="eastAsia"/>
+                <w:noProof/>
+              </w:rPr>
+              <w:t>新增功能</w:t>
+            </w:r>
+            <w:r>
+              <w:rPr>
+                <w:rStyle w:val="a8"/>
+                <w:noProof/>
+              </w:rPr>
+              <w:t>)</w:t>
+            </w:r>
+            <w:r>
+              <w:rPr>
                 <w:noProof/>
                 <w:webHidden/>
               </w:rPr>
@@ -2220,7 +2308,7 @@
                 <w:noProof/>
                 <w:webHidden/>
               </w:rPr>
-              <w:instrText xml:space="preserve"> PAGEREF _Toc510612150 \h </w:instrText>
+              <w:instrText xml:space="preserve"> PAGEREF _Toc510623124 \h </w:instrText>
             </w:r>
             <w:r>
               <w:rPr>
@@ -2240,7 +2328,7 @@
                 <w:noProof/>
                 <w:webHidden/>
               </w:rPr>
-              <w:t>6</w:t>
+              <w:t>8</w:t>
             </w:r>
             <w:r>
               <w:rPr>
@@ -2265,7 +2353,7 @@
               <w:szCs w:val="22"/>
             </w:rPr>
           </w:pPr>
-          <w:hyperlink w:anchor="_Toc510612151" w:history="1">
+          <w:hyperlink w:anchor="_Toc510623125" w:history="1">
             <w:r>
               <w:rPr>
                 <w:rStyle w:val="a8"/>
@@ -2309,7 +2397,7 @@
                 <w:noProof/>
                 <w:webHidden/>
               </w:rPr>
-              <w:instrText xml:space="preserve"> PAGEREF _Toc510612151 \h </w:instrText>
+              <w:instrText xml:space="preserve"> PAGEREF _Toc510623125 \h </w:instrText>
             </w:r>
             <w:r>
               <w:rPr>
@@ -2329,7 +2417,7 @@
                 <w:noProof/>
                 <w:webHidden/>
               </w:rPr>
-              <w:t>6</w:t>
+              <w:t>8</w:t>
             </w:r>
             <w:r>
               <w:rPr>
@@ -2354,7 +2442,7 @@
               <w:szCs w:val="22"/>
             </w:rPr>
           </w:pPr>
-          <w:hyperlink w:anchor="_Toc510612152" w:history="1">
+          <w:hyperlink w:anchor="_Toc510623126" w:history="1">
             <w:r>
               <w:rPr>
                 <w:rStyle w:val="a8"/>
@@ -2398,7 +2486,7 @@
                 <w:noProof/>
                 <w:webHidden/>
               </w:rPr>
-              <w:instrText xml:space="preserve"> PAGEREF _Toc510612152 \h </w:instrText>
+              <w:instrText xml:space="preserve"> PAGEREF _Toc510623126 \h </w:instrText>
             </w:r>
             <w:r>
               <w:rPr>
@@ -2418,7 +2506,7 @@
                 <w:noProof/>
                 <w:webHidden/>
               </w:rPr>
-              <w:t>6</w:t>
+              <w:t>9</w:t>
             </w:r>
             <w:r>
               <w:rPr>
@@ -2445,7 +2533,7 @@
               <w:szCs w:val="22"/>
             </w:rPr>
           </w:pPr>
-          <w:hyperlink w:anchor="_Toc510612153" w:history="1">
+          <w:hyperlink w:anchor="_Toc510623127" w:history="1">
             <w:r>
               <w:rPr>
                 <w:rStyle w:val="a8"/>
@@ -2491,7 +2579,7 @@
                 <w:noProof/>
                 <w:webHidden/>
               </w:rPr>
-              <w:instrText xml:space="preserve"> PAGEREF _Toc510612153 \h </w:instrText>
+              <w:instrText xml:space="preserve"> PAGEREF _Toc510623127 \h </w:instrText>
             </w:r>
             <w:r>
               <w:rPr>
@@ -2511,7 +2599,7 @@
                 <w:noProof/>
                 <w:webHidden/>
               </w:rPr>
-              <w:t>7</w:t>
+              <w:t>9</w:t>
             </w:r>
             <w:r>
               <w:rPr>
@@ -2536,7 +2624,7 @@
               <w:szCs w:val="22"/>
             </w:rPr>
           </w:pPr>
-          <w:hyperlink w:anchor="_Toc510612154" w:history="1">
+          <w:hyperlink w:anchor="_Toc510623128" w:history="1">
             <w:r>
               <w:rPr>
                 <w:rStyle w:val="a8"/>
@@ -2559,7 +2647,7 @@
                 <w:rFonts w:hint="eastAsia"/>
                 <w:noProof/>
               </w:rPr>
-              <w:t>清空</w:t>
+              <w:t>清空全部</w:t>
             </w:r>
             <w:r>
               <w:rPr>
@@ -2580,7 +2668,7 @@
                 <w:noProof/>
                 <w:webHidden/>
               </w:rPr>
-              <w:instrText xml:space="preserve"> PAGEREF _Toc510612154 \h </w:instrText>
+              <w:instrText xml:space="preserve"> PAGEREF _Toc510623128 \h </w:instrText>
             </w:r>
             <w:r>
               <w:rPr>
@@ -2600,7 +2688,7 @@
                 <w:noProof/>
                 <w:webHidden/>
               </w:rPr>
-              <w:t>7</w:t>
+              <w:t>9</w:t>
             </w:r>
             <w:r>
               <w:rPr>
@@ -2625,7 +2713,7 @@
               <w:szCs w:val="22"/>
             </w:rPr>
           </w:pPr>
-          <w:hyperlink w:anchor="_Toc510612155" w:history="1">
+          <w:hyperlink w:anchor="_Toc510623129" w:history="1">
             <w:r>
               <w:rPr>
                 <w:rStyle w:val="a8"/>
@@ -2648,7 +2736,7 @@
                 <w:rFonts w:hint="eastAsia"/>
                 <w:noProof/>
               </w:rPr>
-              <w:t>清除</w:t>
+              <w:t>删除</w:t>
             </w:r>
             <w:r>
               <w:rPr>
@@ -2669,7 +2757,7 @@
                 <w:noProof/>
                 <w:webHidden/>
               </w:rPr>
-              <w:instrText xml:space="preserve"> PAGEREF _Toc510612155 \h </w:instrText>
+              <w:instrText xml:space="preserve"> PAGEREF _Toc510623129 \h </w:instrText>
             </w:r>
             <w:r>
               <w:rPr>
@@ -2689,7 +2777,7 @@
                 <w:noProof/>
                 <w:webHidden/>
               </w:rPr>
-              <w:t>7</w:t>
+              <w:t>9</w:t>
             </w:r>
             <w:r>
               <w:rPr>
@@ -2714,7 +2802,7 @@
               <w:szCs w:val="22"/>
             </w:rPr>
           </w:pPr>
-          <w:hyperlink w:anchor="_Toc510612156" w:history="1">
+          <w:hyperlink w:anchor="_Toc510623130" w:history="1">
             <w:r>
               <w:rPr>
                 <w:rStyle w:val="a8"/>
@@ -2758,7 +2846,7 @@
                 <w:noProof/>
                 <w:webHidden/>
               </w:rPr>
-              <w:instrText xml:space="preserve"> PAGEREF _Toc510612156 \h </w:instrText>
+              <w:instrText xml:space="preserve"> PAGEREF _Toc510623130 \h </w:instrText>
             </w:r>
             <w:r>
               <w:rPr>
@@ -2778,7 +2866,7 @@
                 <w:noProof/>
                 <w:webHidden/>
               </w:rPr>
-              <w:t>7</w:t>
+              <w:t>10</w:t>
             </w:r>
             <w:r>
               <w:rPr>
@@ -2804,7 +2892,7 @@
               <w:szCs w:val="22"/>
             </w:rPr>
           </w:pPr>
-          <w:hyperlink w:anchor="_Toc510612157" w:history="1">
+          <w:hyperlink w:anchor="_Toc510623131" w:history="1">
             <w:r>
               <w:rPr>
                 <w:rStyle w:val="a8"/>
@@ -2849,7 +2937,7 @@
                 <w:noProof/>
                 <w:webHidden/>
               </w:rPr>
-              <w:instrText xml:space="preserve"> PAGEREF _Toc510612157 \h </w:instrText>
+              <w:instrText xml:space="preserve"> PAGEREF _Toc510623131 \h </w:instrText>
             </w:r>
             <w:r>
               <w:rPr>
@@ -2869,7 +2957,7 @@
                 <w:noProof/>
                 <w:webHidden/>
               </w:rPr>
-              <w:t>7</w:t>
+              <w:t>10</w:t>
             </w:r>
             <w:r>
               <w:rPr>
@@ -2896,7 +2984,7 @@
               <w:szCs w:val="22"/>
             </w:rPr>
           </w:pPr>
-          <w:hyperlink w:anchor="_Toc510612158" w:history="1">
+          <w:hyperlink w:anchor="_Toc510623132" w:history="1">
             <w:r>
               <w:rPr>
                 <w:rStyle w:val="a8"/>
@@ -2942,7 +3030,7 @@
                 <w:noProof/>
                 <w:webHidden/>
               </w:rPr>
-              <w:instrText xml:space="preserve"> PAGEREF _Toc510612158 \h </w:instrText>
+              <w:instrText xml:space="preserve"> PAGEREF _Toc510623132 \h </w:instrText>
             </w:r>
             <w:r>
               <w:rPr>
@@ -2962,7 +3050,7 @@
                 <w:noProof/>
                 <w:webHidden/>
               </w:rPr>
-              <w:t>7</w:t>
+              <w:t>10</w:t>
             </w:r>
             <w:r>
               <w:rPr>
@@ -2989,7 +3077,7 @@
               <w:szCs w:val="22"/>
             </w:rPr>
           </w:pPr>
-          <w:hyperlink w:anchor="_Toc510612159" w:history="1">
+          <w:hyperlink w:anchor="_Toc510623133" w:history="1">
             <w:r>
               <w:rPr>
                 <w:rStyle w:val="a8"/>
@@ -3035,7 +3123,7 @@
                 <w:noProof/>
                 <w:webHidden/>
               </w:rPr>
-              <w:instrText xml:space="preserve"> PAGEREF _Toc510612159 \h </w:instrText>
+              <w:instrText xml:space="preserve"> PAGEREF _Toc510623133 \h </w:instrText>
             </w:r>
             <w:r>
               <w:rPr>
@@ -3055,7 +3143,7 @@
                 <w:noProof/>
                 <w:webHidden/>
               </w:rPr>
-              <w:t>7</w:t>
+              <w:t>11</w:t>
             </w:r>
             <w:r>
               <w:rPr>
@@ -3082,7 +3170,7 @@
               <w:szCs w:val="22"/>
             </w:rPr>
           </w:pPr>
-          <w:hyperlink w:anchor="_Toc510612160" w:history="1">
+          <w:hyperlink w:anchor="_Toc510623134" w:history="1">
             <w:r>
               <w:rPr>
                 <w:rStyle w:val="a8"/>
@@ -3128,7 +3216,7 @@
                 <w:noProof/>
                 <w:webHidden/>
               </w:rPr>
-              <w:instrText xml:space="preserve"> PAGEREF _Toc510612160 \h </w:instrText>
+              <w:instrText xml:space="preserve"> PAGEREF _Toc510623134 \h </w:instrText>
             </w:r>
             <w:r>
               <w:rPr>
@@ -3148,7 +3236,7 @@
                 <w:noProof/>
                 <w:webHidden/>
               </w:rPr>
-              <w:t>8</w:t>
+              <w:t>11</w:t>
             </w:r>
             <w:r>
               <w:rPr>
@@ -3175,7 +3263,7 @@
               <w:szCs w:val="22"/>
             </w:rPr>
           </w:pPr>
-          <w:hyperlink w:anchor="_Toc510612161" w:history="1">
+          <w:hyperlink w:anchor="_Toc510623135" w:history="1">
             <w:r>
               <w:rPr>
                 <w:rStyle w:val="a8"/>
@@ -3221,7 +3309,7 @@
                 <w:noProof/>
                 <w:webHidden/>
               </w:rPr>
-              <w:instrText xml:space="preserve"> PAGEREF _Toc510612161 \h </w:instrText>
+              <w:instrText xml:space="preserve"> PAGEREF _Toc510623135 \h </w:instrText>
             </w:r>
             <w:r>
               <w:rPr>
@@ -3241,7 +3329,7 @@
                 <w:noProof/>
                 <w:webHidden/>
               </w:rPr>
-              <w:t>8</w:t>
+              <w:t>12</w:t>
             </w:r>
             <w:r>
               <w:rPr>
@@ -3267,7 +3355,7 @@
               <w:szCs w:val="22"/>
             </w:rPr>
           </w:pPr>
-          <w:hyperlink w:anchor="_Toc510612162" w:history="1">
+          <w:hyperlink w:anchor="_Toc510623136" w:history="1">
             <w:r>
               <w:rPr>
                 <w:rStyle w:val="a8"/>
@@ -3312,7 +3400,7 @@
                 <w:noProof/>
                 <w:webHidden/>
               </w:rPr>
-              <w:instrText xml:space="preserve"> PAGEREF _Toc510612162 \h </w:instrText>
+              <w:instrText xml:space="preserve"> PAGEREF _Toc510623136 \h </w:instrText>
             </w:r>
             <w:r>
               <w:rPr>
@@ -3332,7 +3420,7 @@
                 <w:noProof/>
                 <w:webHidden/>
               </w:rPr>
-              <w:t>8</w:t>
+              <w:t>12</w:t>
             </w:r>
             <w:r>
               <w:rPr>
@@ -3359,7 +3447,7 @@
               <w:szCs w:val="22"/>
             </w:rPr>
           </w:pPr>
-          <w:hyperlink w:anchor="_Toc510612163" w:history="1">
+          <w:hyperlink w:anchor="_Toc510623137" w:history="1">
             <w:r>
               <w:rPr>
                 <w:rStyle w:val="a8"/>
@@ -3405,7 +3493,7 @@
                 <w:noProof/>
                 <w:webHidden/>
               </w:rPr>
-              <w:instrText xml:space="preserve"> PAGEREF _Toc510612163 \h </w:instrText>
+              <w:instrText xml:space="preserve"> PAGEREF _Toc510623137 \h </w:instrText>
             </w:r>
             <w:r>
               <w:rPr>
@@ -3425,7 +3513,7 @@
                 <w:noProof/>
                 <w:webHidden/>
               </w:rPr>
-              <w:t>8</w:t>
+              <w:t>12</w:t>
             </w:r>
             <w:r>
               <w:rPr>
@@ -3450,7 +3538,7 @@
               <w:szCs w:val="22"/>
             </w:rPr>
           </w:pPr>
-          <w:hyperlink w:anchor="_Toc510612164" w:history="1">
+          <w:hyperlink w:anchor="_Toc510623138" w:history="1">
             <w:r>
               <w:rPr>
                 <w:rStyle w:val="a8"/>
@@ -3494,7 +3582,7 @@
                 <w:noProof/>
                 <w:webHidden/>
               </w:rPr>
-              <w:instrText xml:space="preserve"> PAGEREF _Toc510612164 \h </w:instrText>
+              <w:instrText xml:space="preserve"> PAGEREF _Toc510623138 \h </w:instrText>
             </w:r>
             <w:r>
               <w:rPr>
@@ -3514,7 +3602,7 @@
                 <w:noProof/>
                 <w:webHidden/>
               </w:rPr>
-              <w:t>8</w:t>
+              <w:t>12</w:t>
             </w:r>
             <w:r>
               <w:rPr>
@@ -3539,7 +3627,7 @@
               <w:szCs w:val="22"/>
             </w:rPr>
           </w:pPr>
-          <w:hyperlink w:anchor="_Toc510612165" w:history="1">
+          <w:hyperlink w:anchor="_Toc510623139" w:history="1">
             <w:r>
               <w:rPr>
                 <w:rStyle w:val="a8"/>
@@ -3583,7 +3671,7 @@
                 <w:noProof/>
                 <w:webHidden/>
               </w:rPr>
-              <w:instrText xml:space="preserve"> PAGEREF _Toc510612165 \h </w:instrText>
+              <w:instrText xml:space="preserve"> PAGEREF _Toc510623139 \h </w:instrText>
             </w:r>
             <w:r>
               <w:rPr>
@@ -3603,7 +3691,7 @@
                 <w:noProof/>
                 <w:webHidden/>
               </w:rPr>
-              <w:t>8</w:t>
+              <w:t>13</w:t>
             </w:r>
             <w:r>
               <w:rPr>
@@ -3628,7 +3716,7 @@
               <w:szCs w:val="22"/>
             </w:rPr>
           </w:pPr>
-          <w:hyperlink w:anchor="_Toc510612166" w:history="1">
+          <w:hyperlink w:anchor="_Toc510623140" w:history="1">
             <w:r>
               <w:rPr>
                 <w:rStyle w:val="a8"/>
@@ -3672,7 +3760,7 @@
                 <w:noProof/>
                 <w:webHidden/>
               </w:rPr>
-              <w:instrText xml:space="preserve"> PAGEREF _Toc510612166 \h </w:instrText>
+              <w:instrText xml:space="preserve"> PAGEREF _Toc510623140 \h </w:instrText>
             </w:r>
             <w:r>
               <w:rPr>
@@ -3692,7 +3780,7 @@
                 <w:noProof/>
                 <w:webHidden/>
               </w:rPr>
-              <w:t>8</w:t>
+              <w:t>13</w:t>
             </w:r>
             <w:r>
               <w:rPr>
@@ -3719,7 +3807,7 @@
               <w:szCs w:val="22"/>
             </w:rPr>
           </w:pPr>
-          <w:hyperlink w:anchor="_Toc510612167" w:history="1">
+          <w:hyperlink w:anchor="_Toc510623141" w:history="1">
             <w:r>
               <w:rPr>
                 <w:rStyle w:val="a8"/>
@@ -3765,7 +3853,7 @@
                 <w:noProof/>
                 <w:webHidden/>
               </w:rPr>
-              <w:instrText xml:space="preserve"> PAGEREF _Toc510612167 \h </w:instrText>
+              <w:instrText xml:space="preserve"> PAGEREF _Toc510623141 \h </w:instrText>
             </w:r>
             <w:r>
               <w:rPr>
@@ -3785,7 +3873,7 @@
                 <w:noProof/>
                 <w:webHidden/>
               </w:rPr>
-              <w:t>9</w:t>
+              <w:t>13</w:t>
             </w:r>
             <w:r>
               <w:rPr>
@@ -3812,7 +3900,7 @@
               <w:szCs w:val="22"/>
             </w:rPr>
           </w:pPr>
-          <w:hyperlink w:anchor="_Toc510612168" w:history="1">
+          <w:hyperlink w:anchor="_Toc510623142" w:history="1">
             <w:r>
               <w:rPr>
                 <w:rStyle w:val="a8"/>
@@ -3841,6 +3929,28 @@
             </w:r>
             <w:r>
               <w:rPr>
+                <w:rStyle w:val="a8"/>
+                <w:noProof/>
+              </w:rPr>
+              <w:t>(</w:t>
+            </w:r>
+            <w:r>
+              <w:rPr>
+                <w:rStyle w:val="a8"/>
+                <w:rFonts w:hint="eastAsia"/>
+                <w:noProof/>
+              </w:rPr>
+              <w:t>新增功能</w:t>
+            </w:r>
+            <w:r>
+              <w:rPr>
+                <w:rStyle w:val="a8"/>
+                <w:noProof/>
+              </w:rPr>
+              <w:t>)</w:t>
+            </w:r>
+            <w:r>
+              <w:rPr>
                 <w:noProof/>
                 <w:webHidden/>
               </w:rPr>
@@ -3858,7 +3968,7 @@
                 <w:noProof/>
                 <w:webHidden/>
               </w:rPr>
-              <w:instrText xml:space="preserve"> PAGEREF _Toc510612168 \h </w:instrText>
+              <w:instrText xml:space="preserve"> PAGEREF _Toc510623142 \h </w:instrText>
             </w:r>
             <w:r>
               <w:rPr>
@@ -3878,7 +3988,7 @@
                 <w:noProof/>
                 <w:webHidden/>
               </w:rPr>
-              <w:t>9</w:t>
+              <w:t>13</w:t>
             </w:r>
             <w:r>
               <w:rPr>
@@ -3903,7 +4013,7 @@
               <w:szCs w:val="22"/>
             </w:rPr>
           </w:pPr>
-          <w:hyperlink w:anchor="_Toc510612169" w:history="1">
+          <w:hyperlink w:anchor="_Toc510623143" w:history="1">
             <w:r>
               <w:rPr>
                 <w:rStyle w:val="a8"/>
@@ -3947,7 +4057,7 @@
                 <w:noProof/>
                 <w:webHidden/>
               </w:rPr>
-              <w:instrText xml:space="preserve"> PAGEREF _Toc510612169 \h </w:instrText>
+              <w:instrText xml:space="preserve"> PAGEREF _Toc510623143 \h </w:instrText>
             </w:r>
             <w:r>
               <w:rPr>
@@ -3967,7 +4077,7 @@
                 <w:noProof/>
                 <w:webHidden/>
               </w:rPr>
-              <w:t>9</w:t>
+              <w:t>13</w:t>
             </w:r>
             <w:r>
               <w:rPr>
@@ -3992,7 +4102,7 @@
               <w:szCs w:val="22"/>
             </w:rPr>
           </w:pPr>
-          <w:hyperlink w:anchor="_Toc510612170" w:history="1">
+          <w:hyperlink w:anchor="_Toc510623144" w:history="1">
             <w:r>
               <w:rPr>
                 <w:rStyle w:val="a8"/>
@@ -4036,7 +4146,7 @@
                 <w:noProof/>
                 <w:webHidden/>
               </w:rPr>
-              <w:instrText xml:space="preserve"> PAGEREF _Toc510612170 \h </w:instrText>
+              <w:instrText xml:space="preserve"> PAGEREF _Toc510623144 \h </w:instrText>
             </w:r>
             <w:r>
               <w:rPr>
@@ -4056,7 +4166,7 @@
                 <w:noProof/>
                 <w:webHidden/>
               </w:rPr>
-              <w:t>9</w:t>
+              <w:t>13</w:t>
             </w:r>
             <w:r>
               <w:rPr>
@@ -4081,7 +4191,7 @@
               <w:szCs w:val="22"/>
             </w:rPr>
           </w:pPr>
-          <w:hyperlink w:anchor="_Toc510612171" w:history="1">
+          <w:hyperlink w:anchor="_Toc510623145" w:history="1">
             <w:r>
               <w:rPr>
                 <w:rStyle w:val="a8"/>
@@ -4125,7 +4235,7 @@
                 <w:noProof/>
                 <w:webHidden/>
               </w:rPr>
-              <w:instrText xml:space="preserve"> PAGEREF _Toc510612171 \h </w:instrText>
+              <w:instrText xml:space="preserve"> PAGEREF _Toc510623145 \h </w:instrText>
             </w:r>
             <w:r>
               <w:rPr>
@@ -4145,7 +4255,7 @@
                 <w:noProof/>
                 <w:webHidden/>
               </w:rPr>
-              <w:t>9</w:t>
+              <w:t>14</w:t>
             </w:r>
             <w:r>
               <w:rPr>
@@ -4172,7 +4282,7 @@
               <w:szCs w:val="22"/>
             </w:rPr>
           </w:pPr>
-          <w:hyperlink w:anchor="_Toc510612172" w:history="1">
+          <w:hyperlink w:anchor="_Toc510623146" w:history="1">
             <w:r>
               <w:rPr>
                 <w:rStyle w:val="a8"/>
@@ -4201,6 +4311,28 @@
             </w:r>
             <w:r>
               <w:rPr>
+                <w:rStyle w:val="a8"/>
+                <w:noProof/>
+              </w:rPr>
+              <w:t>(</w:t>
+            </w:r>
+            <w:r>
+              <w:rPr>
+                <w:rStyle w:val="a8"/>
+                <w:rFonts w:hint="eastAsia"/>
+                <w:noProof/>
+              </w:rPr>
+              <w:t>新增功能</w:t>
+            </w:r>
+            <w:r>
+              <w:rPr>
+                <w:rStyle w:val="a8"/>
+                <w:noProof/>
+              </w:rPr>
+              <w:t>)</w:t>
+            </w:r>
+            <w:r>
+              <w:rPr>
                 <w:noProof/>
                 <w:webHidden/>
               </w:rPr>
@@ -4218,7 +4350,7 @@
                 <w:noProof/>
                 <w:webHidden/>
               </w:rPr>
-              <w:instrText xml:space="preserve"> PAGEREF _Toc510612172 \h </w:instrText>
+              <w:instrText xml:space="preserve"> PAGEREF _Toc510623146 \h </w:instrText>
             </w:r>
             <w:r>
               <w:rPr>
@@ -4238,7 +4370,7 @@
                 <w:noProof/>
                 <w:webHidden/>
               </w:rPr>
-              <w:t>9</w:t>
+              <w:t>14</w:t>
             </w:r>
             <w:r>
               <w:rPr>
@@ -4263,7 +4395,7 @@
               <w:szCs w:val="22"/>
             </w:rPr>
           </w:pPr>
-          <w:hyperlink w:anchor="_Toc510612173" w:history="1">
+          <w:hyperlink w:anchor="_Toc510623147" w:history="1">
             <w:r>
               <w:rPr>
                 <w:rStyle w:val="a8"/>
@@ -4307,7 +4439,7 @@
                 <w:noProof/>
                 <w:webHidden/>
               </w:rPr>
-              <w:instrText xml:space="preserve"> PAGEREF _Toc510612173 \h </w:instrText>
+              <w:instrText xml:space="preserve"> PAGEREF _Toc510623147 \h </w:instrText>
             </w:r>
             <w:r>
               <w:rPr>
@@ -4327,7 +4459,7 @@
                 <w:noProof/>
                 <w:webHidden/>
               </w:rPr>
-              <w:t>10</w:t>
+              <w:t>14</w:t>
             </w:r>
             <w:r>
               <w:rPr>
@@ -4352,7 +4484,7 @@
               <w:szCs w:val="22"/>
             </w:rPr>
           </w:pPr>
-          <w:hyperlink w:anchor="_Toc510612174" w:history="1">
+          <w:hyperlink w:anchor="_Toc510623148" w:history="1">
             <w:r>
               <w:rPr>
                 <w:rStyle w:val="a8"/>
@@ -4396,7 +4528,7 @@
                 <w:noProof/>
                 <w:webHidden/>
               </w:rPr>
-              <w:instrText xml:space="preserve"> PAGEREF _Toc510612174 \h </w:instrText>
+              <w:instrText xml:space="preserve"> PAGEREF _Toc510623148 \h </w:instrText>
             </w:r>
             <w:r>
               <w:rPr>
@@ -4416,7 +4548,7 @@
                 <w:noProof/>
                 <w:webHidden/>
               </w:rPr>
-              <w:t>10</w:t>
+              <w:t>14</w:t>
             </w:r>
             <w:r>
               <w:rPr>
@@ -4441,7 +4573,7 @@
               <w:szCs w:val="22"/>
             </w:rPr>
           </w:pPr>
-          <w:hyperlink w:anchor="_Toc510612175" w:history="1">
+          <w:hyperlink w:anchor="_Toc510623149" w:history="1">
             <w:r>
               <w:rPr>
                 <w:rStyle w:val="a8"/>
@@ -4485,7 +4617,7 @@
                 <w:noProof/>
                 <w:webHidden/>
               </w:rPr>
-              <w:instrText xml:space="preserve"> PAGEREF _Toc510612175 \h </w:instrText>
+              <w:instrText xml:space="preserve"> PAGEREF _Toc510623149 \h </w:instrText>
             </w:r>
             <w:r>
               <w:rPr>
@@ -4505,7 +4637,7 @@
                 <w:noProof/>
                 <w:webHidden/>
               </w:rPr>
-              <w:t>10</w:t>
+              <w:t>14</w:t>
             </w:r>
             <w:r>
               <w:rPr>
@@ -4532,7 +4664,7 @@
               <w:szCs w:val="22"/>
             </w:rPr>
           </w:pPr>
-          <w:hyperlink w:anchor="_Toc510612176" w:history="1">
+          <w:hyperlink w:anchor="_Toc510623150" w:history="1">
             <w:r>
               <w:rPr>
                 <w:rStyle w:val="a8"/>
@@ -4578,7 +4710,7 @@
                 <w:noProof/>
                 <w:webHidden/>
               </w:rPr>
-              <w:instrText xml:space="preserve"> PAGEREF _Toc510612176 \h </w:instrText>
+              <w:instrText xml:space="preserve"> PAGEREF _Toc510623150 \h </w:instrText>
             </w:r>
             <w:r>
               <w:rPr>
@@ -4598,7 +4730,7 @@
                 <w:noProof/>
                 <w:webHidden/>
               </w:rPr>
-              <w:t>10</w:t>
+              <w:t>14</w:t>
             </w:r>
             <w:r>
               <w:rPr>
@@ -4624,7 +4756,7 @@
               <w:szCs w:val="22"/>
             </w:rPr>
           </w:pPr>
-          <w:hyperlink w:anchor="_Toc510612177" w:history="1">
+          <w:hyperlink w:anchor="_Toc510623151" w:history="1">
             <w:r>
               <w:rPr>
                 <w:rStyle w:val="a8"/>
@@ -4669,7 +4801,7 @@
                 <w:noProof/>
                 <w:webHidden/>
               </w:rPr>
-              <w:instrText xml:space="preserve"> PAGEREF _Toc510612177 \h </w:instrText>
+              <w:instrText xml:space="preserve"> PAGEREF _Toc510623151 \h </w:instrText>
             </w:r>
             <w:r>
               <w:rPr>
@@ -4689,7 +4821,7 @@
                 <w:noProof/>
                 <w:webHidden/>
               </w:rPr>
-              <w:t>10</w:t>
+              <w:t>14</w:t>
             </w:r>
             <w:r>
               <w:rPr>
@@ -4717,7 +4849,7 @@
               <w:szCs w:val="22"/>
             </w:rPr>
           </w:pPr>
-          <w:hyperlink w:anchor="_Toc510612178" w:history="1">
+          <w:hyperlink w:anchor="_Toc510623152" w:history="1">
             <w:r>
               <w:rPr>
                 <w:rStyle w:val="a8"/>
@@ -4764,7 +4896,7 @@
                 <w:noProof/>
                 <w:webHidden/>
               </w:rPr>
-              <w:instrText xml:space="preserve"> PAGEREF _Toc510612178 \h </w:instrText>
+              <w:instrText xml:space="preserve"> PAGEREF _Toc510623152 \h </w:instrText>
             </w:r>
             <w:r>
               <w:rPr>
@@ -4784,7 +4916,7 @@
                 <w:noProof/>
                 <w:webHidden/>
               </w:rPr>
-              <w:t>10</w:t>
+              <w:t>15</w:t>
             </w:r>
             <w:r>
               <w:rPr>
@@ -4810,7 +4942,7 @@
               <w:szCs w:val="22"/>
             </w:rPr>
           </w:pPr>
-          <w:hyperlink w:anchor="_Toc510612179" w:history="1">
+          <w:hyperlink w:anchor="_Toc510623153" w:history="1">
             <w:r>
               <w:rPr>
                 <w:rStyle w:val="a8"/>
@@ -4855,7 +4987,7 @@
                 <w:noProof/>
                 <w:webHidden/>
               </w:rPr>
-              <w:instrText xml:space="preserve"> PAGEREF _Toc510612179 \h </w:instrText>
+              <w:instrText xml:space="preserve"> PAGEREF _Toc510623153 \h </w:instrText>
             </w:r>
             <w:r>
               <w:rPr>
@@ -4875,7 +5007,7 @@
                 <w:noProof/>
                 <w:webHidden/>
               </w:rPr>
-              <w:t>10</w:t>
+              <w:t>15</w:t>
             </w:r>
             <w:r>
               <w:rPr>
@@ -4901,7 +5033,7 @@
               <w:szCs w:val="22"/>
             </w:rPr>
           </w:pPr>
-          <w:hyperlink w:anchor="_Toc510612180" w:history="1">
+          <w:hyperlink w:anchor="_Toc510623154" w:history="1">
             <w:r>
               <w:rPr>
                 <w:rStyle w:val="a8"/>
@@ -4946,7 +5078,7 @@
                 <w:noProof/>
                 <w:webHidden/>
               </w:rPr>
-              <w:instrText xml:space="preserve"> PAGEREF _Toc510612180 \h </w:instrText>
+              <w:instrText xml:space="preserve"> PAGEREF _Toc510623154 \h </w:instrText>
             </w:r>
             <w:r>
               <w:rPr>
@@ -4966,7 +5098,7 @@
                 <w:noProof/>
                 <w:webHidden/>
               </w:rPr>
-              <w:t>11</w:t>
+              <w:t>15</w:t>
             </w:r>
             <w:r>
               <w:rPr>
@@ -4994,7 +5126,7 @@
               <w:szCs w:val="22"/>
             </w:rPr>
           </w:pPr>
-          <w:hyperlink w:anchor="_Toc510612181" w:history="1">
+          <w:hyperlink w:anchor="_Toc510623155" w:history="1">
             <w:r>
               <w:rPr>
                 <w:rStyle w:val="a8"/>
@@ -5041,7 +5173,7 @@
                 <w:noProof/>
                 <w:webHidden/>
               </w:rPr>
-              <w:instrText xml:space="preserve"> PAGEREF _Toc510612181 \h </w:instrText>
+              <w:instrText xml:space="preserve"> PAGEREF _Toc510623155 \h </w:instrText>
             </w:r>
             <w:r>
               <w:rPr>
@@ -5061,7 +5193,7 @@
                 <w:noProof/>
                 <w:webHidden/>
               </w:rPr>
-              <w:t>11</w:t>
+              <w:t>16</w:t>
             </w:r>
             <w:r>
               <w:rPr>
@@ -5087,7 +5219,7 @@
               <w:szCs w:val="22"/>
             </w:rPr>
           </w:pPr>
-          <w:hyperlink w:anchor="_Toc510612182" w:history="1">
+          <w:hyperlink w:anchor="_Toc510623156" w:history="1">
             <w:r>
               <w:rPr>
                 <w:rStyle w:val="a8"/>
@@ -5132,7 +5264,7 @@
                 <w:noProof/>
                 <w:webHidden/>
               </w:rPr>
-              <w:instrText xml:space="preserve"> PAGEREF _Toc510612182 \h </w:instrText>
+              <w:instrText xml:space="preserve"> PAGEREF _Toc510623156 \h </w:instrText>
             </w:r>
             <w:r>
               <w:rPr>
@@ -5152,7 +5284,7 @@
                 <w:noProof/>
                 <w:webHidden/>
               </w:rPr>
-              <w:t>11</w:t>
+              <w:t>16</w:t>
             </w:r>
             <w:r>
               <w:rPr>
@@ -5178,7 +5310,7 @@
               <w:szCs w:val="22"/>
             </w:rPr>
           </w:pPr>
-          <w:hyperlink w:anchor="_Toc510612183" w:history="1">
+          <w:hyperlink w:anchor="_Toc510623157" w:history="1">
             <w:r>
               <w:rPr>
                 <w:rStyle w:val="a8"/>
@@ -5223,7 +5355,7 @@
                 <w:noProof/>
                 <w:webHidden/>
               </w:rPr>
-              <w:instrText xml:space="preserve"> PAGEREF _Toc510612183 \h </w:instrText>
+              <w:instrText xml:space="preserve"> PAGEREF _Toc510623157 \h </w:instrText>
             </w:r>
             <w:r>
               <w:rPr>
@@ -5243,7 +5375,7 @@
                 <w:noProof/>
                 <w:webHidden/>
               </w:rPr>
-              <w:t>11</w:t>
+              <w:t>16</w:t>
             </w:r>
             <w:r>
               <w:rPr>
@@ -5269,7 +5401,7 @@
               <w:szCs w:val="22"/>
             </w:rPr>
           </w:pPr>
-          <w:hyperlink w:anchor="_Toc510612184" w:history="1">
+          <w:hyperlink w:anchor="_Toc510623158" w:history="1">
             <w:r>
               <w:rPr>
                 <w:rStyle w:val="a8"/>
@@ -5321,7 +5453,7 @@
                 <w:noProof/>
                 <w:webHidden/>
               </w:rPr>
-              <w:instrText xml:space="preserve"> PAGEREF _Toc510612184 \h </w:instrText>
+              <w:instrText xml:space="preserve"> PAGEREF _Toc510623158 \h </w:instrText>
             </w:r>
             <w:r>
               <w:rPr>
@@ -5341,7 +5473,7 @@
                 <w:noProof/>
                 <w:webHidden/>
               </w:rPr>
-              <w:t>11</w:t>
+              <w:t>16</w:t>
             </w:r>
             <w:r>
               <w:rPr>
@@ -5367,7 +5499,7 @@
               <w:szCs w:val="22"/>
             </w:rPr>
           </w:pPr>
-          <w:hyperlink w:anchor="_Toc510612185" w:history="1">
+          <w:hyperlink w:anchor="_Toc510623159" w:history="1">
             <w:r>
               <w:rPr>
                 <w:rStyle w:val="a8"/>
@@ -5419,7 +5551,7 @@
                 <w:noProof/>
                 <w:webHidden/>
               </w:rPr>
-              <w:instrText xml:space="preserve"> PAGEREF _Toc510612185 \h </w:instrText>
+              <w:instrText xml:space="preserve"> PAGEREF _Toc510623159 \h </w:instrText>
             </w:r>
             <w:r>
               <w:rPr>
@@ -5439,7 +5571,7 @@
                 <w:noProof/>
                 <w:webHidden/>
               </w:rPr>
-              <w:t>11</w:t>
+              <w:t>16</w:t>
             </w:r>
             <w:r>
               <w:rPr>
@@ -5465,7 +5597,7 @@
               <w:szCs w:val="22"/>
             </w:rPr>
           </w:pPr>
-          <w:hyperlink w:anchor="_Toc510612186" w:history="1">
+          <w:hyperlink w:anchor="_Toc510623160" w:history="1">
             <w:r>
               <w:rPr>
                 <w:rStyle w:val="a8"/>
@@ -5510,7 +5642,7 @@
                 <w:noProof/>
                 <w:webHidden/>
               </w:rPr>
-              <w:instrText xml:space="preserve"> PAGEREF _Toc510612186 \h </w:instrText>
+              <w:instrText xml:space="preserve"> PAGEREF _Toc510623160 \h </w:instrText>
             </w:r>
             <w:r>
               <w:rPr>
@@ -5530,7 +5662,7 @@
                 <w:noProof/>
                 <w:webHidden/>
               </w:rPr>
-              <w:t>11</w:t>
+              <w:t>16</w:t>
             </w:r>
             <w:r>
               <w:rPr>
@@ -5558,7 +5690,7 @@
               <w:szCs w:val="22"/>
             </w:rPr>
           </w:pPr>
-          <w:hyperlink w:anchor="_Toc510612187" w:history="1">
+          <w:hyperlink w:anchor="_Toc510623161" w:history="1">
             <w:r>
               <w:rPr>
                 <w:rStyle w:val="a8"/>
@@ -5605,7 +5737,7 @@
                 <w:noProof/>
                 <w:webHidden/>
               </w:rPr>
-              <w:instrText xml:space="preserve"> PAGEREF _Toc510612187 \h </w:instrText>
+              <w:instrText xml:space="preserve"> PAGEREF _Toc510623161 \h </w:instrText>
             </w:r>
             <w:r>
               <w:rPr>
@@ -5625,7 +5757,7 @@
                 <w:noProof/>
                 <w:webHidden/>
               </w:rPr>
-              <w:t>11</w:t>
+              <w:t>16</w:t>
             </w:r>
             <w:r>
               <w:rPr>
@@ -5651,7 +5783,7 @@
               <w:szCs w:val="22"/>
             </w:rPr>
           </w:pPr>
-          <w:hyperlink w:anchor="_Toc510612188" w:history="1">
+          <w:hyperlink w:anchor="_Toc510623162" w:history="1">
             <w:r>
               <w:rPr>
                 <w:rStyle w:val="a8"/>
@@ -5696,7 +5828,7 @@
                 <w:noProof/>
                 <w:webHidden/>
               </w:rPr>
-              <w:instrText xml:space="preserve"> PAGEREF _Toc510612188 \h </w:instrText>
+              <w:instrText xml:space="preserve"> PAGEREF _Toc510623162 \h </w:instrText>
             </w:r>
             <w:r>
               <w:rPr>
@@ -5716,7 +5848,7 @@
                 <w:noProof/>
                 <w:webHidden/>
               </w:rPr>
-              <w:t>11</w:t>
+              <w:t>16</w:t>
             </w:r>
             <w:r>
               <w:rPr>
@@ -5743,7 +5875,7 @@
               <w:szCs w:val="22"/>
             </w:rPr>
           </w:pPr>
-          <w:hyperlink w:anchor="_Toc510612189" w:history="1">
+          <w:hyperlink w:anchor="_Toc510623163" w:history="1">
             <w:r>
               <w:rPr>
                 <w:rStyle w:val="a8"/>
@@ -5789,7 +5921,7 @@
                 <w:noProof/>
                 <w:webHidden/>
               </w:rPr>
-              <w:instrText xml:space="preserve"> PAGEREF _Toc510612189 \h </w:instrText>
+              <w:instrText xml:space="preserve"> PAGEREF _Toc510623163 \h </w:instrText>
             </w:r>
             <w:r>
               <w:rPr>
@@ -5809,7 +5941,7 @@
                 <w:noProof/>
                 <w:webHidden/>
               </w:rPr>
-              <w:t>11</w:t>
+              <w:t>16</w:t>
             </w:r>
             <w:r>
               <w:rPr>
@@ -5836,7 +5968,7 @@
               <w:szCs w:val="22"/>
             </w:rPr>
           </w:pPr>
-          <w:hyperlink w:anchor="_Toc510612190" w:history="1">
+          <w:hyperlink w:anchor="_Toc510623164" w:history="1">
             <w:r>
               <w:rPr>
                 <w:rStyle w:val="a8"/>
@@ -5882,7 +6014,7 @@
                 <w:noProof/>
                 <w:webHidden/>
               </w:rPr>
-              <w:instrText xml:space="preserve"> PAGEREF _Toc510612190 \h </w:instrText>
+              <w:instrText xml:space="preserve"> PAGEREF _Toc510623164 \h </w:instrText>
             </w:r>
             <w:r>
               <w:rPr>
@@ -5902,7 +6034,7 @@
                 <w:noProof/>
                 <w:webHidden/>
               </w:rPr>
-              <w:t>11</w:t>
+              <w:t>16</w:t>
             </w:r>
             <w:r>
               <w:rPr>
@@ -5928,7 +6060,7 @@
               <w:szCs w:val="22"/>
             </w:rPr>
           </w:pPr>
-          <w:hyperlink w:anchor="_Toc510612191" w:history="1">
+          <w:hyperlink w:anchor="_Toc510623165" w:history="1">
             <w:r>
               <w:rPr>
                 <w:rStyle w:val="a8"/>
@@ -5973,7 +6105,7 @@
                 <w:noProof/>
                 <w:webHidden/>
               </w:rPr>
-              <w:instrText xml:space="preserve"> PAGEREF _Toc510612191 \h </w:instrText>
+              <w:instrText xml:space="preserve"> PAGEREF _Toc510623165 \h </w:instrText>
             </w:r>
             <w:r>
               <w:rPr>
@@ -5993,7 +6125,7 @@
                 <w:noProof/>
                 <w:webHidden/>
               </w:rPr>
-              <w:t>12</w:t>
+              <w:t>16</w:t>
             </w:r>
             <w:r>
               <w:rPr>
@@ -6020,7 +6152,7 @@
               <w:szCs w:val="22"/>
             </w:rPr>
           </w:pPr>
-          <w:hyperlink w:anchor="_Toc510612192" w:history="1">
+          <w:hyperlink w:anchor="_Toc510623166" w:history="1">
             <w:r>
               <w:rPr>
                 <w:rStyle w:val="a8"/>
@@ -6066,7 +6198,7 @@
                 <w:noProof/>
                 <w:webHidden/>
               </w:rPr>
-              <w:instrText xml:space="preserve"> PAGEREF _Toc510612192 \h </w:instrText>
+              <w:instrText xml:space="preserve"> PAGEREF _Toc510623166 \h </w:instrText>
             </w:r>
             <w:r>
               <w:rPr>
@@ -6086,7 +6218,7 @@
                 <w:noProof/>
                 <w:webHidden/>
               </w:rPr>
-              <w:t>12</w:t>
+              <w:t>16</w:t>
             </w:r>
             <w:r>
               <w:rPr>
@@ -6113,7 +6245,7 @@
               <w:szCs w:val="22"/>
             </w:rPr>
           </w:pPr>
-          <w:hyperlink w:anchor="_Toc510612193" w:history="1">
+          <w:hyperlink w:anchor="_Toc510623167" w:history="1">
             <w:r>
               <w:rPr>
                 <w:rStyle w:val="a8"/>
@@ -6159,7 +6291,7 @@
                 <w:noProof/>
                 <w:webHidden/>
               </w:rPr>
-              <w:instrText xml:space="preserve"> PAGEREF _Toc510612193 \h </w:instrText>
+              <w:instrText xml:space="preserve"> PAGEREF _Toc510623167 \h </w:instrText>
             </w:r>
             <w:r>
               <w:rPr>
@@ -6179,7 +6311,7 @@
                 <w:noProof/>
                 <w:webHidden/>
               </w:rPr>
-              <w:t>12</w:t>
+              <w:t>17</w:t>
             </w:r>
             <w:r>
               <w:rPr>
@@ -6205,7 +6337,7 @@
               <w:szCs w:val="22"/>
             </w:rPr>
           </w:pPr>
-          <w:hyperlink w:anchor="_Toc510612194" w:history="1">
+          <w:hyperlink w:anchor="_Toc510623168" w:history="1">
             <w:r>
               <w:rPr>
                 <w:rStyle w:val="a8"/>
@@ -6250,7 +6382,7 @@
                 <w:noProof/>
                 <w:webHidden/>
               </w:rPr>
-              <w:instrText xml:space="preserve"> PAGEREF _Toc510612194 \h </w:instrText>
+              <w:instrText xml:space="preserve"> PAGEREF _Toc510623168 \h </w:instrText>
             </w:r>
             <w:r>
               <w:rPr>
@@ -6270,7 +6402,7 @@
                 <w:noProof/>
                 <w:webHidden/>
               </w:rPr>
-              <w:t>12</w:t>
+              <w:t>17</w:t>
             </w:r>
             <w:r>
               <w:rPr>
@@ -6297,7 +6429,7 @@
               <w:szCs w:val="22"/>
             </w:rPr>
           </w:pPr>
-          <w:hyperlink w:anchor="_Toc510612195" w:history="1">
+          <w:hyperlink w:anchor="_Toc510623169" w:history="1">
             <w:r>
               <w:rPr>
                 <w:rStyle w:val="a8"/>
@@ -6343,7 +6475,7 @@
                 <w:noProof/>
                 <w:webHidden/>
               </w:rPr>
-              <w:instrText xml:space="preserve"> PAGEREF _Toc510612195 \h </w:instrText>
+              <w:instrText xml:space="preserve"> PAGEREF _Toc510623169 \h </w:instrText>
             </w:r>
             <w:r>
               <w:rPr>
@@ -6363,7 +6495,7 @@
                 <w:noProof/>
                 <w:webHidden/>
               </w:rPr>
-              <w:t>12</w:t>
+              <w:t>17</w:t>
             </w:r>
             <w:r>
               <w:rPr>
@@ -6390,7 +6522,7 @@
               <w:szCs w:val="22"/>
             </w:rPr>
           </w:pPr>
-          <w:hyperlink w:anchor="_Toc510612196" w:history="1">
+          <w:hyperlink w:anchor="_Toc510623170" w:history="1">
             <w:r>
               <w:rPr>
                 <w:rStyle w:val="a8"/>
@@ -6436,7 +6568,7 @@
                 <w:noProof/>
                 <w:webHidden/>
               </w:rPr>
-              <w:instrText xml:space="preserve"> PAGEREF _Toc510612196 \h </w:instrText>
+              <w:instrText xml:space="preserve"> PAGEREF _Toc510623170 \h </w:instrText>
             </w:r>
             <w:r>
               <w:rPr>
@@ -6456,7 +6588,7 @@
                 <w:noProof/>
                 <w:webHidden/>
               </w:rPr>
-              <w:t>12</w:t>
+              <w:t>17</w:t>
             </w:r>
             <w:r>
               <w:rPr>
@@ -6483,7 +6615,7 @@
               <w:szCs w:val="22"/>
             </w:rPr>
           </w:pPr>
-          <w:hyperlink w:anchor="_Toc510612197" w:history="1">
+          <w:hyperlink w:anchor="_Toc510623171" w:history="1">
             <w:r>
               <w:rPr>
                 <w:rStyle w:val="a8"/>
@@ -6529,7 +6661,7 @@
                 <w:noProof/>
                 <w:webHidden/>
               </w:rPr>
-              <w:instrText xml:space="preserve"> PAGEREF _Toc510612197 \h </w:instrText>
+              <w:instrText xml:space="preserve"> PAGEREF _Toc510623171 \h </w:instrText>
             </w:r>
             <w:r>
               <w:rPr>
@@ -6549,7 +6681,7 @@
                 <w:noProof/>
                 <w:webHidden/>
               </w:rPr>
-              <w:t>12</w:t>
+              <w:t>17</w:t>
             </w:r>
             <w:r>
               <w:rPr>
@@ -6576,7 +6708,7 @@
               <w:szCs w:val="22"/>
             </w:rPr>
           </w:pPr>
-          <w:hyperlink w:anchor="_Toc510612198" w:history="1">
+          <w:hyperlink w:anchor="_Toc510623172" w:history="1">
             <w:r>
               <w:rPr>
                 <w:rStyle w:val="a8"/>
@@ -6622,7 +6754,7 @@
                 <w:noProof/>
                 <w:webHidden/>
               </w:rPr>
-              <w:instrText xml:space="preserve"> PAGEREF _Toc510612198 \h </w:instrText>
+              <w:instrText xml:space="preserve"> PAGEREF _Toc510623172 \h </w:instrText>
             </w:r>
             <w:r>
               <w:rPr>
@@ -6642,7 +6774,7 @@
                 <w:noProof/>
                 <w:webHidden/>
               </w:rPr>
-              <w:t>12</w:t>
+              <w:t>17</w:t>
             </w:r>
             <w:r>
               <w:rPr>
@@ -6684,7 +6816,7 @@
           <w:numId w:val="3"/>
         </w:numPr>
       </w:pPr>
-      <w:bookmarkStart w:id="0" w:name="_Toc510612127"/>
+      <w:bookmarkStart w:id="0" w:name="_Toc510623101"/>
       <w:r>
         <w:rPr>
           <w:rFonts w:hint="eastAsia"/>
@@ -6729,7 +6861,7 @@
           <w:numId w:val="3"/>
         </w:numPr>
       </w:pPr>
-      <w:bookmarkStart w:id="1" w:name="_Toc510612128"/>
+      <w:bookmarkStart w:id="1" w:name="_Toc510623102"/>
       <w:r>
         <w:rPr>
           <w:rFonts w:hint="eastAsia"/>
@@ -6746,10 +6878,11 @@
           <w:numId w:val="3"/>
         </w:numPr>
         <w:rPr>
+          <w:rFonts w:hint="eastAsia"/>
           <w:szCs w:val="28"/>
         </w:rPr>
       </w:pPr>
-      <w:bookmarkStart w:id="2" w:name="_Toc510612129"/>
+      <w:bookmarkStart w:id="2" w:name="_Toc510623103"/>
       <w:r>
         <w:rPr>
           <w:rFonts w:hint="eastAsia"/>
@@ -6758,6 +6891,58 @@
         <w:t>主页</w:t>
       </w:r>
       <w:bookmarkEnd w:id="2"/>
+    </w:p>
+    <w:p>
+      <w:r>
+        <w:rPr>
+          <w:noProof/>
+        </w:rPr>
+        <w:drawing>
+          <wp:inline distT="0" distB="0" distL="0" distR="0">
+            <wp:extent cx="5274310" cy="2085780"/>
+            <wp:effectExtent l="19050" t="0" r="2540" b="0"/>
+            <wp:docPr id="70" name="图片 70"/>
+            <wp:cNvGraphicFramePr>
+              <a:graphicFrameLocks xmlns:a="http://schemas.openxmlformats.org/drawingml/2006/main" noChangeAspect="1"/>
+            </wp:cNvGraphicFramePr>
+            <a:graphic xmlns:a="http://schemas.openxmlformats.org/drawingml/2006/main">
+              <a:graphicData uri="http://schemas.openxmlformats.org/drawingml/2006/picture">
+                <pic:pic xmlns:pic="http://schemas.openxmlformats.org/drawingml/2006/picture">
+                  <pic:nvPicPr>
+                    <pic:cNvPr id="0" name="Picture 70"/>
+                    <pic:cNvPicPr>
+                      <a:picLocks noChangeAspect="1" noChangeArrowheads="1"/>
+                    </pic:cNvPicPr>
+                  </pic:nvPicPr>
+                  <pic:blipFill>
+                    <a:blip r:embed="rId8"/>
+                    <a:srcRect/>
+                    <a:stretch>
+                      <a:fillRect/>
+                    </a:stretch>
+                  </pic:blipFill>
+                  <pic:spPr bwMode="auto">
+                    <a:xfrm>
+                      <a:off x="0" y="0"/>
+                      <a:ext cx="5274310" cy="2085780"/>
+                    </a:xfrm>
+                    <a:prstGeom prst="rect">
+                      <a:avLst/>
+                    </a:prstGeom>
+                    <a:noFill/>
+                    <a:ln w="9525">
+                      <a:noFill/>
+                      <a:miter lim="800000"/>
+                      <a:headEnd/>
+                      <a:tailEnd/>
+                    </a:ln>
+                  </pic:spPr>
+                </pic:pic>
+              </a:graphicData>
+            </a:graphic>
+          </wp:inline>
+        </w:drawing>
+      </w:r>
     </w:p>
     <w:p>
       <w:r>
@@ -6794,8 +6979,11 @@
           <w:ilvl w:val="1"/>
           <w:numId w:val="3"/>
         </w:numPr>
-      </w:pPr>
-      <w:bookmarkStart w:id="3" w:name="_Toc510612130"/>
+        <w:rPr>
+          <w:rFonts w:hint="eastAsia"/>
+        </w:rPr>
+      </w:pPr>
+      <w:bookmarkStart w:id="3" w:name="_Toc510623104"/>
       <w:r>
         <w:rPr>
           <w:rFonts w:hint="eastAsia"/>
@@ -6803,6 +6991,72 @@
         <w:t>文件库</w:t>
       </w:r>
       <w:bookmarkEnd w:id="3"/>
+    </w:p>
+    <w:p>
+      <w:pPr>
+        <w:rPr>
+          <w:rFonts w:hint="eastAsia"/>
+        </w:rPr>
+      </w:pPr>
+      <w:r>
+        <w:rPr>
+          <w:rFonts w:hint="eastAsia"/>
+          <w:noProof/>
+        </w:rPr>
+        <w:drawing>
+          <wp:inline distT="0" distB="0" distL="0" distR="0">
+            <wp:extent cx="5274310" cy="519736"/>
+            <wp:effectExtent l="19050" t="0" r="2540" b="0"/>
+            <wp:docPr id="67" name="图片 67"/>
+            <wp:cNvGraphicFramePr>
+              <a:graphicFrameLocks xmlns:a="http://schemas.openxmlformats.org/drawingml/2006/main" noChangeAspect="1"/>
+            </wp:cNvGraphicFramePr>
+            <a:graphic xmlns:a="http://schemas.openxmlformats.org/drawingml/2006/main">
+              <a:graphicData uri="http://schemas.openxmlformats.org/drawingml/2006/picture">
+                <pic:pic xmlns:pic="http://schemas.openxmlformats.org/drawingml/2006/picture">
+                  <pic:nvPicPr>
+                    <pic:cNvPr id="0" name="Picture 67"/>
+                    <pic:cNvPicPr>
+                      <a:picLocks noChangeAspect="1" noChangeArrowheads="1"/>
+                    </pic:cNvPicPr>
+                  </pic:nvPicPr>
+                  <pic:blipFill>
+                    <a:blip r:embed="rId9"/>
+                    <a:srcRect/>
+                    <a:stretch>
+                      <a:fillRect/>
+                    </a:stretch>
+                  </pic:blipFill>
+                  <pic:spPr bwMode="auto">
+                    <a:xfrm>
+                      <a:off x="0" y="0"/>
+                      <a:ext cx="5274310" cy="519736"/>
+                    </a:xfrm>
+                    <a:prstGeom prst="rect">
+                      <a:avLst/>
+                    </a:prstGeom>
+                    <a:noFill/>
+                    <a:ln w="9525">
+                      <a:noFill/>
+                      <a:miter lim="800000"/>
+                      <a:headEnd/>
+                      <a:tailEnd/>
+                    </a:ln>
+                  </pic:spPr>
+                </pic:pic>
+              </a:graphicData>
+            </a:graphic>
+          </wp:inline>
+        </w:drawing>
+      </w:r>
+    </w:p>
+    <w:p>
+      <w:r>
+        <w:rPr>
+          <w:rFonts w:hint="eastAsia"/>
+        </w:rPr>
+        <w:t>文件操作的主要区域。</w:t>
+      </w:r>
     </w:p>
     <w:p>
       <w:pPr>
@@ -6812,11 +7066,12 @@
           <w:numId w:val="3"/>
         </w:numPr>
       </w:pPr>
-      <w:bookmarkStart w:id="4" w:name="_Toc510612131"/>
-      <w:r>
-        <w:rPr>
-          <w:rFonts w:hint="eastAsia"/>
-        </w:rPr>
+      <w:bookmarkStart w:id="4" w:name="_Toc510623105"/>
+      <w:r>
+        <w:rPr>
+          <w:rFonts w:hint="eastAsia"/>
+        </w:rPr>
+        <w:lastRenderedPageBreak/>
         <w:t>我的文档</w:t>
       </w:r>
       <w:bookmarkEnd w:id="4"/>
@@ -6828,14 +7083,19 @@
           <w:ilvl w:val="3"/>
           <w:numId w:val="3"/>
         </w:numPr>
-      </w:pPr>
-      <w:bookmarkStart w:id="5" w:name="_Toc510612132"/>
-      <w:r>
         <w:rPr>
           <w:rStyle w:val="6Char"/>
           <w:rFonts w:hint="eastAsia"/>
           <w:sz w:val="28"/>
         </w:rPr>
+      </w:pPr>
+      <w:bookmarkStart w:id="5" w:name="_Toc510623106"/>
+      <w:r>
+        <w:rPr>
+          <w:rStyle w:val="6Char"/>
+          <w:rFonts w:hint="eastAsia"/>
+          <w:sz w:val="28"/>
+        </w:rPr>
         <w:t>上传</w:t>
       </w:r>
       <w:bookmarkEnd w:id="5"/>
@@ -6846,6 +7106,58 @@
           <w:sz w:val="28"/>
         </w:rPr>
         <w:tab/>
+      </w:r>
+    </w:p>
+    <w:p>
+      <w:r>
+        <w:rPr>
+          <w:noProof/>
+        </w:rPr>
+        <w:drawing>
+          <wp:inline distT="0" distB="0" distL="0" distR="0">
+            <wp:extent cx="5226168" cy="491706"/>
+            <wp:effectExtent l="19050" t="0" r="0" b="0"/>
+            <wp:docPr id="7" name="图片 7"/>
+            <wp:cNvGraphicFramePr>
+              <a:graphicFrameLocks xmlns:a="http://schemas.openxmlformats.org/drawingml/2006/main" noChangeAspect="1"/>
+            </wp:cNvGraphicFramePr>
+            <a:graphic xmlns:a="http://schemas.openxmlformats.org/drawingml/2006/main">
+              <a:graphicData uri="http://schemas.openxmlformats.org/drawingml/2006/picture">
+                <pic:pic xmlns:pic="http://schemas.openxmlformats.org/drawingml/2006/picture">
+                  <pic:nvPicPr>
+                    <pic:cNvPr id="0" name="Picture 7"/>
+                    <pic:cNvPicPr>
+                      <a:picLocks noChangeAspect="1" noChangeArrowheads="1"/>
+                    </pic:cNvPicPr>
+                  </pic:nvPicPr>
+                  <pic:blipFill>
+                    <a:blip r:embed="rId10"/>
+                    <a:srcRect/>
+                    <a:stretch>
+                      <a:fillRect/>
+                    </a:stretch>
+                  </pic:blipFill>
+                  <pic:spPr bwMode="auto">
+                    <a:xfrm>
+                      <a:off x="0" y="0"/>
+                      <a:ext cx="5274310" cy="496235"/>
+                    </a:xfrm>
+                    <a:prstGeom prst="rect">
+                      <a:avLst/>
+                    </a:prstGeom>
+                    <a:noFill/>
+                    <a:ln w="9525">
+                      <a:noFill/>
+                      <a:miter lim="800000"/>
+                      <a:headEnd/>
+                      <a:tailEnd/>
+                    </a:ln>
+                  </pic:spPr>
+                </pic:pic>
+              </a:graphicData>
+            </a:graphic>
+          </wp:inline>
+        </w:drawing>
       </w:r>
     </w:p>
     <w:p>
@@ -6890,8 +7202,11 @@
           <w:ilvl w:val="3"/>
           <w:numId w:val="3"/>
         </w:numPr>
-      </w:pPr>
-      <w:bookmarkStart w:id="6" w:name="_Toc510612133"/>
+        <w:rPr>
+          <w:rFonts w:hint="eastAsia"/>
+        </w:rPr>
+      </w:pPr>
+      <w:bookmarkStart w:id="6" w:name="_Toc510623107"/>
       <w:r>
         <w:rPr>
           <w:rFonts w:hint="eastAsia"/>
@@ -6903,9 +7218,67 @@
     <w:p>
       <w:r>
         <w:rPr>
+          <w:noProof/>
+        </w:rPr>
+        <w:drawing>
+          <wp:inline distT="0" distB="0" distL="0" distR="0">
+            <wp:extent cx="5274310" cy="1294075"/>
+            <wp:effectExtent l="19050" t="0" r="2540" b="0"/>
+            <wp:docPr id="13" name="图片 13"/>
+            <wp:cNvGraphicFramePr>
+              <a:graphicFrameLocks xmlns:a="http://schemas.openxmlformats.org/drawingml/2006/main" noChangeAspect="1"/>
+            </wp:cNvGraphicFramePr>
+            <a:graphic xmlns:a="http://schemas.openxmlformats.org/drawingml/2006/main">
+              <a:graphicData uri="http://schemas.openxmlformats.org/drawingml/2006/picture">
+                <pic:pic xmlns:pic="http://schemas.openxmlformats.org/drawingml/2006/picture">
+                  <pic:nvPicPr>
+                    <pic:cNvPr id="0" name="Picture 13"/>
+                    <pic:cNvPicPr>
+                      <a:picLocks noChangeAspect="1" noChangeArrowheads="1"/>
+                    </pic:cNvPicPr>
+                  </pic:nvPicPr>
+                  <pic:blipFill>
+                    <a:blip r:embed="rId11"/>
+                    <a:srcRect/>
+                    <a:stretch>
+                      <a:fillRect/>
+                    </a:stretch>
+                  </pic:blipFill>
+                  <pic:spPr bwMode="auto">
+                    <a:xfrm>
+                      <a:off x="0" y="0"/>
+                      <a:ext cx="5274310" cy="1294075"/>
+                    </a:xfrm>
+                    <a:prstGeom prst="rect">
+                      <a:avLst/>
+                    </a:prstGeom>
+                    <a:noFill/>
+                    <a:ln w="9525">
+                      <a:noFill/>
+                      <a:miter lim="800000"/>
+                      <a:headEnd/>
+                      <a:tailEnd/>
+                    </a:ln>
+                  </pic:spPr>
+                </pic:pic>
+              </a:graphicData>
+            </a:graphic>
+          </wp:inline>
+        </w:drawing>
+      </w:r>
+    </w:p>
+    <w:p>
+      <w:r>
+        <w:rPr>
           <w:rFonts w:hint="eastAsia"/>
         </w:rPr>
         <w:t>支持新建文件夹和受支持的文件。受支持的文件类型可以根据需要进行配置。</w:t>
+      </w:r>
+      <w:r>
+        <w:rPr>
+          <w:rFonts w:hint="eastAsia"/>
+        </w:rPr>
+        <w:t>红色矩形中显示所有支持的文件类型。</w:t>
       </w:r>
     </w:p>
     <w:p>
@@ -6915,8 +7288,11 @@
           <w:ilvl w:val="3"/>
           <w:numId w:val="3"/>
         </w:numPr>
-      </w:pPr>
-      <w:bookmarkStart w:id="7" w:name="_Toc510612134"/>
+        <w:rPr>
+          <w:rFonts w:hint="eastAsia"/>
+        </w:rPr>
+      </w:pPr>
+      <w:bookmarkStart w:id="7" w:name="_Toc510623108"/>
       <w:r>
         <w:rPr>
           <w:rFonts w:hint="eastAsia"/>
@@ -6926,8 +7302,61 @@
       <w:bookmarkEnd w:id="7"/>
     </w:p>
     <w:p>
-      <w:pPr>
-        <w:rPr>
+      <w:r>
+        <w:rPr>
+          <w:noProof/>
+        </w:rPr>
+        <w:drawing>
+          <wp:inline distT="0" distB="0" distL="0" distR="0">
+            <wp:extent cx="5274310" cy="398710"/>
+            <wp:effectExtent l="19050" t="0" r="2540" b="0"/>
+            <wp:docPr id="16" name="图片 16"/>
+            <wp:cNvGraphicFramePr>
+              <a:graphicFrameLocks xmlns:a="http://schemas.openxmlformats.org/drawingml/2006/main" noChangeAspect="1"/>
+            </wp:cNvGraphicFramePr>
+            <a:graphic xmlns:a="http://schemas.openxmlformats.org/drawingml/2006/main">
+              <a:graphicData uri="http://schemas.openxmlformats.org/drawingml/2006/picture">
+                <pic:pic xmlns:pic="http://schemas.openxmlformats.org/drawingml/2006/picture">
+                  <pic:nvPicPr>
+                    <pic:cNvPr id="0" name="Picture 16"/>
+                    <pic:cNvPicPr>
+                      <a:picLocks noChangeAspect="1" noChangeArrowheads="1"/>
+                    </pic:cNvPicPr>
+                  </pic:nvPicPr>
+                  <pic:blipFill>
+                    <a:blip r:embed="rId12"/>
+                    <a:srcRect/>
+                    <a:stretch>
+                      <a:fillRect/>
+                    </a:stretch>
+                  </pic:blipFill>
+                  <pic:spPr bwMode="auto">
+                    <a:xfrm>
+                      <a:off x="0" y="0"/>
+                      <a:ext cx="5274310" cy="398710"/>
+                    </a:xfrm>
+                    <a:prstGeom prst="rect">
+                      <a:avLst/>
+                    </a:prstGeom>
+                    <a:noFill/>
+                    <a:ln w="9525">
+                      <a:noFill/>
+                      <a:miter lim="800000"/>
+                      <a:headEnd/>
+                      <a:tailEnd/>
+                    </a:ln>
+                  </pic:spPr>
+                </pic:pic>
+              </a:graphicData>
+            </a:graphic>
+          </wp:inline>
+        </w:drawing>
+      </w:r>
+    </w:p>
+    <w:p>
+      <w:pPr>
+        <w:rPr>
+          <w:rFonts w:hint="eastAsia"/>
           <w:szCs w:val="28"/>
         </w:rPr>
       </w:pPr>
@@ -6985,15 +7414,21 @@
           <w:rFonts w:hint="eastAsia"/>
           <w:szCs w:val="28"/>
         </w:rPr>
-        <w:t>视频等。具体支持</w:t>
-      </w:r>
-      <w:r>
-        <w:rPr>
-          <w:rFonts w:hint="eastAsia"/>
+        <w:t>视频等。具体支持的文件类型，可以根据需要进行配置。</w:t>
+      </w:r>
+    </w:p>
+    <w:p>
+      <w:pPr>
+        <w:rPr>
           <w:szCs w:val="28"/>
         </w:rPr>
-        <w:lastRenderedPageBreak/>
-        <w:t>的文件类型，可以根据需要进行配置。</w:t>
+      </w:pPr>
+      <w:r>
+        <w:rPr>
+          <w:rFonts w:hint="eastAsia"/>
+          <w:szCs w:val="28"/>
+        </w:rPr>
+        <w:t>打开功能也应该支持打开文件夹。</w:t>
       </w:r>
     </w:p>
     <w:p>
@@ -7003,12 +7438,16 @@
           <w:ilvl w:val="3"/>
           <w:numId w:val="3"/>
         </w:numPr>
-      </w:pPr>
-      <w:bookmarkStart w:id="8" w:name="_Toc510612135"/>
-      <w:r>
-        <w:rPr>
-          <w:rFonts w:hint="eastAsia"/>
-        </w:rPr>
+        <w:rPr>
+          <w:rFonts w:hint="eastAsia"/>
+        </w:rPr>
+      </w:pPr>
+      <w:bookmarkStart w:id="8" w:name="_Toc510623109"/>
+      <w:r>
+        <w:rPr>
+          <w:rFonts w:hint="eastAsia"/>
+        </w:rPr>
+        <w:lastRenderedPageBreak/>
         <w:t>移动</w:t>
       </w:r>
       <w:bookmarkEnd w:id="8"/>
@@ -7016,6 +7455,58 @@
     <w:p>
       <w:r>
         <w:rPr>
+          <w:noProof/>
+        </w:rPr>
+        <w:drawing>
+          <wp:inline distT="0" distB="0" distL="0" distR="0">
+            <wp:extent cx="5274310" cy="348886"/>
+            <wp:effectExtent l="19050" t="0" r="2540" b="0"/>
+            <wp:docPr id="19" name="图片 19"/>
+            <wp:cNvGraphicFramePr>
+              <a:graphicFrameLocks xmlns:a="http://schemas.openxmlformats.org/drawingml/2006/main" noChangeAspect="1"/>
+            </wp:cNvGraphicFramePr>
+            <a:graphic xmlns:a="http://schemas.openxmlformats.org/drawingml/2006/main">
+              <a:graphicData uri="http://schemas.openxmlformats.org/drawingml/2006/picture">
+                <pic:pic xmlns:pic="http://schemas.openxmlformats.org/drawingml/2006/picture">
+                  <pic:nvPicPr>
+                    <pic:cNvPr id="0" name="Picture 19"/>
+                    <pic:cNvPicPr>
+                      <a:picLocks noChangeAspect="1" noChangeArrowheads="1"/>
+                    </pic:cNvPicPr>
+                  </pic:nvPicPr>
+                  <pic:blipFill>
+                    <a:blip r:embed="rId13"/>
+                    <a:srcRect/>
+                    <a:stretch>
+                      <a:fillRect/>
+                    </a:stretch>
+                  </pic:blipFill>
+                  <pic:spPr bwMode="auto">
+                    <a:xfrm>
+                      <a:off x="0" y="0"/>
+                      <a:ext cx="5274310" cy="348886"/>
+                    </a:xfrm>
+                    <a:prstGeom prst="rect">
+                      <a:avLst/>
+                    </a:prstGeom>
+                    <a:noFill/>
+                    <a:ln w="9525">
+                      <a:noFill/>
+                      <a:miter lim="800000"/>
+                      <a:headEnd/>
+                      <a:tailEnd/>
+                    </a:ln>
+                  </pic:spPr>
+                </pic:pic>
+              </a:graphicData>
+            </a:graphic>
+          </wp:inline>
+        </w:drawing>
+      </w:r>
+    </w:p>
+    <w:p>
+      <w:r>
+        <w:rPr>
           <w:rFonts w:hint="eastAsia"/>
         </w:rPr>
         <w:tab/>
@@ -7024,7 +7515,13 @@
         <w:rPr>
           <w:rFonts w:hint="eastAsia"/>
         </w:rPr>
-        <w:t>将目录或文件移动到其他目录。支持批量移动功能。</w:t>
+        <w:t>将目录或文件移动到其他目录。支持批量移动</w:t>
+      </w:r>
+      <w:r>
+        <w:rPr>
+          <w:rFonts w:hint="eastAsia"/>
+        </w:rPr>
+        <w:t>。</w:t>
       </w:r>
     </w:p>
     <w:p>
@@ -7034,8 +7531,11 @@
           <w:ilvl w:val="3"/>
           <w:numId w:val="3"/>
         </w:numPr>
-      </w:pPr>
-      <w:bookmarkStart w:id="9" w:name="_Toc510612136"/>
+        <w:rPr>
+          <w:rFonts w:hint="eastAsia"/>
+        </w:rPr>
+      </w:pPr>
+      <w:bookmarkStart w:id="9" w:name="_Toc510623110"/>
       <w:r>
         <w:rPr>
           <w:rFonts w:hint="eastAsia"/>
@@ -7047,6 +7547,58 @@
     <w:p>
       <w:r>
         <w:rPr>
+          <w:noProof/>
+        </w:rPr>
+        <w:drawing>
+          <wp:inline distT="0" distB="0" distL="0" distR="0">
+            <wp:extent cx="5274310" cy="339591"/>
+            <wp:effectExtent l="19050" t="0" r="2540" b="0"/>
+            <wp:docPr id="22" name="图片 22"/>
+            <wp:cNvGraphicFramePr>
+              <a:graphicFrameLocks xmlns:a="http://schemas.openxmlformats.org/drawingml/2006/main" noChangeAspect="1"/>
+            </wp:cNvGraphicFramePr>
+            <a:graphic xmlns:a="http://schemas.openxmlformats.org/drawingml/2006/main">
+              <a:graphicData uri="http://schemas.openxmlformats.org/drawingml/2006/picture">
+                <pic:pic xmlns:pic="http://schemas.openxmlformats.org/drawingml/2006/picture">
+                  <pic:nvPicPr>
+                    <pic:cNvPr id="0" name="Picture 22"/>
+                    <pic:cNvPicPr>
+                      <a:picLocks noChangeAspect="1" noChangeArrowheads="1"/>
+                    </pic:cNvPicPr>
+                  </pic:nvPicPr>
+                  <pic:blipFill>
+                    <a:blip r:embed="rId14"/>
+                    <a:srcRect/>
+                    <a:stretch>
+                      <a:fillRect/>
+                    </a:stretch>
+                  </pic:blipFill>
+                  <pic:spPr bwMode="auto">
+                    <a:xfrm>
+                      <a:off x="0" y="0"/>
+                      <a:ext cx="5274310" cy="339591"/>
+                    </a:xfrm>
+                    <a:prstGeom prst="rect">
+                      <a:avLst/>
+                    </a:prstGeom>
+                    <a:noFill/>
+                    <a:ln w="9525">
+                      <a:noFill/>
+                      <a:miter lim="800000"/>
+                      <a:headEnd/>
+                      <a:tailEnd/>
+                    </a:ln>
+                  </pic:spPr>
+                </pic:pic>
+              </a:graphicData>
+            </a:graphic>
+          </wp:inline>
+        </w:drawing>
+      </w:r>
+    </w:p>
+    <w:p>
+      <w:r>
+        <w:rPr>
           <w:rFonts w:hint="eastAsia"/>
         </w:rPr>
         <w:tab/>
@@ -7055,7 +7607,19 @@
         <w:rPr>
           <w:rFonts w:hint="eastAsia"/>
         </w:rPr>
-        <w:t>删除选中的目录或文件，支持批量删除。删除的文件会保存在回收站中。</w:t>
+        <w:t>删除选中的目录或文件，支持批量删除。删除的文件</w:t>
+      </w:r>
+      <w:r>
+        <w:rPr>
+          <w:rFonts w:hint="eastAsia"/>
+        </w:rPr>
+        <w:t>或目录</w:t>
+      </w:r>
+      <w:r>
+        <w:rPr>
+          <w:rFonts w:hint="eastAsia"/>
+        </w:rPr>
+        <w:t>会保存在回收站中。</w:t>
       </w:r>
     </w:p>
     <w:p>
@@ -7065,8 +7629,11 @@
           <w:ilvl w:val="3"/>
           <w:numId w:val="3"/>
         </w:numPr>
-      </w:pPr>
-      <w:bookmarkStart w:id="10" w:name="_Toc510612137"/>
+        <w:rPr>
+          <w:rFonts w:hint="eastAsia"/>
+        </w:rPr>
+      </w:pPr>
+      <w:bookmarkStart w:id="10" w:name="_Toc510623111"/>
       <w:r>
         <w:rPr>
           <w:rFonts w:hint="eastAsia"/>
@@ -7078,6 +7645,63 @@
     <w:p>
       <w:r>
         <w:rPr>
+          <w:noProof/>
+        </w:rPr>
+        <w:drawing>
+          <wp:inline distT="0" distB="0" distL="0" distR="0">
+            <wp:extent cx="5274310" cy="428637"/>
+            <wp:effectExtent l="19050" t="0" r="2540" b="0"/>
+            <wp:docPr id="25" name="图片 25"/>
+            <wp:cNvGraphicFramePr>
+              <a:graphicFrameLocks xmlns:a="http://schemas.openxmlformats.org/drawingml/2006/main" noChangeAspect="1"/>
+            </wp:cNvGraphicFramePr>
+            <a:graphic xmlns:a="http://schemas.openxmlformats.org/drawingml/2006/main">
+              <a:graphicData uri="http://schemas.openxmlformats.org/drawingml/2006/picture">
+                <pic:pic xmlns:pic="http://schemas.openxmlformats.org/drawingml/2006/picture">
+                  <pic:nvPicPr>
+                    <pic:cNvPr id="0" name="Picture 25"/>
+                    <pic:cNvPicPr>
+                      <a:picLocks noChangeAspect="1" noChangeArrowheads="1"/>
+                    </pic:cNvPicPr>
+                  </pic:nvPicPr>
+                  <pic:blipFill>
+                    <a:blip r:embed="rId15"/>
+                    <a:srcRect/>
+                    <a:stretch>
+                      <a:fillRect/>
+                    </a:stretch>
+                  </pic:blipFill>
+                  <pic:spPr bwMode="auto">
+                    <a:xfrm>
+                      <a:off x="0" y="0"/>
+                      <a:ext cx="5274310" cy="428637"/>
+                    </a:xfrm>
+                    <a:prstGeom prst="rect">
+                      <a:avLst/>
+                    </a:prstGeom>
+                    <a:noFill/>
+                    <a:ln w="9525">
+                      <a:noFill/>
+                      <a:miter lim="800000"/>
+                      <a:headEnd/>
+                      <a:tailEnd/>
+                    </a:ln>
+                  </pic:spPr>
+                </pic:pic>
+              </a:graphicData>
+            </a:graphic>
+          </wp:inline>
+        </w:drawing>
+      </w:r>
+    </w:p>
+    <w:p>
+      <w:pPr>
+        <w:rPr>
+          <w:rFonts w:hint="eastAsia"/>
+        </w:rPr>
+      </w:pPr>
+      <w:r>
+        <w:rPr>
           <w:rFonts w:hint="eastAsia"/>
         </w:rPr>
         <w:tab/>
@@ -7087,6 +7711,14 @@
           <w:rFonts w:hint="eastAsia"/>
         </w:rPr>
         <w:t>将当前目录中的目录或文件复制到其他目录中，支持批量复制。</w:t>
+      </w:r>
+    </w:p>
+    <w:p>
+      <w:r>
+        <w:rPr>
+          <w:rFonts w:hint="eastAsia"/>
+        </w:rPr>
+        <w:t>如果复制到当前目录，则提示修改文件名称。</w:t>
       </w:r>
     </w:p>
     <w:p>
@@ -7096,8 +7728,11 @@
           <w:ilvl w:val="3"/>
           <w:numId w:val="3"/>
         </w:numPr>
-      </w:pPr>
-      <w:bookmarkStart w:id="11" w:name="_Toc510612138"/>
+        <w:rPr>
+          <w:rFonts w:hint="eastAsia"/>
+        </w:rPr>
+      </w:pPr>
+      <w:bookmarkStart w:id="11" w:name="_Toc510623112"/>
       <w:r>
         <w:rPr>
           <w:rFonts w:hint="eastAsia"/>
@@ -7109,6 +7744,63 @@
     <w:p>
       <w:r>
         <w:rPr>
+          <w:noProof/>
+        </w:rPr>
+        <w:drawing>
+          <wp:inline distT="0" distB="0" distL="0" distR="0">
+            <wp:extent cx="5274310" cy="315230"/>
+            <wp:effectExtent l="19050" t="0" r="2540" b="0"/>
+            <wp:docPr id="28" name="图片 28"/>
+            <wp:cNvGraphicFramePr>
+              <a:graphicFrameLocks xmlns:a="http://schemas.openxmlformats.org/drawingml/2006/main" noChangeAspect="1"/>
+            </wp:cNvGraphicFramePr>
+            <a:graphic xmlns:a="http://schemas.openxmlformats.org/drawingml/2006/main">
+              <a:graphicData uri="http://schemas.openxmlformats.org/drawingml/2006/picture">
+                <pic:pic xmlns:pic="http://schemas.openxmlformats.org/drawingml/2006/picture">
+                  <pic:nvPicPr>
+                    <pic:cNvPr id="0" name="Picture 28"/>
+                    <pic:cNvPicPr>
+                      <a:picLocks noChangeAspect="1" noChangeArrowheads="1"/>
+                    </pic:cNvPicPr>
+                  </pic:nvPicPr>
+                  <pic:blipFill>
+                    <a:blip r:embed="rId16"/>
+                    <a:srcRect/>
+                    <a:stretch>
+                      <a:fillRect/>
+                    </a:stretch>
+                  </pic:blipFill>
+                  <pic:spPr bwMode="auto">
+                    <a:xfrm>
+                      <a:off x="0" y="0"/>
+                      <a:ext cx="5274310" cy="315230"/>
+                    </a:xfrm>
+                    <a:prstGeom prst="rect">
+                      <a:avLst/>
+                    </a:prstGeom>
+                    <a:noFill/>
+                    <a:ln w="9525">
+                      <a:noFill/>
+                      <a:miter lim="800000"/>
+                      <a:headEnd/>
+                      <a:tailEnd/>
+                    </a:ln>
+                  </pic:spPr>
+                </pic:pic>
+              </a:graphicData>
+            </a:graphic>
+          </wp:inline>
+        </w:drawing>
+      </w:r>
+    </w:p>
+    <w:p>
+      <w:pPr>
+        <w:rPr>
+          <w:rFonts w:hint="eastAsia"/>
+        </w:rPr>
+      </w:pPr>
+      <w:r>
+        <w:rPr>
           <w:rFonts w:hint="eastAsia"/>
         </w:rPr>
         <w:t>支持文件和目录的重命名。</w:t>
@@ -7118,6 +7810,26 @@
           <w:rFonts w:hint="eastAsia"/>
         </w:rPr>
         <w:t>不支持批量重命名。</w:t>
+      </w:r>
+    </w:p>
+    <w:p>
+      <w:r>
+        <w:rPr>
+          <w:rFonts w:hint="eastAsia"/>
+        </w:rPr>
+        <w:t>重命名重名</w:t>
+      </w:r>
+      <w:r>
+        <w:rPr>
+          <w:rFonts w:hint="eastAsia"/>
+        </w:rPr>
+        <w:t>需要</w:t>
+      </w:r>
+      <w:r>
+        <w:rPr>
+          <w:rFonts w:hint="eastAsia"/>
+        </w:rPr>
+        <w:t>给出提示。</w:t>
       </w:r>
     </w:p>
     <w:p>
@@ -7128,7 +7840,7 @@
           <w:numId w:val="3"/>
         </w:numPr>
       </w:pPr>
-      <w:bookmarkStart w:id="12" w:name="_Toc510612139"/>
+      <w:bookmarkStart w:id="12" w:name="_Toc510623113"/>
       <w:r>
         <w:rPr>
           <w:rFonts w:hint="eastAsia"/>
@@ -7138,6 +7850,11 @@
       <w:bookmarkEnd w:id="12"/>
     </w:p>
     <w:p>
+      <w:pPr>
+        <w:rPr>
+          <w:rFonts w:hint="eastAsia"/>
+        </w:rPr>
+      </w:pPr>
       <w:r>
         <w:rPr>
           <w:rFonts w:hint="eastAsia"/>
@@ -7154,6 +7871,64 @@
     <w:p>
       <w:r>
         <w:rPr>
+          <w:noProof/>
+        </w:rPr>
+        <w:lastRenderedPageBreak/>
+        <w:drawing>
+          <wp:inline distT="0" distB="0" distL="0" distR="0">
+            <wp:extent cx="5274310" cy="969441"/>
+            <wp:effectExtent l="19050" t="0" r="2540" b="0"/>
+            <wp:docPr id="31" name="图片 31"/>
+            <wp:cNvGraphicFramePr>
+              <a:graphicFrameLocks xmlns:a="http://schemas.openxmlformats.org/drawingml/2006/main" noChangeAspect="1"/>
+            </wp:cNvGraphicFramePr>
+            <a:graphic xmlns:a="http://schemas.openxmlformats.org/drawingml/2006/main">
+              <a:graphicData uri="http://schemas.openxmlformats.org/drawingml/2006/picture">
+                <pic:pic xmlns:pic="http://schemas.openxmlformats.org/drawingml/2006/picture">
+                  <pic:nvPicPr>
+                    <pic:cNvPr id="0" name="Picture 31"/>
+                    <pic:cNvPicPr>
+                      <a:picLocks noChangeAspect="1" noChangeArrowheads="1"/>
+                    </pic:cNvPicPr>
+                  </pic:nvPicPr>
+                  <pic:blipFill>
+                    <a:blip r:embed="rId17"/>
+                    <a:srcRect/>
+                    <a:stretch>
+                      <a:fillRect/>
+                    </a:stretch>
+                  </pic:blipFill>
+                  <pic:spPr bwMode="auto">
+                    <a:xfrm>
+                      <a:off x="0" y="0"/>
+                      <a:ext cx="5274310" cy="969441"/>
+                    </a:xfrm>
+                    <a:prstGeom prst="rect">
+                      <a:avLst/>
+                    </a:prstGeom>
+                    <a:noFill/>
+                    <a:ln w="9525">
+                      <a:noFill/>
+                      <a:miter lim="800000"/>
+                      <a:headEnd/>
+                      <a:tailEnd/>
+                    </a:ln>
+                  </pic:spPr>
+                </pic:pic>
+              </a:graphicData>
+            </a:graphic>
+          </wp:inline>
+        </w:drawing>
+      </w:r>
+    </w:p>
+    <w:p>
+      <w:pPr>
+        <w:rPr>
+          <w:rFonts w:hint="eastAsia"/>
+        </w:rPr>
+      </w:pPr>
+      <w:r>
+        <w:rPr>
           <w:rFonts w:hint="eastAsia"/>
         </w:rPr>
         <w:t>【发送】：可以将文件发送给某个人或部门或工作组。支持批量发送。</w:t>
@@ -7162,9 +7937,118 @@
     <w:p>
       <w:r>
         <w:rPr>
+          <w:noProof/>
+        </w:rPr>
+        <w:drawing>
+          <wp:inline distT="0" distB="0" distL="0" distR="0">
+            <wp:extent cx="5274310" cy="953519"/>
+            <wp:effectExtent l="19050" t="0" r="2540" b="0"/>
+            <wp:docPr id="34" name="图片 34"/>
+            <wp:cNvGraphicFramePr>
+              <a:graphicFrameLocks xmlns:a="http://schemas.openxmlformats.org/drawingml/2006/main" noChangeAspect="1"/>
+            </wp:cNvGraphicFramePr>
+            <a:graphic xmlns:a="http://schemas.openxmlformats.org/drawingml/2006/main">
+              <a:graphicData uri="http://schemas.openxmlformats.org/drawingml/2006/picture">
+                <pic:pic xmlns:pic="http://schemas.openxmlformats.org/drawingml/2006/picture">
+                  <pic:nvPicPr>
+                    <pic:cNvPr id="0" name="Picture 34"/>
+                    <pic:cNvPicPr>
+                      <a:picLocks noChangeAspect="1" noChangeArrowheads="1"/>
+                    </pic:cNvPicPr>
+                  </pic:nvPicPr>
+                  <pic:blipFill>
+                    <a:blip r:embed="rId18"/>
+                    <a:srcRect/>
+                    <a:stretch>
+                      <a:fillRect/>
+                    </a:stretch>
+                  </pic:blipFill>
+                  <pic:spPr bwMode="auto">
+                    <a:xfrm>
+                      <a:off x="0" y="0"/>
+                      <a:ext cx="5274310" cy="953519"/>
+                    </a:xfrm>
+                    <a:prstGeom prst="rect">
+                      <a:avLst/>
+                    </a:prstGeom>
+                    <a:noFill/>
+                    <a:ln w="9525">
+                      <a:noFill/>
+                      <a:miter lim="800000"/>
+                      <a:headEnd/>
+                      <a:tailEnd/>
+                    </a:ln>
+                  </pic:spPr>
+                </pic:pic>
+              </a:graphicData>
+            </a:graphic>
+          </wp:inline>
+        </w:drawing>
+      </w:r>
+    </w:p>
+    <w:p>
+      <w:pPr>
+        <w:rPr>
+          <w:rFonts w:hint="eastAsia"/>
+        </w:rPr>
+      </w:pPr>
+      <w:r>
+        <w:rPr>
           <w:rFonts w:hint="eastAsia"/>
         </w:rPr>
         <w:t>【共享】：可以将自己的文件共享给某个部门或工作组。支持目录共享和批量共享。共享时可以指定相应的权限，如：查看、取消共享等</w:t>
+      </w:r>
+    </w:p>
+    <w:p>
+      <w:r>
+        <w:rPr>
+          <w:noProof/>
+        </w:rPr>
+        <w:drawing>
+          <wp:inline distT="0" distB="0" distL="0" distR="0">
+            <wp:extent cx="5274310" cy="974857"/>
+            <wp:effectExtent l="19050" t="0" r="2540" b="0"/>
+            <wp:docPr id="37" name="图片 37"/>
+            <wp:cNvGraphicFramePr>
+              <a:graphicFrameLocks xmlns:a="http://schemas.openxmlformats.org/drawingml/2006/main" noChangeAspect="1"/>
+            </wp:cNvGraphicFramePr>
+            <a:graphic xmlns:a="http://schemas.openxmlformats.org/drawingml/2006/main">
+              <a:graphicData uri="http://schemas.openxmlformats.org/drawingml/2006/picture">
+                <pic:pic xmlns:pic="http://schemas.openxmlformats.org/drawingml/2006/picture">
+                  <pic:nvPicPr>
+                    <pic:cNvPr id="0" name="Picture 37"/>
+                    <pic:cNvPicPr>
+                      <a:picLocks noChangeAspect="1" noChangeArrowheads="1"/>
+                    </pic:cNvPicPr>
+                  </pic:nvPicPr>
+                  <pic:blipFill>
+                    <a:blip r:embed="rId19"/>
+                    <a:srcRect/>
+                    <a:stretch>
+                      <a:fillRect/>
+                    </a:stretch>
+                  </pic:blipFill>
+                  <pic:spPr bwMode="auto">
+                    <a:xfrm>
+                      <a:off x="0" y="0"/>
+                      <a:ext cx="5274310" cy="974857"/>
+                    </a:xfrm>
+                    <a:prstGeom prst="rect">
+                      <a:avLst/>
+                    </a:prstGeom>
+                    <a:noFill/>
+                    <a:ln w="9525">
+                      <a:noFill/>
+                      <a:miter lim="800000"/>
+                      <a:headEnd/>
+                      <a:tailEnd/>
+                    </a:ln>
+                  </pic:spPr>
+                </pic:pic>
+              </a:graphicData>
+            </a:graphic>
+          </wp:inline>
+        </w:drawing>
       </w:r>
     </w:p>
     <w:p>
@@ -7182,13 +8066,15 @@
           <w:ilvl w:val="3"/>
           <w:numId w:val="3"/>
         </w:numPr>
-      </w:pPr>
-      <w:bookmarkStart w:id="13" w:name="_Toc510612140"/>
-      <w:r>
-        <w:rPr>
-          <w:rFonts w:hint="eastAsia"/>
-        </w:rPr>
-        <w:lastRenderedPageBreak/>
+        <w:rPr>
+          <w:rFonts w:hint="eastAsia"/>
+        </w:rPr>
+      </w:pPr>
+      <w:bookmarkStart w:id="13" w:name="_Toc510623114"/>
+      <w:r>
+        <w:rPr>
+          <w:rFonts w:hint="eastAsia"/>
+        </w:rPr>
         <w:t>更多</w:t>
       </w:r>
       <w:bookmarkEnd w:id="13"/>
@@ -7196,6 +8082,58 @@
     <w:p>
       <w:r>
         <w:rPr>
+          <w:noProof/>
+        </w:rPr>
+        <w:drawing>
+          <wp:inline distT="0" distB="0" distL="0" distR="0">
+            <wp:extent cx="5274310" cy="820987"/>
+            <wp:effectExtent l="19050" t="0" r="2540" b="0"/>
+            <wp:docPr id="40" name="图片 40"/>
+            <wp:cNvGraphicFramePr>
+              <a:graphicFrameLocks xmlns:a="http://schemas.openxmlformats.org/drawingml/2006/main" noChangeAspect="1"/>
+            </wp:cNvGraphicFramePr>
+            <a:graphic xmlns:a="http://schemas.openxmlformats.org/drawingml/2006/main">
+              <a:graphicData uri="http://schemas.openxmlformats.org/drawingml/2006/picture">
+                <pic:pic xmlns:pic="http://schemas.openxmlformats.org/drawingml/2006/picture">
+                  <pic:nvPicPr>
+                    <pic:cNvPr id="0" name="Picture 40"/>
+                    <pic:cNvPicPr>
+                      <a:picLocks noChangeAspect="1" noChangeArrowheads="1"/>
+                    </pic:cNvPicPr>
+                  </pic:nvPicPr>
+                  <pic:blipFill>
+                    <a:blip r:embed="rId20"/>
+                    <a:srcRect/>
+                    <a:stretch>
+                      <a:fillRect/>
+                    </a:stretch>
+                  </pic:blipFill>
+                  <pic:spPr bwMode="auto">
+                    <a:xfrm>
+                      <a:off x="0" y="0"/>
+                      <a:ext cx="5274310" cy="820987"/>
+                    </a:xfrm>
+                    <a:prstGeom prst="rect">
+                      <a:avLst/>
+                    </a:prstGeom>
+                    <a:noFill/>
+                    <a:ln w="9525">
+                      <a:noFill/>
+                      <a:miter lim="800000"/>
+                      <a:headEnd/>
+                      <a:tailEnd/>
+                    </a:ln>
+                  </pic:spPr>
+                </pic:pic>
+              </a:graphicData>
+            </a:graphic>
+          </wp:inline>
+        </w:drawing>
+      </w:r>
+    </w:p>
+    <w:p>
+      <w:r>
+        <w:rPr>
           <w:rFonts w:hint="eastAsia"/>
         </w:rPr>
         <w:t>更多功能取消，保留其中的查看版本和新增版本功能。</w:t>
@@ -7226,11 +8164,6 @@
       </w:r>
     </w:p>
     <w:p>
-      <w:pPr>
-        <w:rPr>
-          <w:rFonts w:hint="eastAsia"/>
-        </w:rPr>
-      </w:pPr>
       <w:r>
         <w:rPr>
           <w:rFonts w:hint="eastAsia"/>
@@ -7261,21 +8194,69 @@
           <w:rFonts w:hint="eastAsia"/>
         </w:rPr>
       </w:pPr>
-      <w:bookmarkStart w:id="14" w:name="_Toc510612141"/>
-      <w:r>
-        <w:rPr>
-          <w:rFonts w:hint="eastAsia"/>
-        </w:rPr>
+      <w:bookmarkStart w:id="14" w:name="_Toc510623115"/>
+      <w:r>
+        <w:rPr>
+          <w:rFonts w:hint="eastAsia"/>
+        </w:rPr>
+        <w:lastRenderedPageBreak/>
         <w:t>搜索</w:t>
       </w:r>
       <w:bookmarkEnd w:id="14"/>
     </w:p>
     <w:p>
-      <w:pPr>
-        <w:rPr>
-          <w:rFonts w:hint="eastAsia"/>
-        </w:rPr>
-      </w:pPr>
+      <w:r>
+        <w:rPr>
+          <w:noProof/>
+        </w:rPr>
+        <w:drawing>
+          <wp:inline distT="0" distB="0" distL="0" distR="0">
+            <wp:extent cx="5274310" cy="246047"/>
+            <wp:effectExtent l="19050" t="0" r="2540" b="0"/>
+            <wp:docPr id="46" name="图片 46"/>
+            <wp:cNvGraphicFramePr>
+              <a:graphicFrameLocks xmlns:a="http://schemas.openxmlformats.org/drawingml/2006/main" noChangeAspect="1"/>
+            </wp:cNvGraphicFramePr>
+            <a:graphic xmlns:a="http://schemas.openxmlformats.org/drawingml/2006/main">
+              <a:graphicData uri="http://schemas.openxmlformats.org/drawingml/2006/picture">
+                <pic:pic xmlns:pic="http://schemas.openxmlformats.org/drawingml/2006/picture">
+                  <pic:nvPicPr>
+                    <pic:cNvPr id="0" name="Picture 46"/>
+                    <pic:cNvPicPr>
+                      <a:picLocks noChangeAspect="1" noChangeArrowheads="1"/>
+                    </pic:cNvPicPr>
+                  </pic:nvPicPr>
+                  <pic:blipFill>
+                    <a:blip r:embed="rId21"/>
+                    <a:srcRect/>
+                    <a:stretch>
+                      <a:fillRect/>
+                    </a:stretch>
+                  </pic:blipFill>
+                  <pic:spPr bwMode="auto">
+                    <a:xfrm>
+                      <a:off x="0" y="0"/>
+                      <a:ext cx="5274310" cy="246047"/>
+                    </a:xfrm>
+                    <a:prstGeom prst="rect">
+                      <a:avLst/>
+                    </a:prstGeom>
+                    <a:noFill/>
+                    <a:ln w="9525">
+                      <a:noFill/>
+                      <a:miter lim="800000"/>
+                      <a:headEnd/>
+                      <a:tailEnd/>
+                    </a:ln>
+                  </pic:spPr>
+                </pic:pic>
+              </a:graphicData>
+            </a:graphic>
+          </wp:inline>
+        </w:drawing>
+      </w:r>
+    </w:p>
+    <w:p>
       <w:r>
         <w:rPr>
           <w:rFonts w:hint="eastAsia"/>
@@ -7290,11 +8271,8 @@
           <w:ilvl w:val="3"/>
           <w:numId w:val="3"/>
         </w:numPr>
-        <w:rPr>
-          <w:rFonts w:hint="eastAsia"/>
-        </w:rPr>
-      </w:pPr>
-      <w:bookmarkStart w:id="15" w:name="_Toc510612142"/>
+      </w:pPr>
+      <w:bookmarkStart w:id="15" w:name="_Toc510623116"/>
       <w:r>
         <w:rPr>
           <w:rFonts w:hint="eastAsia"/>
@@ -7308,43 +8286,7 @@
         <w:rPr>
           <w:rFonts w:hint="eastAsia"/>
         </w:rPr>
-        <w:t>可按</w:t>
-      </w:r>
-      <w:r>
-        <w:rPr>
-          <w:rFonts w:hint="eastAsia"/>
-        </w:rPr>
-        <w:t>文件</w:t>
-      </w:r>
-      <w:r>
-        <w:rPr>
-          <w:rFonts w:hint="eastAsia"/>
-        </w:rPr>
-        <w:t>名称、</w:t>
-      </w:r>
-      <w:r>
-        <w:rPr>
-          <w:rFonts w:hint="eastAsia"/>
-        </w:rPr>
-        <w:t>修改日期</w:t>
-      </w:r>
-      <w:r>
-        <w:rPr>
-          <w:rFonts w:hint="eastAsia"/>
-        </w:rPr>
-        <w:t>、</w:t>
-      </w:r>
-      <w:r>
-        <w:rPr>
-          <w:rFonts w:hint="eastAsia"/>
-        </w:rPr>
-        <w:t>文件</w:t>
-      </w:r>
-      <w:r>
-        <w:rPr>
-          <w:rFonts w:hint="eastAsia"/>
-        </w:rPr>
-        <w:t>类型进行排序。</w:t>
+        <w:t>根据显示字段进行排序。</w:t>
       </w:r>
     </w:p>
     <w:p>
@@ -7354,8 +8296,11 @@
           <w:ilvl w:val="2"/>
           <w:numId w:val="3"/>
         </w:numPr>
-      </w:pPr>
-      <w:bookmarkStart w:id="16" w:name="_Toc510612143"/>
+        <w:rPr>
+          <w:rFonts w:hint="eastAsia"/>
+        </w:rPr>
+      </w:pPr>
+      <w:bookmarkStart w:id="16" w:name="_Toc510623117"/>
       <w:r>
         <w:rPr>
           <w:rFonts w:hint="eastAsia"/>
@@ -7363,6 +8308,58 @@
         <w:t>共享中心</w:t>
       </w:r>
       <w:bookmarkEnd w:id="16"/>
+    </w:p>
+    <w:p>
+      <w:r>
+        <w:rPr>
+          <w:noProof/>
+        </w:rPr>
+        <w:drawing>
+          <wp:inline distT="0" distB="0" distL="0" distR="0">
+            <wp:extent cx="2303145" cy="2829560"/>
+            <wp:effectExtent l="19050" t="0" r="1905" b="0"/>
+            <wp:docPr id="49" name="图片 49"/>
+            <wp:cNvGraphicFramePr>
+              <a:graphicFrameLocks xmlns:a="http://schemas.openxmlformats.org/drawingml/2006/main" noChangeAspect="1"/>
+            </wp:cNvGraphicFramePr>
+            <a:graphic xmlns:a="http://schemas.openxmlformats.org/drawingml/2006/main">
+              <a:graphicData uri="http://schemas.openxmlformats.org/drawingml/2006/picture">
+                <pic:pic xmlns:pic="http://schemas.openxmlformats.org/drawingml/2006/picture">
+                  <pic:nvPicPr>
+                    <pic:cNvPr id="0" name="Picture 49"/>
+                    <pic:cNvPicPr>
+                      <a:picLocks noChangeAspect="1" noChangeArrowheads="1"/>
+                    </pic:cNvPicPr>
+                  </pic:nvPicPr>
+                  <pic:blipFill>
+                    <a:blip r:embed="rId22"/>
+                    <a:srcRect/>
+                    <a:stretch>
+                      <a:fillRect/>
+                    </a:stretch>
+                  </pic:blipFill>
+                  <pic:spPr bwMode="auto">
+                    <a:xfrm>
+                      <a:off x="0" y="0"/>
+                      <a:ext cx="2303145" cy="2829560"/>
+                    </a:xfrm>
+                    <a:prstGeom prst="rect">
+                      <a:avLst/>
+                    </a:prstGeom>
+                    <a:noFill/>
+                    <a:ln w="9525">
+                      <a:noFill/>
+                      <a:miter lim="800000"/>
+                      <a:headEnd/>
+                      <a:tailEnd/>
+                    </a:ln>
+                  </pic:spPr>
+                </pic:pic>
+              </a:graphicData>
+            </a:graphic>
+          </wp:inline>
+        </w:drawing>
+      </w:r>
     </w:p>
     <w:p>
       <w:r>
@@ -7386,7 +8383,7 @@
           <w:numId w:val="3"/>
         </w:numPr>
       </w:pPr>
-      <w:bookmarkStart w:id="17" w:name="_Toc510612144"/>
+      <w:bookmarkStart w:id="17" w:name="_Toc510623118"/>
       <w:r>
         <w:rPr>
           <w:rFonts w:hint="eastAsia"/>
@@ -7411,11 +8408,12 @@
           <w:numId w:val="3"/>
         </w:numPr>
       </w:pPr>
-      <w:bookmarkStart w:id="18" w:name="_Toc510612145"/>
-      <w:r>
-        <w:rPr>
-          <w:rFonts w:hint="eastAsia"/>
-        </w:rPr>
+      <w:bookmarkStart w:id="18" w:name="_Toc510623119"/>
+      <w:r>
+        <w:rPr>
+          <w:rFonts w:hint="eastAsia"/>
+        </w:rPr>
+        <w:lastRenderedPageBreak/>
         <w:t>复制</w:t>
       </w:r>
       <w:bookmarkEnd w:id="18"/>
@@ -7436,12 +8434,11 @@
           <w:numId w:val="3"/>
         </w:numPr>
       </w:pPr>
-      <w:bookmarkStart w:id="19" w:name="_Toc510612146"/>
-      <w:r>
-        <w:rPr>
-          <w:rFonts w:hint="eastAsia"/>
-        </w:rPr>
-        <w:lastRenderedPageBreak/>
+      <w:bookmarkStart w:id="19" w:name="_Toc510623120"/>
+      <w:r>
+        <w:rPr>
+          <w:rFonts w:hint="eastAsia"/>
+        </w:rPr>
         <w:t>重命名</w:t>
       </w:r>
       <w:bookmarkEnd w:id="19"/>
@@ -7462,12 +8459,30 @@
           <w:numId w:val="3"/>
         </w:numPr>
       </w:pPr>
-      <w:bookmarkStart w:id="20" w:name="_Toc510612147"/>
+      <w:bookmarkStart w:id="20" w:name="_Toc510623121"/>
       <w:r>
         <w:rPr>
           <w:rFonts w:hint="eastAsia"/>
         </w:rPr>
         <w:t>取消共享</w:t>
+      </w:r>
+      <w:r>
+        <w:rPr>
+          <w:rFonts w:hint="eastAsia"/>
+        </w:rPr>
+        <w:t>(</w:t>
+      </w:r>
+      <w:r>
+        <w:rPr>
+          <w:rFonts w:hint="eastAsia"/>
+        </w:rPr>
+        <w:t>新增</w:t>
+      </w:r>
+      <w:r>
+        <w:rPr>
+          <w:rFonts w:hint="eastAsia"/>
+        </w:rPr>
+        <w:t>)</w:t>
       </w:r>
       <w:bookmarkEnd w:id="20"/>
     </w:p>
@@ -7493,12 +8508,30 @@
           <w:numId w:val="3"/>
         </w:numPr>
       </w:pPr>
-      <w:bookmarkStart w:id="21" w:name="_Toc510612148"/>
+      <w:bookmarkStart w:id="21" w:name="_Toc510623122"/>
       <w:r>
         <w:rPr>
           <w:rFonts w:hint="eastAsia"/>
         </w:rPr>
         <w:t>下载</w:t>
+      </w:r>
+      <w:r>
+        <w:rPr>
+          <w:rFonts w:hint="eastAsia"/>
+        </w:rPr>
+        <w:t>(</w:t>
+      </w:r>
+      <w:r>
+        <w:rPr>
+          <w:rFonts w:hint="eastAsia"/>
+        </w:rPr>
+        <w:t>新增</w:t>
+      </w:r>
+      <w:r>
+        <w:rPr>
+          <w:rFonts w:hint="eastAsia"/>
+        </w:rPr>
+        <w:t>)</w:t>
       </w:r>
       <w:bookmarkEnd w:id="21"/>
     </w:p>
@@ -7530,12 +8563,36 @@
           <w:numId w:val="3"/>
         </w:numPr>
       </w:pPr>
-      <w:bookmarkStart w:id="22" w:name="_Toc510612149"/>
+      <w:bookmarkStart w:id="22" w:name="_Toc510623123"/>
       <w:r>
         <w:rPr>
           <w:rFonts w:hint="eastAsia"/>
         </w:rPr>
         <w:t>我的共享</w:t>
+      </w:r>
+      <w:r>
+        <w:rPr>
+          <w:rFonts w:hint="eastAsia"/>
+        </w:rPr>
+        <w:t>(</w:t>
+      </w:r>
+      <w:r>
+        <w:rPr>
+          <w:rFonts w:hint="eastAsia"/>
+        </w:rPr>
+        <w:t>新增</w:t>
+      </w:r>
+      <w:r>
+        <w:rPr>
+          <w:rFonts w:hint="eastAsia"/>
+        </w:rPr>
+        <w:t>功能</w:t>
+      </w:r>
+      <w:r>
+        <w:rPr>
+          <w:rFonts w:hint="eastAsia"/>
+        </w:rPr>
+        <w:t>)</w:t>
       </w:r>
       <w:bookmarkEnd w:id="22"/>
     </w:p>
@@ -7569,12 +8626,30 @@
           <w:numId w:val="3"/>
         </w:numPr>
       </w:pPr>
-      <w:bookmarkStart w:id="23" w:name="_Toc510612150"/>
+      <w:bookmarkStart w:id="23" w:name="_Toc510623124"/>
       <w:r>
         <w:rPr>
           <w:rFonts w:hint="eastAsia"/>
         </w:rPr>
         <w:t>待接收的文件</w:t>
+      </w:r>
+      <w:r>
+        <w:rPr>
+          <w:rFonts w:hint="eastAsia"/>
+        </w:rPr>
+        <w:t>(</w:t>
+      </w:r>
+      <w:r>
+        <w:rPr>
+          <w:rFonts w:hint="eastAsia"/>
+        </w:rPr>
+        <w:t>新增功能</w:t>
+      </w:r>
+      <w:r>
+        <w:rPr>
+          <w:rFonts w:hint="eastAsia"/>
+        </w:rPr>
+        <w:t>)</w:t>
       </w:r>
       <w:bookmarkEnd w:id="23"/>
     </w:p>
@@ -7594,7 +8669,7 @@
           <w:numId w:val="3"/>
         </w:numPr>
       </w:pPr>
-      <w:bookmarkStart w:id="24" w:name="_Toc510612151"/>
+      <w:bookmarkStart w:id="24" w:name="_Toc510623125"/>
       <w:r>
         <w:rPr>
           <w:rFonts w:hint="eastAsia"/>
@@ -7643,11 +8718,12 @@
           <w:numId w:val="3"/>
         </w:numPr>
       </w:pPr>
-      <w:bookmarkStart w:id="25" w:name="_Toc510612152"/>
-      <w:r>
-        <w:rPr>
-          <w:rFonts w:hint="eastAsia"/>
-        </w:rPr>
+      <w:bookmarkStart w:id="25" w:name="_Toc510623126"/>
+      <w:r>
+        <w:rPr>
+          <w:rFonts w:hint="eastAsia"/>
+        </w:rPr>
+        <w:lastRenderedPageBreak/>
         <w:t>取消</w:t>
       </w:r>
       <w:bookmarkEnd w:id="25"/>
@@ -7667,16 +8743,70 @@
           <w:ilvl w:val="2"/>
           <w:numId w:val="3"/>
         </w:numPr>
-      </w:pPr>
-      <w:bookmarkStart w:id="26" w:name="_Toc510612153"/>
-      <w:r>
-        <w:rPr>
-          <w:rFonts w:hint="eastAsia"/>
-        </w:rPr>
-        <w:lastRenderedPageBreak/>
+        <w:rPr>
+          <w:rFonts w:hint="eastAsia"/>
+        </w:rPr>
+      </w:pPr>
+      <w:bookmarkStart w:id="26" w:name="_Toc510623127"/>
+      <w:r>
+        <w:rPr>
+          <w:rFonts w:hint="eastAsia"/>
+        </w:rPr>
         <w:t>回收站</w:t>
       </w:r>
       <w:bookmarkEnd w:id="26"/>
+    </w:p>
+    <w:p>
+      <w:r>
+        <w:rPr>
+          <w:noProof/>
+        </w:rPr>
+        <w:drawing>
+          <wp:inline distT="0" distB="0" distL="0" distR="0">
+            <wp:extent cx="2277110" cy="2527300"/>
+            <wp:effectExtent l="19050" t="0" r="8890" b="0"/>
+            <wp:docPr id="52" name="图片 52"/>
+            <wp:cNvGraphicFramePr>
+              <a:graphicFrameLocks xmlns:a="http://schemas.openxmlformats.org/drawingml/2006/main" noChangeAspect="1"/>
+            </wp:cNvGraphicFramePr>
+            <a:graphic xmlns:a="http://schemas.openxmlformats.org/drawingml/2006/main">
+              <a:graphicData uri="http://schemas.openxmlformats.org/drawingml/2006/picture">
+                <pic:pic xmlns:pic="http://schemas.openxmlformats.org/drawingml/2006/picture">
+                  <pic:nvPicPr>
+                    <pic:cNvPr id="0" name="Picture 52"/>
+                    <pic:cNvPicPr>
+                      <a:picLocks noChangeAspect="1" noChangeArrowheads="1"/>
+                    </pic:cNvPicPr>
+                  </pic:nvPicPr>
+                  <pic:blipFill>
+                    <a:blip r:embed="rId23"/>
+                    <a:srcRect/>
+                    <a:stretch>
+                      <a:fillRect/>
+                    </a:stretch>
+                  </pic:blipFill>
+                  <pic:spPr bwMode="auto">
+                    <a:xfrm>
+                      <a:off x="0" y="0"/>
+                      <a:ext cx="2277110" cy="2527300"/>
+                    </a:xfrm>
+                    <a:prstGeom prst="rect">
+                      <a:avLst/>
+                    </a:prstGeom>
+                    <a:noFill/>
+                    <a:ln w="9525">
+                      <a:noFill/>
+                      <a:miter lim="800000"/>
+                      <a:headEnd/>
+                      <a:tailEnd/>
+                    </a:ln>
+                  </pic:spPr>
+                </pic:pic>
+              </a:graphicData>
+            </a:graphic>
+          </wp:inline>
+        </w:drawing>
+      </w:r>
     </w:p>
     <w:p>
       <w:r>
@@ -7693,15 +8823,76 @@
           <w:ilvl w:val="3"/>
           <w:numId w:val="3"/>
         </w:numPr>
-      </w:pPr>
-      <w:bookmarkStart w:id="27" w:name="_Toc510612154"/>
+        <w:rPr>
+          <w:rFonts w:hint="eastAsia"/>
+        </w:rPr>
+      </w:pPr>
+      <w:bookmarkStart w:id="27" w:name="_Toc510623128"/>
       <w:r>
         <w:rPr>
           <w:rFonts w:hint="eastAsia"/>
         </w:rPr>
         <w:t>清空</w:t>
       </w:r>
+      <w:r>
+        <w:rPr>
+          <w:rFonts w:hint="eastAsia"/>
+        </w:rPr>
+        <w:t>全部</w:t>
+      </w:r>
       <w:bookmarkEnd w:id="27"/>
+    </w:p>
+    <w:p>
+      <w:r>
+        <w:rPr>
+          <w:noProof/>
+        </w:rPr>
+        <w:drawing>
+          <wp:inline distT="0" distB="0" distL="0" distR="0">
+            <wp:extent cx="3329940" cy="396875"/>
+            <wp:effectExtent l="19050" t="0" r="3810" b="0"/>
+            <wp:docPr id="55" name="图片 55"/>
+            <wp:cNvGraphicFramePr>
+              <a:graphicFrameLocks xmlns:a="http://schemas.openxmlformats.org/drawingml/2006/main" noChangeAspect="1"/>
+            </wp:cNvGraphicFramePr>
+            <a:graphic xmlns:a="http://schemas.openxmlformats.org/drawingml/2006/main">
+              <a:graphicData uri="http://schemas.openxmlformats.org/drawingml/2006/picture">
+                <pic:pic xmlns:pic="http://schemas.openxmlformats.org/drawingml/2006/picture">
+                  <pic:nvPicPr>
+                    <pic:cNvPr id="0" name="Picture 55"/>
+                    <pic:cNvPicPr>
+                      <a:picLocks noChangeAspect="1" noChangeArrowheads="1"/>
+                    </pic:cNvPicPr>
+                  </pic:nvPicPr>
+                  <pic:blipFill>
+                    <a:blip r:embed="rId24"/>
+                    <a:srcRect/>
+                    <a:stretch>
+                      <a:fillRect/>
+                    </a:stretch>
+                  </pic:blipFill>
+                  <pic:spPr bwMode="auto">
+                    <a:xfrm>
+                      <a:off x="0" y="0"/>
+                      <a:ext cx="3329940" cy="396875"/>
+                    </a:xfrm>
+                    <a:prstGeom prst="rect">
+                      <a:avLst/>
+                    </a:prstGeom>
+                    <a:noFill/>
+                    <a:ln w="9525">
+                      <a:noFill/>
+                      <a:miter lim="800000"/>
+                      <a:headEnd/>
+                      <a:tailEnd/>
+                    </a:ln>
+                  </pic:spPr>
+                </pic:pic>
+              </a:graphicData>
+            </a:graphic>
+          </wp:inline>
+        </w:drawing>
+      </w:r>
     </w:p>
     <w:p>
       <w:r>
@@ -7718,15 +8909,70 @@
           <w:ilvl w:val="3"/>
           <w:numId w:val="3"/>
         </w:numPr>
-      </w:pPr>
-      <w:bookmarkStart w:id="28" w:name="_Toc510612155"/>
-      <w:r>
-        <w:rPr>
-          <w:rFonts w:hint="eastAsia"/>
-        </w:rPr>
-        <w:t>清除</w:t>
+        <w:rPr>
+          <w:rFonts w:hint="eastAsia"/>
+        </w:rPr>
+      </w:pPr>
+      <w:bookmarkStart w:id="28" w:name="_Toc510623129"/>
+      <w:r>
+        <w:rPr>
+          <w:rFonts w:hint="eastAsia"/>
+        </w:rPr>
+        <w:t>删除</w:t>
       </w:r>
       <w:bookmarkEnd w:id="28"/>
+    </w:p>
+    <w:p>
+      <w:r>
+        <w:rPr>
+          <w:noProof/>
+        </w:rPr>
+        <w:drawing>
+          <wp:inline distT="0" distB="0" distL="0" distR="0">
+            <wp:extent cx="3364230" cy="560705"/>
+            <wp:effectExtent l="19050" t="0" r="7620" b="0"/>
+            <wp:docPr id="58" name="图片 58"/>
+            <wp:cNvGraphicFramePr>
+              <a:graphicFrameLocks xmlns:a="http://schemas.openxmlformats.org/drawingml/2006/main" noChangeAspect="1"/>
+            </wp:cNvGraphicFramePr>
+            <a:graphic xmlns:a="http://schemas.openxmlformats.org/drawingml/2006/main">
+              <a:graphicData uri="http://schemas.openxmlformats.org/drawingml/2006/picture">
+                <pic:pic xmlns:pic="http://schemas.openxmlformats.org/drawingml/2006/picture">
+                  <pic:nvPicPr>
+                    <pic:cNvPr id="0" name="Picture 58"/>
+                    <pic:cNvPicPr>
+                      <a:picLocks noChangeAspect="1" noChangeArrowheads="1"/>
+                    </pic:cNvPicPr>
+                  </pic:nvPicPr>
+                  <pic:blipFill>
+                    <a:blip r:embed="rId25"/>
+                    <a:srcRect/>
+                    <a:stretch>
+                      <a:fillRect/>
+                    </a:stretch>
+                  </pic:blipFill>
+                  <pic:spPr bwMode="auto">
+                    <a:xfrm>
+                      <a:off x="0" y="0"/>
+                      <a:ext cx="3364230" cy="560705"/>
+                    </a:xfrm>
+                    <a:prstGeom prst="rect">
+                      <a:avLst/>
+                    </a:prstGeom>
+                    <a:noFill/>
+                    <a:ln w="9525">
+                      <a:noFill/>
+                      <a:miter lim="800000"/>
+                      <a:headEnd/>
+                      <a:tailEnd/>
+                    </a:ln>
+                  </pic:spPr>
+                </pic:pic>
+              </a:graphicData>
+            </a:graphic>
+          </wp:inline>
+        </w:drawing>
+      </w:r>
     </w:p>
     <w:p>
       <w:r>
@@ -7743,15 +8989,71 @@
           <w:ilvl w:val="3"/>
           <w:numId w:val="3"/>
         </w:numPr>
-      </w:pPr>
-      <w:bookmarkStart w:id="29" w:name="_Toc510612156"/>
-      <w:r>
-        <w:rPr>
-          <w:rFonts w:hint="eastAsia"/>
-        </w:rPr>
+        <w:rPr>
+          <w:rFonts w:hint="eastAsia"/>
+        </w:rPr>
+      </w:pPr>
+      <w:bookmarkStart w:id="29" w:name="_Toc510623130"/>
+      <w:r>
+        <w:rPr>
+          <w:rFonts w:hint="eastAsia"/>
+        </w:rPr>
+        <w:lastRenderedPageBreak/>
         <w:t>还原</w:t>
       </w:r>
       <w:bookmarkEnd w:id="29"/>
+    </w:p>
+    <w:p>
+      <w:r>
+        <w:rPr>
+          <w:noProof/>
+        </w:rPr>
+        <w:drawing>
+          <wp:inline distT="0" distB="0" distL="0" distR="0">
+            <wp:extent cx="3295015" cy="509270"/>
+            <wp:effectExtent l="19050" t="0" r="635" b="0"/>
+            <wp:docPr id="61" name="图片 61"/>
+            <wp:cNvGraphicFramePr>
+              <a:graphicFrameLocks xmlns:a="http://schemas.openxmlformats.org/drawingml/2006/main" noChangeAspect="1"/>
+            </wp:cNvGraphicFramePr>
+            <a:graphic xmlns:a="http://schemas.openxmlformats.org/drawingml/2006/main">
+              <a:graphicData uri="http://schemas.openxmlformats.org/drawingml/2006/picture">
+                <pic:pic xmlns:pic="http://schemas.openxmlformats.org/drawingml/2006/picture">
+                  <pic:nvPicPr>
+                    <pic:cNvPr id="0" name="Picture 61"/>
+                    <pic:cNvPicPr>
+                      <a:picLocks noChangeAspect="1" noChangeArrowheads="1"/>
+                    </pic:cNvPicPr>
+                  </pic:nvPicPr>
+                  <pic:blipFill>
+                    <a:blip r:embed="rId26"/>
+                    <a:srcRect/>
+                    <a:stretch>
+                      <a:fillRect/>
+                    </a:stretch>
+                  </pic:blipFill>
+                  <pic:spPr bwMode="auto">
+                    <a:xfrm>
+                      <a:off x="0" y="0"/>
+                      <a:ext cx="3295015" cy="509270"/>
+                    </a:xfrm>
+                    <a:prstGeom prst="rect">
+                      <a:avLst/>
+                    </a:prstGeom>
+                    <a:noFill/>
+                    <a:ln w="9525">
+                      <a:noFill/>
+                      <a:miter lim="800000"/>
+                      <a:headEnd/>
+                      <a:tailEnd/>
+                    </a:ln>
+                  </pic:spPr>
+                </pic:pic>
+              </a:graphicData>
+            </a:graphic>
+          </wp:inline>
+        </w:drawing>
+      </w:r>
     </w:p>
     <w:p>
       <w:r>
@@ -7768,8 +9070,11 @@
           <w:ilvl w:val="1"/>
           <w:numId w:val="3"/>
         </w:numPr>
-      </w:pPr>
-      <w:bookmarkStart w:id="30" w:name="_Toc510612157"/>
+        <w:rPr>
+          <w:rFonts w:hint="eastAsia"/>
+        </w:rPr>
+      </w:pPr>
+      <w:bookmarkStart w:id="30" w:name="_Toc510623131"/>
       <w:r>
         <w:rPr>
           <w:rFonts w:hint="eastAsia"/>
@@ -7777,6 +9082,58 @@
         <w:t>审计</w:t>
       </w:r>
       <w:bookmarkEnd w:id="30"/>
+    </w:p>
+    <w:p>
+      <w:r>
+        <w:rPr>
+          <w:noProof/>
+        </w:rPr>
+        <w:drawing>
+          <wp:inline distT="0" distB="0" distL="0" distR="0">
+            <wp:extent cx="5274310" cy="447520"/>
+            <wp:effectExtent l="19050" t="0" r="2540" b="0"/>
+            <wp:docPr id="64" name="图片 64"/>
+            <wp:cNvGraphicFramePr>
+              <a:graphicFrameLocks xmlns:a="http://schemas.openxmlformats.org/drawingml/2006/main" noChangeAspect="1"/>
+            </wp:cNvGraphicFramePr>
+            <a:graphic xmlns:a="http://schemas.openxmlformats.org/drawingml/2006/main">
+              <a:graphicData uri="http://schemas.openxmlformats.org/drawingml/2006/picture">
+                <pic:pic xmlns:pic="http://schemas.openxmlformats.org/drawingml/2006/picture">
+                  <pic:nvPicPr>
+                    <pic:cNvPr id="0" name="Picture 64"/>
+                    <pic:cNvPicPr>
+                      <a:picLocks noChangeAspect="1" noChangeArrowheads="1"/>
+                    </pic:cNvPicPr>
+                  </pic:nvPicPr>
+                  <pic:blipFill>
+                    <a:blip r:embed="rId27"/>
+                    <a:srcRect/>
+                    <a:stretch>
+                      <a:fillRect/>
+                    </a:stretch>
+                  </pic:blipFill>
+                  <pic:spPr bwMode="auto">
+                    <a:xfrm>
+                      <a:off x="0" y="0"/>
+                      <a:ext cx="5274310" cy="447520"/>
+                    </a:xfrm>
+                    <a:prstGeom prst="rect">
+                      <a:avLst/>
+                    </a:prstGeom>
+                    <a:noFill/>
+                    <a:ln w="9525">
+                      <a:noFill/>
+                      <a:miter lim="800000"/>
+                      <a:headEnd/>
+                      <a:tailEnd/>
+                    </a:ln>
+                  </pic:spPr>
+                </pic:pic>
+              </a:graphicData>
+            </a:graphic>
+          </wp:inline>
+        </w:drawing>
+      </w:r>
     </w:p>
     <w:p>
       <w:r>
@@ -7793,8 +9150,11 @@
           <w:ilvl w:val="2"/>
           <w:numId w:val="3"/>
         </w:numPr>
-      </w:pPr>
-      <w:bookmarkStart w:id="31" w:name="_Toc510612158"/>
+        <w:rPr>
+          <w:rFonts w:hint="eastAsia"/>
+        </w:rPr>
+      </w:pPr>
+      <w:bookmarkStart w:id="31" w:name="_Toc510623132"/>
       <w:r>
         <w:rPr>
           <w:rFonts w:hint="eastAsia"/>
@@ -7802,6 +9162,58 @@
         <w:t>文件类型</w:t>
       </w:r>
       <w:bookmarkEnd w:id="31"/>
+    </w:p>
+    <w:p>
+      <w:r>
+        <w:rPr>
+          <w:noProof/>
+        </w:rPr>
+        <w:drawing>
+          <wp:inline distT="0" distB="0" distL="0" distR="0">
+            <wp:extent cx="5274310" cy="2335546"/>
+            <wp:effectExtent l="19050" t="0" r="2540" b="0"/>
+            <wp:docPr id="73" name="图片 73"/>
+            <wp:cNvGraphicFramePr>
+              <a:graphicFrameLocks xmlns:a="http://schemas.openxmlformats.org/drawingml/2006/main" noChangeAspect="1"/>
+            </wp:cNvGraphicFramePr>
+            <a:graphic xmlns:a="http://schemas.openxmlformats.org/drawingml/2006/main">
+              <a:graphicData uri="http://schemas.openxmlformats.org/drawingml/2006/picture">
+                <pic:pic xmlns:pic="http://schemas.openxmlformats.org/drawingml/2006/picture">
+                  <pic:nvPicPr>
+                    <pic:cNvPr id="0" name="Picture 73"/>
+                    <pic:cNvPicPr>
+                      <a:picLocks noChangeAspect="1" noChangeArrowheads="1"/>
+                    </pic:cNvPicPr>
+                  </pic:nvPicPr>
+                  <pic:blipFill>
+                    <a:blip r:embed="rId28"/>
+                    <a:srcRect/>
+                    <a:stretch>
+                      <a:fillRect/>
+                    </a:stretch>
+                  </pic:blipFill>
+                  <pic:spPr bwMode="auto">
+                    <a:xfrm>
+                      <a:off x="0" y="0"/>
+                      <a:ext cx="5274310" cy="2335546"/>
+                    </a:xfrm>
+                    <a:prstGeom prst="rect">
+                      <a:avLst/>
+                    </a:prstGeom>
+                    <a:noFill/>
+                    <a:ln w="9525">
+                      <a:noFill/>
+                      <a:miter lim="800000"/>
+                      <a:headEnd/>
+                      <a:tailEnd/>
+                    </a:ln>
+                  </pic:spPr>
+                </pic:pic>
+              </a:graphicData>
+            </a:graphic>
+          </wp:inline>
+        </w:drawing>
+      </w:r>
     </w:p>
     <w:p>
       <w:r>
@@ -7818,15 +9230,71 @@
           <w:ilvl w:val="2"/>
           <w:numId w:val="3"/>
         </w:numPr>
-      </w:pPr>
-      <w:bookmarkStart w:id="32" w:name="_Toc510612159"/>
-      <w:r>
-        <w:rPr>
-          <w:rFonts w:hint="eastAsia"/>
-        </w:rPr>
+        <w:rPr>
+          <w:rFonts w:hint="eastAsia"/>
+        </w:rPr>
+      </w:pPr>
+      <w:bookmarkStart w:id="32" w:name="_Toc510623133"/>
+      <w:r>
+        <w:rPr>
+          <w:rFonts w:hint="eastAsia"/>
+        </w:rPr>
+        <w:lastRenderedPageBreak/>
         <w:t>文件统计</w:t>
       </w:r>
       <w:bookmarkEnd w:id="32"/>
+    </w:p>
+    <w:p>
+      <w:r>
+        <w:rPr>
+          <w:noProof/>
+        </w:rPr>
+        <w:drawing>
+          <wp:inline distT="0" distB="0" distL="0" distR="0">
+            <wp:extent cx="5274310" cy="2366681"/>
+            <wp:effectExtent l="19050" t="0" r="2540" b="0"/>
+            <wp:docPr id="76" name="图片 76"/>
+            <wp:cNvGraphicFramePr>
+              <a:graphicFrameLocks xmlns:a="http://schemas.openxmlformats.org/drawingml/2006/main" noChangeAspect="1"/>
+            </wp:cNvGraphicFramePr>
+            <a:graphic xmlns:a="http://schemas.openxmlformats.org/drawingml/2006/main">
+              <a:graphicData uri="http://schemas.openxmlformats.org/drawingml/2006/picture">
+                <pic:pic xmlns:pic="http://schemas.openxmlformats.org/drawingml/2006/picture">
+                  <pic:nvPicPr>
+                    <pic:cNvPr id="0" name="Picture 76"/>
+                    <pic:cNvPicPr>
+                      <a:picLocks noChangeAspect="1" noChangeArrowheads="1"/>
+                    </pic:cNvPicPr>
+                  </pic:nvPicPr>
+                  <pic:blipFill>
+                    <a:blip r:embed="rId29"/>
+                    <a:srcRect/>
+                    <a:stretch>
+                      <a:fillRect/>
+                    </a:stretch>
+                  </pic:blipFill>
+                  <pic:spPr bwMode="auto">
+                    <a:xfrm>
+                      <a:off x="0" y="0"/>
+                      <a:ext cx="5274310" cy="2366681"/>
+                    </a:xfrm>
+                    <a:prstGeom prst="rect">
+                      <a:avLst/>
+                    </a:prstGeom>
+                    <a:noFill/>
+                    <a:ln w="9525">
+                      <a:noFill/>
+                      <a:miter lim="800000"/>
+                      <a:headEnd/>
+                      <a:tailEnd/>
+                    </a:ln>
+                  </pic:spPr>
+                </pic:pic>
+              </a:graphicData>
+            </a:graphic>
+          </wp:inline>
+        </w:drawing>
+      </w:r>
     </w:p>
     <w:p>
       <w:r>
@@ -7843,16 +9311,70 @@
           <w:ilvl w:val="2"/>
           <w:numId w:val="3"/>
         </w:numPr>
-      </w:pPr>
-      <w:bookmarkStart w:id="33" w:name="_Toc510612160"/>
-      <w:r>
-        <w:rPr>
-          <w:rFonts w:hint="eastAsia"/>
-        </w:rPr>
-        <w:lastRenderedPageBreak/>
+        <w:rPr>
+          <w:rFonts w:hint="eastAsia"/>
+        </w:rPr>
+      </w:pPr>
+      <w:bookmarkStart w:id="33" w:name="_Toc510623134"/>
+      <w:r>
+        <w:rPr>
+          <w:rFonts w:hint="eastAsia"/>
+        </w:rPr>
         <w:t>文件操作日志</w:t>
       </w:r>
       <w:bookmarkEnd w:id="33"/>
+    </w:p>
+    <w:p>
+      <w:r>
+        <w:rPr>
+          <w:noProof/>
+        </w:rPr>
+        <w:drawing>
+          <wp:inline distT="0" distB="0" distL="0" distR="0">
+            <wp:extent cx="5274310" cy="1922412"/>
+            <wp:effectExtent l="19050" t="0" r="2540" b="0"/>
+            <wp:docPr id="79" name="图片 79"/>
+            <wp:cNvGraphicFramePr>
+              <a:graphicFrameLocks xmlns:a="http://schemas.openxmlformats.org/drawingml/2006/main" noChangeAspect="1"/>
+            </wp:cNvGraphicFramePr>
+            <a:graphic xmlns:a="http://schemas.openxmlformats.org/drawingml/2006/main">
+              <a:graphicData uri="http://schemas.openxmlformats.org/drawingml/2006/picture">
+                <pic:pic xmlns:pic="http://schemas.openxmlformats.org/drawingml/2006/picture">
+                  <pic:nvPicPr>
+                    <pic:cNvPr id="0" name="Picture 79"/>
+                    <pic:cNvPicPr>
+                      <a:picLocks noChangeAspect="1" noChangeArrowheads="1"/>
+                    </pic:cNvPicPr>
+                  </pic:nvPicPr>
+                  <pic:blipFill>
+                    <a:blip r:embed="rId30"/>
+                    <a:srcRect/>
+                    <a:stretch>
+                      <a:fillRect/>
+                    </a:stretch>
+                  </pic:blipFill>
+                  <pic:spPr bwMode="auto">
+                    <a:xfrm>
+                      <a:off x="0" y="0"/>
+                      <a:ext cx="5274310" cy="1922412"/>
+                    </a:xfrm>
+                    <a:prstGeom prst="rect">
+                      <a:avLst/>
+                    </a:prstGeom>
+                    <a:noFill/>
+                    <a:ln w="9525">
+                      <a:noFill/>
+                      <a:miter lim="800000"/>
+                      <a:headEnd/>
+                      <a:tailEnd/>
+                    </a:ln>
+                  </pic:spPr>
+                </pic:pic>
+              </a:graphicData>
+            </a:graphic>
+          </wp:inline>
+        </w:drawing>
+      </w:r>
     </w:p>
     <w:p>
       <w:r>
@@ -7869,15 +9391,71 @@
           <w:ilvl w:val="2"/>
           <w:numId w:val="3"/>
         </w:numPr>
-      </w:pPr>
-      <w:bookmarkStart w:id="34" w:name="_Toc510612161"/>
-      <w:r>
-        <w:rPr>
-          <w:rFonts w:hint="eastAsia"/>
-        </w:rPr>
+        <w:rPr>
+          <w:rFonts w:hint="eastAsia"/>
+        </w:rPr>
+      </w:pPr>
+      <w:bookmarkStart w:id="34" w:name="_Toc510623135"/>
+      <w:r>
+        <w:rPr>
+          <w:rFonts w:hint="eastAsia"/>
+        </w:rPr>
+        <w:lastRenderedPageBreak/>
         <w:t>文件操作统计</w:t>
       </w:r>
       <w:bookmarkEnd w:id="34"/>
+    </w:p>
+    <w:p>
+      <w:r>
+        <w:rPr>
+          <w:noProof/>
+        </w:rPr>
+        <w:drawing>
+          <wp:inline distT="0" distB="0" distL="0" distR="0">
+            <wp:extent cx="5274310" cy="1663209"/>
+            <wp:effectExtent l="19050" t="0" r="2540" b="0"/>
+            <wp:docPr id="82" name="图片 82"/>
+            <wp:cNvGraphicFramePr>
+              <a:graphicFrameLocks xmlns:a="http://schemas.openxmlformats.org/drawingml/2006/main" noChangeAspect="1"/>
+            </wp:cNvGraphicFramePr>
+            <a:graphic xmlns:a="http://schemas.openxmlformats.org/drawingml/2006/main">
+              <a:graphicData uri="http://schemas.openxmlformats.org/drawingml/2006/picture">
+                <pic:pic xmlns:pic="http://schemas.openxmlformats.org/drawingml/2006/picture">
+                  <pic:nvPicPr>
+                    <pic:cNvPr id="0" name="Picture 82"/>
+                    <pic:cNvPicPr>
+                      <a:picLocks noChangeAspect="1" noChangeArrowheads="1"/>
+                    </pic:cNvPicPr>
+                  </pic:nvPicPr>
+                  <pic:blipFill>
+                    <a:blip r:embed="rId31"/>
+                    <a:srcRect/>
+                    <a:stretch>
+                      <a:fillRect/>
+                    </a:stretch>
+                  </pic:blipFill>
+                  <pic:spPr bwMode="auto">
+                    <a:xfrm>
+                      <a:off x="0" y="0"/>
+                      <a:ext cx="5274310" cy="1663209"/>
+                    </a:xfrm>
+                    <a:prstGeom prst="rect">
+                      <a:avLst/>
+                    </a:prstGeom>
+                    <a:noFill/>
+                    <a:ln w="9525">
+                      <a:noFill/>
+                      <a:miter lim="800000"/>
+                      <a:headEnd/>
+                      <a:tailEnd/>
+                    </a:ln>
+                  </pic:spPr>
+                </pic:pic>
+              </a:graphicData>
+            </a:graphic>
+          </wp:inline>
+        </w:drawing>
+      </w:r>
     </w:p>
     <w:p>
       <w:r>
@@ -7894,8 +9472,11 @@
           <w:ilvl w:val="1"/>
           <w:numId w:val="3"/>
         </w:numPr>
-      </w:pPr>
-      <w:bookmarkStart w:id="35" w:name="_Toc510612162"/>
+        <w:rPr>
+          <w:rFonts w:hint="eastAsia"/>
+        </w:rPr>
+      </w:pPr>
+      <w:bookmarkStart w:id="35" w:name="_Toc510623136"/>
       <w:r>
         <w:rPr>
           <w:rFonts w:hint="eastAsia"/>
@@ -7903,6 +9484,58 @@
         <w:t>系统管理</w:t>
       </w:r>
       <w:bookmarkEnd w:id="35"/>
+    </w:p>
+    <w:p>
+      <w:r>
+        <w:rPr>
+          <w:noProof/>
+        </w:rPr>
+        <w:drawing>
+          <wp:inline distT="0" distB="0" distL="0" distR="0">
+            <wp:extent cx="5274310" cy="476851"/>
+            <wp:effectExtent l="19050" t="0" r="2540" b="0"/>
+            <wp:docPr id="85" name="图片 85"/>
+            <wp:cNvGraphicFramePr>
+              <a:graphicFrameLocks xmlns:a="http://schemas.openxmlformats.org/drawingml/2006/main" noChangeAspect="1"/>
+            </wp:cNvGraphicFramePr>
+            <a:graphic xmlns:a="http://schemas.openxmlformats.org/drawingml/2006/main">
+              <a:graphicData uri="http://schemas.openxmlformats.org/drawingml/2006/picture">
+                <pic:pic xmlns:pic="http://schemas.openxmlformats.org/drawingml/2006/picture">
+                  <pic:nvPicPr>
+                    <pic:cNvPr id="0" name="Picture 85"/>
+                    <pic:cNvPicPr>
+                      <a:picLocks noChangeAspect="1" noChangeArrowheads="1"/>
+                    </pic:cNvPicPr>
+                  </pic:nvPicPr>
+                  <pic:blipFill>
+                    <a:blip r:embed="rId32"/>
+                    <a:srcRect/>
+                    <a:stretch>
+                      <a:fillRect/>
+                    </a:stretch>
+                  </pic:blipFill>
+                  <pic:spPr bwMode="auto">
+                    <a:xfrm>
+                      <a:off x="0" y="0"/>
+                      <a:ext cx="5274310" cy="476851"/>
+                    </a:xfrm>
+                    <a:prstGeom prst="rect">
+                      <a:avLst/>
+                    </a:prstGeom>
+                    <a:noFill/>
+                    <a:ln w="9525">
+                      <a:noFill/>
+                      <a:miter lim="800000"/>
+                      <a:headEnd/>
+                      <a:tailEnd/>
+                    </a:ln>
+                  </pic:spPr>
+                </pic:pic>
+              </a:graphicData>
+            </a:graphic>
+          </wp:inline>
+        </w:drawing>
+      </w:r>
     </w:p>
     <w:p>
       <w:r>
@@ -7919,8 +9552,11 @@
           <w:ilvl w:val="2"/>
           <w:numId w:val="3"/>
         </w:numPr>
-      </w:pPr>
-      <w:bookmarkStart w:id="36" w:name="_Toc510612163"/>
+        <w:rPr>
+          <w:rFonts w:hint="eastAsia"/>
+        </w:rPr>
+      </w:pPr>
+      <w:bookmarkStart w:id="36" w:name="_Toc510623137"/>
       <w:r>
         <w:rPr>
           <w:rFonts w:hint="eastAsia"/>
@@ -7928,6 +9564,58 @@
         <w:t>文件类型</w:t>
       </w:r>
       <w:bookmarkEnd w:id="36"/>
+    </w:p>
+    <w:p>
+      <w:r>
+        <w:rPr>
+          <w:noProof/>
+        </w:rPr>
+        <w:drawing>
+          <wp:inline distT="0" distB="0" distL="0" distR="0">
+            <wp:extent cx="5274310" cy="1697201"/>
+            <wp:effectExtent l="19050" t="0" r="2540" b="0"/>
+            <wp:docPr id="88" name="图片 88"/>
+            <wp:cNvGraphicFramePr>
+              <a:graphicFrameLocks xmlns:a="http://schemas.openxmlformats.org/drawingml/2006/main" noChangeAspect="1"/>
+            </wp:cNvGraphicFramePr>
+            <a:graphic xmlns:a="http://schemas.openxmlformats.org/drawingml/2006/main">
+              <a:graphicData uri="http://schemas.openxmlformats.org/drawingml/2006/picture">
+                <pic:pic xmlns:pic="http://schemas.openxmlformats.org/drawingml/2006/picture">
+                  <pic:nvPicPr>
+                    <pic:cNvPr id="0" name="Picture 88"/>
+                    <pic:cNvPicPr>
+                      <a:picLocks noChangeAspect="1" noChangeArrowheads="1"/>
+                    </pic:cNvPicPr>
+                  </pic:nvPicPr>
+                  <pic:blipFill>
+                    <a:blip r:embed="rId33"/>
+                    <a:srcRect/>
+                    <a:stretch>
+                      <a:fillRect/>
+                    </a:stretch>
+                  </pic:blipFill>
+                  <pic:spPr bwMode="auto">
+                    <a:xfrm>
+                      <a:off x="0" y="0"/>
+                      <a:ext cx="5274310" cy="1697201"/>
+                    </a:xfrm>
+                    <a:prstGeom prst="rect">
+                      <a:avLst/>
+                    </a:prstGeom>
+                    <a:noFill/>
+                    <a:ln w="9525">
+                      <a:noFill/>
+                      <a:miter lim="800000"/>
+                      <a:headEnd/>
+                      <a:tailEnd/>
+                    </a:ln>
+                  </pic:spPr>
+                </pic:pic>
+              </a:graphicData>
+            </a:graphic>
+          </wp:inline>
+        </w:drawing>
+      </w:r>
     </w:p>
     <w:p>
       <w:r>
@@ -7944,8 +9632,11 @@
           <w:ilvl w:val="3"/>
           <w:numId w:val="3"/>
         </w:numPr>
-      </w:pPr>
-      <w:bookmarkStart w:id="37" w:name="_Toc510612164"/>
+        <w:rPr>
+          <w:rFonts w:hint="eastAsia"/>
+        </w:rPr>
+      </w:pPr>
+      <w:bookmarkStart w:id="37" w:name="_Toc510623138"/>
       <w:r>
         <w:rPr>
           <w:rFonts w:hint="eastAsia"/>
@@ -7970,11 +9661,12 @@
           <w:numId w:val="3"/>
         </w:numPr>
       </w:pPr>
-      <w:bookmarkStart w:id="38" w:name="_Toc510612165"/>
-      <w:r>
-        <w:rPr>
-          <w:rFonts w:hint="eastAsia"/>
-        </w:rPr>
+      <w:bookmarkStart w:id="38" w:name="_Toc510623139"/>
+      <w:r>
+        <w:rPr>
+          <w:rFonts w:hint="eastAsia"/>
+        </w:rPr>
+        <w:lastRenderedPageBreak/>
         <w:t>编辑</w:t>
       </w:r>
       <w:bookmarkEnd w:id="38"/>
@@ -7995,7 +9687,7 @@
           <w:numId w:val="3"/>
         </w:numPr>
       </w:pPr>
-      <w:bookmarkStart w:id="39" w:name="_Toc510612166"/>
+      <w:bookmarkStart w:id="39" w:name="_Toc510623140"/>
       <w:r>
         <w:rPr>
           <w:rFonts w:hint="eastAsia"/>
@@ -8020,12 +9712,11 @@
           <w:numId w:val="3"/>
         </w:numPr>
       </w:pPr>
-      <w:bookmarkStart w:id="40" w:name="_Toc510612167"/>
-      <w:r>
-        <w:rPr>
-          <w:rFonts w:hint="eastAsia"/>
-        </w:rPr>
-        <w:lastRenderedPageBreak/>
+      <w:bookmarkStart w:id="40" w:name="_Toc510623141"/>
+      <w:r>
+        <w:rPr>
+          <w:rFonts w:hint="eastAsia"/>
+        </w:rPr>
         <w:t>用户管理</w:t>
       </w:r>
       <w:bookmarkEnd w:id="40"/>
@@ -8058,12 +9749,30 @@
           <w:numId w:val="3"/>
         </w:numPr>
       </w:pPr>
-      <w:bookmarkStart w:id="41" w:name="_Toc510612168"/>
+      <w:bookmarkStart w:id="41" w:name="_Toc510623142"/>
       <w:r>
         <w:rPr>
           <w:rFonts w:hint="eastAsia"/>
         </w:rPr>
         <w:t>组织机构管理</w:t>
+      </w:r>
+      <w:r>
+        <w:rPr>
+          <w:rFonts w:hint="eastAsia"/>
+        </w:rPr>
+        <w:t>(</w:t>
+      </w:r>
+      <w:r>
+        <w:rPr>
+          <w:rFonts w:hint="eastAsia"/>
+        </w:rPr>
+        <w:t>新增功能</w:t>
+      </w:r>
+      <w:r>
+        <w:rPr>
+          <w:rFonts w:hint="eastAsia"/>
+        </w:rPr>
+        <w:t>)</w:t>
       </w:r>
       <w:bookmarkEnd w:id="41"/>
     </w:p>
@@ -8083,7 +9792,7 @@
           <w:numId w:val="3"/>
         </w:numPr>
       </w:pPr>
-      <w:bookmarkStart w:id="42" w:name="_Toc510612169"/>
+      <w:bookmarkStart w:id="42" w:name="_Toc510623143"/>
       <w:r>
         <w:rPr>
           <w:rFonts w:hint="eastAsia"/>
@@ -8148,7 +9857,7 @@
           <w:numId w:val="3"/>
         </w:numPr>
       </w:pPr>
-      <w:bookmarkStart w:id="43" w:name="_Toc510612170"/>
+      <w:bookmarkStart w:id="43" w:name="_Toc510623144"/>
       <w:r>
         <w:rPr>
           <w:rFonts w:hint="eastAsia"/>
@@ -8185,11 +9894,12 @@
           <w:numId w:val="3"/>
         </w:numPr>
       </w:pPr>
-      <w:bookmarkStart w:id="44" w:name="_Toc510612171"/>
-      <w:r>
-        <w:rPr>
-          <w:rFonts w:hint="eastAsia"/>
-        </w:rPr>
+      <w:bookmarkStart w:id="44" w:name="_Toc510623145"/>
+      <w:r>
+        <w:rPr>
+          <w:rFonts w:hint="eastAsia"/>
+        </w:rPr>
+        <w:lastRenderedPageBreak/>
         <w:t>删除</w:t>
       </w:r>
       <w:bookmarkEnd w:id="44"/>
@@ -8216,12 +9926,30 @@
         </w:rPr>
         <w:tab/>
       </w:r>
-      <w:bookmarkStart w:id="45" w:name="_Toc510612172"/>
+      <w:bookmarkStart w:id="45" w:name="_Toc510623146"/>
       <w:r>
         <w:rPr>
           <w:rFonts w:hint="eastAsia"/>
         </w:rPr>
         <w:t>部门管理</w:t>
+      </w:r>
+      <w:r>
+        <w:rPr>
+          <w:rFonts w:hint="eastAsia"/>
+        </w:rPr>
+        <w:t>(</w:t>
+      </w:r>
+      <w:r>
+        <w:rPr>
+          <w:rFonts w:hint="eastAsia"/>
+        </w:rPr>
+        <w:t>新增功能</w:t>
+      </w:r>
+      <w:r>
+        <w:rPr>
+          <w:rFonts w:hint="eastAsia"/>
+        </w:rPr>
+        <w:t>)</w:t>
       </w:r>
       <w:bookmarkEnd w:id="45"/>
     </w:p>
@@ -8241,12 +9969,11 @@
           <w:numId w:val="3"/>
         </w:numPr>
       </w:pPr>
-      <w:bookmarkStart w:id="46" w:name="_Toc510612173"/>
-      <w:r>
-        <w:rPr>
-          <w:rFonts w:hint="eastAsia"/>
-        </w:rPr>
-        <w:lastRenderedPageBreak/>
+      <w:bookmarkStart w:id="46" w:name="_Toc510623147"/>
+      <w:r>
+        <w:rPr>
+          <w:rFonts w:hint="eastAsia"/>
+        </w:rPr>
         <w:t>新增</w:t>
       </w:r>
       <w:bookmarkEnd w:id="46"/>
@@ -8267,7 +9994,7 @@
           <w:numId w:val="3"/>
         </w:numPr>
       </w:pPr>
-      <w:bookmarkStart w:id="47" w:name="_Toc510612174"/>
+      <w:bookmarkStart w:id="47" w:name="_Toc510623148"/>
       <w:r>
         <w:rPr>
           <w:rFonts w:hint="eastAsia"/>
@@ -8292,7 +10019,7 @@
           <w:numId w:val="3"/>
         </w:numPr>
       </w:pPr>
-      <w:bookmarkStart w:id="48" w:name="_Toc510612175"/>
+      <w:bookmarkStart w:id="48" w:name="_Toc510623149"/>
       <w:r>
         <w:rPr>
           <w:rFonts w:hint="eastAsia"/>
@@ -8317,7 +10044,7 @@
           <w:numId w:val="3"/>
         </w:numPr>
       </w:pPr>
-      <w:bookmarkStart w:id="49" w:name="_Toc510612176"/>
+      <w:bookmarkStart w:id="49" w:name="_Toc510623150"/>
       <w:r>
         <w:rPr>
           <w:rFonts w:hint="eastAsia"/>
@@ -8348,7 +10075,7 @@
         </w:rPr>
         <w:t xml:space="preserve"> </w:t>
       </w:r>
-      <w:bookmarkStart w:id="50" w:name="_Toc510612177"/>
+      <w:bookmarkStart w:id="50" w:name="_Toc510623151"/>
       <w:r>
         <w:rPr>
           <w:rFonts w:hint="eastAsia"/>
@@ -8372,15 +10099,13 @@
           <w:ilvl w:val="0"/>
           <w:numId w:val="3"/>
         </w:numPr>
-        <w:rPr>
-          <w:rFonts w:hint="eastAsia"/>
-        </w:rPr>
-      </w:pPr>
-      <w:bookmarkStart w:id="51" w:name="_Toc510612178"/>
-      <w:r>
-        <w:rPr>
-          <w:rFonts w:hint="eastAsia"/>
-        </w:rPr>
+      </w:pPr>
+      <w:bookmarkStart w:id="51" w:name="_Toc510623152"/>
+      <w:r>
+        <w:rPr>
+          <w:rFonts w:hint="eastAsia"/>
+        </w:rPr>
+        <w:lastRenderedPageBreak/>
         <w:t>安全性</w:t>
       </w:r>
       <w:bookmarkEnd w:id="51"/>
@@ -8392,11 +10117,8 @@
           <w:ilvl w:val="1"/>
           <w:numId w:val="3"/>
         </w:numPr>
-        <w:rPr>
-          <w:rFonts w:hint="eastAsia"/>
-        </w:rPr>
-      </w:pPr>
-      <w:bookmarkStart w:id="52" w:name="_Toc510612179"/>
+      </w:pPr>
+      <w:bookmarkStart w:id="52" w:name="_Toc510623153"/>
       <w:r>
         <w:rPr>
           <w:rFonts w:hint="eastAsia"/>
@@ -8406,11 +10128,6 @@
       <w:bookmarkEnd w:id="52"/>
     </w:p>
     <w:p>
-      <w:pPr>
-        <w:rPr>
-          <w:rFonts w:hint="eastAsia"/>
-        </w:rPr>
-      </w:pPr>
       <w:r>
         <w:rPr>
           <w:rFonts w:hint="eastAsia"/>
@@ -8437,11 +10154,6 @@
       </w:r>
     </w:p>
     <w:p>
-      <w:pPr>
-        <w:rPr>
-          <w:rFonts w:hint="eastAsia"/>
-        </w:rPr>
-      </w:pPr>
       <w:r>
         <w:rPr>
           <w:rFonts w:hint="eastAsia"/>
@@ -8468,26 +10180,17 @@
           <w:ilvl w:val="1"/>
           <w:numId w:val="3"/>
         </w:numPr>
-        <w:rPr>
-          <w:rFonts w:hint="eastAsia"/>
-        </w:rPr>
-      </w:pPr>
-      <w:bookmarkStart w:id="53" w:name="_Toc510612180"/>
-      <w:r>
-        <w:rPr>
-          <w:rFonts w:hint="eastAsia"/>
-        </w:rPr>
-        <w:lastRenderedPageBreak/>
+      </w:pPr>
+      <w:bookmarkStart w:id="53" w:name="_Toc510623154"/>
+      <w:r>
+        <w:rPr>
+          <w:rFonts w:hint="eastAsia"/>
+        </w:rPr>
         <w:t>资源访问安全</w:t>
       </w:r>
       <w:bookmarkEnd w:id="53"/>
     </w:p>
     <w:p>
-      <w:pPr>
-        <w:rPr>
-          <w:rFonts w:hint="eastAsia"/>
-        </w:rPr>
-      </w:pPr>
       <w:r>
         <w:rPr>
           <w:rFonts w:hint="eastAsia"/>
@@ -8515,15 +10218,13 @@
           <w:ilvl w:val="0"/>
           <w:numId w:val="3"/>
         </w:numPr>
-        <w:rPr>
-          <w:rFonts w:hint="eastAsia"/>
-        </w:rPr>
-      </w:pPr>
-      <w:bookmarkStart w:id="54" w:name="_Toc510612181"/>
-      <w:r>
-        <w:rPr>
-          <w:rFonts w:hint="eastAsia"/>
-        </w:rPr>
+      </w:pPr>
+      <w:bookmarkStart w:id="54" w:name="_Toc510623155"/>
+      <w:r>
+        <w:rPr>
+          <w:rFonts w:hint="eastAsia"/>
+        </w:rPr>
+        <w:lastRenderedPageBreak/>
         <w:t>改造模块</w:t>
       </w:r>
       <w:bookmarkEnd w:id="54"/>
@@ -8536,11 +10237,10 @@
           <w:numId w:val="3"/>
         </w:numPr>
         <w:rPr>
-          <w:rFonts w:hint="eastAsia"/>
           <w:b w:val="0"/>
         </w:rPr>
       </w:pPr>
-      <w:bookmarkStart w:id="55" w:name="_Toc510612182"/>
+      <w:bookmarkStart w:id="55" w:name="_Toc510623156"/>
       <w:r>
         <w:rPr>
           <w:rFonts w:hint="eastAsia"/>
@@ -8558,11 +10258,10 @@
           <w:numId w:val="3"/>
         </w:numPr>
         <w:rPr>
-          <w:rFonts w:hint="eastAsia"/>
           <w:b w:val="0"/>
         </w:rPr>
       </w:pPr>
-      <w:bookmarkStart w:id="56" w:name="_Toc510612183"/>
+      <w:bookmarkStart w:id="56" w:name="_Toc510623157"/>
       <w:r>
         <w:rPr>
           <w:rFonts w:hint="eastAsia"/>
@@ -8580,11 +10279,10 @@
           <w:numId w:val="3"/>
         </w:numPr>
         <w:rPr>
-          <w:rFonts w:hint="eastAsia"/>
           <w:b w:val="0"/>
         </w:rPr>
       </w:pPr>
-      <w:bookmarkStart w:id="57" w:name="_Toc510612184"/>
+      <w:bookmarkStart w:id="57" w:name="_Toc510623158"/>
       <w:r>
         <w:rPr>
           <w:rFonts w:hint="eastAsia"/>
@@ -8609,11 +10307,10 @@
           <w:numId w:val="3"/>
         </w:numPr>
         <w:rPr>
-          <w:rFonts w:hint="eastAsia"/>
           <w:b w:val="0"/>
         </w:rPr>
       </w:pPr>
-      <w:bookmarkStart w:id="58" w:name="_Toc510612185"/>
+      <w:bookmarkStart w:id="58" w:name="_Toc510623159"/>
       <w:r>
         <w:rPr>
           <w:rFonts w:hint="eastAsia"/>
@@ -8638,11 +10335,10 @@
           <w:numId w:val="3"/>
         </w:numPr>
         <w:rPr>
-          <w:rFonts w:hint="eastAsia"/>
           <w:b w:val="0"/>
         </w:rPr>
       </w:pPr>
-      <w:bookmarkStart w:id="59" w:name="_Toc510612186"/>
+      <w:bookmarkStart w:id="59" w:name="_Toc510623160"/>
       <w:r>
         <w:rPr>
           <w:rFonts w:hint="eastAsia"/>
@@ -8660,7 +10356,7 @@
           <w:numId w:val="3"/>
         </w:numPr>
       </w:pPr>
-      <w:bookmarkStart w:id="60" w:name="_Toc510612187"/>
+      <w:bookmarkStart w:id="60" w:name="_Toc510623161"/>
       <w:r>
         <w:rPr>
           <w:rFonts w:hint="eastAsia"/>
@@ -8677,7 +10373,7 @@
           <w:numId w:val="3"/>
         </w:numPr>
       </w:pPr>
-      <w:bookmarkStart w:id="61" w:name="_Toc510612188"/>
+      <w:bookmarkStart w:id="61" w:name="_Toc510623162"/>
       <w:r>
         <w:rPr>
           <w:rFonts w:hint="eastAsia"/>
@@ -8694,7 +10390,7 @@
           <w:numId w:val="3"/>
         </w:numPr>
       </w:pPr>
-      <w:bookmarkStart w:id="62" w:name="_Toc510612189"/>
+      <w:bookmarkStart w:id="62" w:name="_Toc510623163"/>
       <w:r>
         <w:rPr>
           <w:rFonts w:hint="eastAsia"/>
@@ -8755,7 +10451,7 @@
           <w:numId w:val="3"/>
         </w:numPr>
       </w:pPr>
-      <w:bookmarkStart w:id="63" w:name="_Toc510612190"/>
+      <w:bookmarkStart w:id="63" w:name="_Toc510623164"/>
       <w:r>
         <w:rPr>
           <w:rFonts w:hint="eastAsia"/>
@@ -8780,12 +10476,11 @@
           <w:numId w:val="3"/>
         </w:numPr>
       </w:pPr>
-      <w:bookmarkStart w:id="64" w:name="_Toc510612191"/>
-      <w:r>
-        <w:rPr>
-          <w:rFonts w:hint="eastAsia"/>
-        </w:rPr>
-        <w:lastRenderedPageBreak/>
+      <w:bookmarkStart w:id="64" w:name="_Toc510623165"/>
+      <w:r>
+        <w:rPr>
+          <w:rFonts w:hint="eastAsia"/>
+        </w:rPr>
         <w:t>个人数据保护</w:t>
       </w:r>
       <w:bookmarkEnd w:id="64"/>
@@ -8798,7 +10493,7 @@
           <w:numId w:val="3"/>
         </w:numPr>
       </w:pPr>
-      <w:bookmarkStart w:id="65" w:name="_Toc510612192"/>
+      <w:bookmarkStart w:id="65" w:name="_Toc510623166"/>
       <w:r>
         <w:rPr>
           <w:rFonts w:hint="eastAsia"/>
@@ -8823,11 +10518,12 @@
           <w:numId w:val="3"/>
         </w:numPr>
       </w:pPr>
-      <w:bookmarkStart w:id="66" w:name="_Toc510612193"/>
-      <w:r>
-        <w:rPr>
-          <w:rFonts w:hint="eastAsia"/>
-        </w:rPr>
+      <w:bookmarkStart w:id="66" w:name="_Toc510623167"/>
+      <w:r>
+        <w:rPr>
+          <w:rFonts w:hint="eastAsia"/>
+        </w:rPr>
+        <w:lastRenderedPageBreak/>
         <w:t>定制数据库备份策略</w:t>
       </w:r>
       <w:bookmarkEnd w:id="66"/>
@@ -8840,7 +10536,7 @@
           <w:numId w:val="3"/>
         </w:numPr>
       </w:pPr>
-      <w:bookmarkStart w:id="67" w:name="_Toc510612194"/>
+      <w:bookmarkStart w:id="67" w:name="_Toc510623168"/>
       <w:r>
         <w:rPr>
           <w:rFonts w:hint="eastAsia"/>
@@ -8865,7 +10561,7 @@
           <w:numId w:val="3"/>
         </w:numPr>
       </w:pPr>
-      <w:bookmarkStart w:id="68" w:name="_Toc510612195"/>
+      <w:bookmarkStart w:id="68" w:name="_Toc510623169"/>
       <w:r>
         <w:rPr>
           <w:rFonts w:hint="eastAsia"/>
@@ -8890,7 +10586,7 @@
           <w:numId w:val="3"/>
         </w:numPr>
       </w:pPr>
-      <w:bookmarkStart w:id="69" w:name="_Toc510612196"/>
+      <w:bookmarkStart w:id="69" w:name="_Toc510623170"/>
       <w:r>
         <w:rPr>
           <w:rFonts w:hint="eastAsia"/>
@@ -8915,7 +10611,7 @@
           <w:numId w:val="3"/>
         </w:numPr>
       </w:pPr>
-      <w:bookmarkStart w:id="70" w:name="_Toc510612197"/>
+      <w:bookmarkStart w:id="70" w:name="_Toc510623171"/>
       <w:r>
         <w:rPr>
           <w:rFonts w:hint="eastAsia"/>
@@ -8946,7 +10642,7 @@
           <w:numId w:val="3"/>
         </w:numPr>
       </w:pPr>
-      <w:bookmarkStart w:id="71" w:name="_Toc510612198"/>
+      <w:bookmarkStart w:id="71" w:name="_Toc510623172"/>
       <w:r>
         <w:rPr>
           <w:rFonts w:hint="eastAsia"/>
@@ -8967,8 +10663,8 @@
     <w:p/>
     <w:p/>
     <w:sectPr>
-      <w:headerReference w:type="default" r:id="rId8"/>
-      <w:footerReference w:type="default" r:id="rId9"/>
+      <w:headerReference w:type="default" r:id="rId34"/>
+      <w:footerReference w:type="default" r:id="rId35"/>
       <w:pgSz w:w="11906" w:h="16838"/>
       <w:pgMar w:top="1440" w:right="1800" w:bottom="1440" w:left="1800" w:header="794" w:footer="1134" w:gutter="0"/>
       <w:cols w:space="425"/>
@@ -9098,7 +10794,7 @@
                 <w:b/>
                 <w:noProof/>
               </w:rPr>
-              <w:t>13</w:t>
+              <w:t>17</w:t>
             </w:r>
             <w:r>
               <w:rPr>

--- a/文档管控/文档/文档管控改造为网盘初步方案.docx
+++ b/文档管控/文档/文档管控改造为网盘初步方案.docx
@@ -100,7 +100,7 @@
             </w:rPr>
             <w:fldChar w:fldCharType="separate"/>
           </w:r>
-          <w:hyperlink w:anchor="_Toc510623101" w:history="1">
+          <w:hyperlink w:anchor="_Toc512245436" w:history="1">
             <w:r>
               <w:rPr>
                 <w:rStyle w:val="a8"/>
@@ -147,7 +147,7 @@
                 <w:noProof/>
                 <w:webHidden/>
               </w:rPr>
-              <w:instrText xml:space="preserve"> PAGEREF _Toc510623101 \h </w:instrText>
+              <w:instrText xml:space="preserve"> PAGEREF _Toc512245436 \h </w:instrText>
             </w:r>
             <w:r>
               <w:rPr>
@@ -195,7 +195,7 @@
               <w:szCs w:val="22"/>
             </w:rPr>
           </w:pPr>
-          <w:hyperlink w:anchor="_Toc510623102" w:history="1">
+          <w:hyperlink w:anchor="_Toc512245437" w:history="1">
             <w:r>
               <w:rPr>
                 <w:rStyle w:val="a8"/>
@@ -242,7 +242,7 @@
                 <w:noProof/>
                 <w:webHidden/>
               </w:rPr>
-              <w:instrText xml:space="preserve"> PAGEREF _Toc510623102 \h </w:instrText>
+              <w:instrText xml:space="preserve"> PAGEREF _Toc512245437 \h </w:instrText>
             </w:r>
             <w:r>
               <w:rPr>
@@ -288,7 +288,7 @@
               <w:szCs w:val="22"/>
             </w:rPr>
           </w:pPr>
-          <w:hyperlink w:anchor="_Toc510623103" w:history="1">
+          <w:hyperlink w:anchor="_Toc512245438" w:history="1">
             <w:r>
               <w:rPr>
                 <w:rStyle w:val="a8"/>
@@ -333,7 +333,7 @@
                 <w:noProof/>
                 <w:webHidden/>
               </w:rPr>
-              <w:instrText xml:space="preserve"> PAGEREF _Toc510623103 \h </w:instrText>
+              <w:instrText xml:space="preserve"> PAGEREF _Toc512245438 \h </w:instrText>
             </w:r>
             <w:r>
               <w:rPr>
@@ -379,7 +379,7 @@
               <w:szCs w:val="22"/>
             </w:rPr>
           </w:pPr>
-          <w:hyperlink w:anchor="_Toc510623104" w:history="1">
+          <w:hyperlink w:anchor="_Toc512245439" w:history="1">
             <w:r>
               <w:rPr>
                 <w:rStyle w:val="a8"/>
@@ -424,7 +424,7 @@
                 <w:noProof/>
                 <w:webHidden/>
               </w:rPr>
-              <w:instrText xml:space="preserve"> PAGEREF _Toc510623104 \h </w:instrText>
+              <w:instrText xml:space="preserve"> PAGEREF _Toc512245439 \h </w:instrText>
             </w:r>
             <w:r>
               <w:rPr>
@@ -471,7 +471,7 @@
               <w:szCs w:val="22"/>
             </w:rPr>
           </w:pPr>
-          <w:hyperlink w:anchor="_Toc510623105" w:history="1">
+          <w:hyperlink w:anchor="_Toc512245440" w:history="1">
             <w:r>
               <w:rPr>
                 <w:rStyle w:val="a8"/>
@@ -517,7 +517,7 @@
                 <w:noProof/>
                 <w:webHidden/>
               </w:rPr>
-              <w:instrText xml:space="preserve"> PAGEREF _Toc510623105 \h </w:instrText>
+              <w:instrText xml:space="preserve"> PAGEREF _Toc512245440 \h </w:instrText>
             </w:r>
             <w:r>
               <w:rPr>
@@ -562,7 +562,7 @@
               <w:szCs w:val="22"/>
             </w:rPr>
           </w:pPr>
-          <w:hyperlink w:anchor="_Toc510623106" w:history="1">
+          <w:hyperlink w:anchor="_Toc512245441" w:history="1">
             <w:r>
               <w:rPr>
                 <w:rStyle w:val="a8"/>
@@ -606,7 +606,7 @@
                 <w:noProof/>
                 <w:webHidden/>
               </w:rPr>
-              <w:instrText xml:space="preserve"> PAGEREF _Toc510623106 \h </w:instrText>
+              <w:instrText xml:space="preserve"> PAGEREF _Toc512245441 \h </w:instrText>
             </w:r>
             <w:r>
               <w:rPr>
@@ -651,7 +651,7 @@
               <w:szCs w:val="22"/>
             </w:rPr>
           </w:pPr>
-          <w:hyperlink w:anchor="_Toc510623107" w:history="1">
+          <w:hyperlink w:anchor="_Toc512245442" w:history="1">
             <w:r>
               <w:rPr>
                 <w:rStyle w:val="a8"/>
@@ -695,7 +695,7 @@
                 <w:noProof/>
                 <w:webHidden/>
               </w:rPr>
-              <w:instrText xml:space="preserve"> PAGEREF _Toc510623107 \h </w:instrText>
+              <w:instrText xml:space="preserve"> PAGEREF _Toc512245442 \h </w:instrText>
             </w:r>
             <w:r>
               <w:rPr>
@@ -740,7 +740,7 @@
               <w:szCs w:val="22"/>
             </w:rPr>
           </w:pPr>
-          <w:hyperlink w:anchor="_Toc510623108" w:history="1">
+          <w:hyperlink w:anchor="_Toc512245443" w:history="1">
             <w:r>
               <w:rPr>
                 <w:rStyle w:val="a8"/>
@@ -784,7 +784,7 @@
                 <w:noProof/>
                 <w:webHidden/>
               </w:rPr>
-              <w:instrText xml:space="preserve"> PAGEREF _Toc510623108 \h </w:instrText>
+              <w:instrText xml:space="preserve"> PAGEREF _Toc512245443 \h </w:instrText>
             </w:r>
             <w:r>
               <w:rPr>
@@ -829,7 +829,7 @@
               <w:szCs w:val="22"/>
             </w:rPr>
           </w:pPr>
-          <w:hyperlink w:anchor="_Toc510623109" w:history="1">
+          <w:hyperlink w:anchor="_Toc512245444" w:history="1">
             <w:r>
               <w:rPr>
                 <w:rStyle w:val="a8"/>
@@ -873,7 +873,7 @@
                 <w:noProof/>
                 <w:webHidden/>
               </w:rPr>
-              <w:instrText xml:space="preserve"> PAGEREF _Toc510623109 \h </w:instrText>
+              <w:instrText xml:space="preserve"> PAGEREF _Toc512245444 \h </w:instrText>
             </w:r>
             <w:r>
               <w:rPr>
@@ -918,7 +918,7 @@
               <w:szCs w:val="22"/>
             </w:rPr>
           </w:pPr>
-          <w:hyperlink w:anchor="_Toc510623110" w:history="1">
+          <w:hyperlink w:anchor="_Toc512245445" w:history="1">
             <w:r>
               <w:rPr>
                 <w:rStyle w:val="a8"/>
@@ -962,7 +962,7 @@
                 <w:noProof/>
                 <w:webHidden/>
               </w:rPr>
-              <w:instrText xml:space="preserve"> PAGEREF _Toc510623110 \h </w:instrText>
+              <w:instrText xml:space="preserve"> PAGEREF _Toc512245445 \h </w:instrText>
             </w:r>
             <w:r>
               <w:rPr>
@@ -1007,7 +1007,7 @@
               <w:szCs w:val="22"/>
             </w:rPr>
           </w:pPr>
-          <w:hyperlink w:anchor="_Toc510623111" w:history="1">
+          <w:hyperlink w:anchor="_Toc512245446" w:history="1">
             <w:r>
               <w:rPr>
                 <w:rStyle w:val="a8"/>
@@ -1051,7 +1051,7 @@
                 <w:noProof/>
                 <w:webHidden/>
               </w:rPr>
-              <w:instrText xml:space="preserve"> PAGEREF _Toc510623111 \h </w:instrText>
+              <w:instrText xml:space="preserve"> PAGEREF _Toc512245446 \h </w:instrText>
             </w:r>
             <w:r>
               <w:rPr>
@@ -1096,7 +1096,7 @@
               <w:szCs w:val="22"/>
             </w:rPr>
           </w:pPr>
-          <w:hyperlink w:anchor="_Toc510623112" w:history="1">
+          <w:hyperlink w:anchor="_Toc512245447" w:history="1">
             <w:r>
               <w:rPr>
                 <w:rStyle w:val="a8"/>
@@ -1140,7 +1140,7 @@
                 <w:noProof/>
                 <w:webHidden/>
               </w:rPr>
-              <w:instrText xml:space="preserve"> PAGEREF _Toc510623112 \h </w:instrText>
+              <w:instrText xml:space="preserve"> PAGEREF _Toc512245447 \h </w:instrText>
             </w:r>
             <w:r>
               <w:rPr>
@@ -1185,7 +1185,7 @@
               <w:szCs w:val="22"/>
             </w:rPr>
           </w:pPr>
-          <w:hyperlink w:anchor="_Toc510623113" w:history="1">
+          <w:hyperlink w:anchor="_Toc512245448" w:history="1">
             <w:r>
               <w:rPr>
                 <w:rStyle w:val="a8"/>
@@ -1229,7 +1229,7 @@
                 <w:noProof/>
                 <w:webHidden/>
               </w:rPr>
-              <w:instrText xml:space="preserve"> PAGEREF _Toc510623113 \h </w:instrText>
+              <w:instrText xml:space="preserve"> PAGEREF _Toc512245448 \h </w:instrText>
             </w:r>
             <w:r>
               <w:rPr>
@@ -1274,7 +1274,7 @@
               <w:szCs w:val="22"/>
             </w:rPr>
           </w:pPr>
-          <w:hyperlink w:anchor="_Toc510623114" w:history="1">
+          <w:hyperlink w:anchor="_Toc512245449" w:history="1">
             <w:r>
               <w:rPr>
                 <w:rStyle w:val="a8"/>
@@ -1318,7 +1318,7 @@
                 <w:noProof/>
                 <w:webHidden/>
               </w:rPr>
-              <w:instrText xml:space="preserve"> PAGEREF _Toc510623114 \h </w:instrText>
+              <w:instrText xml:space="preserve"> PAGEREF _Toc512245449 \h </w:instrText>
             </w:r>
             <w:r>
               <w:rPr>
@@ -1363,7 +1363,7 @@
               <w:szCs w:val="22"/>
             </w:rPr>
           </w:pPr>
-          <w:hyperlink w:anchor="_Toc510623115" w:history="1">
+          <w:hyperlink w:anchor="_Toc512245450" w:history="1">
             <w:r>
               <w:rPr>
                 <w:rStyle w:val="a8"/>
@@ -1407,7 +1407,7 @@
                 <w:noProof/>
                 <w:webHidden/>
               </w:rPr>
-              <w:instrText xml:space="preserve"> PAGEREF _Toc510623115 \h </w:instrText>
+              <w:instrText xml:space="preserve"> PAGEREF _Toc512245450 \h </w:instrText>
             </w:r>
             <w:r>
               <w:rPr>
@@ -1452,7 +1452,7 @@
               <w:szCs w:val="22"/>
             </w:rPr>
           </w:pPr>
-          <w:hyperlink w:anchor="_Toc510623116" w:history="1">
+          <w:hyperlink w:anchor="_Toc512245451" w:history="1">
             <w:r>
               <w:rPr>
                 <w:rStyle w:val="a8"/>
@@ -1496,7 +1496,7 @@
                 <w:noProof/>
                 <w:webHidden/>
               </w:rPr>
-              <w:instrText xml:space="preserve"> PAGEREF _Toc510623116 \h </w:instrText>
+              <w:instrText xml:space="preserve"> PAGEREF _Toc512245451 \h </w:instrText>
             </w:r>
             <w:r>
               <w:rPr>
@@ -1543,7 +1543,7 @@
               <w:szCs w:val="22"/>
             </w:rPr>
           </w:pPr>
-          <w:hyperlink w:anchor="_Toc510623117" w:history="1">
+          <w:hyperlink w:anchor="_Toc512245452" w:history="1">
             <w:r>
               <w:rPr>
                 <w:rStyle w:val="a8"/>
@@ -1589,7 +1589,7 @@
                 <w:noProof/>
                 <w:webHidden/>
               </w:rPr>
-              <w:instrText xml:space="preserve"> PAGEREF _Toc510623117 \h </w:instrText>
+              <w:instrText xml:space="preserve"> PAGEREF _Toc512245452 \h </w:instrText>
             </w:r>
             <w:r>
               <w:rPr>
@@ -1634,7 +1634,7 @@
               <w:szCs w:val="22"/>
             </w:rPr>
           </w:pPr>
-          <w:hyperlink w:anchor="_Toc510623118" w:history="1">
+          <w:hyperlink w:anchor="_Toc512245453" w:history="1">
             <w:r>
               <w:rPr>
                 <w:rStyle w:val="a8"/>
@@ -1678,7 +1678,7 @@
                 <w:noProof/>
                 <w:webHidden/>
               </w:rPr>
-              <w:instrText xml:space="preserve"> PAGEREF _Toc510623118 \h </w:instrText>
+              <w:instrText xml:space="preserve"> PAGEREF _Toc512245453 \h </w:instrText>
             </w:r>
             <w:r>
               <w:rPr>
@@ -1723,7 +1723,7 @@
               <w:szCs w:val="22"/>
             </w:rPr>
           </w:pPr>
-          <w:hyperlink w:anchor="_Toc510623119" w:history="1">
+          <w:hyperlink w:anchor="_Toc512245454" w:history="1">
             <w:r>
               <w:rPr>
                 <w:rStyle w:val="a8"/>
@@ -1767,7 +1767,7 @@
                 <w:noProof/>
                 <w:webHidden/>
               </w:rPr>
-              <w:instrText xml:space="preserve"> PAGEREF _Toc510623119 \h </w:instrText>
+              <w:instrText xml:space="preserve"> PAGEREF _Toc512245454 \h </w:instrText>
             </w:r>
             <w:r>
               <w:rPr>
@@ -1812,7 +1812,7 @@
               <w:szCs w:val="22"/>
             </w:rPr>
           </w:pPr>
-          <w:hyperlink w:anchor="_Toc510623120" w:history="1">
+          <w:hyperlink w:anchor="_Toc512245455" w:history="1">
             <w:r>
               <w:rPr>
                 <w:rStyle w:val="a8"/>
@@ -1856,7 +1856,7 @@
                 <w:noProof/>
                 <w:webHidden/>
               </w:rPr>
-              <w:instrText xml:space="preserve"> PAGEREF _Toc510623120 \h </w:instrText>
+              <w:instrText xml:space="preserve"> PAGEREF _Toc512245455 \h </w:instrText>
             </w:r>
             <w:r>
               <w:rPr>
@@ -1901,7 +1901,7 @@
               <w:szCs w:val="22"/>
             </w:rPr>
           </w:pPr>
-          <w:hyperlink w:anchor="_Toc510623121" w:history="1">
+          <w:hyperlink w:anchor="_Toc512245456" w:history="1">
             <w:r>
               <w:rPr>
                 <w:rStyle w:val="a8"/>
@@ -1967,7 +1967,7 @@
                 <w:noProof/>
                 <w:webHidden/>
               </w:rPr>
-              <w:instrText xml:space="preserve"> PAGEREF _Toc510623121 \h </w:instrText>
+              <w:instrText xml:space="preserve"> PAGEREF _Toc512245456 \h </w:instrText>
             </w:r>
             <w:r>
               <w:rPr>
@@ -2012,7 +2012,7 @@
               <w:szCs w:val="22"/>
             </w:rPr>
           </w:pPr>
-          <w:hyperlink w:anchor="_Toc510623122" w:history="1">
+          <w:hyperlink w:anchor="_Toc512245457" w:history="1">
             <w:r>
               <w:rPr>
                 <w:rStyle w:val="a8"/>
@@ -2078,7 +2078,7 @@
                 <w:noProof/>
                 <w:webHidden/>
               </w:rPr>
-              <w:instrText xml:space="preserve"> PAGEREF _Toc510623122 \h </w:instrText>
+              <w:instrText xml:space="preserve"> PAGEREF _Toc512245457 \h </w:instrText>
             </w:r>
             <w:r>
               <w:rPr>
@@ -2125,7 +2125,7 @@
               <w:szCs w:val="22"/>
             </w:rPr>
           </w:pPr>
-          <w:hyperlink w:anchor="_Toc510623123" w:history="1">
+          <w:hyperlink w:anchor="_Toc512245458" w:history="1">
             <w:r>
               <w:rPr>
                 <w:rStyle w:val="a8"/>
@@ -2193,7 +2193,7 @@
                 <w:noProof/>
                 <w:webHidden/>
               </w:rPr>
-              <w:instrText xml:space="preserve"> PAGEREF _Toc510623123 \h </w:instrText>
+              <w:instrText xml:space="preserve"> PAGEREF _Toc512245458 \h </w:instrText>
             </w:r>
             <w:r>
               <w:rPr>
@@ -2240,7 +2240,7 @@
               <w:szCs w:val="22"/>
             </w:rPr>
           </w:pPr>
-          <w:hyperlink w:anchor="_Toc510623124" w:history="1">
+          <w:hyperlink w:anchor="_Toc512245459" w:history="1">
             <w:r>
               <w:rPr>
                 <w:rStyle w:val="a8"/>
@@ -2308,7 +2308,7 @@
                 <w:noProof/>
                 <w:webHidden/>
               </w:rPr>
-              <w:instrText xml:space="preserve"> PAGEREF _Toc510623124 \h </w:instrText>
+              <w:instrText xml:space="preserve"> PAGEREF _Toc512245459 \h </w:instrText>
             </w:r>
             <w:r>
               <w:rPr>
@@ -2353,7 +2353,7 @@
               <w:szCs w:val="22"/>
             </w:rPr>
           </w:pPr>
-          <w:hyperlink w:anchor="_Toc510623125" w:history="1">
+          <w:hyperlink w:anchor="_Toc512245460" w:history="1">
             <w:r>
               <w:rPr>
                 <w:rStyle w:val="a8"/>
@@ -2397,7 +2397,7 @@
                 <w:noProof/>
                 <w:webHidden/>
               </w:rPr>
-              <w:instrText xml:space="preserve"> PAGEREF _Toc510623125 \h </w:instrText>
+              <w:instrText xml:space="preserve"> PAGEREF _Toc512245460 \h </w:instrText>
             </w:r>
             <w:r>
               <w:rPr>
@@ -2442,7 +2442,7 @@
               <w:szCs w:val="22"/>
             </w:rPr>
           </w:pPr>
-          <w:hyperlink w:anchor="_Toc510623126" w:history="1">
+          <w:hyperlink w:anchor="_Toc512245461" w:history="1">
             <w:r>
               <w:rPr>
                 <w:rStyle w:val="a8"/>
@@ -2486,7 +2486,7 @@
                 <w:noProof/>
                 <w:webHidden/>
               </w:rPr>
-              <w:instrText xml:space="preserve"> PAGEREF _Toc510623126 \h </w:instrText>
+              <w:instrText xml:space="preserve"> PAGEREF _Toc512245461 \h </w:instrText>
             </w:r>
             <w:r>
               <w:rPr>
@@ -2533,7 +2533,7 @@
               <w:szCs w:val="22"/>
             </w:rPr>
           </w:pPr>
-          <w:hyperlink w:anchor="_Toc510623127" w:history="1">
+          <w:hyperlink w:anchor="_Toc512245462" w:history="1">
             <w:r>
               <w:rPr>
                 <w:rStyle w:val="a8"/>
@@ -2579,7 +2579,7 @@
                 <w:noProof/>
                 <w:webHidden/>
               </w:rPr>
-              <w:instrText xml:space="preserve"> PAGEREF _Toc510623127 \h </w:instrText>
+              <w:instrText xml:space="preserve"> PAGEREF _Toc512245462 \h </w:instrText>
             </w:r>
             <w:r>
               <w:rPr>
@@ -2624,7 +2624,7 @@
               <w:szCs w:val="22"/>
             </w:rPr>
           </w:pPr>
-          <w:hyperlink w:anchor="_Toc510623128" w:history="1">
+          <w:hyperlink w:anchor="_Toc512245463" w:history="1">
             <w:r>
               <w:rPr>
                 <w:rStyle w:val="a8"/>
@@ -2668,7 +2668,7 @@
                 <w:noProof/>
                 <w:webHidden/>
               </w:rPr>
-              <w:instrText xml:space="preserve"> PAGEREF _Toc510623128 \h </w:instrText>
+              <w:instrText xml:space="preserve"> PAGEREF _Toc512245463 \h </w:instrText>
             </w:r>
             <w:r>
               <w:rPr>
@@ -2713,7 +2713,7 @@
               <w:szCs w:val="22"/>
             </w:rPr>
           </w:pPr>
-          <w:hyperlink w:anchor="_Toc510623129" w:history="1">
+          <w:hyperlink w:anchor="_Toc512245464" w:history="1">
             <w:r>
               <w:rPr>
                 <w:rStyle w:val="a8"/>
@@ -2757,7 +2757,7 @@
                 <w:noProof/>
                 <w:webHidden/>
               </w:rPr>
-              <w:instrText xml:space="preserve"> PAGEREF _Toc510623129 \h </w:instrText>
+              <w:instrText xml:space="preserve"> PAGEREF _Toc512245464 \h </w:instrText>
             </w:r>
             <w:r>
               <w:rPr>
@@ -2802,7 +2802,7 @@
               <w:szCs w:val="22"/>
             </w:rPr>
           </w:pPr>
-          <w:hyperlink w:anchor="_Toc510623130" w:history="1">
+          <w:hyperlink w:anchor="_Toc512245465" w:history="1">
             <w:r>
               <w:rPr>
                 <w:rStyle w:val="a8"/>
@@ -2846,7 +2846,7 @@
                 <w:noProof/>
                 <w:webHidden/>
               </w:rPr>
-              <w:instrText xml:space="preserve"> PAGEREF _Toc510623130 \h </w:instrText>
+              <w:instrText xml:space="preserve"> PAGEREF _Toc512245465 \h </w:instrText>
             </w:r>
             <w:r>
               <w:rPr>
@@ -2892,7 +2892,7 @@
               <w:szCs w:val="22"/>
             </w:rPr>
           </w:pPr>
-          <w:hyperlink w:anchor="_Toc510623131" w:history="1">
+          <w:hyperlink w:anchor="_Toc512245466" w:history="1">
             <w:r>
               <w:rPr>
                 <w:rStyle w:val="a8"/>
@@ -2937,7 +2937,7 @@
                 <w:noProof/>
                 <w:webHidden/>
               </w:rPr>
-              <w:instrText xml:space="preserve"> PAGEREF _Toc510623131 \h </w:instrText>
+              <w:instrText xml:space="preserve"> PAGEREF _Toc512245466 \h </w:instrText>
             </w:r>
             <w:r>
               <w:rPr>
@@ -2984,7 +2984,7 @@
               <w:szCs w:val="22"/>
             </w:rPr>
           </w:pPr>
-          <w:hyperlink w:anchor="_Toc510623132" w:history="1">
+          <w:hyperlink w:anchor="_Toc512245467" w:history="1">
             <w:r>
               <w:rPr>
                 <w:rStyle w:val="a8"/>
@@ -3030,7 +3030,7 @@
                 <w:noProof/>
                 <w:webHidden/>
               </w:rPr>
-              <w:instrText xml:space="preserve"> PAGEREF _Toc510623132 \h </w:instrText>
+              <w:instrText xml:space="preserve"> PAGEREF _Toc512245467 \h </w:instrText>
             </w:r>
             <w:r>
               <w:rPr>
@@ -3077,7 +3077,7 @@
               <w:szCs w:val="22"/>
             </w:rPr>
           </w:pPr>
-          <w:hyperlink w:anchor="_Toc510623133" w:history="1">
+          <w:hyperlink w:anchor="_Toc512245468" w:history="1">
             <w:r>
               <w:rPr>
                 <w:rStyle w:val="a8"/>
@@ -3123,7 +3123,7 @@
                 <w:noProof/>
                 <w:webHidden/>
               </w:rPr>
-              <w:instrText xml:space="preserve"> PAGEREF _Toc510623133 \h </w:instrText>
+              <w:instrText xml:space="preserve"> PAGEREF _Toc512245468 \h </w:instrText>
             </w:r>
             <w:r>
               <w:rPr>
@@ -3170,7 +3170,7 @@
               <w:szCs w:val="22"/>
             </w:rPr>
           </w:pPr>
-          <w:hyperlink w:anchor="_Toc510623134" w:history="1">
+          <w:hyperlink w:anchor="_Toc512245469" w:history="1">
             <w:r>
               <w:rPr>
                 <w:rStyle w:val="a8"/>
@@ -3216,7 +3216,7 @@
                 <w:noProof/>
                 <w:webHidden/>
               </w:rPr>
-              <w:instrText xml:space="preserve"> PAGEREF _Toc510623134 \h </w:instrText>
+              <w:instrText xml:space="preserve"> PAGEREF _Toc512245469 \h </w:instrText>
             </w:r>
             <w:r>
               <w:rPr>
@@ -3263,7 +3263,7 @@
               <w:szCs w:val="22"/>
             </w:rPr>
           </w:pPr>
-          <w:hyperlink w:anchor="_Toc510623135" w:history="1">
+          <w:hyperlink w:anchor="_Toc512245470" w:history="1">
             <w:r>
               <w:rPr>
                 <w:rStyle w:val="a8"/>
@@ -3309,7 +3309,7 @@
                 <w:noProof/>
                 <w:webHidden/>
               </w:rPr>
-              <w:instrText xml:space="preserve"> PAGEREF _Toc510623135 \h </w:instrText>
+              <w:instrText xml:space="preserve"> PAGEREF _Toc512245470 \h </w:instrText>
             </w:r>
             <w:r>
               <w:rPr>
@@ -3355,7 +3355,7 @@
               <w:szCs w:val="22"/>
             </w:rPr>
           </w:pPr>
-          <w:hyperlink w:anchor="_Toc510623136" w:history="1">
+          <w:hyperlink w:anchor="_Toc512245471" w:history="1">
             <w:r>
               <w:rPr>
                 <w:rStyle w:val="a8"/>
@@ -3400,7 +3400,7 @@
                 <w:noProof/>
                 <w:webHidden/>
               </w:rPr>
-              <w:instrText xml:space="preserve"> PAGEREF _Toc510623136 \h </w:instrText>
+              <w:instrText xml:space="preserve"> PAGEREF _Toc512245471 \h </w:instrText>
             </w:r>
             <w:r>
               <w:rPr>
@@ -3447,7 +3447,7 @@
               <w:szCs w:val="22"/>
             </w:rPr>
           </w:pPr>
-          <w:hyperlink w:anchor="_Toc510623137" w:history="1">
+          <w:hyperlink w:anchor="_Toc512245472" w:history="1">
             <w:r>
               <w:rPr>
                 <w:rStyle w:val="a8"/>
@@ -3493,7 +3493,7 @@
                 <w:noProof/>
                 <w:webHidden/>
               </w:rPr>
-              <w:instrText xml:space="preserve"> PAGEREF _Toc510623137 \h </w:instrText>
+              <w:instrText xml:space="preserve"> PAGEREF _Toc512245472 \h </w:instrText>
             </w:r>
             <w:r>
               <w:rPr>
@@ -3538,7 +3538,7 @@
               <w:szCs w:val="22"/>
             </w:rPr>
           </w:pPr>
-          <w:hyperlink w:anchor="_Toc510623138" w:history="1">
+          <w:hyperlink w:anchor="_Toc512245473" w:history="1">
             <w:r>
               <w:rPr>
                 <w:rStyle w:val="a8"/>
@@ -3582,7 +3582,7 @@
                 <w:noProof/>
                 <w:webHidden/>
               </w:rPr>
-              <w:instrText xml:space="preserve"> PAGEREF _Toc510623138 \h </w:instrText>
+              <w:instrText xml:space="preserve"> PAGEREF _Toc512245473 \h </w:instrText>
             </w:r>
             <w:r>
               <w:rPr>
@@ -3627,7 +3627,7 @@
               <w:szCs w:val="22"/>
             </w:rPr>
           </w:pPr>
-          <w:hyperlink w:anchor="_Toc510623139" w:history="1">
+          <w:hyperlink w:anchor="_Toc512245474" w:history="1">
             <w:r>
               <w:rPr>
                 <w:rStyle w:val="a8"/>
@@ -3671,7 +3671,7 @@
                 <w:noProof/>
                 <w:webHidden/>
               </w:rPr>
-              <w:instrText xml:space="preserve"> PAGEREF _Toc510623139 \h </w:instrText>
+              <w:instrText xml:space="preserve"> PAGEREF _Toc512245474 \h </w:instrText>
             </w:r>
             <w:r>
               <w:rPr>
@@ -3716,7 +3716,7 @@
               <w:szCs w:val="22"/>
             </w:rPr>
           </w:pPr>
-          <w:hyperlink w:anchor="_Toc510623140" w:history="1">
+          <w:hyperlink w:anchor="_Toc512245475" w:history="1">
             <w:r>
               <w:rPr>
                 <w:rStyle w:val="a8"/>
@@ -3760,7 +3760,7 @@
                 <w:noProof/>
                 <w:webHidden/>
               </w:rPr>
-              <w:instrText xml:space="preserve"> PAGEREF _Toc510623140 \h </w:instrText>
+              <w:instrText xml:space="preserve"> PAGEREF _Toc512245475 \h </w:instrText>
             </w:r>
             <w:r>
               <w:rPr>
@@ -3807,7 +3807,7 @@
               <w:szCs w:val="22"/>
             </w:rPr>
           </w:pPr>
-          <w:hyperlink w:anchor="_Toc510623141" w:history="1">
+          <w:hyperlink w:anchor="_Toc512245476" w:history="1">
             <w:r>
               <w:rPr>
                 <w:rStyle w:val="a8"/>
@@ -3853,7 +3853,7 @@
                 <w:noProof/>
                 <w:webHidden/>
               </w:rPr>
-              <w:instrText xml:space="preserve"> PAGEREF _Toc510623141 \h </w:instrText>
+              <w:instrText xml:space="preserve"> PAGEREF _Toc512245476 \h </w:instrText>
             </w:r>
             <w:r>
               <w:rPr>
@@ -3900,7 +3900,7 @@
               <w:szCs w:val="22"/>
             </w:rPr>
           </w:pPr>
-          <w:hyperlink w:anchor="_Toc510623142" w:history="1">
+          <w:hyperlink w:anchor="_Toc512245477" w:history="1">
             <w:r>
               <w:rPr>
                 <w:rStyle w:val="a8"/>
@@ -3968,7 +3968,7 @@
                 <w:noProof/>
                 <w:webHidden/>
               </w:rPr>
-              <w:instrText xml:space="preserve"> PAGEREF _Toc510623142 \h </w:instrText>
+              <w:instrText xml:space="preserve"> PAGEREF _Toc512245477 \h </w:instrText>
             </w:r>
             <w:r>
               <w:rPr>
@@ -4013,7 +4013,7 @@
               <w:szCs w:val="22"/>
             </w:rPr>
           </w:pPr>
-          <w:hyperlink w:anchor="_Toc510623143" w:history="1">
+          <w:hyperlink w:anchor="_Toc512245478" w:history="1">
             <w:r>
               <w:rPr>
                 <w:rStyle w:val="a8"/>
@@ -4057,7 +4057,7 @@
                 <w:noProof/>
                 <w:webHidden/>
               </w:rPr>
-              <w:instrText xml:space="preserve"> PAGEREF _Toc510623143 \h </w:instrText>
+              <w:instrText xml:space="preserve"> PAGEREF _Toc512245478 \h </w:instrText>
             </w:r>
             <w:r>
               <w:rPr>
@@ -4102,7 +4102,7 @@
               <w:szCs w:val="22"/>
             </w:rPr>
           </w:pPr>
-          <w:hyperlink w:anchor="_Toc510623144" w:history="1">
+          <w:hyperlink w:anchor="_Toc512245479" w:history="1">
             <w:r>
               <w:rPr>
                 <w:rStyle w:val="a8"/>
@@ -4146,7 +4146,7 @@
                 <w:noProof/>
                 <w:webHidden/>
               </w:rPr>
-              <w:instrText xml:space="preserve"> PAGEREF _Toc510623144 \h </w:instrText>
+              <w:instrText xml:space="preserve"> PAGEREF _Toc512245479 \h </w:instrText>
             </w:r>
             <w:r>
               <w:rPr>
@@ -4191,7 +4191,7 @@
               <w:szCs w:val="22"/>
             </w:rPr>
           </w:pPr>
-          <w:hyperlink w:anchor="_Toc510623145" w:history="1">
+          <w:hyperlink w:anchor="_Toc512245480" w:history="1">
             <w:r>
               <w:rPr>
                 <w:rStyle w:val="a8"/>
@@ -4235,7 +4235,7 @@
                 <w:noProof/>
                 <w:webHidden/>
               </w:rPr>
-              <w:instrText xml:space="preserve"> PAGEREF _Toc510623145 \h </w:instrText>
+              <w:instrText xml:space="preserve"> PAGEREF _Toc512245480 \h </w:instrText>
             </w:r>
             <w:r>
               <w:rPr>
@@ -4282,7 +4282,7 @@
               <w:szCs w:val="22"/>
             </w:rPr>
           </w:pPr>
-          <w:hyperlink w:anchor="_Toc510623146" w:history="1">
+          <w:hyperlink w:anchor="_Toc512245481" w:history="1">
             <w:r>
               <w:rPr>
                 <w:rStyle w:val="a8"/>
@@ -4350,7 +4350,7 @@
                 <w:noProof/>
                 <w:webHidden/>
               </w:rPr>
-              <w:instrText xml:space="preserve"> PAGEREF _Toc510623146 \h </w:instrText>
+              <w:instrText xml:space="preserve"> PAGEREF _Toc512245481 \h </w:instrText>
             </w:r>
             <w:r>
               <w:rPr>
@@ -4395,7 +4395,7 @@
               <w:szCs w:val="22"/>
             </w:rPr>
           </w:pPr>
-          <w:hyperlink w:anchor="_Toc510623147" w:history="1">
+          <w:hyperlink w:anchor="_Toc512245482" w:history="1">
             <w:r>
               <w:rPr>
                 <w:rStyle w:val="a8"/>
@@ -4439,7 +4439,7 @@
                 <w:noProof/>
                 <w:webHidden/>
               </w:rPr>
-              <w:instrText xml:space="preserve"> PAGEREF _Toc510623147 \h </w:instrText>
+              <w:instrText xml:space="preserve"> PAGEREF _Toc512245482 \h </w:instrText>
             </w:r>
             <w:r>
               <w:rPr>
@@ -4484,7 +4484,7 @@
               <w:szCs w:val="22"/>
             </w:rPr>
           </w:pPr>
-          <w:hyperlink w:anchor="_Toc510623148" w:history="1">
+          <w:hyperlink w:anchor="_Toc512245483" w:history="1">
             <w:r>
               <w:rPr>
                 <w:rStyle w:val="a8"/>
@@ -4528,7 +4528,7 @@
                 <w:noProof/>
                 <w:webHidden/>
               </w:rPr>
-              <w:instrText xml:space="preserve"> PAGEREF _Toc510623148 \h </w:instrText>
+              <w:instrText xml:space="preserve"> PAGEREF _Toc512245483 \h </w:instrText>
             </w:r>
             <w:r>
               <w:rPr>
@@ -4573,7 +4573,7 @@
               <w:szCs w:val="22"/>
             </w:rPr>
           </w:pPr>
-          <w:hyperlink w:anchor="_Toc510623149" w:history="1">
+          <w:hyperlink w:anchor="_Toc512245484" w:history="1">
             <w:r>
               <w:rPr>
                 <w:rStyle w:val="a8"/>
@@ -4617,7 +4617,7 @@
                 <w:noProof/>
                 <w:webHidden/>
               </w:rPr>
-              <w:instrText xml:space="preserve"> PAGEREF _Toc510623149 \h </w:instrText>
+              <w:instrText xml:space="preserve"> PAGEREF _Toc512245484 \h </w:instrText>
             </w:r>
             <w:r>
               <w:rPr>
@@ -4664,7 +4664,7 @@
               <w:szCs w:val="22"/>
             </w:rPr>
           </w:pPr>
-          <w:hyperlink w:anchor="_Toc510623150" w:history="1">
+          <w:hyperlink w:anchor="_Toc512245485" w:history="1">
             <w:r>
               <w:rPr>
                 <w:rStyle w:val="a8"/>
@@ -4710,7 +4710,7 @@
                 <w:noProof/>
                 <w:webHidden/>
               </w:rPr>
-              <w:instrText xml:space="preserve"> PAGEREF _Toc510623150 \h </w:instrText>
+              <w:instrText xml:space="preserve"> PAGEREF _Toc512245485 \h </w:instrText>
             </w:r>
             <w:r>
               <w:rPr>
@@ -4756,7 +4756,7 @@
               <w:szCs w:val="22"/>
             </w:rPr>
           </w:pPr>
-          <w:hyperlink w:anchor="_Toc510623151" w:history="1">
+          <w:hyperlink w:anchor="_Toc512245486" w:history="1">
             <w:r>
               <w:rPr>
                 <w:rStyle w:val="a8"/>
@@ -4801,7 +4801,7 @@
                 <w:noProof/>
                 <w:webHidden/>
               </w:rPr>
-              <w:instrText xml:space="preserve"> PAGEREF _Toc510623151 \h </w:instrText>
+              <w:instrText xml:space="preserve"> PAGEREF _Toc512245486 \h </w:instrText>
             </w:r>
             <w:r>
               <w:rPr>
@@ -4849,7 +4849,7 @@
               <w:szCs w:val="22"/>
             </w:rPr>
           </w:pPr>
-          <w:hyperlink w:anchor="_Toc510623152" w:history="1">
+          <w:hyperlink w:anchor="_Toc512245487" w:history="1">
             <w:r>
               <w:rPr>
                 <w:rStyle w:val="a8"/>
@@ -4896,7 +4896,7 @@
                 <w:noProof/>
                 <w:webHidden/>
               </w:rPr>
-              <w:instrText xml:space="preserve"> PAGEREF _Toc510623152 \h </w:instrText>
+              <w:instrText xml:space="preserve"> PAGEREF _Toc512245487 \h </w:instrText>
             </w:r>
             <w:r>
               <w:rPr>
@@ -4942,7 +4942,7 @@
               <w:szCs w:val="22"/>
             </w:rPr>
           </w:pPr>
-          <w:hyperlink w:anchor="_Toc510623153" w:history="1">
+          <w:hyperlink w:anchor="_Toc512245488" w:history="1">
             <w:r>
               <w:rPr>
                 <w:rStyle w:val="a8"/>
@@ -4987,7 +4987,7 @@
                 <w:noProof/>
                 <w:webHidden/>
               </w:rPr>
-              <w:instrText xml:space="preserve"> PAGEREF _Toc510623153 \h </w:instrText>
+              <w:instrText xml:space="preserve"> PAGEREF _Toc512245488 \h </w:instrText>
             </w:r>
             <w:r>
               <w:rPr>
@@ -5033,7 +5033,7 @@
               <w:szCs w:val="22"/>
             </w:rPr>
           </w:pPr>
-          <w:hyperlink w:anchor="_Toc510623154" w:history="1">
+          <w:hyperlink w:anchor="_Toc512245489" w:history="1">
             <w:r>
               <w:rPr>
                 <w:rStyle w:val="a8"/>
@@ -5078,7 +5078,7 @@
                 <w:noProof/>
                 <w:webHidden/>
               </w:rPr>
-              <w:instrText xml:space="preserve"> PAGEREF _Toc510623154 \h </w:instrText>
+              <w:instrText xml:space="preserve"> PAGEREF _Toc512245489 \h </w:instrText>
             </w:r>
             <w:r>
               <w:rPr>
@@ -5126,7 +5126,7 @@
               <w:szCs w:val="22"/>
             </w:rPr>
           </w:pPr>
-          <w:hyperlink w:anchor="_Toc510623155" w:history="1">
+          <w:hyperlink w:anchor="_Toc512245490" w:history="1">
             <w:r>
               <w:rPr>
                 <w:rStyle w:val="a8"/>
@@ -5173,7 +5173,7 @@
                 <w:noProof/>
                 <w:webHidden/>
               </w:rPr>
-              <w:instrText xml:space="preserve"> PAGEREF _Toc510623155 \h </w:instrText>
+              <w:instrText xml:space="preserve"> PAGEREF _Toc512245490 \h </w:instrText>
             </w:r>
             <w:r>
               <w:rPr>
@@ -5219,7 +5219,7 @@
               <w:szCs w:val="22"/>
             </w:rPr>
           </w:pPr>
-          <w:hyperlink w:anchor="_Toc510623156" w:history="1">
+          <w:hyperlink w:anchor="_Toc512245491" w:history="1">
             <w:r>
               <w:rPr>
                 <w:rStyle w:val="a8"/>
@@ -5264,7 +5264,7 @@
                 <w:noProof/>
                 <w:webHidden/>
               </w:rPr>
-              <w:instrText xml:space="preserve"> PAGEREF _Toc510623156 \h </w:instrText>
+              <w:instrText xml:space="preserve"> PAGEREF _Toc512245491 \h </w:instrText>
             </w:r>
             <w:r>
               <w:rPr>
@@ -5310,7 +5310,7 @@
               <w:szCs w:val="22"/>
             </w:rPr>
           </w:pPr>
-          <w:hyperlink w:anchor="_Toc510623157" w:history="1">
+          <w:hyperlink w:anchor="_Toc512245492" w:history="1">
             <w:r>
               <w:rPr>
                 <w:rStyle w:val="a8"/>
@@ -5355,7 +5355,7 @@
                 <w:noProof/>
                 <w:webHidden/>
               </w:rPr>
-              <w:instrText xml:space="preserve"> PAGEREF _Toc510623157 \h </w:instrText>
+              <w:instrText xml:space="preserve"> PAGEREF _Toc512245492 \h </w:instrText>
             </w:r>
             <w:r>
               <w:rPr>
@@ -5401,7 +5401,7 @@
               <w:szCs w:val="22"/>
             </w:rPr>
           </w:pPr>
-          <w:hyperlink w:anchor="_Toc510623158" w:history="1">
+          <w:hyperlink w:anchor="_Toc512245493" w:history="1">
             <w:r>
               <w:rPr>
                 <w:rStyle w:val="a8"/>
@@ -5453,7 +5453,7 @@
                 <w:noProof/>
                 <w:webHidden/>
               </w:rPr>
-              <w:instrText xml:space="preserve"> PAGEREF _Toc510623158 \h </w:instrText>
+              <w:instrText xml:space="preserve"> PAGEREF _Toc512245493 \h </w:instrText>
             </w:r>
             <w:r>
               <w:rPr>
@@ -5499,7 +5499,7 @@
               <w:szCs w:val="22"/>
             </w:rPr>
           </w:pPr>
-          <w:hyperlink w:anchor="_Toc510623159" w:history="1">
+          <w:hyperlink w:anchor="_Toc512245494" w:history="1">
             <w:r>
               <w:rPr>
                 <w:rStyle w:val="a8"/>
@@ -5551,7 +5551,7 @@
                 <w:noProof/>
                 <w:webHidden/>
               </w:rPr>
-              <w:instrText xml:space="preserve"> PAGEREF _Toc510623159 \h </w:instrText>
+              <w:instrText xml:space="preserve"> PAGEREF _Toc512245494 \h </w:instrText>
             </w:r>
             <w:r>
               <w:rPr>
@@ -5597,7 +5597,7 @@
               <w:szCs w:val="22"/>
             </w:rPr>
           </w:pPr>
-          <w:hyperlink w:anchor="_Toc510623160" w:history="1">
+          <w:hyperlink w:anchor="_Toc512245495" w:history="1">
             <w:r>
               <w:rPr>
                 <w:rStyle w:val="a8"/>
@@ -5642,7 +5642,7 @@
                 <w:noProof/>
                 <w:webHidden/>
               </w:rPr>
-              <w:instrText xml:space="preserve"> PAGEREF _Toc510623160 \h </w:instrText>
+              <w:instrText xml:space="preserve"> PAGEREF _Toc512245495 \h </w:instrText>
             </w:r>
             <w:r>
               <w:rPr>
@@ -5690,7 +5690,7 @@
               <w:szCs w:val="22"/>
             </w:rPr>
           </w:pPr>
-          <w:hyperlink w:anchor="_Toc510623161" w:history="1">
+          <w:hyperlink w:anchor="_Toc512245496" w:history="1">
             <w:r>
               <w:rPr>
                 <w:rStyle w:val="a8"/>
@@ -5737,7 +5737,7 @@
                 <w:noProof/>
                 <w:webHidden/>
               </w:rPr>
-              <w:instrText xml:space="preserve"> PAGEREF _Toc510623161 \h </w:instrText>
+              <w:instrText xml:space="preserve"> PAGEREF _Toc512245496 \h </w:instrText>
             </w:r>
             <w:r>
               <w:rPr>
@@ -5783,7 +5783,7 @@
               <w:szCs w:val="22"/>
             </w:rPr>
           </w:pPr>
-          <w:hyperlink w:anchor="_Toc510623162" w:history="1">
+          <w:hyperlink w:anchor="_Toc512245497" w:history="1">
             <w:r>
               <w:rPr>
                 <w:rStyle w:val="a8"/>
@@ -5828,7 +5828,7 @@
                 <w:noProof/>
                 <w:webHidden/>
               </w:rPr>
-              <w:instrText xml:space="preserve"> PAGEREF _Toc510623162 \h </w:instrText>
+              <w:instrText xml:space="preserve"> PAGEREF _Toc512245497 \h </w:instrText>
             </w:r>
             <w:r>
               <w:rPr>
@@ -5875,7 +5875,7 @@
               <w:szCs w:val="22"/>
             </w:rPr>
           </w:pPr>
-          <w:hyperlink w:anchor="_Toc510623163" w:history="1">
+          <w:hyperlink w:anchor="_Toc512245498" w:history="1">
             <w:r>
               <w:rPr>
                 <w:rStyle w:val="a8"/>
@@ -5921,7 +5921,7 @@
                 <w:noProof/>
                 <w:webHidden/>
               </w:rPr>
-              <w:instrText xml:space="preserve"> PAGEREF _Toc510623163 \h </w:instrText>
+              <w:instrText xml:space="preserve"> PAGEREF _Toc512245498 \h </w:instrText>
             </w:r>
             <w:r>
               <w:rPr>
@@ -5968,7 +5968,7 @@
               <w:szCs w:val="22"/>
             </w:rPr>
           </w:pPr>
-          <w:hyperlink w:anchor="_Toc510623164" w:history="1">
+          <w:hyperlink w:anchor="_Toc512245499" w:history="1">
             <w:r>
               <w:rPr>
                 <w:rStyle w:val="a8"/>
@@ -6014,7 +6014,7 @@
                 <w:noProof/>
                 <w:webHidden/>
               </w:rPr>
-              <w:instrText xml:space="preserve"> PAGEREF _Toc510623164 \h </w:instrText>
+              <w:instrText xml:space="preserve"> PAGEREF _Toc512245499 \h </w:instrText>
             </w:r>
             <w:r>
               <w:rPr>
@@ -6060,7 +6060,7 @@
               <w:szCs w:val="22"/>
             </w:rPr>
           </w:pPr>
-          <w:hyperlink w:anchor="_Toc510623165" w:history="1">
+          <w:hyperlink w:anchor="_Toc512245500" w:history="1">
             <w:r>
               <w:rPr>
                 <w:rStyle w:val="a8"/>
@@ -6105,7 +6105,7 @@
                 <w:noProof/>
                 <w:webHidden/>
               </w:rPr>
-              <w:instrText xml:space="preserve"> PAGEREF _Toc510623165 \h </w:instrText>
+              <w:instrText xml:space="preserve"> PAGEREF _Toc512245500 \h </w:instrText>
             </w:r>
             <w:r>
               <w:rPr>
@@ -6152,7 +6152,7 @@
               <w:szCs w:val="22"/>
             </w:rPr>
           </w:pPr>
-          <w:hyperlink w:anchor="_Toc510623166" w:history="1">
+          <w:hyperlink w:anchor="_Toc512245501" w:history="1">
             <w:r>
               <w:rPr>
                 <w:rStyle w:val="a8"/>
@@ -6198,7 +6198,7 @@
                 <w:noProof/>
                 <w:webHidden/>
               </w:rPr>
-              <w:instrText xml:space="preserve"> PAGEREF _Toc510623166 \h </w:instrText>
+              <w:instrText xml:space="preserve"> PAGEREF _Toc512245501 \h </w:instrText>
             </w:r>
             <w:r>
               <w:rPr>
@@ -6245,7 +6245,7 @@
               <w:szCs w:val="22"/>
             </w:rPr>
           </w:pPr>
-          <w:hyperlink w:anchor="_Toc510623167" w:history="1">
+          <w:hyperlink w:anchor="_Toc512245502" w:history="1">
             <w:r>
               <w:rPr>
                 <w:rStyle w:val="a8"/>
@@ -6291,7 +6291,7 @@
                 <w:noProof/>
                 <w:webHidden/>
               </w:rPr>
-              <w:instrText xml:space="preserve"> PAGEREF _Toc510623167 \h </w:instrText>
+              <w:instrText xml:space="preserve"> PAGEREF _Toc512245502 \h </w:instrText>
             </w:r>
             <w:r>
               <w:rPr>
@@ -6337,7 +6337,7 @@
               <w:szCs w:val="22"/>
             </w:rPr>
           </w:pPr>
-          <w:hyperlink w:anchor="_Toc510623168" w:history="1">
+          <w:hyperlink w:anchor="_Toc512245503" w:history="1">
             <w:r>
               <w:rPr>
                 <w:rStyle w:val="a8"/>
@@ -6382,7 +6382,7 @@
                 <w:noProof/>
                 <w:webHidden/>
               </w:rPr>
-              <w:instrText xml:space="preserve"> PAGEREF _Toc510623168 \h </w:instrText>
+              <w:instrText xml:space="preserve"> PAGEREF _Toc512245503 \h </w:instrText>
             </w:r>
             <w:r>
               <w:rPr>
@@ -6429,7 +6429,7 @@
               <w:szCs w:val="22"/>
             </w:rPr>
           </w:pPr>
-          <w:hyperlink w:anchor="_Toc510623169" w:history="1">
+          <w:hyperlink w:anchor="_Toc512245504" w:history="1">
             <w:r>
               <w:rPr>
                 <w:rStyle w:val="a8"/>
@@ -6475,7 +6475,7 @@
                 <w:noProof/>
                 <w:webHidden/>
               </w:rPr>
-              <w:instrText xml:space="preserve"> PAGEREF _Toc510623169 \h </w:instrText>
+              <w:instrText xml:space="preserve"> PAGEREF _Toc512245504 \h </w:instrText>
             </w:r>
             <w:r>
               <w:rPr>
@@ -6522,7 +6522,7 @@
               <w:szCs w:val="22"/>
             </w:rPr>
           </w:pPr>
-          <w:hyperlink w:anchor="_Toc510623170" w:history="1">
+          <w:hyperlink w:anchor="_Toc512245505" w:history="1">
             <w:r>
               <w:rPr>
                 <w:rStyle w:val="a8"/>
@@ -6568,7 +6568,7 @@
                 <w:noProof/>
                 <w:webHidden/>
               </w:rPr>
-              <w:instrText xml:space="preserve"> PAGEREF _Toc510623170 \h </w:instrText>
+              <w:instrText xml:space="preserve"> PAGEREF _Toc512245505 \h </w:instrText>
             </w:r>
             <w:r>
               <w:rPr>
@@ -6615,7 +6615,7 @@
               <w:szCs w:val="22"/>
             </w:rPr>
           </w:pPr>
-          <w:hyperlink w:anchor="_Toc510623171" w:history="1">
+          <w:hyperlink w:anchor="_Toc512245506" w:history="1">
             <w:r>
               <w:rPr>
                 <w:rStyle w:val="a8"/>
@@ -6661,7 +6661,7 @@
                 <w:noProof/>
                 <w:webHidden/>
               </w:rPr>
-              <w:instrText xml:space="preserve"> PAGEREF _Toc510623171 \h </w:instrText>
+              <w:instrText xml:space="preserve"> PAGEREF _Toc512245506 \h </w:instrText>
             </w:r>
             <w:r>
               <w:rPr>
@@ -6708,7 +6708,7 @@
               <w:szCs w:val="22"/>
             </w:rPr>
           </w:pPr>
-          <w:hyperlink w:anchor="_Toc510623172" w:history="1">
+          <w:hyperlink w:anchor="_Toc512245507" w:history="1">
             <w:r>
               <w:rPr>
                 <w:rStyle w:val="a8"/>
@@ -6754,7 +6754,7 @@
                 <w:noProof/>
                 <w:webHidden/>
               </w:rPr>
-              <w:instrText xml:space="preserve"> PAGEREF _Toc510623172 \h </w:instrText>
+              <w:instrText xml:space="preserve"> PAGEREF _Toc512245507 \h </w:instrText>
             </w:r>
             <w:r>
               <w:rPr>
@@ -6816,12 +6816,11 @@
           <w:numId w:val="3"/>
         </w:numPr>
       </w:pPr>
-      <w:bookmarkStart w:id="0" w:name="_Toc510623101"/>
-      <w:r>
-        <w:rPr>
-          <w:rFonts w:hint="eastAsia"/>
-        </w:rPr>
-        <w:lastRenderedPageBreak/>
+      <w:bookmarkStart w:id="0" w:name="_Toc512245436"/>
+      <w:r>
+        <w:rPr>
+          <w:rFonts w:hint="eastAsia"/>
+        </w:rPr>
         <w:t>目的</w:t>
       </w:r>
       <w:bookmarkEnd w:id="0"/>
@@ -6861,7 +6860,7 @@
           <w:numId w:val="3"/>
         </w:numPr>
       </w:pPr>
-      <w:bookmarkStart w:id="1" w:name="_Toc510623102"/>
+      <w:bookmarkStart w:id="1" w:name="_Toc512245437"/>
       <w:r>
         <w:rPr>
           <w:rFonts w:hint="eastAsia"/>
@@ -6878,11 +6877,10 @@
           <w:numId w:val="3"/>
         </w:numPr>
         <w:rPr>
-          <w:rFonts w:hint="eastAsia"/>
           <w:szCs w:val="28"/>
         </w:rPr>
       </w:pPr>
-      <w:bookmarkStart w:id="2" w:name="_Toc510623103"/>
+      <w:bookmarkStart w:id="2" w:name="_Toc512245438"/>
       <w:r>
         <w:rPr>
           <w:rFonts w:hint="eastAsia"/>
@@ -6979,25 +6977,18 @@
           <w:ilvl w:val="1"/>
           <w:numId w:val="3"/>
         </w:numPr>
-        <w:rPr>
-          <w:rFonts w:hint="eastAsia"/>
-        </w:rPr>
-      </w:pPr>
-      <w:bookmarkStart w:id="3" w:name="_Toc510623104"/>
-      <w:r>
-        <w:rPr>
-          <w:rFonts w:hint="eastAsia"/>
-        </w:rPr>
+      </w:pPr>
+      <w:bookmarkStart w:id="3" w:name="_Toc512245439"/>
+      <w:r>
+        <w:rPr>
+          <w:rFonts w:hint="eastAsia"/>
+        </w:rPr>
+        <w:lastRenderedPageBreak/>
         <w:t>文件库</w:t>
       </w:r>
       <w:bookmarkEnd w:id="3"/>
     </w:p>
     <w:p>
-      <w:pPr>
-        <w:rPr>
-          <w:rFonts w:hint="eastAsia"/>
-        </w:rPr>
-      </w:pPr>
       <w:r>
         <w:rPr>
           <w:rFonts w:hint="eastAsia"/>
@@ -7066,12 +7057,11 @@
           <w:numId w:val="3"/>
         </w:numPr>
       </w:pPr>
-      <w:bookmarkStart w:id="4" w:name="_Toc510623105"/>
-      <w:r>
-        <w:rPr>
-          <w:rFonts w:hint="eastAsia"/>
-        </w:rPr>
-        <w:lastRenderedPageBreak/>
+      <w:bookmarkStart w:id="4" w:name="_Toc512245440"/>
+      <w:r>
+        <w:rPr>
+          <w:rFonts w:hint="eastAsia"/>
+        </w:rPr>
         <w:t>我的文档</w:t>
       </w:r>
       <w:bookmarkEnd w:id="4"/>
@@ -7085,11 +7075,10 @@
         </w:numPr>
         <w:rPr>
           <w:rStyle w:val="6Char"/>
-          <w:rFonts w:hint="eastAsia"/>
           <w:sz w:val="28"/>
         </w:rPr>
       </w:pPr>
-      <w:bookmarkStart w:id="5" w:name="_Toc510623106"/>
+      <w:bookmarkStart w:id="5" w:name="_Toc512245441"/>
       <w:r>
         <w:rPr>
           <w:rStyle w:val="6Char"/>
@@ -7202,11 +7191,8 @@
           <w:ilvl w:val="3"/>
           <w:numId w:val="3"/>
         </w:numPr>
-        <w:rPr>
-          <w:rFonts w:hint="eastAsia"/>
-        </w:rPr>
-      </w:pPr>
-      <w:bookmarkStart w:id="6" w:name="_Toc510623107"/>
+      </w:pPr>
+      <w:bookmarkStart w:id="6" w:name="_Toc512245442"/>
       <w:r>
         <w:rPr>
           <w:rFonts w:hint="eastAsia"/>
@@ -7288,11 +7274,8 @@
           <w:ilvl w:val="3"/>
           <w:numId w:val="3"/>
         </w:numPr>
-        <w:rPr>
-          <w:rFonts w:hint="eastAsia"/>
-        </w:rPr>
-      </w:pPr>
-      <w:bookmarkStart w:id="7" w:name="_Toc510623108"/>
+      </w:pPr>
+      <w:bookmarkStart w:id="7" w:name="_Toc512245443"/>
       <w:r>
         <w:rPr>
           <w:rFonts w:hint="eastAsia"/>
@@ -7356,7 +7339,6 @@
     <w:p>
       <w:pPr>
         <w:rPr>
-          <w:rFonts w:hint="eastAsia"/>
           <w:szCs w:val="28"/>
         </w:rPr>
       </w:pPr>
@@ -7364,6 +7346,7 @@
         <w:rPr>
           <w:rFonts w:hint="eastAsia"/>
         </w:rPr>
+        <w:lastRenderedPageBreak/>
         <w:tab/>
         <w:t xml:space="preserve"> </w:t>
       </w:r>
@@ -7438,16 +7421,12 @@
           <w:ilvl w:val="3"/>
           <w:numId w:val="3"/>
         </w:numPr>
-        <w:rPr>
-          <w:rFonts w:hint="eastAsia"/>
-        </w:rPr>
-      </w:pPr>
-      <w:bookmarkStart w:id="8" w:name="_Toc510623109"/>
-      <w:r>
-        <w:rPr>
-          <w:rFonts w:hint="eastAsia"/>
-        </w:rPr>
-        <w:lastRenderedPageBreak/>
+      </w:pPr>
+      <w:bookmarkStart w:id="8" w:name="_Toc512245444"/>
+      <w:r>
+        <w:rPr>
+          <w:rFonts w:hint="eastAsia"/>
+        </w:rPr>
         <w:t>移动</w:t>
       </w:r>
       <w:bookmarkEnd w:id="8"/>
@@ -7531,11 +7510,8 @@
           <w:ilvl w:val="3"/>
           <w:numId w:val="3"/>
         </w:numPr>
-        <w:rPr>
-          <w:rFonts w:hint="eastAsia"/>
-        </w:rPr>
-      </w:pPr>
-      <w:bookmarkStart w:id="9" w:name="_Toc510623110"/>
+      </w:pPr>
+      <w:bookmarkStart w:id="9" w:name="_Toc512245445"/>
       <w:r>
         <w:rPr>
           <w:rFonts w:hint="eastAsia"/>
@@ -7629,11 +7605,8 @@
           <w:ilvl w:val="3"/>
           <w:numId w:val="3"/>
         </w:numPr>
-        <w:rPr>
-          <w:rFonts w:hint="eastAsia"/>
-        </w:rPr>
-      </w:pPr>
-      <w:bookmarkStart w:id="10" w:name="_Toc510623111"/>
+      </w:pPr>
+      <w:bookmarkStart w:id="10" w:name="_Toc512245446"/>
       <w:r>
         <w:rPr>
           <w:rFonts w:hint="eastAsia"/>
@@ -7695,11 +7668,6 @@
       </w:r>
     </w:p>
     <w:p>
-      <w:pPr>
-        <w:rPr>
-          <w:rFonts w:hint="eastAsia"/>
-        </w:rPr>
-      </w:pPr>
       <w:r>
         <w:rPr>
           <w:rFonts w:hint="eastAsia"/>
@@ -7728,11 +7696,8 @@
           <w:ilvl w:val="3"/>
           <w:numId w:val="3"/>
         </w:numPr>
-        <w:rPr>
-          <w:rFonts w:hint="eastAsia"/>
-        </w:rPr>
-      </w:pPr>
-      <w:bookmarkStart w:id="11" w:name="_Toc510623112"/>
+      </w:pPr>
+      <w:bookmarkStart w:id="11" w:name="_Toc512245447"/>
       <w:r>
         <w:rPr>
           <w:rFonts w:hint="eastAsia"/>
@@ -7794,11 +7759,6 @@
       </w:r>
     </w:p>
     <w:p>
-      <w:pPr>
-        <w:rPr>
-          <w:rFonts w:hint="eastAsia"/>
-        </w:rPr>
-      </w:pPr>
       <w:r>
         <w:rPr>
           <w:rFonts w:hint="eastAsia"/>
@@ -7840,21 +7800,17 @@
           <w:numId w:val="3"/>
         </w:numPr>
       </w:pPr>
-      <w:bookmarkStart w:id="12" w:name="_Toc510623113"/>
-      <w:r>
-        <w:rPr>
-          <w:rFonts w:hint="eastAsia"/>
-        </w:rPr>
+      <w:bookmarkStart w:id="12" w:name="_Toc512245448"/>
+      <w:r>
+        <w:rPr>
+          <w:rFonts w:hint="eastAsia"/>
+        </w:rPr>
+        <w:lastRenderedPageBreak/>
         <w:t>申请</w:t>
       </w:r>
       <w:bookmarkEnd w:id="12"/>
     </w:p>
     <w:p>
-      <w:pPr>
-        <w:rPr>
-          <w:rFonts w:hint="eastAsia"/>
-        </w:rPr>
-      </w:pPr>
       <w:r>
         <w:rPr>
           <w:rFonts w:hint="eastAsia"/>
@@ -7873,7 +7829,6 @@
         <w:rPr>
           <w:noProof/>
         </w:rPr>
-        <w:lastRenderedPageBreak/>
         <w:drawing>
           <wp:inline distT="0" distB="0" distL="0" distR="0">
             <wp:extent cx="5274310" cy="969441"/>
@@ -7922,11 +7877,6 @@
       </w:r>
     </w:p>
     <w:p>
-      <w:pPr>
-        <w:rPr>
-          <w:rFonts w:hint="eastAsia"/>
-        </w:rPr>
-      </w:pPr>
       <w:r>
         <w:rPr>
           <w:rFonts w:hint="eastAsia"/>
@@ -7987,11 +7937,6 @@
       </w:r>
     </w:p>
     <w:p>
-      <w:pPr>
-        <w:rPr>
-          <w:rFonts w:hint="eastAsia"/>
-        </w:rPr>
-      </w:pPr>
       <w:r>
         <w:rPr>
           <w:rFonts w:hint="eastAsia"/>
@@ -8066,11 +8011,8 @@
           <w:ilvl w:val="3"/>
           <w:numId w:val="3"/>
         </w:numPr>
-        <w:rPr>
-          <w:rFonts w:hint="eastAsia"/>
-        </w:rPr>
-      </w:pPr>
-      <w:bookmarkStart w:id="13" w:name="_Toc510623114"/>
+      </w:pPr>
+      <w:bookmarkStart w:id="13" w:name="_Toc512245449"/>
       <w:r>
         <w:rPr>
           <w:rFonts w:hint="eastAsia"/>
@@ -8160,6 +8102,7 @@
         <w:rPr>
           <w:rFonts w:hint="eastAsia"/>
         </w:rPr>
+        <w:lastRenderedPageBreak/>
         <w:t>新增历史版本必须键入版本描述。</w:t>
       </w:r>
     </w:p>
@@ -8190,16 +8133,12 @@
           <w:ilvl w:val="3"/>
           <w:numId w:val="3"/>
         </w:numPr>
-        <w:rPr>
-          <w:rFonts w:hint="eastAsia"/>
-        </w:rPr>
-      </w:pPr>
-      <w:bookmarkStart w:id="14" w:name="_Toc510623115"/>
-      <w:r>
-        <w:rPr>
-          <w:rFonts w:hint="eastAsia"/>
-        </w:rPr>
-        <w:lastRenderedPageBreak/>
+      </w:pPr>
+      <w:bookmarkStart w:id="14" w:name="_Toc512245450"/>
+      <w:r>
+        <w:rPr>
+          <w:rFonts w:hint="eastAsia"/>
+        </w:rPr>
         <w:t>搜索</w:t>
       </w:r>
       <w:bookmarkEnd w:id="14"/>
@@ -8272,7 +8211,7 @@
           <w:numId w:val="3"/>
         </w:numPr>
       </w:pPr>
-      <w:bookmarkStart w:id="15" w:name="_Toc510623116"/>
+      <w:bookmarkStart w:id="15" w:name="_Toc512245451"/>
       <w:r>
         <w:rPr>
           <w:rFonts w:hint="eastAsia"/>
@@ -8296,11 +8235,8 @@
           <w:ilvl w:val="2"/>
           <w:numId w:val="3"/>
         </w:numPr>
-        <w:rPr>
-          <w:rFonts w:hint="eastAsia"/>
-        </w:rPr>
-      </w:pPr>
-      <w:bookmarkStart w:id="16" w:name="_Toc510623117"/>
+      </w:pPr>
+      <w:bookmarkStart w:id="16" w:name="_Toc512245452"/>
       <w:r>
         <w:rPr>
           <w:rFonts w:hint="eastAsia"/>
@@ -8383,7 +8319,7 @@
           <w:numId w:val="3"/>
         </w:numPr>
       </w:pPr>
-      <w:bookmarkStart w:id="17" w:name="_Toc510623118"/>
+      <w:bookmarkStart w:id="17" w:name="_Toc512245453"/>
       <w:r>
         <w:rPr>
           <w:rFonts w:hint="eastAsia"/>
@@ -8408,7 +8344,7 @@
           <w:numId w:val="3"/>
         </w:numPr>
       </w:pPr>
-      <w:bookmarkStart w:id="18" w:name="_Toc510623119"/>
+      <w:bookmarkStart w:id="18" w:name="_Toc512245454"/>
       <w:r>
         <w:rPr>
           <w:rFonts w:hint="eastAsia"/>
@@ -8434,7 +8370,7 @@
           <w:numId w:val="3"/>
         </w:numPr>
       </w:pPr>
-      <w:bookmarkStart w:id="19" w:name="_Toc510623120"/>
+      <w:bookmarkStart w:id="19" w:name="_Toc512245455"/>
       <w:r>
         <w:rPr>
           <w:rFonts w:hint="eastAsia"/>
@@ -8459,7 +8395,7 @@
           <w:numId w:val="3"/>
         </w:numPr>
       </w:pPr>
-      <w:bookmarkStart w:id="20" w:name="_Toc510623121"/>
+      <w:bookmarkStart w:id="20" w:name="_Toc512245456"/>
       <w:r>
         <w:rPr>
           <w:rFonts w:hint="eastAsia"/>
@@ -8508,7 +8444,7 @@
           <w:numId w:val="3"/>
         </w:numPr>
       </w:pPr>
-      <w:bookmarkStart w:id="21" w:name="_Toc510623122"/>
+      <w:bookmarkStart w:id="21" w:name="_Toc512245457"/>
       <w:r>
         <w:rPr>
           <w:rFonts w:hint="eastAsia"/>
@@ -8563,7 +8499,7 @@
           <w:numId w:val="3"/>
         </w:numPr>
       </w:pPr>
-      <w:bookmarkStart w:id="22" w:name="_Toc510623123"/>
+      <w:bookmarkStart w:id="22" w:name="_Toc512245458"/>
       <w:r>
         <w:rPr>
           <w:rFonts w:hint="eastAsia"/>
@@ -8626,7 +8562,7 @@
           <w:numId w:val="3"/>
         </w:numPr>
       </w:pPr>
-      <w:bookmarkStart w:id="23" w:name="_Toc510623124"/>
+      <w:bookmarkStart w:id="23" w:name="_Toc512245459"/>
       <w:r>
         <w:rPr>
           <w:rFonts w:hint="eastAsia"/>
@@ -8669,7 +8605,7 @@
           <w:numId w:val="3"/>
         </w:numPr>
       </w:pPr>
-      <w:bookmarkStart w:id="24" w:name="_Toc510623125"/>
+      <w:bookmarkStart w:id="24" w:name="_Toc512245460"/>
       <w:r>
         <w:rPr>
           <w:rFonts w:hint="eastAsia"/>
@@ -8718,7 +8654,7 @@
           <w:numId w:val="3"/>
         </w:numPr>
       </w:pPr>
-      <w:bookmarkStart w:id="25" w:name="_Toc510623126"/>
+      <w:bookmarkStart w:id="25" w:name="_Toc512245461"/>
       <w:r>
         <w:rPr>
           <w:rFonts w:hint="eastAsia"/>
@@ -8743,11 +8679,8 @@
           <w:ilvl w:val="2"/>
           <w:numId w:val="3"/>
         </w:numPr>
-        <w:rPr>
-          <w:rFonts w:hint="eastAsia"/>
-        </w:rPr>
-      </w:pPr>
-      <w:bookmarkStart w:id="26" w:name="_Toc510623127"/>
+      </w:pPr>
+      <w:bookmarkStart w:id="26" w:name="_Toc512245462"/>
       <w:r>
         <w:rPr>
           <w:rFonts w:hint="eastAsia"/>
@@ -8823,11 +8756,8 @@
           <w:ilvl w:val="3"/>
           <w:numId w:val="3"/>
         </w:numPr>
-        <w:rPr>
-          <w:rFonts w:hint="eastAsia"/>
-        </w:rPr>
-      </w:pPr>
-      <w:bookmarkStart w:id="27" w:name="_Toc510623128"/>
+      </w:pPr>
+      <w:bookmarkStart w:id="27" w:name="_Toc512245463"/>
       <w:r>
         <w:rPr>
           <w:rFonts w:hint="eastAsia"/>
@@ -8909,11 +8839,8 @@
           <w:ilvl w:val="3"/>
           <w:numId w:val="3"/>
         </w:numPr>
-        <w:rPr>
-          <w:rFonts w:hint="eastAsia"/>
-        </w:rPr>
-      </w:pPr>
-      <w:bookmarkStart w:id="28" w:name="_Toc510623129"/>
+      </w:pPr>
+      <w:bookmarkStart w:id="28" w:name="_Toc512245464"/>
       <w:r>
         <w:rPr>
           <w:rFonts w:hint="eastAsia"/>
@@ -8989,11 +8916,8 @@
           <w:ilvl w:val="3"/>
           <w:numId w:val="3"/>
         </w:numPr>
-        <w:rPr>
-          <w:rFonts w:hint="eastAsia"/>
-        </w:rPr>
-      </w:pPr>
-      <w:bookmarkStart w:id="29" w:name="_Toc510623130"/>
+      </w:pPr>
+      <w:bookmarkStart w:id="29" w:name="_Toc512245465"/>
       <w:r>
         <w:rPr>
           <w:rFonts w:hint="eastAsia"/>
@@ -9070,11 +8994,8 @@
           <w:ilvl w:val="1"/>
           <w:numId w:val="3"/>
         </w:numPr>
-        <w:rPr>
-          <w:rFonts w:hint="eastAsia"/>
-        </w:rPr>
-      </w:pPr>
-      <w:bookmarkStart w:id="30" w:name="_Toc510623131"/>
+      </w:pPr>
+      <w:bookmarkStart w:id="30" w:name="_Toc512245466"/>
       <w:r>
         <w:rPr>
           <w:rFonts w:hint="eastAsia"/>
@@ -9150,11 +9071,8 @@
           <w:ilvl w:val="2"/>
           <w:numId w:val="3"/>
         </w:numPr>
-        <w:rPr>
-          <w:rFonts w:hint="eastAsia"/>
-        </w:rPr>
-      </w:pPr>
-      <w:bookmarkStart w:id="31" w:name="_Toc510623132"/>
+      </w:pPr>
+      <w:bookmarkStart w:id="31" w:name="_Toc512245467"/>
       <w:r>
         <w:rPr>
           <w:rFonts w:hint="eastAsia"/>
@@ -9230,11 +9148,8 @@
           <w:ilvl w:val="2"/>
           <w:numId w:val="3"/>
         </w:numPr>
-        <w:rPr>
-          <w:rFonts w:hint="eastAsia"/>
-        </w:rPr>
-      </w:pPr>
-      <w:bookmarkStart w:id="32" w:name="_Toc510623133"/>
+      </w:pPr>
+      <w:bookmarkStart w:id="32" w:name="_Toc512245468"/>
       <w:r>
         <w:rPr>
           <w:rFonts w:hint="eastAsia"/>
@@ -9311,11 +9226,8 @@
           <w:ilvl w:val="2"/>
           <w:numId w:val="3"/>
         </w:numPr>
-        <w:rPr>
-          <w:rFonts w:hint="eastAsia"/>
-        </w:rPr>
-      </w:pPr>
-      <w:bookmarkStart w:id="33" w:name="_Toc510623134"/>
+      </w:pPr>
+      <w:bookmarkStart w:id="33" w:name="_Toc512245469"/>
       <w:r>
         <w:rPr>
           <w:rFonts w:hint="eastAsia"/>
@@ -9391,11 +9303,8 @@
           <w:ilvl w:val="2"/>
           <w:numId w:val="3"/>
         </w:numPr>
-        <w:rPr>
-          <w:rFonts w:hint="eastAsia"/>
-        </w:rPr>
-      </w:pPr>
-      <w:bookmarkStart w:id="34" w:name="_Toc510623135"/>
+      </w:pPr>
+      <w:bookmarkStart w:id="34" w:name="_Toc512245470"/>
       <w:r>
         <w:rPr>
           <w:rFonts w:hint="eastAsia"/>
@@ -9472,11 +9381,8 @@
           <w:ilvl w:val="1"/>
           <w:numId w:val="3"/>
         </w:numPr>
-        <w:rPr>
-          <w:rFonts w:hint="eastAsia"/>
-        </w:rPr>
-      </w:pPr>
-      <w:bookmarkStart w:id="35" w:name="_Toc510623136"/>
+      </w:pPr>
+      <w:bookmarkStart w:id="35" w:name="_Toc512245471"/>
       <w:r>
         <w:rPr>
           <w:rFonts w:hint="eastAsia"/>
@@ -9552,11 +9458,8 @@
           <w:ilvl w:val="2"/>
           <w:numId w:val="3"/>
         </w:numPr>
-        <w:rPr>
-          <w:rFonts w:hint="eastAsia"/>
-        </w:rPr>
-      </w:pPr>
-      <w:bookmarkStart w:id="36" w:name="_Toc510623137"/>
+      </w:pPr>
+      <w:bookmarkStart w:id="36" w:name="_Toc512245472"/>
       <w:r>
         <w:rPr>
           <w:rFonts w:hint="eastAsia"/>
@@ -9632,11 +9535,8 @@
           <w:ilvl w:val="3"/>
           <w:numId w:val="3"/>
         </w:numPr>
-        <w:rPr>
-          <w:rFonts w:hint="eastAsia"/>
-        </w:rPr>
-      </w:pPr>
-      <w:bookmarkStart w:id="37" w:name="_Toc510623138"/>
+      </w:pPr>
+      <w:bookmarkStart w:id="37" w:name="_Toc512245473"/>
       <w:r>
         <w:rPr>
           <w:rFonts w:hint="eastAsia"/>
@@ -9661,7 +9561,7 @@
           <w:numId w:val="3"/>
         </w:numPr>
       </w:pPr>
-      <w:bookmarkStart w:id="38" w:name="_Toc510623139"/>
+      <w:bookmarkStart w:id="38" w:name="_Toc512245474"/>
       <w:r>
         <w:rPr>
           <w:rFonts w:hint="eastAsia"/>
@@ -9687,7 +9587,7 @@
           <w:numId w:val="3"/>
         </w:numPr>
       </w:pPr>
-      <w:bookmarkStart w:id="39" w:name="_Toc510623140"/>
+      <w:bookmarkStart w:id="39" w:name="_Toc512245475"/>
       <w:r>
         <w:rPr>
           <w:rFonts w:hint="eastAsia"/>
@@ -9712,7 +9612,7 @@
           <w:numId w:val="3"/>
         </w:numPr>
       </w:pPr>
-      <w:bookmarkStart w:id="40" w:name="_Toc510623141"/>
+      <w:bookmarkStart w:id="40" w:name="_Toc512245476"/>
       <w:r>
         <w:rPr>
           <w:rFonts w:hint="eastAsia"/>
@@ -9749,7 +9649,7 @@
           <w:numId w:val="3"/>
         </w:numPr>
       </w:pPr>
-      <w:bookmarkStart w:id="41" w:name="_Toc510623142"/>
+      <w:bookmarkStart w:id="41" w:name="_Toc512245477"/>
       <w:r>
         <w:rPr>
           <w:rFonts w:hint="eastAsia"/>
@@ -9792,7 +9692,7 @@
           <w:numId w:val="3"/>
         </w:numPr>
       </w:pPr>
-      <w:bookmarkStart w:id="42" w:name="_Toc510623143"/>
+      <w:bookmarkStart w:id="42" w:name="_Toc512245478"/>
       <w:r>
         <w:rPr>
           <w:rFonts w:hint="eastAsia"/>
@@ -9857,7 +9757,7 @@
           <w:numId w:val="3"/>
         </w:numPr>
       </w:pPr>
-      <w:bookmarkStart w:id="43" w:name="_Toc510623144"/>
+      <w:bookmarkStart w:id="43" w:name="_Toc512245479"/>
       <w:r>
         <w:rPr>
           <w:rFonts w:hint="eastAsia"/>
@@ -9894,7 +9794,7 @@
           <w:numId w:val="3"/>
         </w:numPr>
       </w:pPr>
-      <w:bookmarkStart w:id="44" w:name="_Toc510623145"/>
+      <w:bookmarkStart w:id="44" w:name="_Toc512245480"/>
       <w:r>
         <w:rPr>
           <w:rFonts w:hint="eastAsia"/>
@@ -9926,7 +9826,7 @@
         </w:rPr>
         <w:tab/>
       </w:r>
-      <w:bookmarkStart w:id="45" w:name="_Toc510623146"/>
+      <w:bookmarkStart w:id="45" w:name="_Toc512245481"/>
       <w:r>
         <w:rPr>
           <w:rFonts w:hint="eastAsia"/>
@@ -9969,7 +9869,7 @@
           <w:numId w:val="3"/>
         </w:numPr>
       </w:pPr>
-      <w:bookmarkStart w:id="46" w:name="_Toc510623147"/>
+      <w:bookmarkStart w:id="46" w:name="_Toc512245482"/>
       <w:r>
         <w:rPr>
           <w:rFonts w:hint="eastAsia"/>
@@ -9994,7 +9894,7 @@
           <w:numId w:val="3"/>
         </w:numPr>
       </w:pPr>
-      <w:bookmarkStart w:id="47" w:name="_Toc510623148"/>
+      <w:bookmarkStart w:id="47" w:name="_Toc512245483"/>
       <w:r>
         <w:rPr>
           <w:rFonts w:hint="eastAsia"/>
@@ -10019,7 +9919,7 @@
           <w:numId w:val="3"/>
         </w:numPr>
       </w:pPr>
-      <w:bookmarkStart w:id="48" w:name="_Toc510623149"/>
+      <w:bookmarkStart w:id="48" w:name="_Toc512245484"/>
       <w:r>
         <w:rPr>
           <w:rFonts w:hint="eastAsia"/>
@@ -10044,7 +9944,7 @@
           <w:numId w:val="3"/>
         </w:numPr>
       </w:pPr>
-      <w:bookmarkStart w:id="49" w:name="_Toc510623150"/>
+      <w:bookmarkStart w:id="49" w:name="_Toc512245485"/>
       <w:r>
         <w:rPr>
           <w:rFonts w:hint="eastAsia"/>
@@ -10075,7 +9975,7 @@
         </w:rPr>
         <w:t xml:space="preserve"> </w:t>
       </w:r>
-      <w:bookmarkStart w:id="50" w:name="_Toc510623151"/>
+      <w:bookmarkStart w:id="50" w:name="_Toc512245486"/>
       <w:r>
         <w:rPr>
           <w:rFonts w:hint="eastAsia"/>
@@ -10100,7 +10000,7 @@
           <w:numId w:val="3"/>
         </w:numPr>
       </w:pPr>
-      <w:bookmarkStart w:id="51" w:name="_Toc510623152"/>
+      <w:bookmarkStart w:id="51" w:name="_Toc512245487"/>
       <w:r>
         <w:rPr>
           <w:rFonts w:hint="eastAsia"/>
@@ -10118,7 +10018,7 @@
           <w:numId w:val="3"/>
         </w:numPr>
       </w:pPr>
-      <w:bookmarkStart w:id="52" w:name="_Toc510623153"/>
+      <w:bookmarkStart w:id="52" w:name="_Toc512245488"/>
       <w:r>
         <w:rPr>
           <w:rFonts w:hint="eastAsia"/>
@@ -10181,7 +10081,7 @@
           <w:numId w:val="3"/>
         </w:numPr>
       </w:pPr>
-      <w:bookmarkStart w:id="53" w:name="_Toc510623154"/>
+      <w:bookmarkStart w:id="53" w:name="_Toc512245489"/>
       <w:r>
         <w:rPr>
           <w:rFonts w:hint="eastAsia"/>
@@ -10199,11 +10099,6 @@
       </w:r>
     </w:p>
     <w:p>
-      <w:pPr>
-        <w:rPr>
-          <w:rFonts w:hint="eastAsia"/>
-        </w:rPr>
-      </w:pPr>
       <w:r>
         <w:rPr>
           <w:rFonts w:hint="eastAsia"/>
@@ -10219,7 +10114,7 @@
           <w:numId w:val="3"/>
         </w:numPr>
       </w:pPr>
-      <w:bookmarkStart w:id="54" w:name="_Toc510623155"/>
+      <w:bookmarkStart w:id="54" w:name="_Toc512245490"/>
       <w:r>
         <w:rPr>
           <w:rFonts w:hint="eastAsia"/>
@@ -10240,7 +10135,7 @@
           <w:b w:val="0"/>
         </w:rPr>
       </w:pPr>
-      <w:bookmarkStart w:id="55" w:name="_Toc510623156"/>
+      <w:bookmarkStart w:id="55" w:name="_Toc512245491"/>
       <w:r>
         <w:rPr>
           <w:rFonts w:hint="eastAsia"/>
@@ -10261,7 +10156,7 @@
           <w:b w:val="0"/>
         </w:rPr>
       </w:pPr>
-      <w:bookmarkStart w:id="56" w:name="_Toc510623157"/>
+      <w:bookmarkStart w:id="56" w:name="_Toc512245492"/>
       <w:r>
         <w:rPr>
           <w:rFonts w:hint="eastAsia"/>
@@ -10282,7 +10177,7 @@
           <w:b w:val="0"/>
         </w:rPr>
       </w:pPr>
-      <w:bookmarkStart w:id="57" w:name="_Toc510623158"/>
+      <w:bookmarkStart w:id="57" w:name="_Toc512245493"/>
       <w:r>
         <w:rPr>
           <w:rFonts w:hint="eastAsia"/>
@@ -10310,7 +10205,7 @@
           <w:b w:val="0"/>
         </w:rPr>
       </w:pPr>
-      <w:bookmarkStart w:id="58" w:name="_Toc510623159"/>
+      <w:bookmarkStart w:id="58" w:name="_Toc512245494"/>
       <w:r>
         <w:rPr>
           <w:rFonts w:hint="eastAsia"/>
@@ -10338,7 +10233,7 @@
           <w:b w:val="0"/>
         </w:rPr>
       </w:pPr>
-      <w:bookmarkStart w:id="59" w:name="_Toc510623160"/>
+      <w:bookmarkStart w:id="59" w:name="_Toc512245495"/>
       <w:r>
         <w:rPr>
           <w:rFonts w:hint="eastAsia"/>
@@ -10356,7 +10251,7 @@
           <w:numId w:val="3"/>
         </w:numPr>
       </w:pPr>
-      <w:bookmarkStart w:id="60" w:name="_Toc510623161"/>
+      <w:bookmarkStart w:id="60" w:name="_Toc512245496"/>
       <w:r>
         <w:rPr>
           <w:rFonts w:hint="eastAsia"/>
@@ -10373,7 +10268,7 @@
           <w:numId w:val="3"/>
         </w:numPr>
       </w:pPr>
-      <w:bookmarkStart w:id="61" w:name="_Toc510623162"/>
+      <w:bookmarkStart w:id="61" w:name="_Toc512245497"/>
       <w:r>
         <w:rPr>
           <w:rFonts w:hint="eastAsia"/>
@@ -10390,7 +10285,7 @@
           <w:numId w:val="3"/>
         </w:numPr>
       </w:pPr>
-      <w:bookmarkStart w:id="62" w:name="_Toc510623163"/>
+      <w:bookmarkStart w:id="62" w:name="_Toc512245498"/>
       <w:r>
         <w:rPr>
           <w:rFonts w:hint="eastAsia"/>
@@ -10451,7 +10346,7 @@
           <w:numId w:val="3"/>
         </w:numPr>
       </w:pPr>
-      <w:bookmarkStart w:id="63" w:name="_Toc510623164"/>
+      <w:bookmarkStart w:id="63" w:name="_Toc512245499"/>
       <w:r>
         <w:rPr>
           <w:rFonts w:hint="eastAsia"/>
@@ -10476,7 +10371,7 @@
           <w:numId w:val="3"/>
         </w:numPr>
       </w:pPr>
-      <w:bookmarkStart w:id="64" w:name="_Toc510623165"/>
+      <w:bookmarkStart w:id="64" w:name="_Toc512245500"/>
       <w:r>
         <w:rPr>
           <w:rFonts w:hint="eastAsia"/>
@@ -10493,7 +10388,7 @@
           <w:numId w:val="3"/>
         </w:numPr>
       </w:pPr>
-      <w:bookmarkStart w:id="65" w:name="_Toc510623166"/>
+      <w:bookmarkStart w:id="65" w:name="_Toc512245501"/>
       <w:r>
         <w:rPr>
           <w:rFonts w:hint="eastAsia"/>
@@ -10518,7 +10413,7 @@
           <w:numId w:val="3"/>
         </w:numPr>
       </w:pPr>
-      <w:bookmarkStart w:id="66" w:name="_Toc510623167"/>
+      <w:bookmarkStart w:id="66" w:name="_Toc512245502"/>
       <w:r>
         <w:rPr>
           <w:rFonts w:hint="eastAsia"/>
@@ -10536,7 +10431,7 @@
           <w:numId w:val="3"/>
         </w:numPr>
       </w:pPr>
-      <w:bookmarkStart w:id="67" w:name="_Toc510623168"/>
+      <w:bookmarkStart w:id="67" w:name="_Toc512245503"/>
       <w:r>
         <w:rPr>
           <w:rFonts w:hint="eastAsia"/>
@@ -10561,7 +10456,7 @@
           <w:numId w:val="3"/>
         </w:numPr>
       </w:pPr>
-      <w:bookmarkStart w:id="68" w:name="_Toc510623169"/>
+      <w:bookmarkStart w:id="68" w:name="_Toc512245504"/>
       <w:r>
         <w:rPr>
           <w:rFonts w:hint="eastAsia"/>
@@ -10586,7 +10481,7 @@
           <w:numId w:val="3"/>
         </w:numPr>
       </w:pPr>
-      <w:bookmarkStart w:id="69" w:name="_Toc510623170"/>
+      <w:bookmarkStart w:id="69" w:name="_Toc512245505"/>
       <w:r>
         <w:rPr>
           <w:rFonts w:hint="eastAsia"/>
@@ -10611,7 +10506,7 @@
           <w:numId w:val="3"/>
         </w:numPr>
       </w:pPr>
-      <w:bookmarkStart w:id="70" w:name="_Toc510623171"/>
+      <w:bookmarkStart w:id="70" w:name="_Toc512245506"/>
       <w:r>
         <w:rPr>
           <w:rFonts w:hint="eastAsia"/>
@@ -10642,7 +10537,7 @@
           <w:numId w:val="3"/>
         </w:numPr>
       </w:pPr>
-      <w:bookmarkStart w:id="71" w:name="_Toc510623172"/>
+      <w:bookmarkStart w:id="71" w:name="_Toc512245507"/>
       <w:r>
         <w:rPr>
           <w:rFonts w:hint="eastAsia"/>
@@ -10751,7 +10646,7 @@
                 <w:b/>
                 <w:noProof/>
               </w:rPr>
-              <w:t>1</w:t>
+              <w:t>2</w:t>
             </w:r>
             <w:r>
               <w:rPr>
@@ -10794,7 +10689,7 @@
                 <w:b/>
                 <w:noProof/>
               </w:rPr>
-              <w:t>17</w:t>
+              <w:t>15</w:t>
             </w:r>
             <w:r>
               <w:rPr>
